--- a/Relatório AEDA.docx
+++ b/Relatório AEDA.docx
@@ -208,7 +208,28 @@
           <w:sz w:val="16"/>
           <w:szCs w:val="24"/>
         </w:rPr>
-        <w:t>up201607926</w:t>
+        <w:t>up201607926@fe.up.pt</w:t>
+      </w:r>
+    </w:p>
+    <w:p>
+      <w:pPr>
+        <w:spacing w:line="276" w:lineRule="auto"/>
+        <w:jc w:val="center"/>
+        <w:rPr>
+          <w:rFonts w:ascii="Times New Roman"/>
+          <w:color w:val="595959" w:themeColor="text1" w:themeTint="A6"/>
+          <w:sz w:val="24"/>
+          <w:szCs w:val="24"/>
+        </w:rPr>
+      </w:pPr>
+      <w:r>
+        <w:rPr>
+          <w:rFonts w:ascii="Times New Roman"/>
+          <w:color w:val="595959" w:themeColor="text1" w:themeTint="A6"/>
+          <w:sz w:val="24"/>
+          <w:szCs w:val="24"/>
+        </w:rPr>
+        <w:t>Bruno Vale Fernandes, 201</w:t>
       </w:r>
       <w:r>
         <w:rPr>
@@ -217,7 +238,7 @@
           <w:sz w:val="16"/>
           <w:szCs w:val="24"/>
         </w:rPr>
-        <w:t>@fe.up.pt</w:t>
+        <w:t xml:space="preserve"> up201606214@fe.up.pt</w:t>
       </w:r>
     </w:p>
     <w:p>
@@ -238,7 +259,7 @@
           <w:sz w:val="24"/>
           <w:szCs w:val="24"/>
         </w:rPr>
-        <w:t>Bruno Vale Fernandes, 201</w:t>
+        <w:t xml:space="preserve">Margarida Silva, 201606214  </w:t>
       </w:r>
       <w:r>
         <w:rPr>
@@ -247,45 +268,6 @@
           <w:sz w:val="16"/>
           <w:szCs w:val="24"/>
         </w:rPr>
-        <w:t xml:space="preserve"> </w:t>
-      </w:r>
-      <w:r>
-        <w:rPr>
-          <w:rFonts w:ascii="Times New Roman"/>
-          <w:color w:val="595959" w:themeColor="text1" w:themeTint="A6"/>
-          <w:sz w:val="16"/>
-          <w:szCs w:val="24"/>
-        </w:rPr>
-        <w:t>up201606214@fe.up.pt</w:t>
-      </w:r>
-    </w:p>
-    <w:p>
-      <w:pPr>
-        <w:spacing w:line="276" w:lineRule="auto"/>
-        <w:jc w:val="center"/>
-        <w:rPr>
-          <w:rFonts w:ascii="Times New Roman"/>
-          <w:color w:val="595959" w:themeColor="text1" w:themeTint="A6"/>
-          <w:sz w:val="24"/>
-          <w:szCs w:val="24"/>
-        </w:rPr>
-      </w:pPr>
-      <w:r>
-        <w:rPr>
-          <w:rFonts w:ascii="Times New Roman"/>
-          <w:color w:val="595959" w:themeColor="text1" w:themeTint="A6"/>
-          <w:sz w:val="24"/>
-          <w:szCs w:val="24"/>
-        </w:rPr>
-        <w:t xml:space="preserve">Margarida Silva, 201606214  </w:t>
-      </w:r>
-      <w:r>
-        <w:rPr>
-          <w:rFonts w:ascii="Times New Roman"/>
-          <w:color w:val="595959" w:themeColor="text1" w:themeTint="A6"/>
-          <w:sz w:val="16"/>
-          <w:szCs w:val="24"/>
-        </w:rPr>
         <w:t xml:space="preserve"> up201606214@fe.up.pt</w:t>
       </w:r>
     </w:p>
@@ -645,23 +627,7 @@
           <w:sz w:val="24"/>
           <w:szCs w:val="24"/>
         </w:rPr>
-        <w:t xml:space="preserve">O tempo </w:t>
-      </w:r>
-      <w:r>
-        <w:rPr>
-          <w:rFonts w:ascii="Times New Roman"/>
-          <w:sz w:val="24"/>
-          <w:szCs w:val="24"/>
-        </w:rPr>
-        <w:t>por participante</w:t>
-      </w:r>
-      <w:r>
-        <w:rPr>
-          <w:rFonts w:ascii="Times New Roman"/>
-          <w:sz w:val="24"/>
-          <w:szCs w:val="24"/>
-        </w:rPr>
-        <w:t xml:space="preserve"> na primeira fase são quinze minutos e na segunda fase meia hora.</w:t>
+        <w:t>O tempo por participante na primeira fase são quinze minutos e na segunda fase meia hora.</w:t>
       </w:r>
     </w:p>
     <w:p>
@@ -723,32 +689,41 @@
           <w:rFonts w:ascii="Times New Roman"/>
           <w:sz w:val="24"/>
           <w:szCs w:val="24"/>
-        </w:rPr>
-      </w:pPr>
-    </w:p>
-    <w:p>
-      <w:pPr>
-        <w:spacing w:line="276" w:lineRule="auto"/>
-        <w:jc w:val="both"/>
-        <w:rPr>
-          <w:rFonts w:ascii="Times New Roman"/>
-          <w:sz w:val="24"/>
-          <w:szCs w:val="24"/>
-        </w:rPr>
-      </w:pPr>
-    </w:p>
-    <w:p>
-      <w:pPr>
-        <w:spacing w:line="276" w:lineRule="auto"/>
-        <w:jc w:val="both"/>
-        <w:rPr>
-          <w:rFonts w:ascii="Times New Roman"/>
-          <w:sz w:val="24"/>
-          <w:szCs w:val="24"/>
-        </w:rPr>
-      </w:pPr>
+          <w:u w:val="single"/>
+        </w:rPr>
+      </w:pPr>
+      <w:r>
+        <w:rPr>
+          <w:rFonts w:ascii="Times New Roman"/>
+          <w:sz w:val="24"/>
+          <w:szCs w:val="24"/>
+        </w:rPr>
+        <w:t>ijskkls</w:t>
+      </w:r>
       <w:bookmarkStart w:id="0" w:name="_GoBack"/>
       <w:bookmarkEnd w:id="0"/>
+    </w:p>
+    <w:p>
+      <w:pPr>
+        <w:spacing w:line="276" w:lineRule="auto"/>
+        <w:jc w:val="both"/>
+        <w:rPr>
+          <w:rFonts w:ascii="Times New Roman"/>
+          <w:sz w:val="24"/>
+          <w:szCs w:val="24"/>
+        </w:rPr>
+      </w:pPr>
+    </w:p>
+    <w:p>
+      <w:pPr>
+        <w:spacing w:line="276" w:lineRule="auto"/>
+        <w:jc w:val="both"/>
+        <w:rPr>
+          <w:rFonts w:ascii="Times New Roman"/>
+          <w:sz w:val="24"/>
+          <w:szCs w:val="24"/>
+        </w:rPr>
+      </w:pPr>
     </w:p>
     <w:p>
       <w:pPr>
@@ -2456,7 +2431,7 @@
     <w:sdtContent>
       <w:p>
         <w:pPr>
-          <w:pStyle w:val="Footer"/>
+          <w:pStyle w:val="Rodap"/>
           <w:jc w:val="right"/>
         </w:pPr>
         <w:r>
@@ -2496,7 +2471,7 @@
   </w:sdt>
   <w:p>
     <w:pPr>
-      <w:pStyle w:val="Footer"/>
+      <w:pStyle w:val="Rodap"/>
     </w:pPr>
   </w:p>
 </w:ftr>
@@ -2531,7 +2506,7 @@
 <w:hdr xmlns:wpc="http://schemas.microsoft.com/office/word/2010/wordprocessingCanvas" xmlns:cx="http://schemas.microsoft.com/office/drawing/2014/chartex" xmlns:cx1="http://schemas.microsoft.com/office/drawing/2015/9/8/chartex" xmlns:cx2="http://schemas.microsoft.com/office/drawing/2015/10/21/chartex" xmlns:cx3="http://schemas.microsoft.com/office/drawing/2016/5/9/chartex" xmlns:cx4="http://schemas.microsoft.com/office/drawing/2016/5/10/chartex" xmlns:cx5="http://schemas.microsoft.com/office/drawing/2016/5/11/chartex" xmlns:cx6="http://schemas.microsoft.com/office/drawing/2016/5/12/chartex" xmlns:cx7="http://schemas.microsoft.com/office/drawing/2016/5/13/chartex" xmlns:cx8="http://schemas.microsoft.com/office/drawing/2016/5/14/chartex" xmlns:mc="http://schemas.openxmlformats.org/markup-compatibility/2006" xmlns:aink="http://schemas.microsoft.com/office/drawing/2016/ink" xmlns:am3d="http://schemas.microsoft.com/office/drawing/2017/model3d" xmlns:o="urn:schemas-microsoft-com:office:office" xmlns:r="http://schemas.openxmlformats.org/officeDocument/2006/relationships" xmlns:m="http://schemas.openxmlformats.org/officeDocument/2006/math" xmlns:v="urn:schemas-microsoft-com:vml" xmlns:wp14="http://schemas.microsoft.com/office/word/2010/wordprocessingDrawing" xmlns:wp="http://schemas.openxmlformats.org/drawingml/2006/wordprocessingDrawing" xmlns:w10="urn:schemas-microsoft-com:office:word" xmlns:w="http://schemas.openxmlformats.org/wordprocessingml/2006/main" xmlns:w14="http://schemas.microsoft.com/office/word/2010/wordml" xmlns:w15="http://schemas.microsoft.com/office/word/2012/wordml" xmlns:w16cid="http://schemas.microsoft.com/office/word/2016/wordml/cid" xmlns:w16se="http://schemas.microsoft.com/office/word/2015/wordml/symex" xmlns:wpg="http://schemas.microsoft.com/office/word/2010/wordprocessingGroup" xmlns:wpi="http://schemas.microsoft.com/office/word/2010/wordprocessingInk" xmlns:wne="http://schemas.microsoft.com/office/word/2006/wordml" xmlns:wps="http://schemas.microsoft.com/office/word/2010/wordprocessingShape" mc:Ignorable="w14 w15 w16se w16cid wp14">
   <w:p>
     <w:pPr>
-      <w:pStyle w:val="Header"/>
+      <w:pStyle w:val="Cabealho"/>
     </w:pPr>
     <w:r>
       <w:rPr>
@@ -3004,13 +2979,13 @@
     <w:name w:val="Normal"/>
     <w:qFormat/>
   </w:style>
-  <w:style w:type="character" w:default="1" w:styleId="DefaultParagraphFont">
+  <w:style w:type="character" w:default="1" w:styleId="Tipodeletrapredefinidodopargrafo">
     <w:name w:val="Default Paragraph Font"/>
     <w:uiPriority w:val="1"/>
     <w:semiHidden/>
     <w:unhideWhenUsed/>
   </w:style>
-  <w:style w:type="table" w:default="1" w:styleId="TableNormal">
+  <w:style w:type="table" w:default="1" w:styleId="Tabelanormal">
     <w:name w:val="Normal Table"/>
     <w:uiPriority w:val="99"/>
     <w:semiHidden/>
@@ -3025,16 +3000,16 @@
       </w:tblCellMar>
     </w:tblPr>
   </w:style>
-  <w:style w:type="numbering" w:default="1" w:styleId="NoList">
+  <w:style w:type="numbering" w:default="1" w:styleId="Semlista">
     <w:name w:val="No List"/>
     <w:uiPriority w:val="99"/>
     <w:semiHidden/>
     <w:unhideWhenUsed/>
   </w:style>
-  <w:style w:type="paragraph" w:styleId="Header">
+  <w:style w:type="paragraph" w:styleId="Cabealho">
     <w:name w:val="header"/>
     <w:basedOn w:val="Normal"/>
-    <w:link w:val="HeaderChar"/>
+    <w:link w:val="CabealhoCarter"/>
     <w:uiPriority w:val="99"/>
     <w:unhideWhenUsed/>
     <w:rsid w:val="003F3744"/>
@@ -3046,17 +3021,17 @@
       <w:spacing w:after="0" w:line="240" w:lineRule="auto"/>
     </w:pPr>
   </w:style>
-  <w:style w:type="character" w:customStyle="1" w:styleId="HeaderChar">
-    <w:name w:val="Header Char"/>
-    <w:basedOn w:val="DefaultParagraphFont"/>
-    <w:link w:val="Header"/>
+  <w:style w:type="character" w:customStyle="1" w:styleId="CabealhoCarter">
+    <w:name w:val="Cabeçalho Caráter"/>
+    <w:basedOn w:val="Tipodeletrapredefinidodopargrafo"/>
+    <w:link w:val="Cabealho"/>
     <w:uiPriority w:val="99"/>
     <w:rsid w:val="003F3744"/>
   </w:style>
-  <w:style w:type="paragraph" w:styleId="Footer">
+  <w:style w:type="paragraph" w:styleId="Rodap">
     <w:name w:val="footer"/>
     <w:basedOn w:val="Normal"/>
-    <w:link w:val="FooterChar"/>
+    <w:link w:val="RodapCarter"/>
     <w:uiPriority w:val="99"/>
     <w:unhideWhenUsed/>
     <w:rsid w:val="003F3744"/>
@@ -3068,10 +3043,10 @@
       <w:spacing w:after="0" w:line="240" w:lineRule="auto"/>
     </w:pPr>
   </w:style>
-  <w:style w:type="character" w:customStyle="1" w:styleId="FooterChar">
-    <w:name w:val="Footer Char"/>
-    <w:basedOn w:val="DefaultParagraphFont"/>
-    <w:link w:val="Footer"/>
+  <w:style w:type="character" w:customStyle="1" w:styleId="RodapCarter">
+    <w:name w:val="Rodapé Caráter"/>
+    <w:basedOn w:val="Tipodeletrapredefinidodopargrafo"/>
+    <w:link w:val="Rodap"/>
     <w:uiPriority w:val="99"/>
     <w:rsid w:val="003F3744"/>
   </w:style>

--- a/Relatório AEDA.docx
+++ b/Relatório AEDA.docx
@@ -1815,7 +1815,15 @@
           <w:sz w:val="24"/>
           <w:szCs w:val="24"/>
         </w:rPr>
-        <w:t xml:space="preserve">A organização de um casting exige um controlo sobre quer quem é avaliado quer quem avalia. Deste modo criámos duas classes, a </w:t>
+        <w:t>A organização de um casting exige um controlo sobre quer quem é avaliado quer quem avalia. Deste modo c</w:t>
+      </w:r>
+      <w:r>
+        <w:rPr>
+          <w:rFonts w:ascii="Times New Roman"/>
+          <w:sz w:val="24"/>
+          <w:szCs w:val="24"/>
+        </w:rPr>
+        <w:t xml:space="preserve">riámos duas classes, </w:t>
       </w:r>
       <w:proofErr w:type="spellStart"/>
       <w:r>
@@ -1833,7 +1841,7 @@
           <w:sz w:val="24"/>
           <w:szCs w:val="24"/>
         </w:rPr>
-        <w:t xml:space="preserve"> e a </w:t>
+        <w:t xml:space="preserve"> e </w:t>
       </w:r>
       <w:proofErr w:type="spellStart"/>
       <w:r>
@@ -1851,7 +1859,15 @@
           <w:sz w:val="24"/>
           <w:szCs w:val="24"/>
         </w:rPr>
-        <w:t xml:space="preserve"> (que são herdadas pela classe </w:t>
+        <w:t xml:space="preserve"> (subclasses de</w:t>
+      </w:r>
+      <w:r>
+        <w:rPr>
+          <w:rFonts w:ascii="Times New Roman"/>
+          <w:sz w:val="24"/>
+          <w:szCs w:val="24"/>
+        </w:rPr>
+        <w:t xml:space="preserve"> </w:t>
       </w:r>
       <w:proofErr w:type="spellStart"/>
       <w:r>
@@ -1888,16 +1904,17 @@
           <w:sz w:val="24"/>
           <w:szCs w:val="24"/>
         </w:rPr>
-        <w:t xml:space="preserve">De modo a gerenciar os jurados usamos as funções </w:t>
+        <w:t xml:space="preserve">De modo a gerenciar os jurados usamos as </w:t>
       </w:r>
       <w:proofErr w:type="spellStart"/>
-      <w:r>
-        <w:rPr>
-          <w:rFonts w:ascii="Times New Roman"/>
-          <w:sz w:val="24"/>
-          <w:szCs w:val="24"/>
-        </w:rPr>
-        <w:t>blevleble</w:t>
+      <w:proofErr w:type="gramStart"/>
+      <w:r>
+        <w:rPr>
+          <w:rFonts w:ascii="Times New Roman"/>
+          <w:sz w:val="24"/>
+          <w:szCs w:val="24"/>
+        </w:rPr>
+        <w:t>addJudge</w:t>
       </w:r>
       <w:proofErr w:type="spellEnd"/>
       <w:r>
@@ -1906,7 +1923,16 @@
           <w:sz w:val="24"/>
           <w:szCs w:val="24"/>
         </w:rPr>
-        <w:t xml:space="preserve">, </w:t>
+        <w:t>(</w:t>
+      </w:r>
+      <w:proofErr w:type="gramEnd"/>
+      <w:r>
+        <w:rPr>
+          <w:rFonts w:ascii="Times New Roman"/>
+          <w:sz w:val="24"/>
+          <w:szCs w:val="24"/>
+        </w:rPr>
+        <w:t xml:space="preserve">), </w:t>
       </w:r>
       <w:proofErr w:type="spellStart"/>
       <w:r>
@@ -1915,7 +1941,7 @@
           <w:sz w:val="24"/>
           <w:szCs w:val="24"/>
         </w:rPr>
-        <w:t>blebleble</w:t>
+        <w:t>addNewJudge</w:t>
       </w:r>
       <w:proofErr w:type="spellEnd"/>
       <w:r>
@@ -1924,7 +1950,7 @@
           <w:sz w:val="24"/>
           <w:szCs w:val="24"/>
         </w:rPr>
-        <w:t xml:space="preserve"> e </w:t>
+        <w:t xml:space="preserve">(), </w:t>
       </w:r>
       <w:proofErr w:type="spellStart"/>
       <w:r>
@@ -1933,7 +1959,7 @@
           <w:sz w:val="24"/>
           <w:szCs w:val="24"/>
         </w:rPr>
-        <w:t>blebleble</w:t>
+        <w:t>updateJudge</w:t>
       </w:r>
       <w:proofErr w:type="spellEnd"/>
       <w:r>
@@ -1942,7 +1968,7 @@
           <w:sz w:val="24"/>
           <w:szCs w:val="24"/>
         </w:rPr>
-        <w:t xml:space="preserve">, que basicamente o que fazem é </w:t>
+        <w:t xml:space="preserve">(), </w:t>
       </w:r>
       <w:proofErr w:type="spellStart"/>
       <w:r>
@@ -1951,7 +1977,7 @@
           <w:sz w:val="24"/>
           <w:szCs w:val="24"/>
         </w:rPr>
-        <w:t>vvvvvvvvvvvvvvvvvvvvvv</w:t>
+        <w:t>removeJudge</w:t>
       </w:r>
       <w:proofErr w:type="spellEnd"/>
       <w:r>
@@ -1960,6 +1986,124 @@
           <w:sz w:val="24"/>
           <w:szCs w:val="24"/>
         </w:rPr>
+        <w:t xml:space="preserve">(), </w:t>
+      </w:r>
+      <w:proofErr w:type="spellStart"/>
+      <w:r>
+        <w:rPr>
+          <w:rFonts w:ascii="Times New Roman"/>
+          <w:sz w:val="24"/>
+          <w:szCs w:val="24"/>
+        </w:rPr>
+        <w:t>readJudgesFile</w:t>
+      </w:r>
+      <w:proofErr w:type="spellEnd"/>
+      <w:r>
+        <w:rPr>
+          <w:rFonts w:ascii="Times New Roman"/>
+          <w:sz w:val="24"/>
+          <w:szCs w:val="24"/>
+        </w:rPr>
+        <w:t xml:space="preserve">() e </w:t>
+      </w:r>
+      <w:proofErr w:type="spellStart"/>
+      <w:r>
+        <w:rPr>
+          <w:rFonts w:ascii="Times New Roman"/>
+          <w:sz w:val="24"/>
+          <w:szCs w:val="24"/>
+        </w:rPr>
+        <w:t>writeJudgesFile</w:t>
+      </w:r>
+      <w:proofErr w:type="spellEnd"/>
+      <w:r>
+        <w:rPr>
+          <w:rFonts w:ascii="Times New Roman"/>
+          <w:sz w:val="24"/>
+          <w:szCs w:val="24"/>
+        </w:rPr>
+        <w:t xml:space="preserve">() que tratam, como o próprio nome indicia, da adição, modificação e remoção de jurados na base de dados, acompanhadas da sua atualização em ficheiros de texto (ou não, consoante a vontade do utilizador!). Nota: </w:t>
+      </w:r>
+      <w:proofErr w:type="spellStart"/>
+      <w:r>
+        <w:rPr>
+          <w:rFonts w:ascii="Times New Roman"/>
+          <w:sz w:val="24"/>
+          <w:szCs w:val="24"/>
+        </w:rPr>
+        <w:t>addNewJudge</w:t>
+      </w:r>
+      <w:proofErr w:type="spellEnd"/>
+      <w:r>
+        <w:rPr>
+          <w:rFonts w:ascii="Times New Roman"/>
+          <w:sz w:val="24"/>
+          <w:szCs w:val="24"/>
+        </w:rPr>
+        <w:t xml:space="preserve">() chama a função </w:t>
+      </w:r>
+      <w:proofErr w:type="spellStart"/>
+      <w:r>
+        <w:rPr>
+          <w:rFonts w:ascii="Times New Roman"/>
+          <w:sz w:val="24"/>
+          <w:szCs w:val="24"/>
+        </w:rPr>
+        <w:t>addJudge</w:t>
+      </w:r>
+      <w:proofErr w:type="spellEnd"/>
+      <w:r>
+        <w:rPr>
+          <w:rFonts w:ascii="Times New Roman"/>
+          <w:sz w:val="24"/>
+          <w:szCs w:val="24"/>
+        </w:rPr>
+        <w:t xml:space="preserve">() após a determinação do id a atribuir a um candidato. A utilização de </w:t>
+      </w:r>
+      <w:proofErr w:type="spellStart"/>
+      <w:proofErr w:type="gramStart"/>
+      <w:r>
+        <w:rPr>
+          <w:rFonts w:ascii="Times New Roman"/>
+          <w:sz w:val="24"/>
+          <w:szCs w:val="24"/>
+        </w:rPr>
+        <w:t>addJudge</w:t>
+      </w:r>
+      <w:proofErr w:type="spellEnd"/>
+      <w:r>
+        <w:rPr>
+          <w:rFonts w:ascii="Times New Roman"/>
+          <w:sz w:val="24"/>
+          <w:szCs w:val="24"/>
+        </w:rPr>
+        <w:t>(</w:t>
+      </w:r>
+      <w:proofErr w:type="gramEnd"/>
+      <w:r>
+        <w:rPr>
+          <w:rFonts w:ascii="Times New Roman"/>
+          <w:sz w:val="24"/>
+          <w:szCs w:val="24"/>
+        </w:rPr>
+        <w:t xml:space="preserve">) por si só é destinada essencialmente à leitura de ficheiros de </w:t>
+      </w:r>
+      <w:proofErr w:type="spellStart"/>
+      <w:r>
+        <w:rPr>
+          <w:rFonts w:ascii="Times New Roman"/>
+          <w:sz w:val="24"/>
+          <w:szCs w:val="24"/>
+        </w:rPr>
+        <w:t>judges</w:t>
+      </w:r>
+      <w:proofErr w:type="spellEnd"/>
+      <w:r>
+        <w:rPr>
+          <w:rFonts w:ascii="Times New Roman"/>
+          <w:sz w:val="24"/>
+          <w:szCs w:val="24"/>
+        </w:rPr>
         <w:t>.</w:t>
       </w:r>
     </w:p>
@@ -1971,15 +2115,24 @@
           <w:rFonts w:ascii="Times New Roman"/>
           <w:sz w:val="24"/>
           <w:szCs w:val="24"/>
-        </w:rPr>
-      </w:pPr>
-      <w:r>
-        <w:rPr>
-          <w:rFonts w:ascii="Times New Roman"/>
-          <w:sz w:val="24"/>
-          <w:szCs w:val="24"/>
-        </w:rPr>
-        <w:t xml:space="preserve">Para gerenciar os candidatos usamos </w:t>
+          <w:u w:val="single"/>
+        </w:rPr>
+      </w:pPr>
+      <w:r>
+        <w:rPr>
+          <w:rFonts w:ascii="Times New Roman"/>
+          <w:sz w:val="24"/>
+          <w:szCs w:val="24"/>
+        </w:rPr>
+        <w:t>Para gerenciar os candidatos usamos</w:t>
+      </w:r>
+      <w:r>
+        <w:rPr>
+          <w:rFonts w:ascii="Times New Roman"/>
+          <w:sz w:val="24"/>
+          <w:szCs w:val="24"/>
+        </w:rPr>
+        <w:t xml:space="preserve"> um processo muito idêntico, com as funções </w:t>
       </w:r>
       <w:proofErr w:type="spellStart"/>
       <w:r>
@@ -1988,7 +2141,7 @@
           <w:sz w:val="24"/>
           <w:szCs w:val="24"/>
         </w:rPr>
-        <w:t>beferfeferfer</w:t>
+        <w:t>addContestant</w:t>
       </w:r>
       <w:proofErr w:type="spellEnd"/>
       <w:r>
@@ -1997,16 +2150,7 @@
           <w:sz w:val="24"/>
           <w:szCs w:val="24"/>
         </w:rPr>
-        <w:t xml:space="preserve">, </w:t>
-      </w:r>
-      <w:r>
-        <w:rPr>
-          <w:rFonts w:ascii="Times New Roman"/>
-          <w:sz w:val="24"/>
-          <w:szCs w:val="24"/>
-        </w:rPr>
-        <w:tab/>
-        <w:t xml:space="preserve">que faz </w:t>
+        <w:t xml:space="preserve">(), </w:t>
       </w:r>
       <w:proofErr w:type="spellStart"/>
       <w:r>
@@ -2015,7 +2159,7 @@
           <w:sz w:val="24"/>
           <w:szCs w:val="24"/>
         </w:rPr>
-        <w:t>bbbbbbbbbbbbbbbbbbbb</w:t>
+        <w:t>addNewContestant</w:t>
       </w:r>
       <w:proofErr w:type="spellEnd"/>
       <w:r>
@@ -2024,27 +2168,7 @@
           <w:sz w:val="24"/>
           <w:szCs w:val="24"/>
         </w:rPr>
-        <w:t>.</w:t>
-      </w:r>
-    </w:p>
-    <w:p>
-      <w:pPr>
-        <w:spacing w:line="360" w:lineRule="auto"/>
-        <w:jc w:val="both"/>
-        <w:rPr>
-          <w:rFonts w:ascii="Times New Roman"/>
-          <w:sz w:val="24"/>
-          <w:szCs w:val="24"/>
-          <w:u w:val="single"/>
-        </w:rPr>
-      </w:pPr>
-      <w:r>
-        <w:rPr>
-          <w:rFonts w:ascii="Times New Roman"/>
-          <w:sz w:val="24"/>
-          <w:szCs w:val="24"/>
-        </w:rPr>
-        <w:t xml:space="preserve">Para além de </w:t>
+        <w:t xml:space="preserve">(), </w:t>
       </w:r>
       <w:proofErr w:type="spellStart"/>
       <w:r>
@@ -2053,7 +2177,7 @@
           <w:sz w:val="24"/>
           <w:szCs w:val="24"/>
         </w:rPr>
-        <w:t>befeferfeefe</w:t>
+        <w:t>updateContestant</w:t>
       </w:r>
       <w:proofErr w:type="spellEnd"/>
       <w:r>
@@ -2062,7 +2186,7 @@
           <w:sz w:val="24"/>
           <w:szCs w:val="24"/>
         </w:rPr>
-        <w:t xml:space="preserve"> usamos as </w:t>
+        <w:t xml:space="preserve">(), </w:t>
       </w:r>
       <w:proofErr w:type="spellStart"/>
       <w:r>
@@ -2071,7 +2195,7 @@
           <w:sz w:val="24"/>
           <w:szCs w:val="24"/>
         </w:rPr>
-        <w:t>as</w:t>
+        <w:t>readContestantsFile</w:t>
       </w:r>
       <w:proofErr w:type="spellEnd"/>
       <w:r>
@@ -2080,7 +2204,7 @@
           <w:sz w:val="24"/>
           <w:szCs w:val="24"/>
         </w:rPr>
-        <w:t xml:space="preserve"> funções </w:t>
+        <w:t xml:space="preserve">() e </w:t>
       </w:r>
       <w:proofErr w:type="spellStart"/>
       <w:r>
@@ -2089,7 +2213,7 @@
           <w:sz w:val="24"/>
           <w:szCs w:val="24"/>
         </w:rPr>
-        <w:t>xxx</w:t>
+        <w:t>writeJudgesFile</w:t>
       </w:r>
       <w:proofErr w:type="spellEnd"/>
       <w:r>
@@ -2098,872 +2222,15 @@
           <w:sz w:val="24"/>
           <w:szCs w:val="24"/>
         </w:rPr>
-        <w:t xml:space="preserve"> e </w:t>
-      </w:r>
-      <w:proofErr w:type="spellStart"/>
-      <w:r>
-        <w:rPr>
-          <w:rFonts w:ascii="Times New Roman"/>
-          <w:sz w:val="24"/>
-          <w:szCs w:val="24"/>
-        </w:rPr>
-        <w:t>xxxxxx</w:t>
-      </w:r>
-      <w:proofErr w:type="spellEnd"/>
-      <w:r>
-        <w:rPr>
-          <w:rFonts w:ascii="Times New Roman"/>
-          <w:sz w:val="24"/>
-          <w:szCs w:val="24"/>
-        </w:rPr>
-        <w:t xml:space="preserve">, com as quais </w:t>
-      </w:r>
-      <w:r>
-        <w:rPr>
-          <w:rFonts w:ascii="Times New Roman"/>
-          <w:sz w:val="24"/>
-          <w:szCs w:val="24"/>
-        </w:rPr>
-        <w:t>acedemos e alteramos</w:t>
-      </w:r>
-      <w:r>
-        <w:rPr>
-          <w:rFonts w:ascii="Times New Roman"/>
-          <w:sz w:val="24"/>
-          <w:szCs w:val="24"/>
-        </w:rPr>
-        <w:t xml:space="preserve"> </w:t>
-      </w:r>
-      <w:proofErr w:type="spellStart"/>
-      <w:r>
-        <w:rPr>
-          <w:rFonts w:ascii="Times New Roman"/>
-          <w:sz w:val="24"/>
-          <w:szCs w:val="24"/>
-        </w:rPr>
-        <w:t>brgergerfvgefrvre</w:t>
-      </w:r>
-      <w:proofErr w:type="spellEnd"/>
-      <w:r>
-        <w:rPr>
-          <w:rFonts w:ascii="Times New Roman"/>
-          <w:sz w:val="24"/>
-          <w:szCs w:val="24"/>
-        </w:rPr>
-        <w:t>.</w:t>
-      </w:r>
-    </w:p>
-    <w:p>
-      <w:pPr>
-        <w:spacing w:line="360" w:lineRule="auto"/>
-        <w:jc w:val="both"/>
-        <w:rPr>
-          <w:rFonts w:ascii="Times New Roman"/>
-          <w:sz w:val="24"/>
-          <w:szCs w:val="24"/>
-        </w:rPr>
-      </w:pPr>
-    </w:p>
-    <w:p>
-      <w:pPr>
-        <w:spacing w:line="360" w:lineRule="auto"/>
-        <w:jc w:val="both"/>
-        <w:rPr>
-          <w:rFonts w:ascii="Times New Roman"/>
-          <w:b/>
-          <w:sz w:val="24"/>
-          <w:szCs w:val="24"/>
-        </w:rPr>
-      </w:pPr>
-      <w:r>
-        <w:rPr>
-          <w:rFonts w:ascii="Times New Roman"/>
-          <w:b/>
-          <w:sz w:val="24"/>
-          <w:szCs w:val="24"/>
-        </w:rPr>
-        <w:t>CRIAÇÃO DE PESSOAS</w:t>
-      </w:r>
-    </w:p>
-    <w:p>
-      <w:pPr>
-        <w:spacing w:line="360" w:lineRule="auto"/>
-        <w:jc w:val="both"/>
-        <w:rPr>
-          <w:rFonts w:ascii="Times New Roman"/>
-          <w:b/>
-          <w:sz w:val="24"/>
-          <w:szCs w:val="24"/>
-          <w:u w:val="single"/>
-        </w:rPr>
-      </w:pPr>
-    </w:p>
-    <w:p>
-      <w:pPr>
-        <w:spacing w:line="360" w:lineRule="auto"/>
-        <w:jc w:val="both"/>
-        <w:rPr>
-          <w:rFonts w:ascii="Times New Roman"/>
-          <w:b/>
-          <w:sz w:val="24"/>
-          <w:szCs w:val="24"/>
-        </w:rPr>
-      </w:pPr>
-    </w:p>
-    <w:p>
-      <w:pPr>
-        <w:spacing w:line="360" w:lineRule="auto"/>
-        <w:jc w:val="both"/>
-        <w:rPr>
-          <w:rFonts w:ascii="Times New Roman"/>
-          <w:b/>
-          <w:sz w:val="24"/>
-          <w:szCs w:val="24"/>
-        </w:rPr>
-      </w:pPr>
-    </w:p>
-    <w:p>
-      <w:pPr>
-        <w:spacing w:line="360" w:lineRule="auto"/>
-        <w:jc w:val="both"/>
-        <w:rPr>
-          <w:rFonts w:ascii="Times New Roman"/>
-          <w:b/>
-          <w:sz w:val="24"/>
-          <w:szCs w:val="24"/>
-        </w:rPr>
-      </w:pPr>
-    </w:p>
-    <w:p>
-      <w:pPr>
-        <w:spacing w:line="360" w:lineRule="auto"/>
-        <w:jc w:val="both"/>
-        <w:rPr>
-          <w:rFonts w:ascii="Times New Roman"/>
-          <w:b/>
-          <w:sz w:val="24"/>
-          <w:szCs w:val="24"/>
-        </w:rPr>
-      </w:pPr>
-    </w:p>
-    <w:p>
-      <w:pPr>
-        <w:spacing w:line="360" w:lineRule="auto"/>
-        <w:jc w:val="both"/>
-        <w:rPr>
-          <w:rFonts w:ascii="Times New Roman"/>
-          <w:b/>
-          <w:sz w:val="24"/>
-          <w:szCs w:val="24"/>
-        </w:rPr>
-      </w:pPr>
-    </w:p>
-    <w:p>
-      <w:pPr>
-        <w:spacing w:line="360" w:lineRule="auto"/>
-        <w:jc w:val="both"/>
-        <w:rPr>
-          <w:rFonts w:ascii="Times New Roman"/>
-          <w:b/>
-          <w:sz w:val="24"/>
-          <w:szCs w:val="24"/>
-        </w:rPr>
-      </w:pPr>
-    </w:p>
-    <w:p>
-      <w:pPr>
-        <w:spacing w:line="360" w:lineRule="auto"/>
-        <w:jc w:val="both"/>
-        <w:rPr>
-          <w:rFonts w:ascii="Times New Roman"/>
-          <w:b/>
-          <w:sz w:val="24"/>
-          <w:szCs w:val="24"/>
-        </w:rPr>
-      </w:pPr>
-    </w:p>
-    <w:p>
-      <w:pPr>
-        <w:spacing w:line="360" w:lineRule="auto"/>
-        <w:jc w:val="both"/>
-        <w:rPr>
-          <w:rFonts w:ascii="Times New Roman"/>
-          <w:b/>
-          <w:sz w:val="24"/>
-          <w:szCs w:val="24"/>
-        </w:rPr>
-      </w:pPr>
-    </w:p>
-    <w:p>
-      <w:pPr>
-        <w:spacing w:line="360" w:lineRule="auto"/>
-        <w:jc w:val="both"/>
-        <w:rPr>
-          <w:rFonts w:ascii="Times New Roman"/>
-          <w:b/>
-          <w:sz w:val="24"/>
-          <w:szCs w:val="24"/>
-        </w:rPr>
-      </w:pPr>
-    </w:p>
-    <w:p>
-      <w:pPr>
-        <w:spacing w:line="360" w:lineRule="auto"/>
-        <w:jc w:val="both"/>
-        <w:rPr>
-          <w:rFonts w:ascii="Times New Roman"/>
-          <w:b/>
-          <w:sz w:val="24"/>
-          <w:szCs w:val="24"/>
-        </w:rPr>
-      </w:pPr>
-    </w:p>
-    <w:p>
-      <w:pPr>
-        <w:spacing w:line="360" w:lineRule="auto"/>
-        <w:jc w:val="both"/>
-        <w:rPr>
-          <w:rFonts w:ascii="Times New Roman"/>
-          <w:b/>
-          <w:sz w:val="24"/>
-          <w:szCs w:val="24"/>
-        </w:rPr>
-      </w:pPr>
-    </w:p>
-    <w:p>
-      <w:pPr>
-        <w:spacing w:line="360" w:lineRule="auto"/>
-        <w:jc w:val="both"/>
-        <w:rPr>
-          <w:rFonts w:ascii="Times New Roman"/>
-          <w:b/>
-          <w:sz w:val="24"/>
-          <w:szCs w:val="24"/>
-        </w:rPr>
-      </w:pPr>
-    </w:p>
-    <w:p>
-      <w:pPr>
-        <w:spacing w:line="360" w:lineRule="auto"/>
-        <w:jc w:val="both"/>
-        <w:rPr>
-          <w:rFonts w:ascii="Times New Roman"/>
-          <w:b/>
-          <w:sz w:val="24"/>
-          <w:szCs w:val="24"/>
-        </w:rPr>
-      </w:pPr>
-    </w:p>
-    <w:p>
-      <w:pPr>
-        <w:spacing w:line="360" w:lineRule="auto"/>
-        <w:jc w:val="both"/>
-        <w:rPr>
-          <w:rFonts w:ascii="Times New Roman"/>
-          <w:b/>
-          <w:sz w:val="24"/>
-          <w:szCs w:val="24"/>
-        </w:rPr>
-      </w:pPr>
-      <w:r>
-        <w:rPr>
-          <w:rFonts w:ascii="Times New Roman"/>
-          <w:b/>
-          <w:sz w:val="24"/>
-          <w:szCs w:val="24"/>
-        </w:rPr>
-        <w:lastRenderedPageBreak/>
-        <w:t>GESTÃO DE TEMPO</w:t>
-      </w:r>
-    </w:p>
-    <w:p>
-      <w:pPr>
-        <w:spacing w:line="360" w:lineRule="auto"/>
-        <w:jc w:val="both"/>
-        <w:rPr>
-          <w:rFonts w:ascii="Times New Roman"/>
-          <w:b/>
-          <w:sz w:val="24"/>
-          <w:szCs w:val="24"/>
-        </w:rPr>
-      </w:pPr>
-    </w:p>
-    <w:p>
-      <w:pPr>
-        <w:spacing w:line="360" w:lineRule="auto"/>
-        <w:jc w:val="both"/>
-        <w:rPr>
-          <w:rFonts w:ascii="Times New Roman"/>
-          <w:b/>
-          <w:sz w:val="24"/>
-          <w:szCs w:val="24"/>
-        </w:rPr>
-      </w:pPr>
-    </w:p>
-    <w:p>
-      <w:pPr>
-        <w:spacing w:line="360" w:lineRule="auto"/>
-        <w:jc w:val="both"/>
-        <w:rPr>
-          <w:rFonts w:ascii="Times New Roman"/>
-          <w:b/>
-          <w:sz w:val="24"/>
-          <w:szCs w:val="24"/>
-        </w:rPr>
-      </w:pPr>
-    </w:p>
-    <w:p>
-      <w:pPr>
-        <w:spacing w:line="360" w:lineRule="auto"/>
-        <w:jc w:val="both"/>
-        <w:rPr>
-          <w:rFonts w:ascii="Times New Roman"/>
-          <w:b/>
-          <w:sz w:val="24"/>
-          <w:szCs w:val="24"/>
-        </w:rPr>
-      </w:pPr>
-    </w:p>
-    <w:p>
-      <w:pPr>
-        <w:spacing w:line="360" w:lineRule="auto"/>
-        <w:jc w:val="both"/>
-        <w:rPr>
-          <w:rFonts w:ascii="Times New Roman"/>
-          <w:b/>
-          <w:sz w:val="24"/>
-          <w:szCs w:val="24"/>
-        </w:rPr>
-      </w:pPr>
-    </w:p>
-    <w:p>
-      <w:pPr>
-        <w:spacing w:line="360" w:lineRule="auto"/>
-        <w:jc w:val="both"/>
-        <w:rPr>
-          <w:rFonts w:ascii="Times New Roman"/>
-          <w:b/>
-          <w:sz w:val="24"/>
-          <w:szCs w:val="24"/>
-        </w:rPr>
-      </w:pPr>
-    </w:p>
-    <w:p>
-      <w:pPr>
-        <w:spacing w:line="360" w:lineRule="auto"/>
-        <w:jc w:val="both"/>
-        <w:rPr>
-          <w:rFonts w:ascii="Times New Roman"/>
-          <w:b/>
-          <w:sz w:val="24"/>
-          <w:szCs w:val="24"/>
-        </w:rPr>
-      </w:pPr>
-    </w:p>
-    <w:p>
-      <w:pPr>
-        <w:spacing w:line="360" w:lineRule="auto"/>
-        <w:jc w:val="both"/>
-        <w:rPr>
-          <w:rFonts w:ascii="Times New Roman"/>
-          <w:b/>
-          <w:sz w:val="24"/>
-          <w:szCs w:val="24"/>
-        </w:rPr>
-      </w:pPr>
-    </w:p>
-    <w:p>
-      <w:pPr>
-        <w:spacing w:line="360" w:lineRule="auto"/>
-        <w:jc w:val="both"/>
-        <w:rPr>
-          <w:rFonts w:ascii="Times New Roman"/>
-          <w:b/>
-          <w:sz w:val="24"/>
-          <w:szCs w:val="24"/>
-        </w:rPr>
-      </w:pPr>
-      <w:r>
-        <w:rPr>
-          <w:rFonts w:ascii="Times New Roman"/>
-          <w:b/>
-          <w:sz w:val="24"/>
-          <w:szCs w:val="24"/>
-        </w:rPr>
-        <w:t>PROCESSAMENTO DAS FASES</w:t>
-      </w:r>
-    </w:p>
-    <w:p>
-      <w:pPr>
-        <w:spacing w:line="360" w:lineRule="auto"/>
-        <w:jc w:val="both"/>
-        <w:rPr>
-          <w:rFonts w:ascii="Times New Roman"/>
-          <w:b/>
-          <w:sz w:val="24"/>
-          <w:szCs w:val="24"/>
-        </w:rPr>
-      </w:pPr>
-    </w:p>
-    <w:p>
-      <w:pPr>
-        <w:spacing w:line="360" w:lineRule="auto"/>
-        <w:jc w:val="both"/>
-        <w:rPr>
-          <w:rFonts w:ascii="Times New Roman"/>
-          <w:b/>
-          <w:sz w:val="24"/>
-          <w:szCs w:val="24"/>
-        </w:rPr>
-      </w:pPr>
-    </w:p>
-    <w:p>
-      <w:pPr>
-        <w:spacing w:line="360" w:lineRule="auto"/>
-        <w:jc w:val="both"/>
-        <w:rPr>
-          <w:rFonts w:ascii="Times New Roman"/>
-          <w:b/>
-          <w:sz w:val="24"/>
-          <w:szCs w:val="24"/>
-        </w:rPr>
-      </w:pPr>
-    </w:p>
-    <w:p>
-      <w:pPr>
-        <w:spacing w:line="360" w:lineRule="auto"/>
-        <w:jc w:val="both"/>
-        <w:rPr>
-          <w:rFonts w:ascii="Times New Roman"/>
-          <w:b/>
-          <w:sz w:val="24"/>
-          <w:szCs w:val="24"/>
-        </w:rPr>
-      </w:pPr>
-    </w:p>
-    <w:p>
-      <w:pPr>
-        <w:spacing w:line="360" w:lineRule="auto"/>
-        <w:jc w:val="both"/>
-        <w:rPr>
-          <w:rFonts w:ascii="Times New Roman"/>
-          <w:b/>
-          <w:sz w:val="24"/>
-          <w:szCs w:val="24"/>
-        </w:rPr>
-      </w:pPr>
-    </w:p>
-    <w:p>
-      <w:pPr>
-        <w:spacing w:line="360" w:lineRule="auto"/>
-        <w:jc w:val="both"/>
-        <w:rPr>
-          <w:rFonts w:ascii="Times New Roman"/>
-          <w:b/>
-          <w:sz w:val="24"/>
-          <w:szCs w:val="24"/>
-        </w:rPr>
-      </w:pPr>
-    </w:p>
-    <w:p>
-      <w:pPr>
-        <w:spacing w:line="360" w:lineRule="auto"/>
-        <w:jc w:val="both"/>
-        <w:rPr>
-          <w:rFonts w:ascii="Times New Roman"/>
-          <w:b/>
-          <w:sz w:val="24"/>
-          <w:szCs w:val="24"/>
-        </w:rPr>
-      </w:pPr>
-    </w:p>
-    <w:p>
-      <w:pPr>
-        <w:spacing w:line="360" w:lineRule="auto"/>
-        <w:jc w:val="both"/>
-        <w:rPr>
-          <w:rFonts w:ascii="Times New Roman"/>
-          <w:b/>
-          <w:sz w:val="24"/>
-          <w:szCs w:val="24"/>
-        </w:rPr>
-      </w:pPr>
-    </w:p>
-    <w:p>
-      <w:pPr>
-        <w:spacing w:line="360" w:lineRule="auto"/>
-        <w:jc w:val="both"/>
-        <w:rPr>
-          <w:rFonts w:ascii="Times New Roman"/>
-          <w:b/>
-          <w:sz w:val="24"/>
-          <w:szCs w:val="24"/>
-        </w:rPr>
-      </w:pPr>
-    </w:p>
-    <w:p>
-      <w:pPr>
-        <w:spacing w:line="360" w:lineRule="auto"/>
-        <w:jc w:val="both"/>
-        <w:rPr>
-          <w:rFonts w:ascii="Times New Roman"/>
-          <w:b/>
-          <w:sz w:val="24"/>
-          <w:szCs w:val="24"/>
-        </w:rPr>
-      </w:pPr>
-    </w:p>
-    <w:p>
-      <w:pPr>
-        <w:spacing w:line="360" w:lineRule="auto"/>
-        <w:jc w:val="both"/>
-        <w:rPr>
-          <w:rFonts w:ascii="Times New Roman"/>
-          <w:b/>
-          <w:sz w:val="24"/>
-          <w:szCs w:val="24"/>
-        </w:rPr>
-      </w:pPr>
-    </w:p>
-    <w:p>
-      <w:pPr>
-        <w:spacing w:line="360" w:lineRule="auto"/>
-        <w:jc w:val="both"/>
-        <w:rPr>
-          <w:rFonts w:ascii="Times New Roman"/>
-          <w:b/>
-          <w:sz w:val="24"/>
-          <w:szCs w:val="24"/>
-        </w:rPr>
-      </w:pPr>
-    </w:p>
-    <w:p>
-      <w:pPr>
-        <w:spacing w:line="360" w:lineRule="auto"/>
-        <w:jc w:val="both"/>
-        <w:rPr>
-          <w:rFonts w:ascii="Times New Roman"/>
-          <w:b/>
-          <w:sz w:val="24"/>
-          <w:szCs w:val="24"/>
-        </w:rPr>
-      </w:pPr>
-    </w:p>
-    <w:p>
-      <w:pPr>
-        <w:spacing w:line="360" w:lineRule="auto"/>
-        <w:jc w:val="both"/>
-        <w:rPr>
-          <w:rFonts w:ascii="Times New Roman"/>
-          <w:b/>
-          <w:sz w:val="24"/>
-          <w:szCs w:val="24"/>
-        </w:rPr>
-      </w:pPr>
-      <w:r>
-        <w:rPr>
-          <w:rFonts w:ascii="Times New Roman"/>
-          <w:b/>
-          <w:sz w:val="24"/>
-          <w:szCs w:val="24"/>
-        </w:rPr>
-        <w:lastRenderedPageBreak/>
-        <w:t>SISTEMA DE CLASSIFICAÇÃO DOS CANDIDATOS</w:t>
-      </w:r>
-    </w:p>
-    <w:p>
-      <w:pPr>
-        <w:spacing w:line="360" w:lineRule="auto"/>
-        <w:jc w:val="both"/>
-        <w:rPr>
-          <w:rFonts w:ascii="Times New Roman"/>
-          <w:b/>
-          <w:sz w:val="24"/>
-          <w:szCs w:val="24"/>
-        </w:rPr>
-      </w:pPr>
-    </w:p>
-    <w:p>
-      <w:pPr>
-        <w:spacing w:line="360" w:lineRule="auto"/>
-        <w:jc w:val="both"/>
-        <w:rPr>
-          <w:rFonts w:ascii="Times New Roman"/>
-          <w:b/>
-          <w:sz w:val="24"/>
-          <w:szCs w:val="24"/>
-        </w:rPr>
-      </w:pPr>
-    </w:p>
-    <w:p>
-      <w:pPr>
-        <w:spacing w:line="360" w:lineRule="auto"/>
-        <w:jc w:val="both"/>
-        <w:rPr>
-          <w:rFonts w:ascii="Times New Roman"/>
-          <w:b/>
-          <w:sz w:val="24"/>
-          <w:szCs w:val="24"/>
-        </w:rPr>
-      </w:pPr>
-    </w:p>
-    <w:p>
-      <w:pPr>
-        <w:spacing w:line="360" w:lineRule="auto"/>
-        <w:jc w:val="both"/>
-        <w:rPr>
-          <w:rFonts w:ascii="Times New Roman"/>
-          <w:b/>
-          <w:sz w:val="24"/>
-          <w:szCs w:val="24"/>
-        </w:rPr>
-      </w:pPr>
-    </w:p>
-    <w:p>
-      <w:pPr>
-        <w:spacing w:line="360" w:lineRule="auto"/>
-        <w:jc w:val="both"/>
-        <w:rPr>
-          <w:rFonts w:ascii="Times New Roman"/>
-          <w:b/>
-          <w:sz w:val="24"/>
-          <w:szCs w:val="24"/>
-        </w:rPr>
-      </w:pPr>
-    </w:p>
-    <w:p>
-      <w:pPr>
-        <w:spacing w:line="360" w:lineRule="auto"/>
-        <w:jc w:val="both"/>
-        <w:rPr>
-          <w:rFonts w:ascii="Times New Roman"/>
-          <w:b/>
-          <w:sz w:val="24"/>
-          <w:szCs w:val="24"/>
-        </w:rPr>
-      </w:pPr>
-    </w:p>
-    <w:p>
-      <w:pPr>
-        <w:spacing w:line="360" w:lineRule="auto"/>
-        <w:jc w:val="both"/>
-        <w:rPr>
-          <w:rFonts w:ascii="Times New Roman"/>
-          <w:b/>
-          <w:sz w:val="24"/>
-          <w:szCs w:val="24"/>
-        </w:rPr>
-      </w:pPr>
-    </w:p>
-    <w:p>
-      <w:pPr>
-        <w:spacing w:line="360" w:lineRule="auto"/>
-        <w:jc w:val="both"/>
-        <w:rPr>
-          <w:rFonts w:ascii="Times New Roman"/>
-          <w:b/>
-          <w:sz w:val="24"/>
-          <w:szCs w:val="24"/>
-        </w:rPr>
-      </w:pPr>
-    </w:p>
-    <w:p>
-      <w:pPr>
-        <w:spacing w:line="360" w:lineRule="auto"/>
-        <w:jc w:val="both"/>
-        <w:rPr>
-          <w:rFonts w:ascii="Times New Roman"/>
-          <w:b/>
-          <w:sz w:val="24"/>
-          <w:szCs w:val="24"/>
-        </w:rPr>
-      </w:pPr>
-    </w:p>
-    <w:p>
-      <w:pPr>
-        <w:spacing w:line="360" w:lineRule="auto"/>
-        <w:jc w:val="both"/>
-        <w:rPr>
-          <w:rFonts w:ascii="Times New Roman"/>
-          <w:b/>
-          <w:sz w:val="24"/>
-          <w:szCs w:val="24"/>
-        </w:rPr>
-      </w:pPr>
-    </w:p>
-    <w:p>
-      <w:pPr>
-        <w:spacing w:line="360" w:lineRule="auto"/>
-        <w:jc w:val="both"/>
-        <w:rPr>
-          <w:rFonts w:ascii="Times New Roman"/>
-          <w:b/>
-          <w:sz w:val="24"/>
-          <w:szCs w:val="24"/>
-        </w:rPr>
-      </w:pPr>
-    </w:p>
-    <w:p>
-      <w:pPr>
-        <w:spacing w:line="360" w:lineRule="auto"/>
-        <w:jc w:val="both"/>
-        <w:rPr>
-          <w:rFonts w:ascii="Times New Roman"/>
-          <w:b/>
-          <w:sz w:val="24"/>
-          <w:szCs w:val="24"/>
-        </w:rPr>
-      </w:pPr>
-    </w:p>
-    <w:p>
-      <w:pPr>
-        <w:spacing w:line="360" w:lineRule="auto"/>
-        <w:jc w:val="both"/>
-        <w:rPr>
-          <w:rFonts w:ascii="Times New Roman"/>
-          <w:b/>
-          <w:sz w:val="24"/>
-          <w:szCs w:val="24"/>
-        </w:rPr>
-      </w:pPr>
-      <w:r>
-        <w:rPr>
-          <w:rFonts w:ascii="Times New Roman"/>
-          <w:b/>
-          <w:sz w:val="24"/>
-          <w:szCs w:val="24"/>
-        </w:rPr>
-        <w:t>OUTRAS FUNÇÕES UTEIS</w:t>
-      </w:r>
-    </w:p>
-    <w:p>
-      <w:pPr>
-        <w:spacing w:line="360" w:lineRule="auto"/>
-        <w:jc w:val="both"/>
-        <w:rPr>
-          <w:rFonts w:ascii="Times New Roman"/>
-          <w:b/>
-          <w:sz w:val="24"/>
-          <w:szCs w:val="24"/>
-        </w:rPr>
-      </w:pPr>
-    </w:p>
-    <w:p>
-      <w:pPr>
-        <w:spacing w:line="360" w:lineRule="auto"/>
-        <w:jc w:val="both"/>
-        <w:rPr>
-          <w:rFonts w:ascii="Times New Roman"/>
-          <w:b/>
-          <w:sz w:val="24"/>
-          <w:szCs w:val="24"/>
-        </w:rPr>
-      </w:pPr>
-    </w:p>
-    <w:p>
-      <w:pPr>
-        <w:spacing w:line="360" w:lineRule="auto"/>
-        <w:jc w:val="both"/>
-        <w:rPr>
-          <w:rFonts w:ascii="Times New Roman"/>
-          <w:b/>
-          <w:sz w:val="24"/>
-          <w:szCs w:val="24"/>
-        </w:rPr>
-      </w:pPr>
-    </w:p>
-    <w:p>
-      <w:pPr>
-        <w:spacing w:line="360" w:lineRule="auto"/>
-        <w:jc w:val="both"/>
-        <w:rPr>
-          <w:rFonts w:ascii="Times New Roman"/>
-          <w:b/>
-          <w:sz w:val="24"/>
-          <w:szCs w:val="24"/>
-        </w:rPr>
-      </w:pPr>
-    </w:p>
-    <w:p>
-      <w:pPr>
-        <w:spacing w:line="360" w:lineRule="auto"/>
-        <w:jc w:val="both"/>
-        <w:rPr>
-          <w:rFonts w:ascii="Times New Roman"/>
-          <w:b/>
-          <w:sz w:val="24"/>
-          <w:szCs w:val="24"/>
-        </w:rPr>
-      </w:pPr>
-    </w:p>
-    <w:p>
-      <w:pPr>
-        <w:spacing w:line="360" w:lineRule="auto"/>
-        <w:jc w:val="both"/>
-        <w:rPr>
-          <w:rFonts w:ascii="Times New Roman"/>
-          <w:b/>
-          <w:sz w:val="24"/>
-          <w:szCs w:val="24"/>
-        </w:rPr>
-      </w:pPr>
-    </w:p>
-    <w:p>
-      <w:pPr>
-        <w:spacing w:line="360" w:lineRule="auto"/>
-        <w:jc w:val="both"/>
-        <w:rPr>
-          <w:rFonts w:ascii="Times New Roman"/>
-          <w:b/>
-          <w:sz w:val="24"/>
-          <w:szCs w:val="24"/>
-        </w:rPr>
-      </w:pPr>
-    </w:p>
-    <w:p>
-      <w:pPr>
-        <w:spacing w:line="360" w:lineRule="auto"/>
-        <w:jc w:val="both"/>
-        <w:rPr>
-          <w:rFonts w:ascii="Times New Roman"/>
-          <w:b/>
-          <w:sz w:val="24"/>
-          <w:szCs w:val="24"/>
-        </w:rPr>
-      </w:pPr>
-    </w:p>
-    <w:p>
-      <w:pPr>
-        <w:spacing w:line="360" w:lineRule="auto"/>
-        <w:jc w:val="both"/>
-        <w:rPr>
-          <w:rFonts w:ascii="Times New Roman"/>
-          <w:b/>
-          <w:sz w:val="24"/>
-          <w:szCs w:val="24"/>
-        </w:rPr>
-      </w:pPr>
-    </w:p>
-    <w:p>
-      <w:pPr>
-        <w:spacing w:line="360" w:lineRule="auto"/>
-        <w:jc w:val="both"/>
-        <w:rPr>
-          <w:rFonts w:ascii="Times New Roman"/>
-          <w:b/>
-          <w:sz w:val="24"/>
-          <w:szCs w:val="24"/>
-        </w:rPr>
-      </w:pPr>
-      <w:r>
-        <w:rPr>
-          <w:rFonts w:ascii="Times New Roman"/>
-          <w:b/>
-          <w:sz w:val="24"/>
-          <w:szCs w:val="24"/>
-        </w:rPr>
-        <w:lastRenderedPageBreak/>
-        <w:t>INTERFACE</w:t>
+        <w:t>(), embora</w:t>
+      </w:r>
+      <w:r>
+        <w:rPr>
+          <w:rFonts w:ascii="Times New Roman"/>
+          <w:sz w:val="24"/>
+          <w:szCs w:val="24"/>
+        </w:rPr>
+        <w:t xml:space="preserve"> vhkbjln</w:t>
       </w:r>
       <w:bookmarkStart w:id="1" w:name="_GoBack"/>
       <w:bookmarkEnd w:id="1"/>
@@ -2974,268 +2241,1148 @@
         <w:jc w:val="both"/>
         <w:rPr>
           <w:rFonts w:ascii="Times New Roman"/>
-          <w:b/>
-          <w:sz w:val="24"/>
-          <w:szCs w:val="24"/>
-        </w:rPr>
-      </w:pPr>
-    </w:p>
-    <w:p>
-      <w:pPr>
-        <w:spacing w:line="360" w:lineRule="auto"/>
-        <w:jc w:val="both"/>
-        <w:rPr>
-          <w:rFonts w:ascii="Times New Roman"/>
-          <w:b/>
-          <w:sz w:val="24"/>
-          <w:szCs w:val="24"/>
-        </w:rPr>
-      </w:pPr>
-    </w:p>
-    <w:p>
-      <w:pPr>
-        <w:spacing w:line="360" w:lineRule="auto"/>
-        <w:jc w:val="both"/>
-        <w:rPr>
-          <w:rFonts w:ascii="Times New Roman"/>
-          <w:b/>
-          <w:sz w:val="24"/>
-          <w:szCs w:val="24"/>
-        </w:rPr>
-      </w:pPr>
-    </w:p>
-    <w:p>
-      <w:pPr>
-        <w:spacing w:line="360" w:lineRule="auto"/>
-        <w:jc w:val="both"/>
-        <w:rPr>
-          <w:rFonts w:ascii="Times New Roman"/>
-          <w:b/>
-          <w:sz w:val="24"/>
-          <w:szCs w:val="24"/>
-        </w:rPr>
-      </w:pPr>
-    </w:p>
-    <w:p>
-      <w:pPr>
-        <w:spacing w:line="360" w:lineRule="auto"/>
-        <w:jc w:val="both"/>
-        <w:rPr>
-          <w:rFonts w:ascii="Times New Roman"/>
-          <w:b/>
-          <w:sz w:val="24"/>
-          <w:szCs w:val="24"/>
-        </w:rPr>
-      </w:pPr>
-    </w:p>
-    <w:p>
-      <w:pPr>
-        <w:spacing w:line="360" w:lineRule="auto"/>
-        <w:jc w:val="both"/>
-        <w:rPr>
-          <w:rFonts w:ascii="Times New Roman"/>
-          <w:b/>
-          <w:sz w:val="24"/>
-          <w:szCs w:val="24"/>
-        </w:rPr>
-      </w:pPr>
-    </w:p>
-    <w:p>
-      <w:pPr>
-        <w:spacing w:line="360" w:lineRule="auto"/>
-        <w:jc w:val="both"/>
-        <w:rPr>
-          <w:rFonts w:ascii="Times New Roman"/>
-          <w:b/>
-          <w:sz w:val="24"/>
-          <w:szCs w:val="24"/>
-        </w:rPr>
-      </w:pPr>
-    </w:p>
-    <w:p>
-      <w:pPr>
-        <w:spacing w:line="360" w:lineRule="auto"/>
-        <w:jc w:val="both"/>
-        <w:rPr>
-          <w:rFonts w:ascii="Times New Roman"/>
-          <w:b/>
-          <w:sz w:val="24"/>
-          <w:szCs w:val="24"/>
-        </w:rPr>
-      </w:pPr>
-    </w:p>
-    <w:p>
-      <w:pPr>
-        <w:spacing w:line="360" w:lineRule="auto"/>
-        <w:jc w:val="both"/>
-        <w:rPr>
-          <w:rFonts w:ascii="Times New Roman"/>
-          <w:b/>
-          <w:sz w:val="24"/>
-          <w:szCs w:val="24"/>
-        </w:rPr>
-      </w:pPr>
-    </w:p>
-    <w:p>
-      <w:pPr>
-        <w:spacing w:line="360" w:lineRule="auto"/>
-        <w:jc w:val="both"/>
-        <w:rPr>
-          <w:rFonts w:ascii="Times New Roman"/>
-          <w:b/>
-          <w:sz w:val="24"/>
-          <w:szCs w:val="24"/>
-        </w:rPr>
-      </w:pPr>
-    </w:p>
-    <w:p>
-      <w:pPr>
-        <w:spacing w:line="360" w:lineRule="auto"/>
-        <w:jc w:val="both"/>
-        <w:rPr>
-          <w:rFonts w:ascii="Times New Roman"/>
-          <w:b/>
-          <w:sz w:val="24"/>
-          <w:szCs w:val="24"/>
-        </w:rPr>
-      </w:pPr>
-    </w:p>
-    <w:p>
-      <w:pPr>
-        <w:spacing w:line="360" w:lineRule="auto"/>
-        <w:jc w:val="both"/>
-        <w:rPr>
-          <w:rFonts w:ascii="Times New Roman"/>
-          <w:b/>
-          <w:sz w:val="24"/>
-          <w:szCs w:val="24"/>
-        </w:rPr>
-      </w:pPr>
-    </w:p>
-    <w:p>
-      <w:pPr>
-        <w:spacing w:line="360" w:lineRule="auto"/>
-        <w:jc w:val="both"/>
-        <w:rPr>
-          <w:rFonts w:ascii="Times New Roman"/>
-          <w:b/>
-          <w:sz w:val="24"/>
-          <w:szCs w:val="24"/>
-        </w:rPr>
-      </w:pPr>
-    </w:p>
-    <w:p>
-      <w:pPr>
-        <w:spacing w:line="360" w:lineRule="auto"/>
-        <w:jc w:val="both"/>
-        <w:rPr>
-          <w:rFonts w:ascii="Times New Roman"/>
-          <w:b/>
-          <w:sz w:val="24"/>
-          <w:szCs w:val="24"/>
-        </w:rPr>
-      </w:pPr>
-    </w:p>
-    <w:p>
-      <w:pPr>
-        <w:spacing w:line="360" w:lineRule="auto"/>
-        <w:jc w:val="both"/>
-        <w:rPr>
-          <w:rFonts w:ascii="Times New Roman"/>
-          <w:b/>
-          <w:sz w:val="24"/>
-          <w:szCs w:val="24"/>
-        </w:rPr>
-      </w:pPr>
-    </w:p>
-    <w:p>
-      <w:pPr>
-        <w:spacing w:line="360" w:lineRule="auto"/>
-        <w:jc w:val="both"/>
-        <w:rPr>
-          <w:rFonts w:ascii="Times New Roman"/>
-          <w:b/>
-          <w:sz w:val="24"/>
-          <w:szCs w:val="24"/>
-        </w:rPr>
-      </w:pPr>
-    </w:p>
-    <w:p>
-      <w:pPr>
-        <w:spacing w:line="360" w:lineRule="auto"/>
-        <w:jc w:val="both"/>
-        <w:rPr>
-          <w:rFonts w:ascii="Times New Roman"/>
-          <w:b/>
-          <w:sz w:val="24"/>
-          <w:szCs w:val="24"/>
-        </w:rPr>
-      </w:pPr>
-    </w:p>
-    <w:p>
-      <w:pPr>
-        <w:spacing w:line="360" w:lineRule="auto"/>
-        <w:jc w:val="both"/>
-        <w:rPr>
-          <w:rFonts w:ascii="Times New Roman"/>
-          <w:b/>
-          <w:sz w:val="24"/>
-          <w:szCs w:val="24"/>
-        </w:rPr>
-      </w:pPr>
-    </w:p>
-    <w:p>
-      <w:pPr>
-        <w:spacing w:line="360" w:lineRule="auto"/>
-        <w:jc w:val="both"/>
-        <w:rPr>
-          <w:rFonts w:ascii="Times New Roman"/>
-          <w:b/>
-          <w:sz w:val="24"/>
-          <w:szCs w:val="24"/>
-        </w:rPr>
-      </w:pPr>
-    </w:p>
-    <w:p>
-      <w:pPr>
-        <w:spacing w:line="360" w:lineRule="auto"/>
-        <w:jc w:val="both"/>
-        <w:rPr>
-          <w:rFonts w:ascii="Times New Roman"/>
-          <w:b/>
-          <w:sz w:val="24"/>
-          <w:szCs w:val="24"/>
-        </w:rPr>
-      </w:pPr>
-    </w:p>
-    <w:p>
-      <w:pPr>
-        <w:spacing w:line="360" w:lineRule="auto"/>
-        <w:jc w:val="both"/>
-        <w:rPr>
-          <w:rFonts w:ascii="Times New Roman"/>
-          <w:b/>
-          <w:sz w:val="24"/>
-          <w:szCs w:val="24"/>
-        </w:rPr>
-      </w:pPr>
-    </w:p>
-    <w:p>
-      <w:pPr>
-        <w:spacing w:line="360" w:lineRule="auto"/>
-        <w:jc w:val="both"/>
-        <w:rPr>
-          <w:rFonts w:ascii="Times New Roman"/>
-          <w:b/>
-          <w:sz w:val="24"/>
-          <w:szCs w:val="24"/>
-        </w:rPr>
-      </w:pPr>
-    </w:p>
-    <w:p>
-      <w:pPr>
-        <w:spacing w:line="360" w:lineRule="auto"/>
-        <w:jc w:val="both"/>
+          <w:sz w:val="24"/>
+          <w:szCs w:val="24"/>
+          <w:u w:val="single"/>
+        </w:rPr>
+      </w:pPr>
+      <w:r>
+        <w:rPr>
+          <w:rFonts w:ascii="Times New Roman"/>
+          <w:sz w:val="24"/>
+          <w:szCs w:val="24"/>
+        </w:rPr>
+        <w:t xml:space="preserve">Para além de </w:t>
+      </w:r>
+      <w:proofErr w:type="spellStart"/>
+      <w:r>
+        <w:rPr>
+          <w:rFonts w:ascii="Times New Roman"/>
+          <w:sz w:val="24"/>
+          <w:szCs w:val="24"/>
+        </w:rPr>
+        <w:t>befeferfeefe</w:t>
+      </w:r>
+      <w:proofErr w:type="spellEnd"/>
+      <w:r>
+        <w:rPr>
+          <w:rFonts w:ascii="Times New Roman"/>
+          <w:sz w:val="24"/>
+          <w:szCs w:val="24"/>
+        </w:rPr>
+        <w:t xml:space="preserve"> usamos as </w:t>
+      </w:r>
+      <w:proofErr w:type="spellStart"/>
+      <w:r>
+        <w:rPr>
+          <w:rFonts w:ascii="Times New Roman"/>
+          <w:sz w:val="24"/>
+          <w:szCs w:val="24"/>
+        </w:rPr>
+        <w:t>as</w:t>
+      </w:r>
+      <w:proofErr w:type="spellEnd"/>
+      <w:r>
+        <w:rPr>
+          <w:rFonts w:ascii="Times New Roman"/>
+          <w:sz w:val="24"/>
+          <w:szCs w:val="24"/>
+        </w:rPr>
+        <w:t xml:space="preserve"> funções </w:t>
+      </w:r>
+      <w:proofErr w:type="spellStart"/>
+      <w:r>
+        <w:rPr>
+          <w:rFonts w:ascii="Times New Roman"/>
+          <w:sz w:val="24"/>
+          <w:szCs w:val="24"/>
+        </w:rPr>
+        <w:t>xxx</w:t>
+      </w:r>
+      <w:proofErr w:type="spellEnd"/>
+      <w:r>
+        <w:rPr>
+          <w:rFonts w:ascii="Times New Roman"/>
+          <w:sz w:val="24"/>
+          <w:szCs w:val="24"/>
+        </w:rPr>
+        <w:t xml:space="preserve"> e </w:t>
+      </w:r>
+      <w:proofErr w:type="spellStart"/>
+      <w:r>
+        <w:rPr>
+          <w:rFonts w:ascii="Times New Roman"/>
+          <w:sz w:val="24"/>
+          <w:szCs w:val="24"/>
+        </w:rPr>
+        <w:t>xxxxxx</w:t>
+      </w:r>
+      <w:proofErr w:type="spellEnd"/>
+      <w:r>
+        <w:rPr>
+          <w:rFonts w:ascii="Times New Roman"/>
+          <w:sz w:val="24"/>
+          <w:szCs w:val="24"/>
+        </w:rPr>
+        <w:t xml:space="preserve">, com as quais acedemos e alteramos </w:t>
+      </w:r>
+      <w:proofErr w:type="spellStart"/>
+      <w:r>
+        <w:rPr>
+          <w:rFonts w:ascii="Times New Roman"/>
+          <w:sz w:val="24"/>
+          <w:szCs w:val="24"/>
+        </w:rPr>
+        <w:t>brgergerfvgefrvre</w:t>
+      </w:r>
+      <w:proofErr w:type="spellEnd"/>
+      <w:r>
+        <w:rPr>
+          <w:rFonts w:ascii="Times New Roman"/>
+          <w:sz w:val="24"/>
+          <w:szCs w:val="24"/>
+        </w:rPr>
+        <w:t>.</w:t>
+      </w:r>
+    </w:p>
+    <w:p>
+      <w:pPr>
+        <w:spacing w:line="360" w:lineRule="auto"/>
+        <w:jc w:val="both"/>
+        <w:rPr>
+          <w:rFonts w:ascii="Times New Roman"/>
+          <w:b/>
+          <w:sz w:val="24"/>
+          <w:szCs w:val="24"/>
+        </w:rPr>
+      </w:pPr>
+    </w:p>
+    <w:p>
+      <w:pPr>
+        <w:spacing w:line="360" w:lineRule="auto"/>
+        <w:jc w:val="both"/>
+        <w:rPr>
+          <w:rFonts w:ascii="Times New Roman"/>
+          <w:b/>
+          <w:sz w:val="24"/>
+          <w:szCs w:val="24"/>
+        </w:rPr>
+      </w:pPr>
+    </w:p>
+    <w:p>
+      <w:pPr>
+        <w:spacing w:line="360" w:lineRule="auto"/>
+        <w:jc w:val="both"/>
+        <w:rPr>
+          <w:rFonts w:ascii="Times New Roman"/>
+          <w:b/>
+          <w:sz w:val="24"/>
+          <w:szCs w:val="24"/>
+        </w:rPr>
+      </w:pPr>
+    </w:p>
+    <w:p>
+      <w:pPr>
+        <w:spacing w:line="360" w:lineRule="auto"/>
+        <w:jc w:val="both"/>
+        <w:rPr>
+          <w:rFonts w:ascii="Times New Roman"/>
+          <w:b/>
+          <w:sz w:val="24"/>
+          <w:szCs w:val="24"/>
+        </w:rPr>
+      </w:pPr>
+    </w:p>
+    <w:p>
+      <w:pPr>
+        <w:spacing w:line="360" w:lineRule="auto"/>
+        <w:jc w:val="both"/>
+        <w:rPr>
+          <w:rFonts w:ascii="Times New Roman"/>
+          <w:b/>
+          <w:sz w:val="24"/>
+          <w:szCs w:val="24"/>
+        </w:rPr>
+      </w:pPr>
+    </w:p>
+    <w:p>
+      <w:pPr>
+        <w:spacing w:line="360" w:lineRule="auto"/>
+        <w:jc w:val="both"/>
+        <w:rPr>
+          <w:rFonts w:ascii="Times New Roman"/>
+          <w:b/>
+          <w:sz w:val="24"/>
+          <w:szCs w:val="24"/>
+        </w:rPr>
+      </w:pPr>
+    </w:p>
+    <w:p>
+      <w:pPr>
+        <w:spacing w:line="360" w:lineRule="auto"/>
+        <w:jc w:val="both"/>
+        <w:rPr>
+          <w:rFonts w:ascii="Times New Roman"/>
+          <w:b/>
+          <w:sz w:val="24"/>
+          <w:szCs w:val="24"/>
+        </w:rPr>
+      </w:pPr>
+    </w:p>
+    <w:p>
+      <w:pPr>
+        <w:spacing w:line="360" w:lineRule="auto"/>
+        <w:jc w:val="both"/>
+        <w:rPr>
+          <w:rFonts w:ascii="Times New Roman"/>
+          <w:b/>
+          <w:sz w:val="24"/>
+          <w:szCs w:val="24"/>
+        </w:rPr>
+      </w:pPr>
+    </w:p>
+    <w:p>
+      <w:pPr>
+        <w:spacing w:line="360" w:lineRule="auto"/>
+        <w:jc w:val="both"/>
+        <w:rPr>
+          <w:rFonts w:ascii="Times New Roman"/>
+          <w:b/>
+          <w:sz w:val="24"/>
+          <w:szCs w:val="24"/>
+        </w:rPr>
+      </w:pPr>
+    </w:p>
+    <w:p>
+      <w:pPr>
+        <w:spacing w:line="360" w:lineRule="auto"/>
+        <w:jc w:val="both"/>
+        <w:rPr>
+          <w:rFonts w:ascii="Times New Roman"/>
+          <w:b/>
+          <w:sz w:val="24"/>
+          <w:szCs w:val="24"/>
+        </w:rPr>
+      </w:pPr>
+    </w:p>
+    <w:p>
+      <w:pPr>
+        <w:spacing w:line="360" w:lineRule="auto"/>
+        <w:jc w:val="both"/>
+        <w:rPr>
+          <w:rFonts w:ascii="Times New Roman"/>
+          <w:b/>
+          <w:sz w:val="24"/>
+          <w:szCs w:val="24"/>
+        </w:rPr>
+      </w:pPr>
+    </w:p>
+    <w:p>
+      <w:pPr>
+        <w:spacing w:line="360" w:lineRule="auto"/>
+        <w:jc w:val="both"/>
+        <w:rPr>
+          <w:rFonts w:ascii="Times New Roman"/>
+          <w:b/>
+          <w:sz w:val="24"/>
+          <w:szCs w:val="24"/>
+        </w:rPr>
+      </w:pPr>
+    </w:p>
+    <w:p>
+      <w:pPr>
+        <w:spacing w:line="360" w:lineRule="auto"/>
+        <w:jc w:val="both"/>
+        <w:rPr>
+          <w:rFonts w:ascii="Times New Roman"/>
+          <w:b/>
+          <w:sz w:val="24"/>
+          <w:szCs w:val="24"/>
+        </w:rPr>
+      </w:pPr>
+    </w:p>
+    <w:p>
+      <w:pPr>
+        <w:spacing w:line="360" w:lineRule="auto"/>
+        <w:jc w:val="both"/>
+        <w:rPr>
+          <w:rFonts w:ascii="Times New Roman"/>
+          <w:b/>
+          <w:sz w:val="24"/>
+          <w:szCs w:val="24"/>
+        </w:rPr>
+      </w:pPr>
+      <w:r>
+        <w:rPr>
+          <w:rFonts w:ascii="Times New Roman"/>
+          <w:b/>
+          <w:sz w:val="24"/>
+          <w:szCs w:val="24"/>
+        </w:rPr>
+        <w:t>GESTÃO DE TEMPO</w:t>
+      </w:r>
+    </w:p>
+    <w:p>
+      <w:pPr>
+        <w:spacing w:line="360" w:lineRule="auto"/>
+        <w:jc w:val="both"/>
+        <w:rPr>
+          <w:rFonts w:ascii="Times New Roman"/>
+          <w:b/>
+          <w:sz w:val="24"/>
+          <w:szCs w:val="24"/>
+        </w:rPr>
+      </w:pPr>
+    </w:p>
+    <w:p>
+      <w:pPr>
+        <w:spacing w:line="360" w:lineRule="auto"/>
+        <w:jc w:val="both"/>
+        <w:rPr>
+          <w:rFonts w:ascii="Times New Roman"/>
+          <w:b/>
+          <w:sz w:val="24"/>
+          <w:szCs w:val="24"/>
+        </w:rPr>
+      </w:pPr>
+    </w:p>
+    <w:p>
+      <w:pPr>
+        <w:spacing w:line="360" w:lineRule="auto"/>
+        <w:jc w:val="both"/>
+        <w:rPr>
+          <w:rFonts w:ascii="Times New Roman"/>
+          <w:b/>
+          <w:sz w:val="24"/>
+          <w:szCs w:val="24"/>
+        </w:rPr>
+      </w:pPr>
+    </w:p>
+    <w:p>
+      <w:pPr>
+        <w:spacing w:line="360" w:lineRule="auto"/>
+        <w:jc w:val="both"/>
+        <w:rPr>
+          <w:rFonts w:ascii="Times New Roman"/>
+          <w:b/>
+          <w:sz w:val="24"/>
+          <w:szCs w:val="24"/>
+        </w:rPr>
+      </w:pPr>
+    </w:p>
+    <w:p>
+      <w:pPr>
+        <w:spacing w:line="360" w:lineRule="auto"/>
+        <w:jc w:val="both"/>
+        <w:rPr>
+          <w:rFonts w:ascii="Times New Roman"/>
+          <w:b/>
+          <w:sz w:val="24"/>
+          <w:szCs w:val="24"/>
+        </w:rPr>
+      </w:pPr>
+    </w:p>
+    <w:p>
+      <w:pPr>
+        <w:spacing w:line="360" w:lineRule="auto"/>
+        <w:jc w:val="both"/>
+        <w:rPr>
+          <w:rFonts w:ascii="Times New Roman"/>
+          <w:b/>
+          <w:sz w:val="24"/>
+          <w:szCs w:val="24"/>
+        </w:rPr>
+      </w:pPr>
+    </w:p>
+    <w:p>
+      <w:pPr>
+        <w:spacing w:line="360" w:lineRule="auto"/>
+        <w:jc w:val="both"/>
+        <w:rPr>
+          <w:rFonts w:ascii="Times New Roman"/>
+          <w:b/>
+          <w:sz w:val="24"/>
+          <w:szCs w:val="24"/>
+        </w:rPr>
+      </w:pPr>
+    </w:p>
+    <w:p>
+      <w:pPr>
+        <w:spacing w:line="360" w:lineRule="auto"/>
+        <w:jc w:val="both"/>
+        <w:rPr>
+          <w:rFonts w:ascii="Times New Roman"/>
+          <w:b/>
+          <w:sz w:val="24"/>
+          <w:szCs w:val="24"/>
+        </w:rPr>
+      </w:pPr>
+    </w:p>
+    <w:p>
+      <w:pPr>
+        <w:spacing w:line="360" w:lineRule="auto"/>
+        <w:jc w:val="both"/>
+        <w:rPr>
+          <w:rFonts w:ascii="Times New Roman"/>
+          <w:b/>
+          <w:sz w:val="24"/>
+          <w:szCs w:val="24"/>
+        </w:rPr>
+      </w:pPr>
+      <w:r>
+        <w:rPr>
+          <w:rFonts w:ascii="Times New Roman"/>
+          <w:b/>
+          <w:sz w:val="24"/>
+          <w:szCs w:val="24"/>
+        </w:rPr>
+        <w:t>PROCESSAMENTO DAS FASES</w:t>
+      </w:r>
+    </w:p>
+    <w:p>
+      <w:pPr>
+        <w:spacing w:line="360" w:lineRule="auto"/>
+        <w:jc w:val="both"/>
+        <w:rPr>
+          <w:rFonts w:ascii="Times New Roman"/>
+          <w:b/>
+          <w:sz w:val="24"/>
+          <w:szCs w:val="24"/>
+        </w:rPr>
+      </w:pPr>
+    </w:p>
+    <w:p>
+      <w:pPr>
+        <w:spacing w:line="360" w:lineRule="auto"/>
+        <w:jc w:val="both"/>
+        <w:rPr>
+          <w:rFonts w:ascii="Times New Roman"/>
+          <w:b/>
+          <w:sz w:val="24"/>
+          <w:szCs w:val="24"/>
+        </w:rPr>
+      </w:pPr>
+    </w:p>
+    <w:p>
+      <w:pPr>
+        <w:spacing w:line="360" w:lineRule="auto"/>
+        <w:jc w:val="both"/>
+        <w:rPr>
+          <w:rFonts w:ascii="Times New Roman"/>
+          <w:b/>
+          <w:sz w:val="24"/>
+          <w:szCs w:val="24"/>
+        </w:rPr>
+      </w:pPr>
+    </w:p>
+    <w:p>
+      <w:pPr>
+        <w:spacing w:line="360" w:lineRule="auto"/>
+        <w:jc w:val="both"/>
+        <w:rPr>
+          <w:rFonts w:ascii="Times New Roman"/>
+          <w:b/>
+          <w:sz w:val="24"/>
+          <w:szCs w:val="24"/>
+        </w:rPr>
+      </w:pPr>
+    </w:p>
+    <w:p>
+      <w:pPr>
+        <w:spacing w:line="360" w:lineRule="auto"/>
+        <w:jc w:val="both"/>
+        <w:rPr>
+          <w:rFonts w:ascii="Times New Roman"/>
+          <w:b/>
+          <w:sz w:val="24"/>
+          <w:szCs w:val="24"/>
+        </w:rPr>
+      </w:pPr>
+    </w:p>
+    <w:p>
+      <w:pPr>
+        <w:spacing w:line="360" w:lineRule="auto"/>
+        <w:jc w:val="both"/>
+        <w:rPr>
+          <w:rFonts w:ascii="Times New Roman"/>
+          <w:b/>
+          <w:sz w:val="24"/>
+          <w:szCs w:val="24"/>
+        </w:rPr>
+      </w:pPr>
+    </w:p>
+    <w:p>
+      <w:pPr>
+        <w:spacing w:line="360" w:lineRule="auto"/>
+        <w:jc w:val="both"/>
+        <w:rPr>
+          <w:rFonts w:ascii="Times New Roman"/>
+          <w:b/>
+          <w:sz w:val="24"/>
+          <w:szCs w:val="24"/>
+        </w:rPr>
+      </w:pPr>
+    </w:p>
+    <w:p>
+      <w:pPr>
+        <w:spacing w:line="360" w:lineRule="auto"/>
+        <w:jc w:val="both"/>
+        <w:rPr>
+          <w:rFonts w:ascii="Times New Roman"/>
+          <w:b/>
+          <w:sz w:val="24"/>
+          <w:szCs w:val="24"/>
+        </w:rPr>
+      </w:pPr>
+    </w:p>
+    <w:p>
+      <w:pPr>
+        <w:spacing w:line="360" w:lineRule="auto"/>
+        <w:jc w:val="both"/>
+        <w:rPr>
+          <w:rFonts w:ascii="Times New Roman"/>
+          <w:b/>
+          <w:sz w:val="24"/>
+          <w:szCs w:val="24"/>
+        </w:rPr>
+      </w:pPr>
+    </w:p>
+    <w:p>
+      <w:pPr>
+        <w:spacing w:line="360" w:lineRule="auto"/>
+        <w:jc w:val="both"/>
+        <w:rPr>
+          <w:rFonts w:ascii="Times New Roman"/>
+          <w:b/>
+          <w:sz w:val="24"/>
+          <w:szCs w:val="24"/>
+        </w:rPr>
+      </w:pPr>
+    </w:p>
+    <w:p>
+      <w:pPr>
+        <w:spacing w:line="360" w:lineRule="auto"/>
+        <w:jc w:val="both"/>
+        <w:rPr>
+          <w:rFonts w:ascii="Times New Roman"/>
+          <w:b/>
+          <w:sz w:val="24"/>
+          <w:szCs w:val="24"/>
+        </w:rPr>
+      </w:pPr>
+    </w:p>
+    <w:p>
+      <w:pPr>
+        <w:spacing w:line="360" w:lineRule="auto"/>
+        <w:jc w:val="both"/>
+        <w:rPr>
+          <w:rFonts w:ascii="Times New Roman"/>
+          <w:b/>
+          <w:sz w:val="24"/>
+          <w:szCs w:val="24"/>
+        </w:rPr>
+      </w:pPr>
+    </w:p>
+    <w:p>
+      <w:pPr>
+        <w:spacing w:line="360" w:lineRule="auto"/>
+        <w:jc w:val="both"/>
+        <w:rPr>
+          <w:rFonts w:ascii="Times New Roman"/>
+          <w:b/>
+          <w:sz w:val="24"/>
+          <w:szCs w:val="24"/>
+        </w:rPr>
+      </w:pPr>
+    </w:p>
+    <w:p>
+      <w:pPr>
+        <w:spacing w:line="360" w:lineRule="auto"/>
+        <w:jc w:val="both"/>
+        <w:rPr>
+          <w:rFonts w:ascii="Times New Roman"/>
+          <w:b/>
+          <w:sz w:val="24"/>
+          <w:szCs w:val="24"/>
+        </w:rPr>
+      </w:pPr>
+      <w:r>
+        <w:rPr>
+          <w:rFonts w:ascii="Times New Roman"/>
+          <w:b/>
+          <w:sz w:val="24"/>
+          <w:szCs w:val="24"/>
+        </w:rPr>
+        <w:t>SISTEMA DE CLASSIFICAÇÃO DOS CANDIDATOS</w:t>
+      </w:r>
+    </w:p>
+    <w:p>
+      <w:pPr>
+        <w:spacing w:line="360" w:lineRule="auto"/>
+        <w:jc w:val="both"/>
+        <w:rPr>
+          <w:rFonts w:ascii="Times New Roman"/>
+          <w:b/>
+          <w:sz w:val="24"/>
+          <w:szCs w:val="24"/>
+        </w:rPr>
+      </w:pPr>
+    </w:p>
+    <w:p>
+      <w:pPr>
+        <w:spacing w:line="360" w:lineRule="auto"/>
+        <w:jc w:val="both"/>
+        <w:rPr>
+          <w:rFonts w:ascii="Times New Roman"/>
+          <w:b/>
+          <w:sz w:val="24"/>
+          <w:szCs w:val="24"/>
+        </w:rPr>
+      </w:pPr>
+    </w:p>
+    <w:p>
+      <w:pPr>
+        <w:spacing w:line="360" w:lineRule="auto"/>
+        <w:jc w:val="both"/>
+        <w:rPr>
+          <w:rFonts w:ascii="Times New Roman"/>
+          <w:b/>
+          <w:sz w:val="24"/>
+          <w:szCs w:val="24"/>
+        </w:rPr>
+      </w:pPr>
+    </w:p>
+    <w:p>
+      <w:pPr>
+        <w:spacing w:line="360" w:lineRule="auto"/>
+        <w:jc w:val="both"/>
+        <w:rPr>
+          <w:rFonts w:ascii="Times New Roman"/>
+          <w:b/>
+          <w:sz w:val="24"/>
+          <w:szCs w:val="24"/>
+        </w:rPr>
+      </w:pPr>
+    </w:p>
+    <w:p>
+      <w:pPr>
+        <w:spacing w:line="360" w:lineRule="auto"/>
+        <w:jc w:val="both"/>
+        <w:rPr>
+          <w:rFonts w:ascii="Times New Roman"/>
+          <w:b/>
+          <w:sz w:val="24"/>
+          <w:szCs w:val="24"/>
+        </w:rPr>
+      </w:pPr>
+    </w:p>
+    <w:p>
+      <w:pPr>
+        <w:spacing w:line="360" w:lineRule="auto"/>
+        <w:jc w:val="both"/>
+        <w:rPr>
+          <w:rFonts w:ascii="Times New Roman"/>
+          <w:b/>
+          <w:sz w:val="24"/>
+          <w:szCs w:val="24"/>
+        </w:rPr>
+      </w:pPr>
+    </w:p>
+    <w:p>
+      <w:pPr>
+        <w:spacing w:line="360" w:lineRule="auto"/>
+        <w:jc w:val="both"/>
+        <w:rPr>
+          <w:rFonts w:ascii="Times New Roman"/>
+          <w:b/>
+          <w:sz w:val="24"/>
+          <w:szCs w:val="24"/>
+        </w:rPr>
+      </w:pPr>
+    </w:p>
+    <w:p>
+      <w:pPr>
+        <w:spacing w:line="360" w:lineRule="auto"/>
+        <w:jc w:val="both"/>
+        <w:rPr>
+          <w:rFonts w:ascii="Times New Roman"/>
+          <w:b/>
+          <w:sz w:val="24"/>
+          <w:szCs w:val="24"/>
+        </w:rPr>
+      </w:pPr>
+    </w:p>
+    <w:p>
+      <w:pPr>
+        <w:spacing w:line="360" w:lineRule="auto"/>
+        <w:jc w:val="both"/>
+        <w:rPr>
+          <w:rFonts w:ascii="Times New Roman"/>
+          <w:b/>
+          <w:sz w:val="24"/>
+          <w:szCs w:val="24"/>
+        </w:rPr>
+      </w:pPr>
+    </w:p>
+    <w:p>
+      <w:pPr>
+        <w:spacing w:line="360" w:lineRule="auto"/>
+        <w:jc w:val="both"/>
+        <w:rPr>
+          <w:rFonts w:ascii="Times New Roman"/>
+          <w:b/>
+          <w:sz w:val="24"/>
+          <w:szCs w:val="24"/>
+        </w:rPr>
+      </w:pPr>
+    </w:p>
+    <w:p>
+      <w:pPr>
+        <w:spacing w:line="360" w:lineRule="auto"/>
+        <w:jc w:val="both"/>
+        <w:rPr>
+          <w:rFonts w:ascii="Times New Roman"/>
+          <w:b/>
+          <w:sz w:val="24"/>
+          <w:szCs w:val="24"/>
+        </w:rPr>
+      </w:pPr>
+    </w:p>
+    <w:p>
+      <w:pPr>
+        <w:spacing w:line="360" w:lineRule="auto"/>
+        <w:jc w:val="both"/>
+        <w:rPr>
+          <w:rFonts w:ascii="Times New Roman"/>
+          <w:b/>
+          <w:sz w:val="24"/>
+          <w:szCs w:val="24"/>
+        </w:rPr>
+      </w:pPr>
+    </w:p>
+    <w:p>
+      <w:pPr>
+        <w:spacing w:line="360" w:lineRule="auto"/>
+        <w:jc w:val="both"/>
+        <w:rPr>
+          <w:rFonts w:ascii="Times New Roman"/>
+          <w:b/>
+          <w:sz w:val="24"/>
+          <w:szCs w:val="24"/>
+        </w:rPr>
+      </w:pPr>
+      <w:r>
+        <w:rPr>
+          <w:rFonts w:ascii="Times New Roman"/>
+          <w:b/>
+          <w:sz w:val="24"/>
+          <w:szCs w:val="24"/>
+        </w:rPr>
+        <w:t>OUTRAS FUNÇÕES UTEIS</w:t>
+      </w:r>
+    </w:p>
+    <w:p>
+      <w:pPr>
+        <w:spacing w:line="360" w:lineRule="auto"/>
+        <w:jc w:val="both"/>
+        <w:rPr>
+          <w:rFonts w:ascii="Times New Roman"/>
+          <w:b/>
+          <w:sz w:val="24"/>
+          <w:szCs w:val="24"/>
+        </w:rPr>
+      </w:pPr>
+    </w:p>
+    <w:p>
+      <w:pPr>
+        <w:spacing w:line="360" w:lineRule="auto"/>
+        <w:jc w:val="both"/>
+        <w:rPr>
+          <w:rFonts w:ascii="Times New Roman"/>
+          <w:b/>
+          <w:sz w:val="24"/>
+          <w:szCs w:val="24"/>
+        </w:rPr>
+      </w:pPr>
+    </w:p>
+    <w:p>
+      <w:pPr>
+        <w:spacing w:line="360" w:lineRule="auto"/>
+        <w:jc w:val="both"/>
+        <w:rPr>
+          <w:rFonts w:ascii="Times New Roman"/>
+          <w:b/>
+          <w:sz w:val="24"/>
+          <w:szCs w:val="24"/>
+        </w:rPr>
+      </w:pPr>
+    </w:p>
+    <w:p>
+      <w:pPr>
+        <w:spacing w:line="360" w:lineRule="auto"/>
+        <w:jc w:val="both"/>
+        <w:rPr>
+          <w:rFonts w:ascii="Times New Roman"/>
+          <w:b/>
+          <w:sz w:val="24"/>
+          <w:szCs w:val="24"/>
+        </w:rPr>
+      </w:pPr>
+    </w:p>
+    <w:p>
+      <w:pPr>
+        <w:spacing w:line="360" w:lineRule="auto"/>
+        <w:jc w:val="both"/>
+        <w:rPr>
+          <w:rFonts w:ascii="Times New Roman"/>
+          <w:b/>
+          <w:sz w:val="24"/>
+          <w:szCs w:val="24"/>
+        </w:rPr>
+      </w:pPr>
+    </w:p>
+    <w:p>
+      <w:pPr>
+        <w:spacing w:line="360" w:lineRule="auto"/>
+        <w:jc w:val="both"/>
+        <w:rPr>
+          <w:rFonts w:ascii="Times New Roman"/>
+          <w:b/>
+          <w:sz w:val="24"/>
+          <w:szCs w:val="24"/>
+        </w:rPr>
+      </w:pPr>
+    </w:p>
+    <w:p>
+      <w:pPr>
+        <w:spacing w:line="360" w:lineRule="auto"/>
+        <w:jc w:val="both"/>
+        <w:rPr>
+          <w:rFonts w:ascii="Times New Roman"/>
+          <w:b/>
+          <w:sz w:val="24"/>
+          <w:szCs w:val="24"/>
+        </w:rPr>
+      </w:pPr>
+    </w:p>
+    <w:p>
+      <w:pPr>
+        <w:spacing w:line="360" w:lineRule="auto"/>
+        <w:jc w:val="both"/>
+        <w:rPr>
+          <w:rFonts w:ascii="Times New Roman"/>
+          <w:b/>
+          <w:sz w:val="24"/>
+          <w:szCs w:val="24"/>
+        </w:rPr>
+      </w:pPr>
+    </w:p>
+    <w:p>
+      <w:pPr>
+        <w:spacing w:line="360" w:lineRule="auto"/>
+        <w:jc w:val="both"/>
+        <w:rPr>
+          <w:rFonts w:ascii="Times New Roman"/>
+          <w:b/>
+          <w:sz w:val="24"/>
+          <w:szCs w:val="24"/>
+        </w:rPr>
+      </w:pPr>
+    </w:p>
+    <w:p>
+      <w:pPr>
+        <w:spacing w:line="360" w:lineRule="auto"/>
+        <w:jc w:val="both"/>
+        <w:rPr>
+          <w:rFonts w:ascii="Times New Roman"/>
+          <w:b/>
+          <w:sz w:val="24"/>
+          <w:szCs w:val="24"/>
+        </w:rPr>
+      </w:pPr>
+      <w:r>
+        <w:rPr>
+          <w:rFonts w:ascii="Times New Roman"/>
+          <w:b/>
+          <w:sz w:val="24"/>
+          <w:szCs w:val="24"/>
+        </w:rPr>
+        <w:t>INTERFACE</w:t>
+      </w:r>
+    </w:p>
+    <w:p>
+      <w:pPr>
+        <w:spacing w:line="360" w:lineRule="auto"/>
+        <w:jc w:val="both"/>
+        <w:rPr>
+          <w:rFonts w:ascii="Times New Roman"/>
+          <w:b/>
+          <w:sz w:val="24"/>
+          <w:szCs w:val="24"/>
+        </w:rPr>
+      </w:pPr>
+    </w:p>
+    <w:p>
+      <w:pPr>
+        <w:spacing w:line="360" w:lineRule="auto"/>
+        <w:jc w:val="both"/>
+        <w:rPr>
+          <w:rFonts w:ascii="Times New Roman"/>
+          <w:b/>
+          <w:sz w:val="24"/>
+          <w:szCs w:val="24"/>
+        </w:rPr>
+      </w:pPr>
+    </w:p>
+    <w:p>
+      <w:pPr>
+        <w:spacing w:line="360" w:lineRule="auto"/>
+        <w:jc w:val="both"/>
+        <w:rPr>
+          <w:rFonts w:ascii="Times New Roman"/>
+          <w:b/>
+          <w:sz w:val="24"/>
+          <w:szCs w:val="24"/>
+        </w:rPr>
+      </w:pPr>
+    </w:p>
+    <w:p>
+      <w:pPr>
+        <w:spacing w:line="360" w:lineRule="auto"/>
+        <w:jc w:val="both"/>
+        <w:rPr>
+          <w:rFonts w:ascii="Times New Roman"/>
+          <w:b/>
+          <w:sz w:val="24"/>
+          <w:szCs w:val="24"/>
+        </w:rPr>
+      </w:pPr>
+    </w:p>
+    <w:p>
+      <w:pPr>
+        <w:spacing w:line="360" w:lineRule="auto"/>
+        <w:jc w:val="both"/>
+        <w:rPr>
+          <w:rFonts w:ascii="Times New Roman"/>
+          <w:b/>
+          <w:sz w:val="24"/>
+          <w:szCs w:val="24"/>
+        </w:rPr>
+      </w:pPr>
+    </w:p>
+    <w:p>
+      <w:pPr>
+        <w:spacing w:line="360" w:lineRule="auto"/>
+        <w:jc w:val="both"/>
+        <w:rPr>
+          <w:rFonts w:ascii="Times New Roman"/>
+          <w:b/>
+          <w:sz w:val="24"/>
+          <w:szCs w:val="24"/>
+        </w:rPr>
+      </w:pPr>
+    </w:p>
+    <w:p>
+      <w:pPr>
+        <w:spacing w:line="360" w:lineRule="auto"/>
+        <w:jc w:val="both"/>
+        <w:rPr>
+          <w:rFonts w:ascii="Times New Roman"/>
+          <w:b/>
+          <w:sz w:val="24"/>
+          <w:szCs w:val="24"/>
+        </w:rPr>
+      </w:pPr>
+    </w:p>
+    <w:p>
+      <w:pPr>
+        <w:spacing w:line="360" w:lineRule="auto"/>
+        <w:jc w:val="both"/>
+        <w:rPr>
+          <w:rFonts w:ascii="Times New Roman"/>
+          <w:b/>
+          <w:sz w:val="24"/>
+          <w:szCs w:val="24"/>
+        </w:rPr>
+      </w:pPr>
+    </w:p>
+    <w:p>
+      <w:pPr>
+        <w:spacing w:line="360" w:lineRule="auto"/>
+        <w:jc w:val="both"/>
+        <w:rPr>
+          <w:rFonts w:ascii="Times New Roman"/>
+          <w:b/>
+          <w:sz w:val="24"/>
+          <w:szCs w:val="24"/>
+        </w:rPr>
+      </w:pPr>
+    </w:p>
+    <w:p>
+      <w:pPr>
+        <w:spacing w:line="360" w:lineRule="auto"/>
+        <w:jc w:val="both"/>
+        <w:rPr>
+          <w:rFonts w:ascii="Times New Roman"/>
+          <w:b/>
+          <w:sz w:val="24"/>
+          <w:szCs w:val="24"/>
+        </w:rPr>
+      </w:pPr>
+    </w:p>
+    <w:p>
+      <w:pPr>
+        <w:spacing w:line="360" w:lineRule="auto"/>
+        <w:jc w:val="both"/>
+        <w:rPr>
+          <w:rFonts w:ascii="Times New Roman"/>
+          <w:b/>
+          <w:sz w:val="24"/>
+          <w:szCs w:val="24"/>
+        </w:rPr>
+      </w:pPr>
+    </w:p>
+    <w:p>
+      <w:pPr>
+        <w:spacing w:line="360" w:lineRule="auto"/>
+        <w:jc w:val="both"/>
+        <w:rPr>
+          <w:rFonts w:ascii="Times New Roman"/>
+          <w:b/>
+          <w:sz w:val="24"/>
+          <w:szCs w:val="24"/>
+        </w:rPr>
+      </w:pPr>
+    </w:p>
+    <w:p>
+      <w:pPr>
+        <w:spacing w:line="360" w:lineRule="auto"/>
+        <w:jc w:val="both"/>
+        <w:rPr>
+          <w:rFonts w:ascii="Times New Roman"/>
+          <w:b/>
+          <w:sz w:val="24"/>
+          <w:szCs w:val="24"/>
+        </w:rPr>
+      </w:pPr>
+    </w:p>
+    <w:p>
+      <w:pPr>
+        <w:spacing w:line="360" w:lineRule="auto"/>
+        <w:jc w:val="both"/>
+        <w:rPr>
+          <w:rFonts w:ascii="Times New Roman"/>
+          <w:b/>
+          <w:sz w:val="24"/>
+          <w:szCs w:val="24"/>
+        </w:rPr>
+      </w:pPr>
+    </w:p>
+    <w:p>
+      <w:pPr>
+        <w:spacing w:line="360" w:lineRule="auto"/>
+        <w:jc w:val="both"/>
+        <w:rPr>
+          <w:rFonts w:ascii="Times New Roman"/>
+          <w:b/>
+          <w:sz w:val="24"/>
+          <w:szCs w:val="24"/>
+        </w:rPr>
+      </w:pPr>
+    </w:p>
+    <w:p>
+      <w:pPr>
+        <w:spacing w:line="360" w:lineRule="auto"/>
+        <w:jc w:val="both"/>
+        <w:rPr>
+          <w:rFonts w:ascii="Times New Roman"/>
+          <w:b/>
+          <w:sz w:val="24"/>
+          <w:szCs w:val="24"/>
+        </w:rPr>
+      </w:pPr>
+    </w:p>
+    <w:p>
+      <w:pPr>
+        <w:spacing w:line="360" w:lineRule="auto"/>
+        <w:jc w:val="both"/>
+        <w:rPr>
+          <w:rFonts w:ascii="Times New Roman"/>
+          <w:b/>
+          <w:sz w:val="24"/>
+          <w:szCs w:val="24"/>
+        </w:rPr>
+      </w:pPr>
+    </w:p>
+    <w:p>
+      <w:pPr>
+        <w:spacing w:line="360" w:lineRule="auto"/>
+        <w:jc w:val="both"/>
+        <w:rPr>
+          <w:rFonts w:ascii="Times New Roman"/>
+          <w:b/>
+          <w:sz w:val="24"/>
+          <w:szCs w:val="24"/>
+        </w:rPr>
+      </w:pPr>
+    </w:p>
+    <w:p>
+      <w:pPr>
+        <w:spacing w:line="360" w:lineRule="auto"/>
+        <w:jc w:val="both"/>
+        <w:rPr>
+          <w:rFonts w:ascii="Times New Roman"/>
+          <w:b/>
+          <w:sz w:val="24"/>
+          <w:szCs w:val="24"/>
+        </w:rPr>
+      </w:pPr>
+    </w:p>
+    <w:p>
+      <w:pPr>
+        <w:spacing w:line="360" w:lineRule="auto"/>
+        <w:jc w:val="both"/>
+        <w:rPr>
+          <w:rFonts w:ascii="Times New Roman"/>
+          <w:b/>
+          <w:sz w:val="24"/>
+          <w:szCs w:val="24"/>
+        </w:rPr>
+      </w:pPr>
+    </w:p>
+    <w:p>
+      <w:pPr>
+        <w:spacing w:line="360" w:lineRule="auto"/>
+        <w:jc w:val="both"/>
+        <w:rPr>
+          <w:rFonts w:ascii="Times New Roman"/>
+          <w:b/>
+          <w:sz w:val="24"/>
+          <w:szCs w:val="24"/>
+        </w:rPr>
+      </w:pPr>
+    </w:p>
+    <w:p>
+      <w:pPr>
+        <w:rPr>
+          <w:rFonts w:ascii="Times New Roman"/>
+          <w:b/>
+          <w:sz w:val="24"/>
+          <w:szCs w:val="24"/>
+        </w:rPr>
+      </w:pPr>
+      <w:r>
+        <w:rPr>
+          <w:rFonts w:ascii="Times New Roman"/>
+          <w:b/>
+          <w:sz w:val="24"/>
+          <w:szCs w:val="24"/>
+        </w:rPr>
+        <w:br w:type="page"/>
+      </w:r>
+    </w:p>
+    <w:p>
+      <w:pPr>
         <w:rPr>
           <w:rFonts w:ascii="Times New Roman"/>
           <w:b/>
@@ -3251,6 +3398,859 @@
           <w:szCs w:val="24"/>
         </w:rPr>
         <w:lastRenderedPageBreak/>
+        <w:t>DIFICULDADES NO DESENVOLVIMENTO</w:t>
+      </w:r>
+    </w:p>
+    <w:p>
+      <w:pPr>
+        <w:rPr>
+          <w:rFonts w:ascii="Times New Roman"/>
+          <w:sz w:val="24"/>
+          <w:szCs w:val="24"/>
+        </w:rPr>
+      </w:pPr>
+      <w:r>
+        <w:rPr>
+          <w:rFonts w:ascii="Times New Roman"/>
+          <w:b/>
+          <w:sz w:val="24"/>
+          <w:szCs w:val="24"/>
+        </w:rPr>
+        <w:tab/>
+      </w:r>
+    </w:p>
+    <w:p>
+      <w:pPr>
+        <w:rPr>
+          <w:rFonts w:ascii="Times New Roman"/>
+          <w:sz w:val="24"/>
+          <w:szCs w:val="24"/>
+        </w:rPr>
+      </w:pPr>
+      <w:r>
+        <w:rPr>
+          <w:rFonts w:ascii="Times New Roman"/>
+          <w:sz w:val="24"/>
+          <w:szCs w:val="24"/>
+        </w:rPr>
+        <w:tab/>
+      </w:r>
+      <w:r>
+        <w:rPr>
+          <w:rFonts w:ascii="Times New Roman"/>
+          <w:sz w:val="24"/>
+          <w:szCs w:val="24"/>
+        </w:rPr>
+        <w:t xml:space="preserve">A grande dificuldade deste trabalho foi a implementação da estrutura </w:t>
+      </w:r>
+      <w:proofErr w:type="spellStart"/>
+      <w:r>
+        <w:rPr>
+          <w:rFonts w:ascii="Times New Roman"/>
+          <w:i/>
+          <w:sz w:val="24"/>
+          <w:szCs w:val="24"/>
+        </w:rPr>
+        <w:t>Audition</w:t>
+      </w:r>
+      <w:proofErr w:type="spellEnd"/>
+      <w:r>
+        <w:rPr>
+          <w:rFonts w:ascii="Times New Roman"/>
+          <w:sz w:val="24"/>
+          <w:szCs w:val="24"/>
+        </w:rPr>
+        <w:t xml:space="preserve"> (Sessão) e todas a operações relacionadas com ela.</w:t>
+      </w:r>
+    </w:p>
+    <w:p>
+      <w:pPr>
+        <w:rPr>
+          <w:rFonts w:ascii="Times New Roman"/>
+          <w:sz w:val="24"/>
+          <w:szCs w:val="24"/>
+        </w:rPr>
+      </w:pPr>
+      <w:r>
+        <w:rPr>
+          <w:rFonts w:ascii="Times New Roman"/>
+          <w:sz w:val="24"/>
+          <w:szCs w:val="24"/>
+        </w:rPr>
+        <w:tab/>
+        <w:t>Em primeiro lugar, o armazenamento dentro de ficheiros. Estas classes, constituídas por uma quantidade grande de atributos, alguns deles de tipos relativamente complexos (como é o caso das estruturas que representavam a Primeira Fase e a Segunda Fase da sessão), que por si só tinham uma representação em ficheiro própria. A leitura e escrita de Sessões foi trabalhosa, mas, julgamos, concluída com sucesso.</w:t>
+      </w:r>
+    </w:p>
+    <w:p>
+      <w:pPr>
+        <w:rPr>
+          <w:rFonts w:ascii="Times New Roman"/>
+          <w:sz w:val="24"/>
+          <w:szCs w:val="24"/>
+        </w:rPr>
+      </w:pPr>
+      <w:r>
+        <w:rPr>
+          <w:rFonts w:ascii="Times New Roman"/>
+          <w:sz w:val="24"/>
+          <w:szCs w:val="24"/>
+        </w:rPr>
+        <w:tab/>
+        <w:t>Por outro lado, a própria marcação de sessões, que envolve a verificação de todo um conjunto de critérios, desde um mínimo e máximo de candidatos, de um número exato de jurados, tendo, por nossa opção, o jurado responsável de ser obrigatoriamente da especialidade da sessão, de não haver duas sessões da mesma especialidade por dia, entre outros.</w:t>
+      </w:r>
+    </w:p>
+    <w:p>
+      <w:pPr>
+        <w:rPr>
+          <w:rFonts w:ascii="Times New Roman"/>
+          <w:sz w:val="24"/>
+          <w:szCs w:val="24"/>
+        </w:rPr>
+      </w:pPr>
+      <w:r>
+        <w:rPr>
+          <w:rFonts w:ascii="Times New Roman"/>
+          <w:sz w:val="24"/>
+          <w:szCs w:val="24"/>
+        </w:rPr>
+        <w:tab/>
+        <w:t xml:space="preserve">Por fim, a implementação das classes </w:t>
+      </w:r>
+      <w:proofErr w:type="spellStart"/>
+      <w:r>
+        <w:rPr>
+          <w:rFonts w:ascii="Times New Roman"/>
+          <w:i/>
+          <w:sz w:val="24"/>
+          <w:szCs w:val="24"/>
+        </w:rPr>
+        <w:t>FirstFase</w:t>
+      </w:r>
+      <w:proofErr w:type="spellEnd"/>
+      <w:r>
+        <w:rPr>
+          <w:rFonts w:ascii="Times New Roman"/>
+          <w:sz w:val="24"/>
+          <w:szCs w:val="24"/>
+        </w:rPr>
+        <w:t xml:space="preserve"> e </w:t>
+      </w:r>
+      <w:proofErr w:type="spellStart"/>
+      <w:r>
+        <w:rPr>
+          <w:rFonts w:ascii="Times New Roman"/>
+          <w:i/>
+          <w:sz w:val="24"/>
+          <w:szCs w:val="24"/>
+        </w:rPr>
+        <w:t>SecondFase</w:t>
+      </w:r>
+      <w:proofErr w:type="spellEnd"/>
+      <w:r>
+        <w:rPr>
+          <w:rFonts w:ascii="Times New Roman"/>
+          <w:i/>
+          <w:sz w:val="24"/>
+          <w:szCs w:val="24"/>
+        </w:rPr>
+        <w:t xml:space="preserve"> </w:t>
+      </w:r>
+      <w:r>
+        <w:rPr>
+          <w:rFonts w:ascii="Times New Roman"/>
+          <w:sz w:val="24"/>
+          <w:szCs w:val="24"/>
+        </w:rPr>
+        <w:t>foi desafiante na questão a reflexão sobre como armazenar classificações, e se o deveríamos fazer ou apenas guardar a classificação final obtida pelo jurado responsável na informação da participação de cada Jurado. Por fim concluímos que seria proveitoso pois assim, a qualquer altura, a empresa tem esses dados prontos para analisar, se for o caso.</w:t>
+      </w:r>
+    </w:p>
+    <w:p>
+      <w:pPr>
+        <w:rPr>
+          <w:rFonts w:ascii="Times New Roman"/>
+          <w:b/>
+          <w:sz w:val="24"/>
+          <w:szCs w:val="24"/>
+        </w:rPr>
+      </w:pPr>
+      <w:r>
+        <w:rPr>
+          <w:rFonts w:ascii="Times New Roman"/>
+          <w:b/>
+          <w:sz w:val="24"/>
+          <w:szCs w:val="24"/>
+        </w:rPr>
+        <w:br w:type="page"/>
+      </w:r>
+    </w:p>
+    <w:p>
+      <w:pPr>
+        <w:spacing w:line="360" w:lineRule="auto"/>
+        <w:jc w:val="both"/>
+        <w:rPr>
+          <w:rFonts w:ascii="Times New Roman"/>
+          <w:b/>
+          <w:sz w:val="24"/>
+          <w:szCs w:val="24"/>
+        </w:rPr>
+      </w:pPr>
+      <w:r>
+        <w:rPr>
+          <w:rFonts w:ascii="Times New Roman"/>
+          <w:b/>
+          <w:sz w:val="24"/>
+          <w:szCs w:val="24"/>
+        </w:rPr>
+        <w:lastRenderedPageBreak/>
+        <w:t xml:space="preserve">FUNCIONAMENTO DO GRUPO E </w:t>
+      </w:r>
+      <w:r>
+        <w:rPr>
+          <w:rFonts w:ascii="Times New Roman"/>
+          <w:b/>
+          <w:sz w:val="24"/>
+          <w:szCs w:val="24"/>
+        </w:rPr>
+        <w:t xml:space="preserve">CONTRIBUÍÇÃO DE CADA ELEMENTO </w:t>
+      </w:r>
+    </w:p>
+    <w:p>
+      <w:pPr>
+        <w:spacing w:line="360" w:lineRule="auto"/>
+        <w:jc w:val="both"/>
+        <w:rPr>
+          <w:rFonts w:ascii="Times New Roman"/>
+          <w:sz w:val="24"/>
+          <w:szCs w:val="24"/>
+        </w:rPr>
+      </w:pPr>
+      <w:r>
+        <w:rPr>
+          <w:rFonts w:ascii="Times New Roman"/>
+          <w:sz w:val="24"/>
+          <w:szCs w:val="24"/>
+        </w:rPr>
+        <w:tab/>
+        <w:t>Antes da realização do código propriamente dito, foram realizadas várias reuniões entre os elementos do grupo em que o funcionamento genérico do programa ficou estruturado, tendo sido analisadas questões desde que classes incluir e sua futura interação, a como organizar os dados em estruturas práticas e fáceis de aceder. Todos os elementos se esforçaram por debater estas questões e chegar a um consenso</w:t>
+      </w:r>
+      <w:r>
+        <w:rPr>
+          <w:rFonts w:ascii="Times New Roman"/>
+          <w:sz w:val="24"/>
+          <w:szCs w:val="24"/>
+        </w:rPr>
+        <w:t>, embora o</w:t>
+      </w:r>
+      <w:r>
+        <w:rPr>
+          <w:rFonts w:ascii="Times New Roman"/>
+          <w:sz w:val="24"/>
+          <w:szCs w:val="24"/>
+        </w:rPr>
+        <w:t xml:space="preserve"> </w:t>
+      </w:r>
+      <w:r>
+        <w:rPr>
+          <w:rFonts w:ascii="Times New Roman"/>
+          <w:sz w:val="24"/>
+          <w:szCs w:val="24"/>
+        </w:rPr>
+        <w:t>Bruno Fernandes e a Margarida se tenham destacado na tomada de opções</w:t>
+      </w:r>
+      <w:r>
+        <w:rPr>
+          <w:rFonts w:ascii="Times New Roman"/>
+          <w:sz w:val="24"/>
+          <w:szCs w:val="24"/>
+        </w:rPr>
+        <w:t xml:space="preserve">. </w:t>
+      </w:r>
+      <w:r>
+        <w:rPr>
+          <w:rFonts w:ascii="Times New Roman"/>
+          <w:sz w:val="24"/>
+          <w:szCs w:val="24"/>
+        </w:rPr>
+        <w:t>Ao longo deste processo foi</w:t>
+      </w:r>
+      <w:r>
+        <w:rPr>
+          <w:rFonts w:ascii="Times New Roman"/>
+          <w:sz w:val="24"/>
+          <w:szCs w:val="24"/>
+        </w:rPr>
+        <w:t xml:space="preserve"> construído inicialmente um diagrama UML simplista, apenas para servir de guia à implementação do código, e por forma a garantir um resultado final coerente.</w:t>
+      </w:r>
+    </w:p>
+    <w:p>
+      <w:pPr>
+        <w:spacing w:line="360" w:lineRule="auto"/>
+        <w:jc w:val="both"/>
+        <w:rPr>
+          <w:rFonts w:ascii="Times New Roman"/>
+          <w:sz w:val="24"/>
+          <w:szCs w:val="24"/>
+        </w:rPr>
+      </w:pPr>
+      <w:r>
+        <w:rPr>
+          <w:rFonts w:ascii="Times New Roman"/>
+          <w:sz w:val="24"/>
+          <w:szCs w:val="24"/>
+        </w:rPr>
+        <w:tab/>
+        <w:t>Posteriormente, passando à parte “prática” da realização deste trabalho, os elementos passaram a cont</w:t>
+      </w:r>
+      <w:r>
+        <w:rPr>
+          <w:rFonts w:ascii="Times New Roman"/>
+          <w:sz w:val="24"/>
+          <w:szCs w:val="24"/>
+        </w:rPr>
+        <w:t>ribuir de forma mais individual, unindo o trabalho des</w:t>
+      </w:r>
+      <w:r>
+        <w:rPr>
+          <w:rFonts w:ascii="Times New Roman"/>
+          <w:sz w:val="24"/>
+          <w:szCs w:val="24"/>
+        </w:rPr>
+        <w:t xml:space="preserve">envolvido na plataforma </w:t>
+      </w:r>
+      <w:proofErr w:type="spellStart"/>
+      <w:r>
+        <w:rPr>
+          <w:rFonts w:ascii="Times New Roman"/>
+          <w:i/>
+          <w:sz w:val="24"/>
+          <w:szCs w:val="24"/>
+        </w:rPr>
+        <w:t>github</w:t>
+      </w:r>
+      <w:proofErr w:type="spellEnd"/>
+      <w:r>
+        <w:rPr>
+          <w:rFonts w:ascii="Times New Roman"/>
+          <w:sz w:val="24"/>
+          <w:szCs w:val="24"/>
+        </w:rPr>
+        <w:t xml:space="preserve">, que auxiliou o desenvolvimento independente dos elementos. Repositório: </w:t>
+      </w:r>
+      <w:hyperlink r:id="rId9" w:history="1">
+        <w:r>
+          <w:rPr>
+            <w:rStyle w:val="Hiperligao"/>
+            <w:rFonts w:ascii="Times New Roman"/>
+            <w:sz w:val="24"/>
+            <w:szCs w:val="24"/>
+          </w:rPr>
+          <w:t>https://github.com/Antero-Gandra/AEDA</w:t>
+        </w:r>
+      </w:hyperlink>
+    </w:p>
+    <w:p>
+      <w:pPr>
+        <w:spacing w:line="360" w:lineRule="auto"/>
+        <w:ind w:firstLine="708"/>
+        <w:jc w:val="both"/>
+        <w:rPr>
+          <w:rFonts w:ascii="Times New Roman"/>
+          <w:sz w:val="24"/>
+          <w:szCs w:val="24"/>
+        </w:rPr>
+      </w:pPr>
+      <w:r>
+        <w:rPr>
+          <w:rFonts w:ascii="Times New Roman"/>
+          <w:sz w:val="24"/>
+          <w:szCs w:val="24"/>
+        </w:rPr>
+        <w:t>De qualquer modo</w:t>
+      </w:r>
+      <w:r>
+        <w:rPr>
+          <w:rFonts w:ascii="Times New Roman"/>
+          <w:sz w:val="24"/>
+          <w:szCs w:val="24"/>
+        </w:rPr>
+        <w:t xml:space="preserve"> </w:t>
+      </w:r>
+      <w:proofErr w:type="gramStart"/>
+      <w:r>
+        <w:rPr>
+          <w:rFonts w:ascii="Times New Roman"/>
+          <w:sz w:val="24"/>
+          <w:szCs w:val="24"/>
+        </w:rPr>
+        <w:t>apresentam-se</w:t>
+      </w:r>
+      <w:proofErr w:type="gramEnd"/>
+      <w:r>
+        <w:rPr>
+          <w:rFonts w:ascii="Times New Roman"/>
+          <w:sz w:val="24"/>
+          <w:szCs w:val="24"/>
+        </w:rPr>
+        <w:t xml:space="preserve"> listas das tarefas executadas por cada elemento do grupo tendo</w:t>
+      </w:r>
+      <w:r>
+        <w:rPr>
+          <w:rFonts w:ascii="Times New Roman"/>
+          <w:sz w:val="24"/>
+          <w:szCs w:val="24"/>
+        </w:rPr>
+        <w:t xml:space="preserve"> em conta o sucesso do projeto.</w:t>
+      </w:r>
+    </w:p>
+    <w:p>
+      <w:pPr>
+        <w:spacing w:line="360" w:lineRule="auto"/>
+        <w:jc w:val="both"/>
+        <w:rPr>
+          <w:rFonts w:ascii="Times New Roman"/>
+          <w:sz w:val="24"/>
+          <w:szCs w:val="24"/>
+        </w:rPr>
+      </w:pPr>
+      <w:r>
+        <w:rPr>
+          <w:rFonts w:ascii="Times New Roman"/>
+          <w:sz w:val="24"/>
+          <w:szCs w:val="24"/>
+        </w:rPr>
+        <w:t>Antero Gandra</w:t>
+      </w:r>
+      <w:r>
+        <w:rPr>
+          <w:rFonts w:ascii="Times New Roman"/>
+          <w:sz w:val="24"/>
+          <w:szCs w:val="24"/>
+        </w:rPr>
+        <w:t xml:space="preserve">: </w:t>
+      </w:r>
+    </w:p>
+    <w:p>
+      <w:pPr>
+        <w:pStyle w:val="PargrafodaLista"/>
+        <w:numPr>
+          <w:ilvl w:val="0"/>
+          <w:numId w:val="2"/>
+        </w:numPr>
+        <w:spacing w:line="360" w:lineRule="auto"/>
+        <w:jc w:val="both"/>
+        <w:rPr>
+          <w:rFonts w:ascii="Times New Roman"/>
+          <w:sz w:val="24"/>
+          <w:szCs w:val="24"/>
+          <w:u w:val="single"/>
+        </w:rPr>
+      </w:pPr>
+      <w:r>
+        <w:rPr>
+          <w:rFonts w:ascii="Times New Roman"/>
+          <w:sz w:val="24"/>
+          <w:szCs w:val="24"/>
+        </w:rPr>
+        <w:t>Geração de dados para os ficheiros de teste (contestants.dat e judges.dat)</w:t>
+      </w:r>
+      <w:r>
+        <w:rPr>
+          <w:rFonts w:ascii="Times New Roman"/>
+          <w:sz w:val="24"/>
+          <w:szCs w:val="24"/>
+        </w:rPr>
+        <w:t>.</w:t>
+      </w:r>
+    </w:p>
+    <w:p>
+      <w:pPr>
+        <w:pStyle w:val="PargrafodaLista"/>
+        <w:numPr>
+          <w:ilvl w:val="0"/>
+          <w:numId w:val="2"/>
+        </w:numPr>
+        <w:spacing w:line="360" w:lineRule="auto"/>
+        <w:jc w:val="both"/>
+        <w:rPr>
+          <w:rFonts w:ascii="Times New Roman"/>
+          <w:sz w:val="24"/>
+          <w:szCs w:val="24"/>
+          <w:u w:val="single"/>
+        </w:rPr>
+      </w:pPr>
+      <w:r>
+        <w:rPr>
+          <w:rFonts w:ascii="Times New Roman"/>
+          <w:sz w:val="24"/>
+          <w:szCs w:val="24"/>
+        </w:rPr>
+        <w:t>Estruturação d</w:t>
+      </w:r>
+      <w:r>
+        <w:rPr>
+          <w:rFonts w:ascii="Times New Roman"/>
+          <w:sz w:val="24"/>
+          <w:szCs w:val="24"/>
+        </w:rPr>
+        <w:t>o Relatório, e preenchimento das secções relacionadas com os dados do tema do trabalho e especificações.</w:t>
+      </w:r>
+    </w:p>
+    <w:p>
+      <w:pPr>
+        <w:pStyle w:val="PargrafodaLista"/>
+        <w:numPr>
+          <w:ilvl w:val="0"/>
+          <w:numId w:val="2"/>
+        </w:numPr>
+        <w:spacing w:line="360" w:lineRule="auto"/>
+        <w:jc w:val="both"/>
+        <w:rPr>
+          <w:rFonts w:ascii="Times New Roman"/>
+          <w:sz w:val="24"/>
+          <w:szCs w:val="24"/>
+          <w:u w:val="single"/>
+        </w:rPr>
+      </w:pPr>
+      <w:r>
+        <w:rPr>
+          <w:rFonts w:ascii="Times New Roman"/>
+          <w:sz w:val="24"/>
+          <w:szCs w:val="24"/>
+        </w:rPr>
+        <w:t>Implementação de métodos “set” e “</w:t>
+      </w:r>
+      <w:proofErr w:type="spellStart"/>
+      <w:r>
+        <w:rPr>
+          <w:rFonts w:ascii="Times New Roman"/>
+          <w:sz w:val="24"/>
+          <w:szCs w:val="24"/>
+        </w:rPr>
+        <w:t>get</w:t>
+      </w:r>
+      <w:proofErr w:type="spellEnd"/>
+      <w:r>
+        <w:rPr>
+          <w:rFonts w:ascii="Times New Roman"/>
+          <w:sz w:val="24"/>
+          <w:szCs w:val="24"/>
+        </w:rPr>
+        <w:t>” de algumas classes.</w:t>
+      </w:r>
+    </w:p>
+    <w:p>
+      <w:pPr>
+        <w:spacing w:line="360" w:lineRule="auto"/>
+        <w:jc w:val="both"/>
+        <w:rPr>
+          <w:rFonts w:ascii="Times New Roman"/>
+          <w:sz w:val="24"/>
+          <w:szCs w:val="24"/>
+        </w:rPr>
+      </w:pPr>
+      <w:r>
+        <w:rPr>
+          <w:rFonts w:ascii="Times New Roman"/>
+          <w:sz w:val="24"/>
+          <w:szCs w:val="24"/>
+        </w:rPr>
+        <w:t>Bruno Vale Fernandes</w:t>
+      </w:r>
+      <w:r>
+        <w:rPr>
+          <w:rFonts w:ascii="Times New Roman"/>
+          <w:sz w:val="24"/>
+          <w:szCs w:val="24"/>
+        </w:rPr>
+        <w:t>:</w:t>
+      </w:r>
+    </w:p>
+    <w:p>
+      <w:pPr>
+        <w:pStyle w:val="PargrafodaLista"/>
+        <w:numPr>
+          <w:ilvl w:val="0"/>
+          <w:numId w:val="3"/>
+        </w:numPr>
+        <w:spacing w:line="360" w:lineRule="auto"/>
+        <w:jc w:val="both"/>
+        <w:rPr>
+          <w:rFonts w:ascii="Times New Roman"/>
+          <w:sz w:val="24"/>
+          <w:szCs w:val="24"/>
+        </w:rPr>
+      </w:pPr>
+      <w:r>
+        <w:rPr>
+          <w:rFonts w:ascii="Times New Roman"/>
+          <w:sz w:val="24"/>
+          <w:szCs w:val="24"/>
+        </w:rPr>
+        <w:t>Aplicaç</w:t>
+      </w:r>
+      <w:r>
+        <w:rPr>
+          <w:rFonts w:ascii="Times New Roman"/>
+          <w:sz w:val="24"/>
+          <w:szCs w:val="24"/>
+        </w:rPr>
+        <w:t xml:space="preserve">ão de alguns testes ao código para </w:t>
+      </w:r>
+      <w:r>
+        <w:rPr>
+          <w:rFonts w:ascii="Times New Roman"/>
+          <w:sz w:val="24"/>
+          <w:szCs w:val="24"/>
+        </w:rPr>
+        <w:t>deteção de bugs.</w:t>
+      </w:r>
+    </w:p>
+    <w:p>
+      <w:pPr>
+        <w:pStyle w:val="PargrafodaLista"/>
+        <w:numPr>
+          <w:ilvl w:val="0"/>
+          <w:numId w:val="3"/>
+        </w:numPr>
+        <w:spacing w:line="360" w:lineRule="auto"/>
+        <w:jc w:val="both"/>
+        <w:rPr>
+          <w:rFonts w:ascii="Times New Roman"/>
+          <w:sz w:val="24"/>
+          <w:szCs w:val="24"/>
+        </w:rPr>
+      </w:pPr>
+      <w:r>
+        <w:rPr>
+          <w:rFonts w:ascii="Times New Roman"/>
+          <w:sz w:val="24"/>
+          <w:szCs w:val="24"/>
+        </w:rPr>
+        <w:t>Contribuição no aspeto visual de alguns menus.</w:t>
+      </w:r>
+    </w:p>
+    <w:p>
+      <w:pPr>
+        <w:spacing w:line="360" w:lineRule="auto"/>
+        <w:jc w:val="both"/>
+        <w:rPr>
+          <w:rFonts w:ascii="Times New Roman"/>
+          <w:sz w:val="24"/>
+          <w:szCs w:val="24"/>
+        </w:rPr>
+      </w:pPr>
+      <w:r>
+        <w:rPr>
+          <w:rFonts w:ascii="Times New Roman"/>
+          <w:sz w:val="24"/>
+          <w:szCs w:val="24"/>
+        </w:rPr>
+        <w:t>Margarida Silva</w:t>
+      </w:r>
+      <w:r>
+        <w:rPr>
+          <w:rFonts w:ascii="Times New Roman"/>
+          <w:sz w:val="24"/>
+          <w:szCs w:val="24"/>
+        </w:rPr>
+        <w:t>:</w:t>
+      </w:r>
+    </w:p>
+    <w:p>
+      <w:pPr>
+        <w:pStyle w:val="PargrafodaLista"/>
+        <w:numPr>
+          <w:ilvl w:val="0"/>
+          <w:numId w:val="4"/>
+        </w:numPr>
+        <w:spacing w:line="360" w:lineRule="auto"/>
+        <w:jc w:val="both"/>
+        <w:rPr>
+          <w:rFonts w:ascii="Times New Roman"/>
+          <w:sz w:val="24"/>
+          <w:szCs w:val="24"/>
+          <w:u w:val="single"/>
+        </w:rPr>
+      </w:pPr>
+      <w:r>
+        <w:rPr>
+          <w:rFonts w:ascii="Times New Roman"/>
+          <w:sz w:val="24"/>
+          <w:szCs w:val="24"/>
+        </w:rPr>
+        <w:t>Estruturação</w:t>
+      </w:r>
+      <w:r>
+        <w:rPr>
+          <w:rFonts w:ascii="Times New Roman"/>
+          <w:sz w:val="24"/>
+          <w:szCs w:val="24"/>
+        </w:rPr>
+        <w:t xml:space="preserve"> e desenvolvimento da</w:t>
+      </w:r>
+      <w:r>
+        <w:rPr>
+          <w:rFonts w:ascii="Times New Roman"/>
+          <w:sz w:val="24"/>
+          <w:szCs w:val="24"/>
+        </w:rPr>
+        <w:t xml:space="preserve"> totalidade</w:t>
+      </w:r>
+      <w:r>
+        <w:rPr>
+          <w:rFonts w:ascii="Times New Roman"/>
+          <w:sz w:val="24"/>
+          <w:szCs w:val="24"/>
+        </w:rPr>
+        <w:t xml:space="preserve"> da codific</w:t>
+      </w:r>
+      <w:r>
+        <w:rPr>
+          <w:rFonts w:ascii="Times New Roman"/>
+          <w:sz w:val="24"/>
+          <w:szCs w:val="24"/>
+        </w:rPr>
+        <w:t xml:space="preserve">ação presente no projeto, excetuando, como é </w:t>
+      </w:r>
+      <w:r>
+        <w:rPr>
+          <w:rFonts w:ascii="Times New Roman"/>
+          <w:sz w:val="24"/>
+          <w:szCs w:val="24"/>
+        </w:rPr>
+        <w:t>óbvio, as</w:t>
+      </w:r>
+      <w:r>
+        <w:rPr>
+          <w:rFonts w:ascii="Times New Roman"/>
+          <w:sz w:val="24"/>
+          <w:szCs w:val="24"/>
+        </w:rPr>
+        <w:t xml:space="preserve"> contribuições</w:t>
+      </w:r>
+      <w:r>
+        <w:rPr>
+          <w:rFonts w:ascii="Times New Roman"/>
+          <w:sz w:val="24"/>
+          <w:szCs w:val="24"/>
+        </w:rPr>
+        <w:t xml:space="preserve"> dos outros </w:t>
+      </w:r>
+      <w:proofErr w:type="gramStart"/>
+      <w:r>
+        <w:rPr>
+          <w:rFonts w:ascii="Times New Roman"/>
+          <w:sz w:val="24"/>
+          <w:szCs w:val="24"/>
+        </w:rPr>
+        <w:t>elementos mencionadas</w:t>
+      </w:r>
+      <w:proofErr w:type="gramEnd"/>
+      <w:r>
+        <w:rPr>
+          <w:rFonts w:ascii="Times New Roman"/>
+          <w:sz w:val="24"/>
+          <w:szCs w:val="24"/>
+        </w:rPr>
+        <w:t xml:space="preserve"> acima.</w:t>
+      </w:r>
+    </w:p>
+    <w:p>
+      <w:pPr>
+        <w:pStyle w:val="PargrafodaLista"/>
+        <w:numPr>
+          <w:ilvl w:val="0"/>
+          <w:numId w:val="4"/>
+        </w:numPr>
+        <w:spacing w:line="360" w:lineRule="auto"/>
+        <w:jc w:val="both"/>
+        <w:rPr>
+          <w:rFonts w:ascii="Times New Roman"/>
+          <w:sz w:val="24"/>
+          <w:szCs w:val="24"/>
+        </w:rPr>
+      </w:pPr>
+      <w:r>
+        <w:rPr>
+          <w:rFonts w:ascii="Times New Roman"/>
+          <w:sz w:val="24"/>
+          <w:szCs w:val="24"/>
+        </w:rPr>
+        <w:lastRenderedPageBreak/>
+        <w:t xml:space="preserve">Contribuição no preenchimento </w:t>
+      </w:r>
+      <w:r>
+        <w:rPr>
+          <w:rFonts w:ascii="Times New Roman"/>
+          <w:sz w:val="24"/>
+          <w:szCs w:val="24"/>
+        </w:rPr>
+        <w:t>do corpo do Relatório, nomeadamente n</w:t>
+      </w:r>
+      <w:r>
+        <w:rPr>
+          <w:rFonts w:ascii="Times New Roman"/>
+          <w:sz w:val="24"/>
+          <w:szCs w:val="24"/>
+        </w:rPr>
+        <w:t>a secção da contribuição dos elementos do grupo</w:t>
+      </w:r>
+      <w:r>
+        <w:rPr>
+          <w:rFonts w:ascii="Times New Roman"/>
+          <w:sz w:val="24"/>
+          <w:szCs w:val="24"/>
+        </w:rPr>
+        <w:t xml:space="preserve">, das dificuldades na implementação, </w:t>
+      </w:r>
+    </w:p>
+    <w:p>
+      <w:pPr>
+        <w:rPr>
+          <w:rFonts w:ascii="Times New Roman"/>
+          <w:sz w:val="24"/>
+          <w:szCs w:val="24"/>
+        </w:rPr>
+      </w:pPr>
+      <w:r>
+        <w:rPr>
+          <w:rFonts w:ascii="Times New Roman"/>
+          <w:sz w:val="24"/>
+          <w:szCs w:val="24"/>
+        </w:rPr>
+        <w:br w:type="page"/>
+      </w:r>
+    </w:p>
+    <w:p>
+      <w:pPr>
+        <w:pStyle w:val="PargrafodaLista"/>
+        <w:spacing w:line="360" w:lineRule="auto"/>
+        <w:jc w:val="both"/>
+        <w:rPr>
+          <w:rFonts w:ascii="Times New Roman"/>
+          <w:sz w:val="24"/>
+          <w:szCs w:val="24"/>
+        </w:rPr>
+      </w:pPr>
+    </w:p>
+    <w:p>
+      <w:pPr>
+        <w:spacing w:line="360" w:lineRule="auto"/>
+        <w:jc w:val="both"/>
+        <w:rPr>
+          <w:rFonts w:ascii="Times New Roman"/>
+          <w:b/>
+          <w:sz w:val="24"/>
+          <w:szCs w:val="24"/>
+        </w:rPr>
+      </w:pPr>
+      <w:r>
+        <w:rPr>
+          <w:rFonts w:ascii="Times New Roman"/>
+          <w:b/>
+          <w:sz w:val="24"/>
+          <w:szCs w:val="24"/>
+        </w:rPr>
         <w:t>CONCLUSÃO</w:t>
       </w:r>
     </w:p>
@@ -3358,23 +4358,31 @@
           <w:sz w:val="24"/>
           <w:szCs w:val="24"/>
         </w:rPr>
-        <w:t xml:space="preserve">a maioria das </w:t>
-      </w:r>
-      <w:r>
-        <w:rPr>
-          <w:rFonts w:ascii="Times New Roman"/>
-          <w:sz w:val="24"/>
-          <w:szCs w:val="24"/>
-        </w:rPr>
-        <w:t>estruturas de dados</w:t>
-      </w:r>
-      <w:r>
-        <w:rPr>
-          <w:rFonts w:ascii="Times New Roman"/>
-          <w:sz w:val="24"/>
-          <w:szCs w:val="24"/>
-        </w:rPr>
-        <w:t xml:space="preserve"> ensinados nas aulas</w:t>
+        <w:t>e</w:t>
+      </w:r>
+      <w:r>
+        <w:rPr>
+          <w:rFonts w:ascii="Times New Roman"/>
+          <w:sz w:val="24"/>
+          <w:szCs w:val="24"/>
+        </w:rPr>
+        <w:t>struturas de dados</w:t>
+      </w:r>
+      <w:r>
+        <w:rPr>
+          <w:rFonts w:ascii="Times New Roman"/>
+          <w:sz w:val="24"/>
+          <w:szCs w:val="24"/>
+        </w:rPr>
+        <w:t xml:space="preserve"> ensinada</w:t>
+      </w:r>
+      <w:r>
+        <w:rPr>
+          <w:rFonts w:ascii="Times New Roman"/>
+          <w:sz w:val="24"/>
+          <w:szCs w:val="24"/>
+        </w:rPr>
+        <w:t>s nas aulas</w:t>
       </w:r>
       <w:r>
         <w:rPr>
@@ -3422,171 +4430,50 @@
           <w:sz w:val="24"/>
           <w:szCs w:val="24"/>
         </w:rPr>
-        <w:t>eficiência algorítmica e na área de planeamento que é</w:t>
-      </w:r>
-      <w:r>
-        <w:rPr>
-          <w:rFonts w:ascii="Times New Roman"/>
-          <w:sz w:val="24"/>
-          <w:szCs w:val="24"/>
-        </w:rPr>
-        <w:t xml:space="preserve"> </w:t>
-      </w:r>
-      <w:r>
-        <w:rPr>
-          <w:rFonts w:ascii="Times New Roman"/>
-          <w:sz w:val="24"/>
-          <w:szCs w:val="24"/>
-        </w:rPr>
-        <w:t>existente nos castings.</w:t>
-      </w:r>
-    </w:p>
-    <w:p>
-      <w:pPr>
-        <w:spacing w:line="360" w:lineRule="auto"/>
-        <w:jc w:val="both"/>
-        <w:rPr>
-          <w:rFonts w:ascii="Times New Roman"/>
-          <w:sz w:val="24"/>
-          <w:szCs w:val="24"/>
-        </w:rPr>
-      </w:pPr>
-    </w:p>
-    <w:p>
-      <w:pPr>
-        <w:spacing w:line="360" w:lineRule="auto"/>
-        <w:jc w:val="both"/>
-        <w:rPr>
-          <w:rFonts w:ascii="Times New Roman"/>
-          <w:b/>
-          <w:sz w:val="24"/>
-          <w:szCs w:val="24"/>
-        </w:rPr>
-      </w:pPr>
-      <w:r>
-        <w:rPr>
-          <w:rFonts w:ascii="Times New Roman"/>
-          <w:b/>
-          <w:sz w:val="24"/>
-          <w:szCs w:val="24"/>
-        </w:rPr>
-        <w:t>AVALIAÇÃO INDIVIDUAL POR ELEMENTO DO GRUPO</w:t>
-      </w:r>
-    </w:p>
-    <w:p>
-      <w:pPr>
-        <w:spacing w:line="360" w:lineRule="auto"/>
-        <w:jc w:val="both"/>
-        <w:rPr>
-          <w:rFonts w:ascii="Times New Roman"/>
-          <w:sz w:val="24"/>
-          <w:szCs w:val="24"/>
-        </w:rPr>
-      </w:pPr>
-      <w:r>
-        <w:rPr>
-          <w:rFonts w:ascii="Times New Roman"/>
-          <w:sz w:val="24"/>
-          <w:szCs w:val="24"/>
-        </w:rPr>
-        <w:t>Antero Gandra</w:t>
-      </w:r>
-      <w:r>
-        <w:rPr>
-          <w:rFonts w:ascii="Times New Roman"/>
-          <w:sz w:val="24"/>
-          <w:szCs w:val="24"/>
-        </w:rPr>
-        <w:t>:</w:t>
-      </w:r>
-    </w:p>
-    <w:p>
-      <w:pPr>
-        <w:spacing w:line="360" w:lineRule="auto"/>
-        <w:jc w:val="both"/>
-        <w:rPr>
-          <w:rFonts w:ascii="Times New Roman"/>
-          <w:sz w:val="24"/>
-          <w:szCs w:val="24"/>
-        </w:rPr>
-      </w:pPr>
-    </w:p>
-    <w:p>
-      <w:pPr>
-        <w:spacing w:line="360" w:lineRule="auto"/>
-        <w:jc w:val="both"/>
-        <w:rPr>
-          <w:rFonts w:ascii="Times New Roman"/>
-          <w:sz w:val="24"/>
-          <w:szCs w:val="24"/>
-        </w:rPr>
-      </w:pPr>
-      <w:r>
-        <w:rPr>
-          <w:rFonts w:ascii="Times New Roman"/>
-          <w:sz w:val="24"/>
-          <w:szCs w:val="24"/>
-        </w:rPr>
-        <w:t>Bruno Vale Fernandes</w:t>
-      </w:r>
-      <w:r>
-        <w:rPr>
-          <w:rFonts w:ascii="Times New Roman"/>
-          <w:sz w:val="24"/>
-          <w:szCs w:val="24"/>
-        </w:rPr>
-        <w:t>:</w:t>
-      </w:r>
-    </w:p>
-    <w:p>
-      <w:pPr>
-        <w:spacing w:line="360" w:lineRule="auto"/>
-        <w:jc w:val="both"/>
-        <w:rPr>
-          <w:rFonts w:ascii="Times New Roman"/>
-          <w:sz w:val="24"/>
-          <w:szCs w:val="24"/>
-        </w:rPr>
-      </w:pPr>
-    </w:p>
-    <w:p>
-      <w:pPr>
-        <w:spacing w:line="360" w:lineRule="auto"/>
-        <w:jc w:val="both"/>
+        <w:t>eficiência algorítmic</w:t>
+      </w:r>
+      <w:r>
+        <w:rPr>
+          <w:rFonts w:ascii="Times New Roman"/>
+          <w:sz w:val="24"/>
+          <w:szCs w:val="24"/>
+        </w:rPr>
+        <w:t>a e na ár</w:t>
+      </w:r>
+      <w:r>
+        <w:rPr>
+          <w:rFonts w:ascii="Times New Roman"/>
+          <w:sz w:val="24"/>
+          <w:szCs w:val="24"/>
+        </w:rPr>
+        <w:t xml:space="preserve">ea de planeamento envolvido na organização </w:t>
+      </w:r>
+      <w:r>
         <w:rPr>
           <w:rFonts w:ascii="Times New Roman"/>
           <w:sz w:val="24"/>
           <w:szCs w:val="24"/>
           <w:u w:val="single"/>
         </w:rPr>
-      </w:pPr>
-      <w:r>
-        <w:rPr>
-          <w:rFonts w:ascii="Times New Roman"/>
-          <w:sz w:val="24"/>
-          <w:szCs w:val="24"/>
-        </w:rPr>
-        <w:t>Margarida Silva</w:t>
-      </w:r>
-      <w:r>
-        <w:rPr>
-          <w:rFonts w:ascii="Times New Roman"/>
-          <w:sz w:val="24"/>
-          <w:szCs w:val="24"/>
-        </w:rPr>
-        <w:t>:</w:t>
-      </w:r>
-    </w:p>
-    <w:p>
-      <w:pPr>
-        <w:spacing w:line="360" w:lineRule="auto"/>
-        <w:jc w:val="both"/>
-        <w:rPr>
-          <w:rFonts w:ascii="Times New Roman"/>
-          <w:sz w:val="24"/>
-          <w:szCs w:val="24"/>
-        </w:rPr>
-      </w:pPr>
+        <w:t>d</w:t>
+      </w:r>
+      <w:r>
+        <w:rPr>
+          <w:rFonts w:ascii="Times New Roman"/>
+          <w:sz w:val="24"/>
+          <w:szCs w:val="24"/>
+          <w:u w:val="single"/>
+        </w:rPr>
+        <w:t>e</w:t>
+      </w:r>
+      <w:r>
+        <w:rPr>
+          <w:rFonts w:ascii="Times New Roman"/>
+          <w:sz w:val="24"/>
+          <w:szCs w:val="24"/>
+        </w:rPr>
+        <w:t xml:space="preserve"> castings.</w:t>
+      </w:r>
     </w:p>
     <w:p>
       <w:pPr>
@@ -3724,8 +4611,8 @@
       </w:pPr>
     </w:p>
     <w:sectPr>
-      <w:headerReference w:type="default" r:id="rId9"/>
-      <w:footerReference w:type="default" r:id="rId10"/>
+      <w:headerReference w:type="default" r:id="rId10"/>
+      <w:footerReference w:type="default" r:id="rId11"/>
       <w:pgSz w:w="11906" w:h="16838"/>
       <w:pgMar w:top="1701" w:right="1701" w:bottom="1701" w:left="1701" w:header="708" w:footer="708" w:gutter="0"/>
       <w:cols w:space="708"/>
@@ -3806,7 +4693,7 @@
             <w:rFonts w:ascii="Times New Roman"/>
             <w:noProof/>
           </w:rPr>
-          <w:t>10</w:t>
+          <w:t>14</w:t>
         </w:r>
         <w:r>
           <w:rPr>
@@ -3933,6 +4820,232 @@
 <file path=word/numbering.xml><?xml version="1.0" encoding="utf-8"?>
 <w:numbering xmlns:wpc="http://schemas.microsoft.com/office/word/2010/wordprocessingCanvas" xmlns:cx="http://schemas.microsoft.com/office/drawing/2014/chartex" xmlns:cx1="http://schemas.microsoft.com/office/drawing/2015/9/8/chartex" xmlns:cx2="http://schemas.microsoft.com/office/drawing/2015/10/21/chartex" xmlns:cx3="http://schemas.microsoft.com/office/drawing/2016/5/9/chartex" xmlns:cx4="http://schemas.microsoft.com/office/drawing/2016/5/10/chartex" xmlns:cx5="http://schemas.microsoft.com/office/drawing/2016/5/11/chartex" xmlns:cx6="http://schemas.microsoft.com/office/drawing/2016/5/12/chartex" xmlns:cx7="http://schemas.microsoft.com/office/drawing/2016/5/13/chartex" xmlns:cx8="http://schemas.microsoft.com/office/drawing/2016/5/14/chartex" xmlns:mc="http://schemas.openxmlformats.org/markup-compatibility/2006" xmlns:aink="http://schemas.microsoft.com/office/drawing/2016/ink" xmlns:am3d="http://schemas.microsoft.com/office/drawing/2017/model3d" xmlns:o="urn:schemas-microsoft-com:office:office" xmlns:r="http://schemas.openxmlformats.org/officeDocument/2006/relationships" xmlns:m="http://schemas.openxmlformats.org/officeDocument/2006/math" xmlns:v="urn:schemas-microsoft-com:vml" xmlns:wp14="http://schemas.microsoft.com/office/word/2010/wordprocessingDrawing" xmlns:wp="http://schemas.openxmlformats.org/drawingml/2006/wordprocessingDrawing" xmlns:w10="urn:schemas-microsoft-com:office:word" xmlns:w="http://schemas.openxmlformats.org/wordprocessingml/2006/main" xmlns:w14="http://schemas.microsoft.com/office/word/2010/wordml" xmlns:w15="http://schemas.microsoft.com/office/word/2012/wordml" xmlns:w16cid="http://schemas.microsoft.com/office/word/2016/wordml/cid" xmlns:w16se="http://schemas.microsoft.com/office/word/2015/wordml/symex" xmlns:wpg="http://schemas.microsoft.com/office/word/2010/wordprocessingGroup" xmlns:wpi="http://schemas.microsoft.com/office/word/2010/wordprocessingInk" xmlns:wne="http://schemas.microsoft.com/office/word/2006/wordml" xmlns:wps="http://schemas.microsoft.com/office/word/2010/wordprocessingShape" mc:Ignorable="w14 w15 w16se w16cid wp14">
   <w:abstractNum w:abstractNumId="0" w15:restartNumberingAfterBreak="0">
+    <w:nsid w:val="30A442CC"/>
+    <w:multiLevelType w:val="hybridMultilevel"/>
+    <w:tmpl w:val="84A8C284"/>
+    <w:lvl w:ilvl="0" w:tplc="4754C27E">
+      <w:start w:val="1"/>
+      <w:numFmt w:val="bullet"/>
+      <w:lvlText w:val=""/>
+      <w:lvlJc w:val="left"/>
+      <w:pPr>
+        <w:ind w:left="720" w:hanging="360"/>
+      </w:pPr>
+      <w:rPr>
+        <w:rFonts w:ascii="Wingdings" w:hAnsi="Wingdings" w:hint="default"/>
+      </w:rPr>
+    </w:lvl>
+    <w:lvl w:ilvl="1" w:tplc="08160003" w:tentative="1">
+      <w:start w:val="1"/>
+      <w:numFmt w:val="bullet"/>
+      <w:lvlText w:val="o"/>
+      <w:lvlJc w:val="left"/>
+      <w:pPr>
+        <w:ind w:left="1440" w:hanging="360"/>
+      </w:pPr>
+      <w:rPr>
+        <w:rFonts w:ascii="Courier New" w:hAnsi="Courier New" w:cs="Courier New" w:hint="default"/>
+      </w:rPr>
+    </w:lvl>
+    <w:lvl w:ilvl="2" w:tplc="08160005" w:tentative="1">
+      <w:start w:val="1"/>
+      <w:numFmt w:val="bullet"/>
+      <w:lvlText w:val=""/>
+      <w:lvlJc w:val="left"/>
+      <w:pPr>
+        <w:ind w:left="2160" w:hanging="360"/>
+      </w:pPr>
+      <w:rPr>
+        <w:rFonts w:ascii="Wingdings" w:hAnsi="Wingdings" w:hint="default"/>
+      </w:rPr>
+    </w:lvl>
+    <w:lvl w:ilvl="3" w:tplc="08160001" w:tentative="1">
+      <w:start w:val="1"/>
+      <w:numFmt w:val="bullet"/>
+      <w:lvlText w:val=""/>
+      <w:lvlJc w:val="left"/>
+      <w:pPr>
+        <w:ind w:left="2880" w:hanging="360"/>
+      </w:pPr>
+      <w:rPr>
+        <w:rFonts w:ascii="Symbol" w:hAnsi="Symbol" w:hint="default"/>
+      </w:rPr>
+    </w:lvl>
+    <w:lvl w:ilvl="4" w:tplc="08160003" w:tentative="1">
+      <w:start w:val="1"/>
+      <w:numFmt w:val="bullet"/>
+      <w:lvlText w:val="o"/>
+      <w:lvlJc w:val="left"/>
+      <w:pPr>
+        <w:ind w:left="3600" w:hanging="360"/>
+      </w:pPr>
+      <w:rPr>
+        <w:rFonts w:ascii="Courier New" w:hAnsi="Courier New" w:cs="Courier New" w:hint="default"/>
+      </w:rPr>
+    </w:lvl>
+    <w:lvl w:ilvl="5" w:tplc="08160005" w:tentative="1">
+      <w:start w:val="1"/>
+      <w:numFmt w:val="bullet"/>
+      <w:lvlText w:val=""/>
+      <w:lvlJc w:val="left"/>
+      <w:pPr>
+        <w:ind w:left="4320" w:hanging="360"/>
+      </w:pPr>
+      <w:rPr>
+        <w:rFonts w:ascii="Wingdings" w:hAnsi="Wingdings" w:hint="default"/>
+      </w:rPr>
+    </w:lvl>
+    <w:lvl w:ilvl="6" w:tplc="08160001" w:tentative="1">
+      <w:start w:val="1"/>
+      <w:numFmt w:val="bullet"/>
+      <w:lvlText w:val=""/>
+      <w:lvlJc w:val="left"/>
+      <w:pPr>
+        <w:ind w:left="5040" w:hanging="360"/>
+      </w:pPr>
+      <w:rPr>
+        <w:rFonts w:ascii="Symbol" w:hAnsi="Symbol" w:hint="default"/>
+      </w:rPr>
+    </w:lvl>
+    <w:lvl w:ilvl="7" w:tplc="08160003" w:tentative="1">
+      <w:start w:val="1"/>
+      <w:numFmt w:val="bullet"/>
+      <w:lvlText w:val="o"/>
+      <w:lvlJc w:val="left"/>
+      <w:pPr>
+        <w:ind w:left="5760" w:hanging="360"/>
+      </w:pPr>
+      <w:rPr>
+        <w:rFonts w:ascii="Courier New" w:hAnsi="Courier New" w:cs="Courier New" w:hint="default"/>
+      </w:rPr>
+    </w:lvl>
+    <w:lvl w:ilvl="8" w:tplc="08160005" w:tentative="1">
+      <w:start w:val="1"/>
+      <w:numFmt w:val="bullet"/>
+      <w:lvlText w:val=""/>
+      <w:lvlJc w:val="left"/>
+      <w:pPr>
+        <w:ind w:left="6480" w:hanging="360"/>
+      </w:pPr>
+      <w:rPr>
+        <w:rFonts w:ascii="Wingdings" w:hAnsi="Wingdings" w:hint="default"/>
+      </w:rPr>
+    </w:lvl>
+  </w:abstractNum>
+  <w:abstractNum w:abstractNumId="1" w15:restartNumberingAfterBreak="0">
+    <w:nsid w:val="4296394B"/>
+    <w:multiLevelType w:val="hybridMultilevel"/>
+    <w:tmpl w:val="81F6280E"/>
+    <w:lvl w:ilvl="0" w:tplc="4754C27E">
+      <w:start w:val="1"/>
+      <w:numFmt w:val="bullet"/>
+      <w:lvlText w:val=""/>
+      <w:lvlJc w:val="left"/>
+      <w:pPr>
+        <w:ind w:left="720" w:hanging="360"/>
+      </w:pPr>
+      <w:rPr>
+        <w:rFonts w:ascii="Wingdings" w:hAnsi="Wingdings" w:hint="default"/>
+      </w:rPr>
+    </w:lvl>
+    <w:lvl w:ilvl="1" w:tplc="08160003" w:tentative="1">
+      <w:start w:val="1"/>
+      <w:numFmt w:val="bullet"/>
+      <w:lvlText w:val="o"/>
+      <w:lvlJc w:val="left"/>
+      <w:pPr>
+        <w:ind w:left="1440" w:hanging="360"/>
+      </w:pPr>
+      <w:rPr>
+        <w:rFonts w:ascii="Courier New" w:hAnsi="Courier New" w:cs="Courier New" w:hint="default"/>
+      </w:rPr>
+    </w:lvl>
+    <w:lvl w:ilvl="2" w:tplc="08160005" w:tentative="1">
+      <w:start w:val="1"/>
+      <w:numFmt w:val="bullet"/>
+      <w:lvlText w:val=""/>
+      <w:lvlJc w:val="left"/>
+      <w:pPr>
+        <w:ind w:left="2160" w:hanging="360"/>
+      </w:pPr>
+      <w:rPr>
+        <w:rFonts w:ascii="Wingdings" w:hAnsi="Wingdings" w:hint="default"/>
+      </w:rPr>
+    </w:lvl>
+    <w:lvl w:ilvl="3" w:tplc="08160001" w:tentative="1">
+      <w:start w:val="1"/>
+      <w:numFmt w:val="bullet"/>
+      <w:lvlText w:val=""/>
+      <w:lvlJc w:val="left"/>
+      <w:pPr>
+        <w:ind w:left="2880" w:hanging="360"/>
+      </w:pPr>
+      <w:rPr>
+        <w:rFonts w:ascii="Symbol" w:hAnsi="Symbol" w:hint="default"/>
+      </w:rPr>
+    </w:lvl>
+    <w:lvl w:ilvl="4" w:tplc="08160003" w:tentative="1">
+      <w:start w:val="1"/>
+      <w:numFmt w:val="bullet"/>
+      <w:lvlText w:val="o"/>
+      <w:lvlJc w:val="left"/>
+      <w:pPr>
+        <w:ind w:left="3600" w:hanging="360"/>
+      </w:pPr>
+      <w:rPr>
+        <w:rFonts w:ascii="Courier New" w:hAnsi="Courier New" w:cs="Courier New" w:hint="default"/>
+      </w:rPr>
+    </w:lvl>
+    <w:lvl w:ilvl="5" w:tplc="08160005" w:tentative="1">
+      <w:start w:val="1"/>
+      <w:numFmt w:val="bullet"/>
+      <w:lvlText w:val=""/>
+      <w:lvlJc w:val="left"/>
+      <w:pPr>
+        <w:ind w:left="4320" w:hanging="360"/>
+      </w:pPr>
+      <w:rPr>
+        <w:rFonts w:ascii="Wingdings" w:hAnsi="Wingdings" w:hint="default"/>
+      </w:rPr>
+    </w:lvl>
+    <w:lvl w:ilvl="6" w:tplc="08160001" w:tentative="1">
+      <w:start w:val="1"/>
+      <w:numFmt w:val="bullet"/>
+      <w:lvlText w:val=""/>
+      <w:lvlJc w:val="left"/>
+      <w:pPr>
+        <w:ind w:left="5040" w:hanging="360"/>
+      </w:pPr>
+      <w:rPr>
+        <w:rFonts w:ascii="Symbol" w:hAnsi="Symbol" w:hint="default"/>
+      </w:rPr>
+    </w:lvl>
+    <w:lvl w:ilvl="7" w:tplc="08160003" w:tentative="1">
+      <w:start w:val="1"/>
+      <w:numFmt w:val="bullet"/>
+      <w:lvlText w:val="o"/>
+      <w:lvlJc w:val="left"/>
+      <w:pPr>
+        <w:ind w:left="5760" w:hanging="360"/>
+      </w:pPr>
+      <w:rPr>
+        <w:rFonts w:ascii="Courier New" w:hAnsi="Courier New" w:cs="Courier New" w:hint="default"/>
+      </w:rPr>
+    </w:lvl>
+    <w:lvl w:ilvl="8" w:tplc="08160005" w:tentative="1">
+      <w:start w:val="1"/>
+      <w:numFmt w:val="bullet"/>
+      <w:lvlText w:val=""/>
+      <w:lvlJc w:val="left"/>
+      <w:pPr>
+        <w:ind w:left="6480" w:hanging="360"/>
+      </w:pPr>
+      <w:rPr>
+        <w:rFonts w:ascii="Wingdings" w:hAnsi="Wingdings" w:hint="default"/>
+      </w:rPr>
+    </w:lvl>
+  </w:abstractNum>
+  <w:abstractNum w:abstractNumId="2" w15:restartNumberingAfterBreak="0">
     <w:nsid w:val="466F5614"/>
     <w:multiLevelType w:val="hybridMultilevel"/>
     <w:tmpl w:val="0046F5EC"/>
@@ -4045,8 +5158,130 @@
       </w:rPr>
     </w:lvl>
   </w:abstractNum>
+  <w:abstractNum w:abstractNumId="3" w15:restartNumberingAfterBreak="0">
+    <w:nsid w:val="78E5402F"/>
+    <w:multiLevelType w:val="hybridMultilevel"/>
+    <w:tmpl w:val="F66C247A"/>
+    <w:lvl w:ilvl="0" w:tplc="4754C27E">
+      <w:start w:val="1"/>
+      <w:numFmt w:val="bullet"/>
+      <w:lvlText w:val=""/>
+      <w:lvlJc w:val="left"/>
+      <w:pPr>
+        <w:ind w:left="720" w:hanging="360"/>
+      </w:pPr>
+      <w:rPr>
+        <w:rFonts w:ascii="Wingdings" w:hAnsi="Wingdings" w:hint="default"/>
+      </w:rPr>
+    </w:lvl>
+    <w:lvl w:ilvl="1" w:tplc="08160003" w:tentative="1">
+      <w:start w:val="1"/>
+      <w:numFmt w:val="bullet"/>
+      <w:lvlText w:val="o"/>
+      <w:lvlJc w:val="left"/>
+      <w:pPr>
+        <w:ind w:left="1440" w:hanging="360"/>
+      </w:pPr>
+      <w:rPr>
+        <w:rFonts w:ascii="Courier New" w:hAnsi="Courier New" w:cs="Courier New" w:hint="default"/>
+      </w:rPr>
+    </w:lvl>
+    <w:lvl w:ilvl="2" w:tplc="08160005" w:tentative="1">
+      <w:start w:val="1"/>
+      <w:numFmt w:val="bullet"/>
+      <w:lvlText w:val=""/>
+      <w:lvlJc w:val="left"/>
+      <w:pPr>
+        <w:ind w:left="2160" w:hanging="360"/>
+      </w:pPr>
+      <w:rPr>
+        <w:rFonts w:ascii="Wingdings" w:hAnsi="Wingdings" w:hint="default"/>
+      </w:rPr>
+    </w:lvl>
+    <w:lvl w:ilvl="3" w:tplc="08160001" w:tentative="1">
+      <w:start w:val="1"/>
+      <w:numFmt w:val="bullet"/>
+      <w:lvlText w:val=""/>
+      <w:lvlJc w:val="left"/>
+      <w:pPr>
+        <w:ind w:left="2880" w:hanging="360"/>
+      </w:pPr>
+      <w:rPr>
+        <w:rFonts w:ascii="Symbol" w:hAnsi="Symbol" w:hint="default"/>
+      </w:rPr>
+    </w:lvl>
+    <w:lvl w:ilvl="4" w:tplc="08160003" w:tentative="1">
+      <w:start w:val="1"/>
+      <w:numFmt w:val="bullet"/>
+      <w:lvlText w:val="o"/>
+      <w:lvlJc w:val="left"/>
+      <w:pPr>
+        <w:ind w:left="3600" w:hanging="360"/>
+      </w:pPr>
+      <w:rPr>
+        <w:rFonts w:ascii="Courier New" w:hAnsi="Courier New" w:cs="Courier New" w:hint="default"/>
+      </w:rPr>
+    </w:lvl>
+    <w:lvl w:ilvl="5" w:tplc="08160005" w:tentative="1">
+      <w:start w:val="1"/>
+      <w:numFmt w:val="bullet"/>
+      <w:lvlText w:val=""/>
+      <w:lvlJc w:val="left"/>
+      <w:pPr>
+        <w:ind w:left="4320" w:hanging="360"/>
+      </w:pPr>
+      <w:rPr>
+        <w:rFonts w:ascii="Wingdings" w:hAnsi="Wingdings" w:hint="default"/>
+      </w:rPr>
+    </w:lvl>
+    <w:lvl w:ilvl="6" w:tplc="08160001" w:tentative="1">
+      <w:start w:val="1"/>
+      <w:numFmt w:val="bullet"/>
+      <w:lvlText w:val=""/>
+      <w:lvlJc w:val="left"/>
+      <w:pPr>
+        <w:ind w:left="5040" w:hanging="360"/>
+      </w:pPr>
+      <w:rPr>
+        <w:rFonts w:ascii="Symbol" w:hAnsi="Symbol" w:hint="default"/>
+      </w:rPr>
+    </w:lvl>
+    <w:lvl w:ilvl="7" w:tplc="08160003" w:tentative="1">
+      <w:start w:val="1"/>
+      <w:numFmt w:val="bullet"/>
+      <w:lvlText w:val="o"/>
+      <w:lvlJc w:val="left"/>
+      <w:pPr>
+        <w:ind w:left="5760" w:hanging="360"/>
+      </w:pPr>
+      <w:rPr>
+        <w:rFonts w:ascii="Courier New" w:hAnsi="Courier New" w:cs="Courier New" w:hint="default"/>
+      </w:rPr>
+    </w:lvl>
+    <w:lvl w:ilvl="8" w:tplc="08160005" w:tentative="1">
+      <w:start w:val="1"/>
+      <w:numFmt w:val="bullet"/>
+      <w:lvlText w:val=""/>
+      <w:lvlJc w:val="left"/>
+      <w:pPr>
+        <w:ind w:left="6480" w:hanging="360"/>
+      </w:pPr>
+      <w:rPr>
+        <w:rFonts w:ascii="Wingdings" w:hAnsi="Wingdings" w:hint="default"/>
+      </w:rPr>
+    </w:lvl>
+  </w:abstractNum>
   <w:num w:numId="1">
+    <w:abstractNumId w:val="2"/>
+  </w:num>
+  <w:num w:numId="2">
     <w:abstractNumId w:val="0"/>
+  </w:num>
+  <w:num w:numId="3">
+    <w:abstractNumId w:val="1"/>
+  </w:num>
+  <w:num w:numId="4">
+    <w:abstractNumId w:val="3"/>
   </w:num>
 </w:numbering>
 </file>
@@ -4857,7 +6092,7 @@
 </file>
 
 <file path=customXml/itemProps1.xml><?xml version="1.0" encoding="utf-8"?>
-<ds:datastoreItem xmlns:ds="http://schemas.openxmlformats.org/officeDocument/2006/customXml" ds:itemID="{0D88BD60-BCA3-4979-86A1-172E65CC9862}">
+<ds:datastoreItem xmlns:ds="http://schemas.openxmlformats.org/officeDocument/2006/customXml" ds:itemID="{78286978-A7D7-44E0-92FE-E94E3FDB2AF2}">
   <ds:schemaRefs>
     <ds:schemaRef ds:uri="http://schemas.openxmlformats.org/officeDocument/2006/bibliography"/>
   </ds:schemaRefs>

--- a/Relatório AEDA.docx
+++ b/Relatório AEDA.docx
@@ -2230,1274 +2230,1293 @@
           <w:sz w:val="24"/>
           <w:szCs w:val="24"/>
         </w:rPr>
-        <w:t xml:space="preserve"> vhkbjln</w:t>
+        <w:t xml:space="preserve"> </w:t>
+      </w:r>
+      <w:proofErr w:type="spellStart"/>
+      <w:r>
+        <w:rPr>
+          <w:rFonts w:ascii="Times New Roman"/>
+          <w:sz w:val="24"/>
+          <w:szCs w:val="24"/>
+        </w:rPr>
+        <w:t>vhkbjln</w:t>
+      </w:r>
+      <w:proofErr w:type="spellEnd"/>
+    </w:p>
+    <w:p>
+      <w:pPr>
+        <w:spacing w:line="360" w:lineRule="auto"/>
+        <w:jc w:val="both"/>
+        <w:rPr>
+          <w:rFonts w:ascii="Times New Roman"/>
+          <w:sz w:val="24"/>
+          <w:szCs w:val="24"/>
+          <w:u w:val="single"/>
+        </w:rPr>
+      </w:pPr>
+      <w:r>
+        <w:rPr>
+          <w:rFonts w:ascii="Times New Roman"/>
+          <w:sz w:val="24"/>
+          <w:szCs w:val="24"/>
+        </w:rPr>
+        <w:t xml:space="preserve">Para além de </w:t>
+      </w:r>
+      <w:proofErr w:type="spellStart"/>
+      <w:r>
+        <w:rPr>
+          <w:rFonts w:ascii="Times New Roman"/>
+          <w:sz w:val="24"/>
+          <w:szCs w:val="24"/>
+        </w:rPr>
+        <w:t>befeferfeefe</w:t>
+      </w:r>
+      <w:proofErr w:type="spellEnd"/>
+      <w:r>
+        <w:rPr>
+          <w:rFonts w:ascii="Times New Roman"/>
+          <w:sz w:val="24"/>
+          <w:szCs w:val="24"/>
+        </w:rPr>
+        <w:t xml:space="preserve"> usamos as </w:t>
+      </w:r>
+      <w:proofErr w:type="spellStart"/>
+      <w:r>
+        <w:rPr>
+          <w:rFonts w:ascii="Times New Roman"/>
+          <w:sz w:val="24"/>
+          <w:szCs w:val="24"/>
+        </w:rPr>
+        <w:t>as</w:t>
+      </w:r>
+      <w:proofErr w:type="spellEnd"/>
+      <w:r>
+        <w:rPr>
+          <w:rFonts w:ascii="Times New Roman"/>
+          <w:sz w:val="24"/>
+          <w:szCs w:val="24"/>
+        </w:rPr>
+        <w:t xml:space="preserve"> funções </w:t>
+      </w:r>
+      <w:proofErr w:type="spellStart"/>
+      <w:r>
+        <w:rPr>
+          <w:rFonts w:ascii="Times New Roman"/>
+          <w:sz w:val="24"/>
+          <w:szCs w:val="24"/>
+        </w:rPr>
+        <w:t>xxx</w:t>
+      </w:r>
+      <w:proofErr w:type="spellEnd"/>
+      <w:r>
+        <w:rPr>
+          <w:rFonts w:ascii="Times New Roman"/>
+          <w:sz w:val="24"/>
+          <w:szCs w:val="24"/>
+        </w:rPr>
+        <w:t xml:space="preserve"> e </w:t>
+      </w:r>
+      <w:proofErr w:type="spellStart"/>
+      <w:r>
+        <w:rPr>
+          <w:rFonts w:ascii="Times New Roman"/>
+          <w:sz w:val="24"/>
+          <w:szCs w:val="24"/>
+        </w:rPr>
+        <w:t>xxxxxx</w:t>
+      </w:r>
+      <w:proofErr w:type="spellEnd"/>
+      <w:r>
+        <w:rPr>
+          <w:rFonts w:ascii="Times New Roman"/>
+          <w:sz w:val="24"/>
+          <w:szCs w:val="24"/>
+        </w:rPr>
+        <w:t xml:space="preserve">, com as quais acedemos e alteramos </w:t>
+      </w:r>
+      <w:proofErr w:type="spellStart"/>
+      <w:r>
+        <w:rPr>
+          <w:rFonts w:ascii="Times New Roman"/>
+          <w:sz w:val="24"/>
+          <w:szCs w:val="24"/>
+        </w:rPr>
+        <w:t>brgergerfvgefrvre</w:t>
+      </w:r>
+      <w:proofErr w:type="spellEnd"/>
+      <w:r>
+        <w:rPr>
+          <w:rFonts w:ascii="Times New Roman"/>
+          <w:sz w:val="24"/>
+          <w:szCs w:val="24"/>
+        </w:rPr>
+        <w:t>.</w:t>
+      </w:r>
+    </w:p>
+    <w:p>
+      <w:pPr>
+        <w:spacing w:line="360" w:lineRule="auto"/>
+        <w:jc w:val="both"/>
+        <w:rPr>
+          <w:rFonts w:ascii="Times New Roman"/>
+          <w:b/>
+          <w:sz w:val="24"/>
+          <w:szCs w:val="24"/>
+        </w:rPr>
+      </w:pPr>
+    </w:p>
+    <w:p>
+      <w:pPr>
+        <w:spacing w:line="360" w:lineRule="auto"/>
+        <w:jc w:val="both"/>
+        <w:rPr>
+          <w:rFonts w:ascii="Times New Roman"/>
+          <w:b/>
+          <w:sz w:val="24"/>
+          <w:szCs w:val="24"/>
+        </w:rPr>
+      </w:pPr>
+    </w:p>
+    <w:p>
+      <w:pPr>
+        <w:spacing w:line="360" w:lineRule="auto"/>
+        <w:jc w:val="both"/>
+        <w:rPr>
+          <w:rFonts w:ascii="Times New Roman"/>
+          <w:b/>
+          <w:sz w:val="24"/>
+          <w:szCs w:val="24"/>
+        </w:rPr>
+      </w:pPr>
+    </w:p>
+    <w:p>
+      <w:pPr>
+        <w:spacing w:line="360" w:lineRule="auto"/>
+        <w:jc w:val="both"/>
+        <w:rPr>
+          <w:rFonts w:ascii="Times New Roman"/>
+          <w:b/>
+          <w:sz w:val="24"/>
+          <w:szCs w:val="24"/>
+        </w:rPr>
+      </w:pPr>
+    </w:p>
+    <w:p>
+      <w:pPr>
+        <w:spacing w:line="360" w:lineRule="auto"/>
+        <w:jc w:val="both"/>
+        <w:rPr>
+          <w:rFonts w:ascii="Times New Roman"/>
+          <w:b/>
+          <w:sz w:val="24"/>
+          <w:szCs w:val="24"/>
+        </w:rPr>
+      </w:pPr>
+    </w:p>
+    <w:p>
+      <w:pPr>
+        <w:spacing w:line="360" w:lineRule="auto"/>
+        <w:jc w:val="both"/>
+        <w:rPr>
+          <w:rFonts w:ascii="Times New Roman"/>
+          <w:b/>
+          <w:sz w:val="24"/>
+          <w:szCs w:val="24"/>
+        </w:rPr>
+      </w:pPr>
+    </w:p>
+    <w:p>
+      <w:pPr>
+        <w:spacing w:line="360" w:lineRule="auto"/>
+        <w:jc w:val="both"/>
+        <w:rPr>
+          <w:rFonts w:ascii="Times New Roman"/>
+          <w:b/>
+          <w:sz w:val="24"/>
+          <w:szCs w:val="24"/>
+        </w:rPr>
+      </w:pPr>
+    </w:p>
+    <w:p>
+      <w:pPr>
+        <w:spacing w:line="360" w:lineRule="auto"/>
+        <w:jc w:val="both"/>
+        <w:rPr>
+          <w:rFonts w:ascii="Times New Roman"/>
+          <w:b/>
+          <w:sz w:val="24"/>
+          <w:szCs w:val="24"/>
+        </w:rPr>
+      </w:pPr>
+    </w:p>
+    <w:p>
+      <w:pPr>
+        <w:spacing w:line="360" w:lineRule="auto"/>
+        <w:jc w:val="both"/>
+        <w:rPr>
+          <w:rFonts w:ascii="Times New Roman"/>
+          <w:b/>
+          <w:sz w:val="24"/>
+          <w:szCs w:val="24"/>
+        </w:rPr>
+      </w:pPr>
+    </w:p>
+    <w:p>
+      <w:pPr>
+        <w:spacing w:line="360" w:lineRule="auto"/>
+        <w:jc w:val="both"/>
+        <w:rPr>
+          <w:rFonts w:ascii="Times New Roman"/>
+          <w:b/>
+          <w:sz w:val="24"/>
+          <w:szCs w:val="24"/>
+        </w:rPr>
+      </w:pPr>
+    </w:p>
+    <w:p>
+      <w:pPr>
+        <w:spacing w:line="360" w:lineRule="auto"/>
+        <w:jc w:val="both"/>
+        <w:rPr>
+          <w:rFonts w:ascii="Times New Roman"/>
+          <w:b/>
+          <w:sz w:val="24"/>
+          <w:szCs w:val="24"/>
+        </w:rPr>
+      </w:pPr>
+    </w:p>
+    <w:p>
+      <w:pPr>
+        <w:spacing w:line="360" w:lineRule="auto"/>
+        <w:jc w:val="both"/>
+        <w:rPr>
+          <w:rFonts w:ascii="Times New Roman"/>
+          <w:b/>
+          <w:sz w:val="24"/>
+          <w:szCs w:val="24"/>
+        </w:rPr>
+      </w:pPr>
+    </w:p>
+    <w:p>
+      <w:pPr>
+        <w:spacing w:line="360" w:lineRule="auto"/>
+        <w:jc w:val="both"/>
+        <w:rPr>
+          <w:rFonts w:ascii="Times New Roman"/>
+          <w:b/>
+          <w:sz w:val="24"/>
+          <w:szCs w:val="24"/>
+        </w:rPr>
+      </w:pPr>
+    </w:p>
+    <w:p>
+      <w:pPr>
+        <w:spacing w:line="360" w:lineRule="auto"/>
+        <w:jc w:val="both"/>
+        <w:rPr>
+          <w:rFonts w:ascii="Times New Roman"/>
+          <w:b/>
+          <w:sz w:val="24"/>
+          <w:szCs w:val="24"/>
+        </w:rPr>
+      </w:pPr>
+      <w:r>
+        <w:rPr>
+          <w:rFonts w:ascii="Times New Roman"/>
+          <w:b/>
+          <w:sz w:val="24"/>
+          <w:szCs w:val="24"/>
+        </w:rPr>
+        <w:t>GESTÃO DE TEMPO</w:t>
+      </w:r>
+    </w:p>
+    <w:p>
+      <w:pPr>
+        <w:spacing w:line="360" w:lineRule="auto"/>
+        <w:jc w:val="both"/>
+        <w:rPr>
+          <w:rFonts w:ascii="Times New Roman"/>
+          <w:b/>
+          <w:sz w:val="24"/>
+          <w:szCs w:val="24"/>
+        </w:rPr>
+      </w:pPr>
+    </w:p>
+    <w:p>
+      <w:pPr>
+        <w:spacing w:line="360" w:lineRule="auto"/>
+        <w:jc w:val="both"/>
+        <w:rPr>
+          <w:rFonts w:ascii="Times New Roman"/>
+          <w:b/>
+          <w:sz w:val="24"/>
+          <w:szCs w:val="24"/>
+        </w:rPr>
+      </w:pPr>
+    </w:p>
+    <w:p>
+      <w:pPr>
+        <w:spacing w:line="360" w:lineRule="auto"/>
+        <w:jc w:val="both"/>
+        <w:rPr>
+          <w:rFonts w:ascii="Times New Roman"/>
+          <w:b/>
+          <w:sz w:val="24"/>
+          <w:szCs w:val="24"/>
+        </w:rPr>
+      </w:pPr>
+    </w:p>
+    <w:p>
+      <w:pPr>
+        <w:spacing w:line="360" w:lineRule="auto"/>
+        <w:jc w:val="both"/>
+        <w:rPr>
+          <w:rFonts w:ascii="Times New Roman"/>
+          <w:b/>
+          <w:sz w:val="24"/>
+          <w:szCs w:val="24"/>
+        </w:rPr>
+      </w:pPr>
+    </w:p>
+    <w:p>
+      <w:pPr>
+        <w:spacing w:line="360" w:lineRule="auto"/>
+        <w:jc w:val="both"/>
+        <w:rPr>
+          <w:rFonts w:ascii="Times New Roman"/>
+          <w:b/>
+          <w:sz w:val="24"/>
+          <w:szCs w:val="24"/>
+        </w:rPr>
+      </w:pPr>
+    </w:p>
+    <w:p>
+      <w:pPr>
+        <w:spacing w:line="360" w:lineRule="auto"/>
+        <w:jc w:val="both"/>
+        <w:rPr>
+          <w:rFonts w:ascii="Times New Roman"/>
+          <w:b/>
+          <w:sz w:val="24"/>
+          <w:szCs w:val="24"/>
+        </w:rPr>
+      </w:pPr>
+    </w:p>
+    <w:p>
+      <w:pPr>
+        <w:spacing w:line="360" w:lineRule="auto"/>
+        <w:jc w:val="both"/>
+        <w:rPr>
+          <w:rFonts w:ascii="Times New Roman"/>
+          <w:b/>
+          <w:sz w:val="24"/>
+          <w:szCs w:val="24"/>
+        </w:rPr>
+      </w:pPr>
+    </w:p>
+    <w:p>
+      <w:pPr>
+        <w:spacing w:line="360" w:lineRule="auto"/>
+        <w:jc w:val="both"/>
+        <w:rPr>
+          <w:rFonts w:ascii="Times New Roman"/>
+          <w:b/>
+          <w:sz w:val="24"/>
+          <w:szCs w:val="24"/>
+        </w:rPr>
+      </w:pPr>
+    </w:p>
+    <w:p>
+      <w:pPr>
+        <w:spacing w:line="360" w:lineRule="auto"/>
+        <w:jc w:val="both"/>
+        <w:rPr>
+          <w:rFonts w:ascii="Times New Roman"/>
+          <w:b/>
+          <w:sz w:val="24"/>
+          <w:szCs w:val="24"/>
+        </w:rPr>
+      </w:pPr>
+      <w:r>
+        <w:rPr>
+          <w:rFonts w:ascii="Times New Roman"/>
+          <w:b/>
+          <w:sz w:val="24"/>
+          <w:szCs w:val="24"/>
+        </w:rPr>
+        <w:t>PROCESSAMENTO DAS FASES</w:t>
+      </w:r>
+    </w:p>
+    <w:p>
+      <w:pPr>
+        <w:spacing w:line="360" w:lineRule="auto"/>
+        <w:jc w:val="both"/>
+        <w:rPr>
+          <w:rFonts w:ascii="Times New Roman"/>
+          <w:b/>
+          <w:sz w:val="24"/>
+          <w:szCs w:val="24"/>
+        </w:rPr>
+      </w:pPr>
+    </w:p>
+    <w:p>
+      <w:pPr>
+        <w:spacing w:line="360" w:lineRule="auto"/>
+        <w:jc w:val="both"/>
+        <w:rPr>
+          <w:rFonts w:ascii="Times New Roman"/>
+          <w:b/>
+          <w:sz w:val="24"/>
+          <w:szCs w:val="24"/>
+        </w:rPr>
+      </w:pPr>
+    </w:p>
+    <w:p>
+      <w:pPr>
+        <w:spacing w:line="360" w:lineRule="auto"/>
+        <w:jc w:val="both"/>
+        <w:rPr>
+          <w:rFonts w:ascii="Times New Roman"/>
+          <w:b/>
+          <w:sz w:val="24"/>
+          <w:szCs w:val="24"/>
+        </w:rPr>
+      </w:pPr>
+    </w:p>
+    <w:p>
+      <w:pPr>
+        <w:spacing w:line="360" w:lineRule="auto"/>
+        <w:jc w:val="both"/>
+        <w:rPr>
+          <w:rFonts w:ascii="Times New Roman"/>
+          <w:b/>
+          <w:sz w:val="24"/>
+          <w:szCs w:val="24"/>
+        </w:rPr>
+      </w:pPr>
+    </w:p>
+    <w:p>
+      <w:pPr>
+        <w:spacing w:line="360" w:lineRule="auto"/>
+        <w:jc w:val="both"/>
+        <w:rPr>
+          <w:rFonts w:ascii="Times New Roman"/>
+          <w:b/>
+          <w:sz w:val="24"/>
+          <w:szCs w:val="24"/>
+        </w:rPr>
+      </w:pPr>
+    </w:p>
+    <w:p>
+      <w:pPr>
+        <w:spacing w:line="360" w:lineRule="auto"/>
+        <w:jc w:val="both"/>
+        <w:rPr>
+          <w:rFonts w:ascii="Times New Roman"/>
+          <w:b/>
+          <w:sz w:val="24"/>
+          <w:szCs w:val="24"/>
+        </w:rPr>
+      </w:pPr>
+    </w:p>
+    <w:p>
+      <w:pPr>
+        <w:spacing w:line="360" w:lineRule="auto"/>
+        <w:jc w:val="both"/>
+        <w:rPr>
+          <w:rFonts w:ascii="Times New Roman"/>
+          <w:b/>
+          <w:sz w:val="24"/>
+          <w:szCs w:val="24"/>
+        </w:rPr>
+      </w:pPr>
+    </w:p>
+    <w:p>
+      <w:pPr>
+        <w:spacing w:line="360" w:lineRule="auto"/>
+        <w:jc w:val="both"/>
+        <w:rPr>
+          <w:rFonts w:ascii="Times New Roman"/>
+          <w:b/>
+          <w:sz w:val="24"/>
+          <w:szCs w:val="24"/>
+        </w:rPr>
+      </w:pPr>
+    </w:p>
+    <w:p>
+      <w:pPr>
+        <w:spacing w:line="360" w:lineRule="auto"/>
+        <w:jc w:val="both"/>
+        <w:rPr>
+          <w:rFonts w:ascii="Times New Roman"/>
+          <w:b/>
+          <w:sz w:val="24"/>
+          <w:szCs w:val="24"/>
+        </w:rPr>
+      </w:pPr>
+    </w:p>
+    <w:p>
+      <w:pPr>
+        <w:spacing w:line="360" w:lineRule="auto"/>
+        <w:jc w:val="both"/>
+        <w:rPr>
+          <w:rFonts w:ascii="Times New Roman"/>
+          <w:b/>
+          <w:sz w:val="24"/>
+          <w:szCs w:val="24"/>
+        </w:rPr>
+      </w:pPr>
+    </w:p>
+    <w:p>
+      <w:pPr>
+        <w:spacing w:line="360" w:lineRule="auto"/>
+        <w:jc w:val="both"/>
+        <w:rPr>
+          <w:rFonts w:ascii="Times New Roman"/>
+          <w:b/>
+          <w:sz w:val="24"/>
+          <w:szCs w:val="24"/>
+        </w:rPr>
+      </w:pPr>
+    </w:p>
+    <w:p>
+      <w:pPr>
+        <w:spacing w:line="360" w:lineRule="auto"/>
+        <w:jc w:val="both"/>
+        <w:rPr>
+          <w:rFonts w:ascii="Times New Roman"/>
+          <w:b/>
+          <w:sz w:val="24"/>
+          <w:szCs w:val="24"/>
+        </w:rPr>
+      </w:pPr>
+    </w:p>
+    <w:p>
+      <w:pPr>
+        <w:spacing w:line="360" w:lineRule="auto"/>
+        <w:jc w:val="both"/>
+        <w:rPr>
+          <w:rFonts w:ascii="Times New Roman"/>
+          <w:b/>
+          <w:sz w:val="24"/>
+          <w:szCs w:val="24"/>
+        </w:rPr>
+      </w:pPr>
+    </w:p>
+    <w:p>
+      <w:pPr>
+        <w:spacing w:line="360" w:lineRule="auto"/>
+        <w:jc w:val="both"/>
+        <w:rPr>
+          <w:rFonts w:ascii="Times New Roman"/>
+          <w:b/>
+          <w:sz w:val="24"/>
+          <w:szCs w:val="24"/>
+        </w:rPr>
+      </w:pPr>
+      <w:r>
+        <w:rPr>
+          <w:rFonts w:ascii="Times New Roman"/>
+          <w:b/>
+          <w:sz w:val="24"/>
+          <w:szCs w:val="24"/>
+        </w:rPr>
+        <w:t>SISTEMA DE CLASSIFICAÇÃO DOS CANDIDATOS</w:t>
+      </w:r>
+    </w:p>
+    <w:p>
+      <w:pPr>
+        <w:spacing w:line="360" w:lineRule="auto"/>
+        <w:jc w:val="both"/>
+        <w:rPr>
+          <w:rFonts w:ascii="Times New Roman"/>
+          <w:b/>
+          <w:sz w:val="24"/>
+          <w:szCs w:val="24"/>
+        </w:rPr>
+      </w:pPr>
+    </w:p>
+    <w:p>
+      <w:pPr>
+        <w:spacing w:line="360" w:lineRule="auto"/>
+        <w:jc w:val="both"/>
+        <w:rPr>
+          <w:rFonts w:ascii="Times New Roman"/>
+          <w:b/>
+          <w:sz w:val="24"/>
+          <w:szCs w:val="24"/>
+        </w:rPr>
+      </w:pPr>
+    </w:p>
+    <w:p>
+      <w:pPr>
+        <w:spacing w:line="360" w:lineRule="auto"/>
+        <w:jc w:val="both"/>
+        <w:rPr>
+          <w:rFonts w:ascii="Times New Roman"/>
+          <w:b/>
+          <w:sz w:val="24"/>
+          <w:szCs w:val="24"/>
+        </w:rPr>
+      </w:pPr>
+    </w:p>
+    <w:p>
+      <w:pPr>
+        <w:spacing w:line="360" w:lineRule="auto"/>
+        <w:jc w:val="both"/>
+        <w:rPr>
+          <w:rFonts w:ascii="Times New Roman"/>
+          <w:b/>
+          <w:sz w:val="24"/>
+          <w:szCs w:val="24"/>
+        </w:rPr>
+      </w:pPr>
+    </w:p>
+    <w:p>
+      <w:pPr>
+        <w:spacing w:line="360" w:lineRule="auto"/>
+        <w:jc w:val="both"/>
+        <w:rPr>
+          <w:rFonts w:ascii="Times New Roman"/>
+          <w:b/>
+          <w:sz w:val="24"/>
+          <w:szCs w:val="24"/>
+        </w:rPr>
+      </w:pPr>
+    </w:p>
+    <w:p>
+      <w:pPr>
+        <w:spacing w:line="360" w:lineRule="auto"/>
+        <w:jc w:val="both"/>
+        <w:rPr>
+          <w:rFonts w:ascii="Times New Roman"/>
+          <w:b/>
+          <w:sz w:val="24"/>
+          <w:szCs w:val="24"/>
+        </w:rPr>
+      </w:pPr>
+    </w:p>
+    <w:p>
+      <w:pPr>
+        <w:spacing w:line="360" w:lineRule="auto"/>
+        <w:jc w:val="both"/>
+        <w:rPr>
+          <w:rFonts w:ascii="Times New Roman"/>
+          <w:b/>
+          <w:sz w:val="24"/>
+          <w:szCs w:val="24"/>
+        </w:rPr>
+      </w:pPr>
+    </w:p>
+    <w:p>
+      <w:pPr>
+        <w:spacing w:line="360" w:lineRule="auto"/>
+        <w:jc w:val="both"/>
+        <w:rPr>
+          <w:rFonts w:ascii="Times New Roman"/>
+          <w:b/>
+          <w:sz w:val="24"/>
+          <w:szCs w:val="24"/>
+        </w:rPr>
+      </w:pPr>
+    </w:p>
+    <w:p>
+      <w:pPr>
+        <w:spacing w:line="360" w:lineRule="auto"/>
+        <w:jc w:val="both"/>
+        <w:rPr>
+          <w:rFonts w:ascii="Times New Roman"/>
+          <w:b/>
+          <w:sz w:val="24"/>
+          <w:szCs w:val="24"/>
+        </w:rPr>
+      </w:pPr>
+    </w:p>
+    <w:p>
+      <w:pPr>
+        <w:spacing w:line="360" w:lineRule="auto"/>
+        <w:jc w:val="both"/>
+        <w:rPr>
+          <w:rFonts w:ascii="Times New Roman"/>
+          <w:b/>
+          <w:sz w:val="24"/>
+          <w:szCs w:val="24"/>
+        </w:rPr>
+      </w:pPr>
+    </w:p>
+    <w:p>
+      <w:pPr>
+        <w:spacing w:line="360" w:lineRule="auto"/>
+        <w:jc w:val="both"/>
+        <w:rPr>
+          <w:rFonts w:ascii="Times New Roman"/>
+          <w:b/>
+          <w:sz w:val="24"/>
+          <w:szCs w:val="24"/>
+        </w:rPr>
+      </w:pPr>
+    </w:p>
+    <w:p>
+      <w:pPr>
+        <w:spacing w:line="360" w:lineRule="auto"/>
+        <w:jc w:val="both"/>
+        <w:rPr>
+          <w:rFonts w:ascii="Times New Roman"/>
+          <w:b/>
+          <w:sz w:val="24"/>
+          <w:szCs w:val="24"/>
+        </w:rPr>
+      </w:pPr>
+    </w:p>
+    <w:p>
+      <w:pPr>
+        <w:spacing w:line="360" w:lineRule="auto"/>
+        <w:jc w:val="both"/>
+        <w:rPr>
+          <w:rFonts w:ascii="Times New Roman"/>
+          <w:b/>
+          <w:sz w:val="24"/>
+          <w:szCs w:val="24"/>
+        </w:rPr>
+      </w:pPr>
+      <w:r>
+        <w:rPr>
+          <w:rFonts w:ascii="Times New Roman"/>
+          <w:b/>
+          <w:sz w:val="24"/>
+          <w:szCs w:val="24"/>
+        </w:rPr>
+        <w:t>OUTRAS FUNÇÕES UTEIS</w:t>
+      </w:r>
+    </w:p>
+    <w:p>
+      <w:pPr>
+        <w:spacing w:line="360" w:lineRule="auto"/>
+        <w:jc w:val="both"/>
+        <w:rPr>
+          <w:rFonts w:ascii="Times New Roman"/>
+          <w:b/>
+          <w:sz w:val="24"/>
+          <w:szCs w:val="24"/>
+        </w:rPr>
+      </w:pPr>
+    </w:p>
+    <w:p>
+      <w:pPr>
+        <w:spacing w:line="360" w:lineRule="auto"/>
+        <w:jc w:val="both"/>
+        <w:rPr>
+          <w:rFonts w:ascii="Times New Roman"/>
+          <w:b/>
+          <w:sz w:val="24"/>
+          <w:szCs w:val="24"/>
+        </w:rPr>
+      </w:pPr>
+    </w:p>
+    <w:p>
+      <w:pPr>
+        <w:spacing w:line="360" w:lineRule="auto"/>
+        <w:jc w:val="both"/>
+        <w:rPr>
+          <w:rFonts w:ascii="Times New Roman"/>
+          <w:b/>
+          <w:sz w:val="24"/>
+          <w:szCs w:val="24"/>
+        </w:rPr>
+      </w:pPr>
+    </w:p>
+    <w:p>
+      <w:pPr>
+        <w:spacing w:line="360" w:lineRule="auto"/>
+        <w:jc w:val="both"/>
+        <w:rPr>
+          <w:rFonts w:ascii="Times New Roman"/>
+          <w:b/>
+          <w:sz w:val="24"/>
+          <w:szCs w:val="24"/>
+        </w:rPr>
+      </w:pPr>
+    </w:p>
+    <w:p>
+      <w:pPr>
+        <w:spacing w:line="360" w:lineRule="auto"/>
+        <w:jc w:val="both"/>
+        <w:rPr>
+          <w:rFonts w:ascii="Times New Roman"/>
+          <w:b/>
+          <w:sz w:val="24"/>
+          <w:szCs w:val="24"/>
+        </w:rPr>
+      </w:pPr>
+    </w:p>
+    <w:p>
+      <w:pPr>
+        <w:spacing w:line="360" w:lineRule="auto"/>
+        <w:jc w:val="both"/>
+        <w:rPr>
+          <w:rFonts w:ascii="Times New Roman"/>
+          <w:b/>
+          <w:sz w:val="24"/>
+          <w:szCs w:val="24"/>
+        </w:rPr>
+      </w:pPr>
+    </w:p>
+    <w:p>
+      <w:pPr>
+        <w:spacing w:line="360" w:lineRule="auto"/>
+        <w:jc w:val="both"/>
+        <w:rPr>
+          <w:rFonts w:ascii="Times New Roman"/>
+          <w:b/>
+          <w:sz w:val="24"/>
+          <w:szCs w:val="24"/>
+        </w:rPr>
+      </w:pPr>
+    </w:p>
+    <w:p>
+      <w:pPr>
+        <w:spacing w:line="360" w:lineRule="auto"/>
+        <w:jc w:val="both"/>
+        <w:rPr>
+          <w:rFonts w:ascii="Times New Roman"/>
+          <w:b/>
+          <w:sz w:val="24"/>
+          <w:szCs w:val="24"/>
+        </w:rPr>
+      </w:pPr>
+    </w:p>
+    <w:p>
+      <w:pPr>
+        <w:spacing w:line="360" w:lineRule="auto"/>
+        <w:jc w:val="both"/>
+        <w:rPr>
+          <w:rFonts w:ascii="Times New Roman"/>
+          <w:b/>
+          <w:sz w:val="24"/>
+          <w:szCs w:val="24"/>
+        </w:rPr>
+      </w:pPr>
+    </w:p>
+    <w:p>
+      <w:pPr>
+        <w:spacing w:line="360" w:lineRule="auto"/>
+        <w:jc w:val="both"/>
+        <w:rPr>
+          <w:rFonts w:ascii="Times New Roman"/>
+          <w:b/>
+          <w:sz w:val="24"/>
+          <w:szCs w:val="24"/>
+        </w:rPr>
+      </w:pPr>
+      <w:r>
+        <w:rPr>
+          <w:rFonts w:ascii="Times New Roman"/>
+          <w:b/>
+          <w:sz w:val="24"/>
+          <w:szCs w:val="24"/>
+        </w:rPr>
+        <w:t>INTERFACE</w:t>
+      </w:r>
+    </w:p>
+    <w:p>
+      <w:pPr>
+        <w:spacing w:line="360" w:lineRule="auto"/>
+        <w:jc w:val="both"/>
+        <w:rPr>
+          <w:rFonts w:ascii="Times New Roman"/>
+          <w:b/>
+          <w:sz w:val="24"/>
+          <w:szCs w:val="24"/>
+        </w:rPr>
+      </w:pPr>
+    </w:p>
+    <w:p>
+      <w:pPr>
+        <w:spacing w:line="360" w:lineRule="auto"/>
+        <w:jc w:val="both"/>
+        <w:rPr>
+          <w:rFonts w:ascii="Times New Roman"/>
+          <w:b/>
+          <w:sz w:val="24"/>
+          <w:szCs w:val="24"/>
+        </w:rPr>
+      </w:pPr>
+    </w:p>
+    <w:p>
+      <w:pPr>
+        <w:spacing w:line="360" w:lineRule="auto"/>
+        <w:jc w:val="both"/>
+        <w:rPr>
+          <w:rFonts w:ascii="Times New Roman"/>
+          <w:b/>
+          <w:sz w:val="24"/>
+          <w:szCs w:val="24"/>
+        </w:rPr>
+      </w:pPr>
+    </w:p>
+    <w:p>
+      <w:pPr>
+        <w:spacing w:line="360" w:lineRule="auto"/>
+        <w:jc w:val="both"/>
+        <w:rPr>
+          <w:rFonts w:ascii="Times New Roman"/>
+          <w:b/>
+          <w:sz w:val="24"/>
+          <w:szCs w:val="24"/>
+        </w:rPr>
+      </w:pPr>
+    </w:p>
+    <w:p>
+      <w:pPr>
+        <w:spacing w:line="360" w:lineRule="auto"/>
+        <w:jc w:val="both"/>
+        <w:rPr>
+          <w:rFonts w:ascii="Times New Roman"/>
+          <w:b/>
+          <w:sz w:val="24"/>
+          <w:szCs w:val="24"/>
+        </w:rPr>
+      </w:pPr>
+    </w:p>
+    <w:p>
+      <w:pPr>
+        <w:spacing w:line="360" w:lineRule="auto"/>
+        <w:jc w:val="both"/>
+        <w:rPr>
+          <w:rFonts w:ascii="Times New Roman"/>
+          <w:b/>
+          <w:sz w:val="24"/>
+          <w:szCs w:val="24"/>
+        </w:rPr>
+      </w:pPr>
+    </w:p>
+    <w:p>
+      <w:pPr>
+        <w:spacing w:line="360" w:lineRule="auto"/>
+        <w:jc w:val="both"/>
+        <w:rPr>
+          <w:rFonts w:ascii="Times New Roman"/>
+          <w:b/>
+          <w:sz w:val="24"/>
+          <w:szCs w:val="24"/>
+        </w:rPr>
+      </w:pPr>
+    </w:p>
+    <w:p>
+      <w:pPr>
+        <w:spacing w:line="360" w:lineRule="auto"/>
+        <w:jc w:val="both"/>
+        <w:rPr>
+          <w:rFonts w:ascii="Times New Roman"/>
+          <w:b/>
+          <w:sz w:val="24"/>
+          <w:szCs w:val="24"/>
+        </w:rPr>
+      </w:pPr>
+    </w:p>
+    <w:p>
+      <w:pPr>
+        <w:spacing w:line="360" w:lineRule="auto"/>
+        <w:jc w:val="both"/>
+        <w:rPr>
+          <w:rFonts w:ascii="Times New Roman"/>
+          <w:b/>
+          <w:sz w:val="24"/>
+          <w:szCs w:val="24"/>
+        </w:rPr>
+      </w:pPr>
+    </w:p>
+    <w:p>
+      <w:pPr>
+        <w:spacing w:line="360" w:lineRule="auto"/>
+        <w:jc w:val="both"/>
+        <w:rPr>
+          <w:rFonts w:ascii="Times New Roman"/>
+          <w:b/>
+          <w:sz w:val="24"/>
+          <w:szCs w:val="24"/>
+        </w:rPr>
+      </w:pPr>
+    </w:p>
+    <w:p>
+      <w:pPr>
+        <w:spacing w:line="360" w:lineRule="auto"/>
+        <w:jc w:val="both"/>
+        <w:rPr>
+          <w:rFonts w:ascii="Times New Roman"/>
+          <w:b/>
+          <w:sz w:val="24"/>
+          <w:szCs w:val="24"/>
+        </w:rPr>
+      </w:pPr>
+    </w:p>
+    <w:p>
+      <w:pPr>
+        <w:spacing w:line="360" w:lineRule="auto"/>
+        <w:jc w:val="both"/>
+        <w:rPr>
+          <w:rFonts w:ascii="Times New Roman"/>
+          <w:b/>
+          <w:sz w:val="24"/>
+          <w:szCs w:val="24"/>
+        </w:rPr>
+      </w:pPr>
+    </w:p>
+    <w:p>
+      <w:pPr>
+        <w:spacing w:line="360" w:lineRule="auto"/>
+        <w:jc w:val="both"/>
+        <w:rPr>
+          <w:rFonts w:ascii="Times New Roman"/>
+          <w:b/>
+          <w:sz w:val="24"/>
+          <w:szCs w:val="24"/>
+        </w:rPr>
+      </w:pPr>
+    </w:p>
+    <w:p>
+      <w:pPr>
+        <w:spacing w:line="360" w:lineRule="auto"/>
+        <w:jc w:val="both"/>
+        <w:rPr>
+          <w:rFonts w:ascii="Times New Roman"/>
+          <w:b/>
+          <w:sz w:val="24"/>
+          <w:szCs w:val="24"/>
+        </w:rPr>
+      </w:pPr>
+    </w:p>
+    <w:p>
+      <w:pPr>
+        <w:spacing w:line="360" w:lineRule="auto"/>
+        <w:jc w:val="both"/>
+        <w:rPr>
+          <w:rFonts w:ascii="Times New Roman"/>
+          <w:b/>
+          <w:sz w:val="24"/>
+          <w:szCs w:val="24"/>
+        </w:rPr>
+      </w:pPr>
+    </w:p>
+    <w:p>
+      <w:pPr>
+        <w:spacing w:line="360" w:lineRule="auto"/>
+        <w:jc w:val="both"/>
+        <w:rPr>
+          <w:rFonts w:ascii="Times New Roman"/>
+          <w:b/>
+          <w:sz w:val="24"/>
+          <w:szCs w:val="24"/>
+        </w:rPr>
+      </w:pPr>
+    </w:p>
+    <w:p>
+      <w:pPr>
+        <w:spacing w:line="360" w:lineRule="auto"/>
+        <w:jc w:val="both"/>
+        <w:rPr>
+          <w:rFonts w:ascii="Times New Roman"/>
+          <w:b/>
+          <w:sz w:val="24"/>
+          <w:szCs w:val="24"/>
+        </w:rPr>
+      </w:pPr>
+    </w:p>
+    <w:p>
+      <w:pPr>
+        <w:spacing w:line="360" w:lineRule="auto"/>
+        <w:jc w:val="both"/>
+        <w:rPr>
+          <w:rFonts w:ascii="Times New Roman"/>
+          <w:b/>
+          <w:sz w:val="24"/>
+          <w:szCs w:val="24"/>
+        </w:rPr>
+      </w:pPr>
+    </w:p>
+    <w:p>
+      <w:pPr>
+        <w:spacing w:line="360" w:lineRule="auto"/>
+        <w:jc w:val="both"/>
+        <w:rPr>
+          <w:rFonts w:ascii="Times New Roman"/>
+          <w:b/>
+          <w:sz w:val="24"/>
+          <w:szCs w:val="24"/>
+        </w:rPr>
+      </w:pPr>
+    </w:p>
+    <w:p>
+      <w:pPr>
+        <w:spacing w:line="360" w:lineRule="auto"/>
+        <w:jc w:val="both"/>
+        <w:rPr>
+          <w:rFonts w:ascii="Times New Roman"/>
+          <w:b/>
+          <w:sz w:val="24"/>
+          <w:szCs w:val="24"/>
+        </w:rPr>
+      </w:pPr>
+    </w:p>
+    <w:p>
+      <w:pPr>
+        <w:spacing w:line="360" w:lineRule="auto"/>
+        <w:jc w:val="both"/>
+        <w:rPr>
+          <w:rFonts w:ascii="Times New Roman"/>
+          <w:b/>
+          <w:sz w:val="24"/>
+          <w:szCs w:val="24"/>
+        </w:rPr>
+      </w:pPr>
+    </w:p>
+    <w:p>
+      <w:pPr>
+        <w:rPr>
+          <w:rFonts w:ascii="Times New Roman"/>
+          <w:b/>
+          <w:sz w:val="24"/>
+          <w:szCs w:val="24"/>
+        </w:rPr>
+      </w:pPr>
+      <w:r>
+        <w:rPr>
+          <w:rFonts w:ascii="Times New Roman"/>
+          <w:b/>
+          <w:sz w:val="24"/>
+          <w:szCs w:val="24"/>
+        </w:rPr>
+        <w:br w:type="page"/>
+      </w:r>
+    </w:p>
+    <w:p>
+      <w:pPr>
+        <w:rPr>
+          <w:rFonts w:ascii="Times New Roman"/>
+          <w:b/>
+          <w:sz w:val="24"/>
+          <w:szCs w:val="24"/>
+        </w:rPr>
+      </w:pPr>
+      <w:r>
+        <w:rPr>
+          <w:rFonts w:ascii="Times New Roman"/>
+          <w:b/>
+          <w:sz w:val="24"/>
+          <w:szCs w:val="24"/>
+        </w:rPr>
+        <w:lastRenderedPageBreak/>
+        <w:t>DIFICULDADES NO DESENVOLVIMENTO</w:t>
+      </w:r>
+    </w:p>
+    <w:p>
+      <w:pPr>
+        <w:rPr>
+          <w:rFonts w:ascii="Times New Roman"/>
+          <w:sz w:val="24"/>
+          <w:szCs w:val="24"/>
+        </w:rPr>
+      </w:pPr>
+      <w:r>
+        <w:rPr>
+          <w:rFonts w:ascii="Times New Roman"/>
+          <w:b/>
+          <w:sz w:val="24"/>
+          <w:szCs w:val="24"/>
+        </w:rPr>
+        <w:tab/>
+      </w:r>
+    </w:p>
+    <w:p>
+      <w:pPr>
+        <w:rPr>
+          <w:rFonts w:ascii="Times New Roman"/>
+          <w:sz w:val="24"/>
+          <w:szCs w:val="24"/>
+        </w:rPr>
+      </w:pPr>
+      <w:r>
+        <w:rPr>
+          <w:rFonts w:ascii="Times New Roman"/>
+          <w:sz w:val="24"/>
+          <w:szCs w:val="24"/>
+        </w:rPr>
+        <w:tab/>
+      </w:r>
+      <w:r>
+        <w:rPr>
+          <w:rFonts w:ascii="Times New Roman"/>
+          <w:sz w:val="24"/>
+          <w:szCs w:val="24"/>
+        </w:rPr>
+        <w:t xml:space="preserve">A grande dificuldade deste trabalho foi a implementação da estrutura </w:t>
+      </w:r>
+      <w:proofErr w:type="spellStart"/>
+      <w:r>
+        <w:rPr>
+          <w:rFonts w:ascii="Times New Roman"/>
+          <w:i/>
+          <w:sz w:val="24"/>
+          <w:szCs w:val="24"/>
+        </w:rPr>
+        <w:t>Audition</w:t>
+      </w:r>
+      <w:proofErr w:type="spellEnd"/>
+      <w:r>
+        <w:rPr>
+          <w:rFonts w:ascii="Times New Roman"/>
+          <w:sz w:val="24"/>
+          <w:szCs w:val="24"/>
+        </w:rPr>
+        <w:t xml:space="preserve"> (Sessão) e todas a operações relacionadas com ela.</w:t>
+      </w:r>
+    </w:p>
+    <w:p>
+      <w:pPr>
+        <w:rPr>
+          <w:rFonts w:ascii="Times New Roman"/>
+          <w:sz w:val="24"/>
+          <w:szCs w:val="24"/>
+        </w:rPr>
+      </w:pPr>
+      <w:r>
+        <w:rPr>
+          <w:rFonts w:ascii="Times New Roman"/>
+          <w:sz w:val="24"/>
+          <w:szCs w:val="24"/>
+        </w:rPr>
+        <w:tab/>
+        <w:t>Em primeiro lugar, o armazenamento dentro de ficheiros. Estas classes, constituídas por uma quantidade grande de atributos, alguns deles de tipos relativamente complexos (como é o caso das estruturas que representavam a Primeira Fase e a Segunda Fase da sessão), que por si só tinham uma representação em ficheiro própria. A leitura e escrita de Sessões foi trabalhosa, mas, julgamos, concluída com sucesso.</w:t>
+      </w:r>
+    </w:p>
+    <w:p>
+      <w:pPr>
+        <w:rPr>
+          <w:rFonts w:ascii="Times New Roman"/>
+          <w:sz w:val="24"/>
+          <w:szCs w:val="24"/>
+          <w:u w:val="single"/>
+        </w:rPr>
+      </w:pPr>
+      <w:r>
+        <w:rPr>
+          <w:rFonts w:ascii="Times New Roman"/>
+          <w:sz w:val="24"/>
+          <w:szCs w:val="24"/>
+        </w:rPr>
+        <w:tab/>
+        <w:t>Por outro lado, a própria marcação de sessões, que envolve a verificação de todo um conjunto de critérios, desde um mínimo e máximo de candidatos, de um número exato de jurados, tendo, por nossa opção, o jurado responsável de ser obrigatoriamente da especialidade da sessão, de não haver duas sessões da mesma especialidade por dia, entre outros.</w:t>
+      </w:r>
+      <w:r>
+        <w:rPr>
+          <w:rFonts w:ascii="Times New Roman"/>
+          <w:sz w:val="24"/>
+          <w:szCs w:val="24"/>
+        </w:rPr>
+        <w:t xml:space="preserve"> Este processo complica-se bastante na criação manual de sessões.</w:t>
       </w:r>
       <w:bookmarkStart w:id="1" w:name="_GoBack"/>
       <w:bookmarkEnd w:id="1"/>
-    </w:p>
-    <w:p>
-      <w:pPr>
-        <w:spacing w:line="360" w:lineRule="auto"/>
-        <w:jc w:val="both"/>
-        <w:rPr>
-          <w:rFonts w:ascii="Times New Roman"/>
-          <w:sz w:val="24"/>
-          <w:szCs w:val="24"/>
-          <w:u w:val="single"/>
-        </w:rPr>
-      </w:pPr>
-      <w:r>
-        <w:rPr>
-          <w:rFonts w:ascii="Times New Roman"/>
-          <w:sz w:val="24"/>
-          <w:szCs w:val="24"/>
-        </w:rPr>
-        <w:t xml:space="preserve">Para além de </w:t>
-      </w:r>
-      <w:proofErr w:type="spellStart"/>
-      <w:r>
-        <w:rPr>
-          <w:rFonts w:ascii="Times New Roman"/>
-          <w:sz w:val="24"/>
-          <w:szCs w:val="24"/>
-        </w:rPr>
-        <w:t>befeferfeefe</w:t>
-      </w:r>
-      <w:proofErr w:type="spellEnd"/>
-      <w:r>
-        <w:rPr>
-          <w:rFonts w:ascii="Times New Roman"/>
-          <w:sz w:val="24"/>
-          <w:szCs w:val="24"/>
-        </w:rPr>
-        <w:t xml:space="preserve"> usamos as </w:t>
-      </w:r>
-      <w:proofErr w:type="spellStart"/>
-      <w:r>
-        <w:rPr>
-          <w:rFonts w:ascii="Times New Roman"/>
-          <w:sz w:val="24"/>
-          <w:szCs w:val="24"/>
-        </w:rPr>
-        <w:t>as</w:t>
-      </w:r>
-      <w:proofErr w:type="spellEnd"/>
-      <w:r>
-        <w:rPr>
-          <w:rFonts w:ascii="Times New Roman"/>
-          <w:sz w:val="24"/>
-          <w:szCs w:val="24"/>
-        </w:rPr>
-        <w:t xml:space="preserve"> funções </w:t>
-      </w:r>
-      <w:proofErr w:type="spellStart"/>
-      <w:r>
-        <w:rPr>
-          <w:rFonts w:ascii="Times New Roman"/>
-          <w:sz w:val="24"/>
-          <w:szCs w:val="24"/>
-        </w:rPr>
-        <w:t>xxx</w:t>
-      </w:r>
-      <w:proofErr w:type="spellEnd"/>
-      <w:r>
-        <w:rPr>
-          <w:rFonts w:ascii="Times New Roman"/>
-          <w:sz w:val="24"/>
-          <w:szCs w:val="24"/>
-        </w:rPr>
-        <w:t xml:space="preserve"> e </w:t>
-      </w:r>
-      <w:proofErr w:type="spellStart"/>
-      <w:r>
-        <w:rPr>
-          <w:rFonts w:ascii="Times New Roman"/>
-          <w:sz w:val="24"/>
-          <w:szCs w:val="24"/>
-        </w:rPr>
-        <w:t>xxxxxx</w:t>
-      </w:r>
-      <w:proofErr w:type="spellEnd"/>
-      <w:r>
-        <w:rPr>
-          <w:rFonts w:ascii="Times New Roman"/>
-          <w:sz w:val="24"/>
-          <w:szCs w:val="24"/>
-        </w:rPr>
-        <w:t xml:space="preserve">, com as quais acedemos e alteramos </w:t>
-      </w:r>
-      <w:proofErr w:type="spellStart"/>
-      <w:r>
-        <w:rPr>
-          <w:rFonts w:ascii="Times New Roman"/>
-          <w:sz w:val="24"/>
-          <w:szCs w:val="24"/>
-        </w:rPr>
-        <w:t>brgergerfvgefrvre</w:t>
-      </w:r>
-      <w:proofErr w:type="spellEnd"/>
-      <w:r>
-        <w:rPr>
-          <w:rFonts w:ascii="Times New Roman"/>
-          <w:sz w:val="24"/>
-          <w:szCs w:val="24"/>
-        </w:rPr>
-        <w:t>.</w:t>
-      </w:r>
-    </w:p>
-    <w:p>
-      <w:pPr>
-        <w:spacing w:line="360" w:lineRule="auto"/>
-        <w:jc w:val="both"/>
-        <w:rPr>
-          <w:rFonts w:ascii="Times New Roman"/>
-          <w:b/>
-          <w:sz w:val="24"/>
-          <w:szCs w:val="24"/>
-        </w:rPr>
-      </w:pPr>
-    </w:p>
-    <w:p>
-      <w:pPr>
-        <w:spacing w:line="360" w:lineRule="auto"/>
-        <w:jc w:val="both"/>
-        <w:rPr>
-          <w:rFonts w:ascii="Times New Roman"/>
-          <w:b/>
-          <w:sz w:val="24"/>
-          <w:szCs w:val="24"/>
-        </w:rPr>
-      </w:pPr>
-    </w:p>
-    <w:p>
-      <w:pPr>
-        <w:spacing w:line="360" w:lineRule="auto"/>
-        <w:jc w:val="both"/>
-        <w:rPr>
-          <w:rFonts w:ascii="Times New Roman"/>
-          <w:b/>
-          <w:sz w:val="24"/>
-          <w:szCs w:val="24"/>
-        </w:rPr>
-      </w:pPr>
-    </w:p>
-    <w:p>
-      <w:pPr>
-        <w:spacing w:line="360" w:lineRule="auto"/>
-        <w:jc w:val="both"/>
-        <w:rPr>
-          <w:rFonts w:ascii="Times New Roman"/>
-          <w:b/>
-          <w:sz w:val="24"/>
-          <w:szCs w:val="24"/>
-        </w:rPr>
-      </w:pPr>
-    </w:p>
-    <w:p>
-      <w:pPr>
-        <w:spacing w:line="360" w:lineRule="auto"/>
-        <w:jc w:val="both"/>
-        <w:rPr>
-          <w:rFonts w:ascii="Times New Roman"/>
-          <w:b/>
-          <w:sz w:val="24"/>
-          <w:szCs w:val="24"/>
-        </w:rPr>
-      </w:pPr>
-    </w:p>
-    <w:p>
-      <w:pPr>
-        <w:spacing w:line="360" w:lineRule="auto"/>
-        <w:jc w:val="both"/>
-        <w:rPr>
-          <w:rFonts w:ascii="Times New Roman"/>
-          <w:b/>
-          <w:sz w:val="24"/>
-          <w:szCs w:val="24"/>
-        </w:rPr>
-      </w:pPr>
-    </w:p>
-    <w:p>
-      <w:pPr>
-        <w:spacing w:line="360" w:lineRule="auto"/>
-        <w:jc w:val="both"/>
-        <w:rPr>
-          <w:rFonts w:ascii="Times New Roman"/>
-          <w:b/>
-          <w:sz w:val="24"/>
-          <w:szCs w:val="24"/>
-        </w:rPr>
-      </w:pPr>
-    </w:p>
-    <w:p>
-      <w:pPr>
-        <w:spacing w:line="360" w:lineRule="auto"/>
-        <w:jc w:val="both"/>
-        <w:rPr>
-          <w:rFonts w:ascii="Times New Roman"/>
-          <w:b/>
-          <w:sz w:val="24"/>
-          <w:szCs w:val="24"/>
-        </w:rPr>
-      </w:pPr>
-    </w:p>
-    <w:p>
-      <w:pPr>
-        <w:spacing w:line="360" w:lineRule="auto"/>
-        <w:jc w:val="both"/>
-        <w:rPr>
-          <w:rFonts w:ascii="Times New Roman"/>
-          <w:b/>
-          <w:sz w:val="24"/>
-          <w:szCs w:val="24"/>
-        </w:rPr>
-      </w:pPr>
-    </w:p>
-    <w:p>
-      <w:pPr>
-        <w:spacing w:line="360" w:lineRule="auto"/>
-        <w:jc w:val="both"/>
-        <w:rPr>
-          <w:rFonts w:ascii="Times New Roman"/>
-          <w:b/>
-          <w:sz w:val="24"/>
-          <w:szCs w:val="24"/>
-        </w:rPr>
-      </w:pPr>
-    </w:p>
-    <w:p>
-      <w:pPr>
-        <w:spacing w:line="360" w:lineRule="auto"/>
-        <w:jc w:val="both"/>
-        <w:rPr>
-          <w:rFonts w:ascii="Times New Roman"/>
-          <w:b/>
-          <w:sz w:val="24"/>
-          <w:szCs w:val="24"/>
-        </w:rPr>
-      </w:pPr>
-    </w:p>
-    <w:p>
-      <w:pPr>
-        <w:spacing w:line="360" w:lineRule="auto"/>
-        <w:jc w:val="both"/>
-        <w:rPr>
-          <w:rFonts w:ascii="Times New Roman"/>
-          <w:b/>
-          <w:sz w:val="24"/>
-          <w:szCs w:val="24"/>
-        </w:rPr>
-      </w:pPr>
-    </w:p>
-    <w:p>
-      <w:pPr>
-        <w:spacing w:line="360" w:lineRule="auto"/>
-        <w:jc w:val="both"/>
-        <w:rPr>
-          <w:rFonts w:ascii="Times New Roman"/>
-          <w:b/>
-          <w:sz w:val="24"/>
-          <w:szCs w:val="24"/>
-        </w:rPr>
-      </w:pPr>
-    </w:p>
-    <w:p>
-      <w:pPr>
-        <w:spacing w:line="360" w:lineRule="auto"/>
-        <w:jc w:val="both"/>
-        <w:rPr>
-          <w:rFonts w:ascii="Times New Roman"/>
-          <w:b/>
-          <w:sz w:val="24"/>
-          <w:szCs w:val="24"/>
-        </w:rPr>
-      </w:pPr>
-      <w:r>
-        <w:rPr>
-          <w:rFonts w:ascii="Times New Roman"/>
-          <w:b/>
-          <w:sz w:val="24"/>
-          <w:szCs w:val="24"/>
-        </w:rPr>
-        <w:t>GESTÃO DE TEMPO</w:t>
-      </w:r>
-    </w:p>
-    <w:p>
-      <w:pPr>
-        <w:spacing w:line="360" w:lineRule="auto"/>
-        <w:jc w:val="both"/>
-        <w:rPr>
-          <w:rFonts w:ascii="Times New Roman"/>
-          <w:b/>
-          <w:sz w:val="24"/>
-          <w:szCs w:val="24"/>
-        </w:rPr>
-      </w:pPr>
-    </w:p>
-    <w:p>
-      <w:pPr>
-        <w:spacing w:line="360" w:lineRule="auto"/>
-        <w:jc w:val="both"/>
-        <w:rPr>
-          <w:rFonts w:ascii="Times New Roman"/>
-          <w:b/>
-          <w:sz w:val="24"/>
-          <w:szCs w:val="24"/>
-        </w:rPr>
-      </w:pPr>
-    </w:p>
-    <w:p>
-      <w:pPr>
-        <w:spacing w:line="360" w:lineRule="auto"/>
-        <w:jc w:val="both"/>
-        <w:rPr>
-          <w:rFonts w:ascii="Times New Roman"/>
-          <w:b/>
-          <w:sz w:val="24"/>
-          <w:szCs w:val="24"/>
-        </w:rPr>
-      </w:pPr>
-    </w:p>
-    <w:p>
-      <w:pPr>
-        <w:spacing w:line="360" w:lineRule="auto"/>
-        <w:jc w:val="both"/>
-        <w:rPr>
-          <w:rFonts w:ascii="Times New Roman"/>
-          <w:b/>
-          <w:sz w:val="24"/>
-          <w:szCs w:val="24"/>
-        </w:rPr>
-      </w:pPr>
-    </w:p>
-    <w:p>
-      <w:pPr>
-        <w:spacing w:line="360" w:lineRule="auto"/>
-        <w:jc w:val="both"/>
-        <w:rPr>
-          <w:rFonts w:ascii="Times New Roman"/>
-          <w:b/>
-          <w:sz w:val="24"/>
-          <w:szCs w:val="24"/>
-        </w:rPr>
-      </w:pPr>
-    </w:p>
-    <w:p>
-      <w:pPr>
-        <w:spacing w:line="360" w:lineRule="auto"/>
-        <w:jc w:val="both"/>
-        <w:rPr>
-          <w:rFonts w:ascii="Times New Roman"/>
-          <w:b/>
-          <w:sz w:val="24"/>
-          <w:szCs w:val="24"/>
-        </w:rPr>
-      </w:pPr>
-    </w:p>
-    <w:p>
-      <w:pPr>
-        <w:spacing w:line="360" w:lineRule="auto"/>
-        <w:jc w:val="both"/>
-        <w:rPr>
-          <w:rFonts w:ascii="Times New Roman"/>
-          <w:b/>
-          <w:sz w:val="24"/>
-          <w:szCs w:val="24"/>
-        </w:rPr>
-      </w:pPr>
-    </w:p>
-    <w:p>
-      <w:pPr>
-        <w:spacing w:line="360" w:lineRule="auto"/>
-        <w:jc w:val="both"/>
-        <w:rPr>
-          <w:rFonts w:ascii="Times New Roman"/>
-          <w:b/>
-          <w:sz w:val="24"/>
-          <w:szCs w:val="24"/>
-        </w:rPr>
-      </w:pPr>
-    </w:p>
-    <w:p>
-      <w:pPr>
-        <w:spacing w:line="360" w:lineRule="auto"/>
-        <w:jc w:val="both"/>
-        <w:rPr>
-          <w:rFonts w:ascii="Times New Roman"/>
-          <w:b/>
-          <w:sz w:val="24"/>
-          <w:szCs w:val="24"/>
-        </w:rPr>
-      </w:pPr>
-      <w:r>
-        <w:rPr>
-          <w:rFonts w:ascii="Times New Roman"/>
-          <w:b/>
-          <w:sz w:val="24"/>
-          <w:szCs w:val="24"/>
-        </w:rPr>
-        <w:t>PROCESSAMENTO DAS FASES</w:t>
-      </w:r>
-    </w:p>
-    <w:p>
-      <w:pPr>
-        <w:spacing w:line="360" w:lineRule="auto"/>
-        <w:jc w:val="both"/>
-        <w:rPr>
-          <w:rFonts w:ascii="Times New Roman"/>
-          <w:b/>
-          <w:sz w:val="24"/>
-          <w:szCs w:val="24"/>
-        </w:rPr>
-      </w:pPr>
-    </w:p>
-    <w:p>
-      <w:pPr>
-        <w:spacing w:line="360" w:lineRule="auto"/>
-        <w:jc w:val="both"/>
-        <w:rPr>
-          <w:rFonts w:ascii="Times New Roman"/>
-          <w:b/>
-          <w:sz w:val="24"/>
-          <w:szCs w:val="24"/>
-        </w:rPr>
-      </w:pPr>
-    </w:p>
-    <w:p>
-      <w:pPr>
-        <w:spacing w:line="360" w:lineRule="auto"/>
-        <w:jc w:val="both"/>
-        <w:rPr>
-          <w:rFonts w:ascii="Times New Roman"/>
-          <w:b/>
-          <w:sz w:val="24"/>
-          <w:szCs w:val="24"/>
-        </w:rPr>
-      </w:pPr>
-    </w:p>
-    <w:p>
-      <w:pPr>
-        <w:spacing w:line="360" w:lineRule="auto"/>
-        <w:jc w:val="both"/>
-        <w:rPr>
-          <w:rFonts w:ascii="Times New Roman"/>
-          <w:b/>
-          <w:sz w:val="24"/>
-          <w:szCs w:val="24"/>
-        </w:rPr>
-      </w:pPr>
-    </w:p>
-    <w:p>
-      <w:pPr>
-        <w:spacing w:line="360" w:lineRule="auto"/>
-        <w:jc w:val="both"/>
-        <w:rPr>
-          <w:rFonts w:ascii="Times New Roman"/>
-          <w:b/>
-          <w:sz w:val="24"/>
-          <w:szCs w:val="24"/>
-        </w:rPr>
-      </w:pPr>
-    </w:p>
-    <w:p>
-      <w:pPr>
-        <w:spacing w:line="360" w:lineRule="auto"/>
-        <w:jc w:val="both"/>
-        <w:rPr>
-          <w:rFonts w:ascii="Times New Roman"/>
-          <w:b/>
-          <w:sz w:val="24"/>
-          <w:szCs w:val="24"/>
-        </w:rPr>
-      </w:pPr>
-    </w:p>
-    <w:p>
-      <w:pPr>
-        <w:spacing w:line="360" w:lineRule="auto"/>
-        <w:jc w:val="both"/>
-        <w:rPr>
-          <w:rFonts w:ascii="Times New Roman"/>
-          <w:b/>
-          <w:sz w:val="24"/>
-          <w:szCs w:val="24"/>
-        </w:rPr>
-      </w:pPr>
-    </w:p>
-    <w:p>
-      <w:pPr>
-        <w:spacing w:line="360" w:lineRule="auto"/>
-        <w:jc w:val="both"/>
-        <w:rPr>
-          <w:rFonts w:ascii="Times New Roman"/>
-          <w:b/>
-          <w:sz w:val="24"/>
-          <w:szCs w:val="24"/>
-        </w:rPr>
-      </w:pPr>
-    </w:p>
-    <w:p>
-      <w:pPr>
-        <w:spacing w:line="360" w:lineRule="auto"/>
-        <w:jc w:val="both"/>
-        <w:rPr>
-          <w:rFonts w:ascii="Times New Roman"/>
-          <w:b/>
-          <w:sz w:val="24"/>
-          <w:szCs w:val="24"/>
-        </w:rPr>
-      </w:pPr>
-    </w:p>
-    <w:p>
-      <w:pPr>
-        <w:spacing w:line="360" w:lineRule="auto"/>
-        <w:jc w:val="both"/>
-        <w:rPr>
-          <w:rFonts w:ascii="Times New Roman"/>
-          <w:b/>
-          <w:sz w:val="24"/>
-          <w:szCs w:val="24"/>
-        </w:rPr>
-      </w:pPr>
-    </w:p>
-    <w:p>
-      <w:pPr>
-        <w:spacing w:line="360" w:lineRule="auto"/>
-        <w:jc w:val="both"/>
-        <w:rPr>
-          <w:rFonts w:ascii="Times New Roman"/>
-          <w:b/>
-          <w:sz w:val="24"/>
-          <w:szCs w:val="24"/>
-        </w:rPr>
-      </w:pPr>
-    </w:p>
-    <w:p>
-      <w:pPr>
-        <w:spacing w:line="360" w:lineRule="auto"/>
-        <w:jc w:val="both"/>
-        <w:rPr>
-          <w:rFonts w:ascii="Times New Roman"/>
-          <w:b/>
-          <w:sz w:val="24"/>
-          <w:szCs w:val="24"/>
-        </w:rPr>
-      </w:pPr>
-    </w:p>
-    <w:p>
-      <w:pPr>
-        <w:spacing w:line="360" w:lineRule="auto"/>
-        <w:jc w:val="both"/>
-        <w:rPr>
-          <w:rFonts w:ascii="Times New Roman"/>
-          <w:b/>
-          <w:sz w:val="24"/>
-          <w:szCs w:val="24"/>
-        </w:rPr>
-      </w:pPr>
-    </w:p>
-    <w:p>
-      <w:pPr>
-        <w:spacing w:line="360" w:lineRule="auto"/>
-        <w:jc w:val="both"/>
-        <w:rPr>
-          <w:rFonts w:ascii="Times New Roman"/>
-          <w:b/>
-          <w:sz w:val="24"/>
-          <w:szCs w:val="24"/>
-        </w:rPr>
-      </w:pPr>
-      <w:r>
-        <w:rPr>
-          <w:rFonts w:ascii="Times New Roman"/>
-          <w:b/>
-          <w:sz w:val="24"/>
-          <w:szCs w:val="24"/>
-        </w:rPr>
-        <w:t>SISTEMA DE CLASSIFICAÇÃO DOS CANDIDATOS</w:t>
-      </w:r>
-    </w:p>
-    <w:p>
-      <w:pPr>
-        <w:spacing w:line="360" w:lineRule="auto"/>
-        <w:jc w:val="both"/>
-        <w:rPr>
-          <w:rFonts w:ascii="Times New Roman"/>
-          <w:b/>
-          <w:sz w:val="24"/>
-          <w:szCs w:val="24"/>
-        </w:rPr>
-      </w:pPr>
-    </w:p>
-    <w:p>
-      <w:pPr>
-        <w:spacing w:line="360" w:lineRule="auto"/>
-        <w:jc w:val="both"/>
-        <w:rPr>
-          <w:rFonts w:ascii="Times New Roman"/>
-          <w:b/>
-          <w:sz w:val="24"/>
-          <w:szCs w:val="24"/>
-        </w:rPr>
-      </w:pPr>
-    </w:p>
-    <w:p>
-      <w:pPr>
-        <w:spacing w:line="360" w:lineRule="auto"/>
-        <w:jc w:val="both"/>
-        <w:rPr>
-          <w:rFonts w:ascii="Times New Roman"/>
-          <w:b/>
-          <w:sz w:val="24"/>
-          <w:szCs w:val="24"/>
-        </w:rPr>
-      </w:pPr>
-    </w:p>
-    <w:p>
-      <w:pPr>
-        <w:spacing w:line="360" w:lineRule="auto"/>
-        <w:jc w:val="both"/>
-        <w:rPr>
-          <w:rFonts w:ascii="Times New Roman"/>
-          <w:b/>
-          <w:sz w:val="24"/>
-          <w:szCs w:val="24"/>
-        </w:rPr>
-      </w:pPr>
-    </w:p>
-    <w:p>
-      <w:pPr>
-        <w:spacing w:line="360" w:lineRule="auto"/>
-        <w:jc w:val="both"/>
-        <w:rPr>
-          <w:rFonts w:ascii="Times New Roman"/>
-          <w:b/>
-          <w:sz w:val="24"/>
-          <w:szCs w:val="24"/>
-        </w:rPr>
-      </w:pPr>
-    </w:p>
-    <w:p>
-      <w:pPr>
-        <w:spacing w:line="360" w:lineRule="auto"/>
-        <w:jc w:val="both"/>
-        <w:rPr>
-          <w:rFonts w:ascii="Times New Roman"/>
-          <w:b/>
-          <w:sz w:val="24"/>
-          <w:szCs w:val="24"/>
-        </w:rPr>
-      </w:pPr>
-    </w:p>
-    <w:p>
-      <w:pPr>
-        <w:spacing w:line="360" w:lineRule="auto"/>
-        <w:jc w:val="both"/>
-        <w:rPr>
-          <w:rFonts w:ascii="Times New Roman"/>
-          <w:b/>
-          <w:sz w:val="24"/>
-          <w:szCs w:val="24"/>
-        </w:rPr>
-      </w:pPr>
-    </w:p>
-    <w:p>
-      <w:pPr>
-        <w:spacing w:line="360" w:lineRule="auto"/>
-        <w:jc w:val="both"/>
-        <w:rPr>
-          <w:rFonts w:ascii="Times New Roman"/>
-          <w:b/>
-          <w:sz w:val="24"/>
-          <w:szCs w:val="24"/>
-        </w:rPr>
-      </w:pPr>
-    </w:p>
-    <w:p>
-      <w:pPr>
-        <w:spacing w:line="360" w:lineRule="auto"/>
-        <w:jc w:val="both"/>
-        <w:rPr>
-          <w:rFonts w:ascii="Times New Roman"/>
-          <w:b/>
-          <w:sz w:val="24"/>
-          <w:szCs w:val="24"/>
-        </w:rPr>
-      </w:pPr>
-    </w:p>
-    <w:p>
-      <w:pPr>
-        <w:spacing w:line="360" w:lineRule="auto"/>
-        <w:jc w:val="both"/>
-        <w:rPr>
-          <w:rFonts w:ascii="Times New Roman"/>
-          <w:b/>
-          <w:sz w:val="24"/>
-          <w:szCs w:val="24"/>
-        </w:rPr>
-      </w:pPr>
-    </w:p>
-    <w:p>
-      <w:pPr>
-        <w:spacing w:line="360" w:lineRule="auto"/>
-        <w:jc w:val="both"/>
-        <w:rPr>
-          <w:rFonts w:ascii="Times New Roman"/>
-          <w:b/>
-          <w:sz w:val="24"/>
-          <w:szCs w:val="24"/>
-        </w:rPr>
-      </w:pPr>
-    </w:p>
-    <w:p>
-      <w:pPr>
-        <w:spacing w:line="360" w:lineRule="auto"/>
-        <w:jc w:val="both"/>
-        <w:rPr>
-          <w:rFonts w:ascii="Times New Roman"/>
-          <w:b/>
-          <w:sz w:val="24"/>
-          <w:szCs w:val="24"/>
-        </w:rPr>
-      </w:pPr>
-    </w:p>
-    <w:p>
-      <w:pPr>
-        <w:spacing w:line="360" w:lineRule="auto"/>
-        <w:jc w:val="both"/>
-        <w:rPr>
-          <w:rFonts w:ascii="Times New Roman"/>
-          <w:b/>
-          <w:sz w:val="24"/>
-          <w:szCs w:val="24"/>
-        </w:rPr>
-      </w:pPr>
-      <w:r>
-        <w:rPr>
-          <w:rFonts w:ascii="Times New Roman"/>
-          <w:b/>
-          <w:sz w:val="24"/>
-          <w:szCs w:val="24"/>
-        </w:rPr>
-        <w:t>OUTRAS FUNÇÕES UTEIS</w:t>
-      </w:r>
-    </w:p>
-    <w:p>
-      <w:pPr>
-        <w:spacing w:line="360" w:lineRule="auto"/>
-        <w:jc w:val="both"/>
-        <w:rPr>
-          <w:rFonts w:ascii="Times New Roman"/>
-          <w:b/>
-          <w:sz w:val="24"/>
-          <w:szCs w:val="24"/>
-        </w:rPr>
-      </w:pPr>
-    </w:p>
-    <w:p>
-      <w:pPr>
-        <w:spacing w:line="360" w:lineRule="auto"/>
-        <w:jc w:val="both"/>
-        <w:rPr>
-          <w:rFonts w:ascii="Times New Roman"/>
-          <w:b/>
-          <w:sz w:val="24"/>
-          <w:szCs w:val="24"/>
-        </w:rPr>
-      </w:pPr>
-    </w:p>
-    <w:p>
-      <w:pPr>
-        <w:spacing w:line="360" w:lineRule="auto"/>
-        <w:jc w:val="both"/>
-        <w:rPr>
-          <w:rFonts w:ascii="Times New Roman"/>
-          <w:b/>
-          <w:sz w:val="24"/>
-          <w:szCs w:val="24"/>
-        </w:rPr>
-      </w:pPr>
-    </w:p>
-    <w:p>
-      <w:pPr>
-        <w:spacing w:line="360" w:lineRule="auto"/>
-        <w:jc w:val="both"/>
-        <w:rPr>
-          <w:rFonts w:ascii="Times New Roman"/>
-          <w:b/>
-          <w:sz w:val="24"/>
-          <w:szCs w:val="24"/>
-        </w:rPr>
-      </w:pPr>
-    </w:p>
-    <w:p>
-      <w:pPr>
-        <w:spacing w:line="360" w:lineRule="auto"/>
-        <w:jc w:val="both"/>
-        <w:rPr>
-          <w:rFonts w:ascii="Times New Roman"/>
-          <w:b/>
-          <w:sz w:val="24"/>
-          <w:szCs w:val="24"/>
-        </w:rPr>
-      </w:pPr>
-    </w:p>
-    <w:p>
-      <w:pPr>
-        <w:spacing w:line="360" w:lineRule="auto"/>
-        <w:jc w:val="both"/>
-        <w:rPr>
-          <w:rFonts w:ascii="Times New Roman"/>
-          <w:b/>
-          <w:sz w:val="24"/>
-          <w:szCs w:val="24"/>
-        </w:rPr>
-      </w:pPr>
-    </w:p>
-    <w:p>
-      <w:pPr>
-        <w:spacing w:line="360" w:lineRule="auto"/>
-        <w:jc w:val="both"/>
-        <w:rPr>
-          <w:rFonts w:ascii="Times New Roman"/>
-          <w:b/>
-          <w:sz w:val="24"/>
-          <w:szCs w:val="24"/>
-        </w:rPr>
-      </w:pPr>
-    </w:p>
-    <w:p>
-      <w:pPr>
-        <w:spacing w:line="360" w:lineRule="auto"/>
-        <w:jc w:val="both"/>
-        <w:rPr>
-          <w:rFonts w:ascii="Times New Roman"/>
-          <w:b/>
-          <w:sz w:val="24"/>
-          <w:szCs w:val="24"/>
-        </w:rPr>
-      </w:pPr>
-    </w:p>
-    <w:p>
-      <w:pPr>
-        <w:spacing w:line="360" w:lineRule="auto"/>
-        <w:jc w:val="both"/>
-        <w:rPr>
-          <w:rFonts w:ascii="Times New Roman"/>
-          <w:b/>
-          <w:sz w:val="24"/>
-          <w:szCs w:val="24"/>
-        </w:rPr>
-      </w:pPr>
-    </w:p>
-    <w:p>
-      <w:pPr>
-        <w:spacing w:line="360" w:lineRule="auto"/>
-        <w:jc w:val="both"/>
-        <w:rPr>
-          <w:rFonts w:ascii="Times New Roman"/>
-          <w:b/>
-          <w:sz w:val="24"/>
-          <w:szCs w:val="24"/>
-        </w:rPr>
-      </w:pPr>
-      <w:r>
-        <w:rPr>
-          <w:rFonts w:ascii="Times New Roman"/>
-          <w:b/>
-          <w:sz w:val="24"/>
-          <w:szCs w:val="24"/>
-        </w:rPr>
-        <w:t>INTERFACE</w:t>
-      </w:r>
-    </w:p>
-    <w:p>
-      <w:pPr>
-        <w:spacing w:line="360" w:lineRule="auto"/>
-        <w:jc w:val="both"/>
-        <w:rPr>
-          <w:rFonts w:ascii="Times New Roman"/>
-          <w:b/>
-          <w:sz w:val="24"/>
-          <w:szCs w:val="24"/>
-        </w:rPr>
-      </w:pPr>
-    </w:p>
-    <w:p>
-      <w:pPr>
-        <w:spacing w:line="360" w:lineRule="auto"/>
-        <w:jc w:val="both"/>
-        <w:rPr>
-          <w:rFonts w:ascii="Times New Roman"/>
-          <w:b/>
-          <w:sz w:val="24"/>
-          <w:szCs w:val="24"/>
-        </w:rPr>
-      </w:pPr>
-    </w:p>
-    <w:p>
-      <w:pPr>
-        <w:spacing w:line="360" w:lineRule="auto"/>
-        <w:jc w:val="both"/>
-        <w:rPr>
-          <w:rFonts w:ascii="Times New Roman"/>
-          <w:b/>
-          <w:sz w:val="24"/>
-          <w:szCs w:val="24"/>
-        </w:rPr>
-      </w:pPr>
-    </w:p>
-    <w:p>
-      <w:pPr>
-        <w:spacing w:line="360" w:lineRule="auto"/>
-        <w:jc w:val="both"/>
-        <w:rPr>
-          <w:rFonts w:ascii="Times New Roman"/>
-          <w:b/>
-          <w:sz w:val="24"/>
-          <w:szCs w:val="24"/>
-        </w:rPr>
-      </w:pPr>
-    </w:p>
-    <w:p>
-      <w:pPr>
-        <w:spacing w:line="360" w:lineRule="auto"/>
-        <w:jc w:val="both"/>
-        <w:rPr>
-          <w:rFonts w:ascii="Times New Roman"/>
-          <w:b/>
-          <w:sz w:val="24"/>
-          <w:szCs w:val="24"/>
-        </w:rPr>
-      </w:pPr>
-    </w:p>
-    <w:p>
-      <w:pPr>
-        <w:spacing w:line="360" w:lineRule="auto"/>
-        <w:jc w:val="both"/>
-        <w:rPr>
-          <w:rFonts w:ascii="Times New Roman"/>
-          <w:b/>
-          <w:sz w:val="24"/>
-          <w:szCs w:val="24"/>
-        </w:rPr>
-      </w:pPr>
-    </w:p>
-    <w:p>
-      <w:pPr>
-        <w:spacing w:line="360" w:lineRule="auto"/>
-        <w:jc w:val="both"/>
-        <w:rPr>
-          <w:rFonts w:ascii="Times New Roman"/>
-          <w:b/>
-          <w:sz w:val="24"/>
-          <w:szCs w:val="24"/>
-        </w:rPr>
-      </w:pPr>
-    </w:p>
-    <w:p>
-      <w:pPr>
-        <w:spacing w:line="360" w:lineRule="auto"/>
-        <w:jc w:val="both"/>
-        <w:rPr>
-          <w:rFonts w:ascii="Times New Roman"/>
-          <w:b/>
-          <w:sz w:val="24"/>
-          <w:szCs w:val="24"/>
-        </w:rPr>
-      </w:pPr>
-    </w:p>
-    <w:p>
-      <w:pPr>
-        <w:spacing w:line="360" w:lineRule="auto"/>
-        <w:jc w:val="both"/>
-        <w:rPr>
-          <w:rFonts w:ascii="Times New Roman"/>
-          <w:b/>
-          <w:sz w:val="24"/>
-          <w:szCs w:val="24"/>
-        </w:rPr>
-      </w:pPr>
-    </w:p>
-    <w:p>
-      <w:pPr>
-        <w:spacing w:line="360" w:lineRule="auto"/>
-        <w:jc w:val="both"/>
-        <w:rPr>
-          <w:rFonts w:ascii="Times New Roman"/>
-          <w:b/>
-          <w:sz w:val="24"/>
-          <w:szCs w:val="24"/>
-        </w:rPr>
-      </w:pPr>
-    </w:p>
-    <w:p>
-      <w:pPr>
-        <w:spacing w:line="360" w:lineRule="auto"/>
-        <w:jc w:val="both"/>
-        <w:rPr>
-          <w:rFonts w:ascii="Times New Roman"/>
-          <w:b/>
-          <w:sz w:val="24"/>
-          <w:szCs w:val="24"/>
-        </w:rPr>
-      </w:pPr>
-    </w:p>
-    <w:p>
-      <w:pPr>
-        <w:spacing w:line="360" w:lineRule="auto"/>
-        <w:jc w:val="both"/>
-        <w:rPr>
-          <w:rFonts w:ascii="Times New Roman"/>
-          <w:b/>
-          <w:sz w:val="24"/>
-          <w:szCs w:val="24"/>
-        </w:rPr>
-      </w:pPr>
-    </w:p>
-    <w:p>
-      <w:pPr>
-        <w:spacing w:line="360" w:lineRule="auto"/>
-        <w:jc w:val="both"/>
-        <w:rPr>
-          <w:rFonts w:ascii="Times New Roman"/>
-          <w:b/>
-          <w:sz w:val="24"/>
-          <w:szCs w:val="24"/>
-        </w:rPr>
-      </w:pPr>
-    </w:p>
-    <w:p>
-      <w:pPr>
-        <w:spacing w:line="360" w:lineRule="auto"/>
-        <w:jc w:val="both"/>
-        <w:rPr>
-          <w:rFonts w:ascii="Times New Roman"/>
-          <w:b/>
-          <w:sz w:val="24"/>
-          <w:szCs w:val="24"/>
-        </w:rPr>
-      </w:pPr>
-    </w:p>
-    <w:p>
-      <w:pPr>
-        <w:spacing w:line="360" w:lineRule="auto"/>
-        <w:jc w:val="both"/>
-        <w:rPr>
-          <w:rFonts w:ascii="Times New Roman"/>
-          <w:b/>
-          <w:sz w:val="24"/>
-          <w:szCs w:val="24"/>
-        </w:rPr>
-      </w:pPr>
-    </w:p>
-    <w:p>
-      <w:pPr>
-        <w:spacing w:line="360" w:lineRule="auto"/>
-        <w:jc w:val="both"/>
-        <w:rPr>
-          <w:rFonts w:ascii="Times New Roman"/>
-          <w:b/>
-          <w:sz w:val="24"/>
-          <w:szCs w:val="24"/>
-        </w:rPr>
-      </w:pPr>
-    </w:p>
-    <w:p>
-      <w:pPr>
-        <w:spacing w:line="360" w:lineRule="auto"/>
-        <w:jc w:val="both"/>
-        <w:rPr>
-          <w:rFonts w:ascii="Times New Roman"/>
-          <w:b/>
-          <w:sz w:val="24"/>
-          <w:szCs w:val="24"/>
-        </w:rPr>
-      </w:pPr>
-    </w:p>
-    <w:p>
-      <w:pPr>
-        <w:spacing w:line="360" w:lineRule="auto"/>
-        <w:jc w:val="both"/>
-        <w:rPr>
-          <w:rFonts w:ascii="Times New Roman"/>
-          <w:b/>
-          <w:sz w:val="24"/>
-          <w:szCs w:val="24"/>
-        </w:rPr>
-      </w:pPr>
-    </w:p>
-    <w:p>
-      <w:pPr>
-        <w:spacing w:line="360" w:lineRule="auto"/>
-        <w:jc w:val="both"/>
-        <w:rPr>
-          <w:rFonts w:ascii="Times New Roman"/>
-          <w:b/>
-          <w:sz w:val="24"/>
-          <w:szCs w:val="24"/>
-        </w:rPr>
-      </w:pPr>
-    </w:p>
-    <w:p>
-      <w:pPr>
-        <w:spacing w:line="360" w:lineRule="auto"/>
-        <w:jc w:val="both"/>
-        <w:rPr>
-          <w:rFonts w:ascii="Times New Roman"/>
-          <w:b/>
-          <w:sz w:val="24"/>
-          <w:szCs w:val="24"/>
-        </w:rPr>
-      </w:pPr>
-    </w:p>
-    <w:p>
-      <w:pPr>
-        <w:spacing w:line="360" w:lineRule="auto"/>
-        <w:jc w:val="both"/>
-        <w:rPr>
-          <w:rFonts w:ascii="Times New Roman"/>
-          <w:b/>
-          <w:sz w:val="24"/>
-          <w:szCs w:val="24"/>
-        </w:rPr>
-      </w:pPr>
-    </w:p>
-    <w:p>
-      <w:pPr>
-        <w:rPr>
-          <w:rFonts w:ascii="Times New Roman"/>
-          <w:b/>
-          <w:sz w:val="24"/>
-          <w:szCs w:val="24"/>
-        </w:rPr>
-      </w:pPr>
-      <w:r>
-        <w:rPr>
-          <w:rFonts w:ascii="Times New Roman"/>
-          <w:b/>
-          <w:sz w:val="24"/>
-          <w:szCs w:val="24"/>
-        </w:rPr>
-        <w:br w:type="page"/>
-      </w:r>
-    </w:p>
-    <w:p>
-      <w:pPr>
-        <w:rPr>
-          <w:rFonts w:ascii="Times New Roman"/>
-          <w:b/>
-          <w:sz w:val="24"/>
-          <w:szCs w:val="24"/>
-        </w:rPr>
-      </w:pPr>
-      <w:r>
-        <w:rPr>
-          <w:rFonts w:ascii="Times New Roman"/>
-          <w:b/>
-          <w:sz w:val="24"/>
-          <w:szCs w:val="24"/>
-        </w:rPr>
-        <w:lastRenderedPageBreak/>
-        <w:t>DIFICULDADES NO DESENVOLVIMENTO</w:t>
-      </w:r>
-    </w:p>
-    <w:p>
-      <w:pPr>
-        <w:rPr>
-          <w:rFonts w:ascii="Times New Roman"/>
-          <w:sz w:val="24"/>
-          <w:szCs w:val="24"/>
-        </w:rPr>
-      </w:pPr>
-      <w:r>
-        <w:rPr>
-          <w:rFonts w:ascii="Times New Roman"/>
-          <w:b/>
-          <w:sz w:val="24"/>
-          <w:szCs w:val="24"/>
-        </w:rPr>
-        <w:tab/>
-      </w:r>
-    </w:p>
-    <w:p>
-      <w:pPr>
-        <w:rPr>
-          <w:rFonts w:ascii="Times New Roman"/>
-          <w:sz w:val="24"/>
-          <w:szCs w:val="24"/>
-        </w:rPr>
-      </w:pPr>
-      <w:r>
-        <w:rPr>
-          <w:rFonts w:ascii="Times New Roman"/>
-          <w:sz w:val="24"/>
-          <w:szCs w:val="24"/>
-        </w:rPr>
-        <w:tab/>
-      </w:r>
-      <w:r>
-        <w:rPr>
-          <w:rFonts w:ascii="Times New Roman"/>
-          <w:sz w:val="24"/>
-          <w:szCs w:val="24"/>
-        </w:rPr>
-        <w:t xml:space="preserve">A grande dificuldade deste trabalho foi a implementação da estrutura </w:t>
-      </w:r>
-      <w:proofErr w:type="spellStart"/>
-      <w:r>
-        <w:rPr>
-          <w:rFonts w:ascii="Times New Roman"/>
-          <w:i/>
-          <w:sz w:val="24"/>
-          <w:szCs w:val="24"/>
-        </w:rPr>
-        <w:t>Audition</w:t>
-      </w:r>
-      <w:proofErr w:type="spellEnd"/>
-      <w:r>
-        <w:rPr>
-          <w:rFonts w:ascii="Times New Roman"/>
-          <w:sz w:val="24"/>
-          <w:szCs w:val="24"/>
-        </w:rPr>
-        <w:t xml:space="preserve"> (Sessão) e todas a operações relacionadas com ela.</w:t>
-      </w:r>
-    </w:p>
-    <w:p>
-      <w:pPr>
-        <w:rPr>
-          <w:rFonts w:ascii="Times New Roman"/>
-          <w:sz w:val="24"/>
-          <w:szCs w:val="24"/>
-        </w:rPr>
-      </w:pPr>
-      <w:r>
-        <w:rPr>
-          <w:rFonts w:ascii="Times New Roman"/>
-          <w:sz w:val="24"/>
-          <w:szCs w:val="24"/>
-        </w:rPr>
-        <w:tab/>
-        <w:t>Em primeiro lugar, o armazenamento dentro de ficheiros. Estas classes, constituídas por uma quantidade grande de atributos, alguns deles de tipos relativamente complexos (como é o caso das estruturas que representavam a Primeira Fase e a Segunda Fase da sessão), que por si só tinham uma representação em ficheiro própria. A leitura e escrita de Sessões foi trabalhosa, mas, julgamos, concluída com sucesso.</w:t>
-      </w:r>
-    </w:p>
-    <w:p>
-      <w:pPr>
-        <w:rPr>
-          <w:rFonts w:ascii="Times New Roman"/>
-          <w:sz w:val="24"/>
-          <w:szCs w:val="24"/>
-        </w:rPr>
-      </w:pPr>
-      <w:r>
-        <w:rPr>
-          <w:rFonts w:ascii="Times New Roman"/>
-          <w:sz w:val="24"/>
-          <w:szCs w:val="24"/>
-        </w:rPr>
-        <w:tab/>
-        <w:t>Por outro lado, a própria marcação de sessões, que envolve a verificação de todo um conjunto de critérios, desde um mínimo e máximo de candidatos, de um número exato de jurados, tendo, por nossa opção, o jurado responsável de ser obrigatoriamente da especialidade da sessão, de não haver duas sessões da mesma especialidade por dia, entre outros.</w:t>
-      </w:r>
     </w:p>
     <w:p>
       <w:pPr>
@@ -6092,7 +6111,7 @@
 </file>
 
 <file path=customXml/itemProps1.xml><?xml version="1.0" encoding="utf-8"?>
-<ds:datastoreItem xmlns:ds="http://schemas.openxmlformats.org/officeDocument/2006/customXml" ds:itemID="{78286978-A7D7-44E0-92FE-E94E3FDB2AF2}">
+<ds:datastoreItem xmlns:ds="http://schemas.openxmlformats.org/officeDocument/2006/customXml" ds:itemID="{19CB73D2-F6D5-440A-9365-A6C4E6130476}">
   <ds:schemaRefs>
     <ds:schemaRef ds:uri="http://schemas.openxmlformats.org/officeDocument/2006/bibliography"/>
   </ds:schemaRefs>

--- a/Relatório AEDA.docx
+++ b/Relatório AEDA.docx
@@ -14,8 +14,10 @@
       </w:pPr>
       <w:r>
         <w:rPr>
-          <w:rFonts w:ascii="Arial" w:hAnsi="Arial" w:cs="Arial"/>
+          <w:rFonts w:ascii="Times New Roman"/>
           <w:noProof/>
+          <w:sz w:val="24"/>
+          <w:szCs w:val="24"/>
         </w:rPr>
         <w:drawing>
           <wp:anchor distT="0" distB="0" distL="114300" distR="114300" simplePos="0" relativeHeight="251658240" behindDoc="1" locked="0" layoutInCell="1" allowOverlap="1" wp14:anchorId="33F90795">
@@ -90,8 +92,11 @@
     <w:p>
       <w:pPr>
         <w:spacing w:line="360" w:lineRule="auto"/>
-        <w:rPr>
-          <w:rFonts w:ascii="Times New Roman"/>
+        <w:jc w:val="center"/>
+        <w:rPr>
+          <w:rFonts w:ascii="Times New Roman"/>
+          <w:sz w:val="24"/>
+          <w:szCs w:val="24"/>
         </w:rPr>
       </w:pPr>
     </w:p>
@@ -103,14 +108,16 @@
         <w:rPr>
           <w:rFonts w:ascii="Times New Roman" w:eastAsia="Yu Gothic"/>
           <w:b/>
-          <w:sz w:val="32"/>
+          <w:sz w:val="24"/>
+          <w:szCs w:val="24"/>
         </w:rPr>
       </w:pPr>
       <w:r>
         <w:rPr>
           <w:rFonts w:ascii="Times New Roman" w:eastAsia="Yu Gothic"/>
           <w:b/>
-          <w:sz w:val="32"/>
+          <w:sz w:val="24"/>
+          <w:szCs w:val="24"/>
         </w:rPr>
         <w:t>MESTRADO INTEGRADO EM ENGENHARIA INFORMÁTICA E COMPUTAÇÃO</w:t>
       </w:r>
@@ -129,12 +136,13 @@
     <w:p>
       <w:pPr>
         <w:spacing w:line="360" w:lineRule="auto"/>
+        <w:ind w:firstLine="708"/>
         <w:jc w:val="center"/>
         <w:rPr>
           <w:rFonts w:ascii="Times New Roman"/>
           <w:b/>
           <w:color w:val="595959" w:themeColor="text1" w:themeTint="A6"/>
-          <w:sz w:val="44"/>
+          <w:sz w:val="24"/>
           <w:szCs w:val="24"/>
         </w:rPr>
       </w:pPr>
@@ -143,7 +151,7 @@
           <w:rFonts w:ascii="Times New Roman"/>
           <w:b/>
           <w:color w:val="595959" w:themeColor="text1" w:themeTint="A6"/>
-          <w:sz w:val="44"/>
+          <w:sz w:val="24"/>
           <w:szCs w:val="24"/>
         </w:rPr>
         <w:t>CASTINGS TV</w:t>
@@ -201,16 +209,28 @@
           <w:sz w:val="24"/>
           <w:szCs w:val="24"/>
         </w:rPr>
-        <w:t xml:space="preserve">Antero Gandra, 201607926    </w:t>
-      </w:r>
-      <w:r>
+        <w:t>Antero Gandra, 201607926    up201607926@fe.up.pt</w:t>
+      </w:r>
+    </w:p>
+    <w:p>
+      <w:pPr>
+        <w:spacing w:line="360" w:lineRule="auto"/>
+        <w:jc w:val="center"/>
         <w:rPr>
           <w:rFonts w:ascii="Times New Roman"/>
           <w:color w:val="595959" w:themeColor="text1" w:themeTint="A6"/>
-          <w:sz w:val="16"/>
-          <w:szCs w:val="24"/>
-        </w:rPr>
-        <w:t>up201607926@fe.up.pt</w:t>
+          <w:sz w:val="24"/>
+          <w:szCs w:val="24"/>
+        </w:rPr>
+      </w:pPr>
+      <w:r>
+        <w:rPr>
+          <w:rFonts w:ascii="Times New Roman"/>
+          <w:color w:val="595959" w:themeColor="text1" w:themeTint="A6"/>
+          <w:sz w:val="24"/>
+          <w:szCs w:val="24"/>
+        </w:rPr>
+        <w:t>Bruno Vale Fernandes, 201 up201606214@fe.up.pt</w:t>
       </w:r>
     </w:p>
     <w:p>
@@ -231,46 +251,7 @@
           <w:sz w:val="24"/>
           <w:szCs w:val="24"/>
         </w:rPr>
-        <w:t>Bruno Vale Fernandes, 201</w:t>
-      </w:r>
-      <w:r>
-        <w:rPr>
-          <w:rFonts w:ascii="Times New Roman"/>
-          <w:color w:val="595959" w:themeColor="text1" w:themeTint="A6"/>
-          <w:sz w:val="16"/>
-          <w:szCs w:val="24"/>
-        </w:rPr>
-        <w:t xml:space="preserve"> up201606214@fe.up.pt</w:t>
-      </w:r>
-    </w:p>
-    <w:p>
-      <w:pPr>
-        <w:spacing w:line="360" w:lineRule="auto"/>
-        <w:jc w:val="center"/>
-        <w:rPr>
-          <w:rFonts w:ascii="Times New Roman"/>
-          <w:color w:val="595959" w:themeColor="text1" w:themeTint="A6"/>
-          <w:sz w:val="24"/>
-          <w:szCs w:val="24"/>
-        </w:rPr>
-      </w:pPr>
-      <w:r>
-        <w:rPr>
-          <w:rFonts w:ascii="Times New Roman"/>
-          <w:color w:val="595959" w:themeColor="text1" w:themeTint="A6"/>
-          <w:sz w:val="24"/>
-          <w:szCs w:val="24"/>
-        </w:rPr>
-        <w:t xml:space="preserve">Margarida Silva, 201606214  </w:t>
-      </w:r>
-      <w:r>
-        <w:rPr>
-          <w:rFonts w:ascii="Times New Roman"/>
-          <w:color w:val="595959" w:themeColor="text1" w:themeTint="A6"/>
-          <w:sz w:val="16"/>
-          <w:szCs w:val="24"/>
-        </w:rPr>
-        <w:t xml:space="preserve"> up201606214@fe.up.pt</w:t>
+        <w:t>Margarida Silva, 201606214   up201606214@fe.up.pt</w:t>
       </w:r>
     </w:p>
     <w:bookmarkEnd w:id="0"/>
@@ -313,6 +294,18 @@
         <w:jc w:val="both"/>
         <w:rPr>
           <w:rFonts w:ascii="Times New Roman"/>
+          <w:sz w:val="24"/>
+          <w:szCs w:val="24"/>
+        </w:rPr>
+      </w:pPr>
+    </w:p>
+    <w:p>
+      <w:pPr>
+        <w:spacing w:line="360" w:lineRule="auto"/>
+        <w:jc w:val="both"/>
+        <w:rPr>
+          <w:rFonts w:ascii="Times New Roman"/>
+          <w:b/>
           <w:sz w:val="24"/>
           <w:szCs w:val="24"/>
         </w:rPr>
@@ -346,6 +339,18 @@
         <w:jc w:val="both"/>
         <w:rPr>
           <w:rFonts w:ascii="Times New Roman"/>
+          <w:b/>
+          <w:sz w:val="24"/>
+          <w:szCs w:val="24"/>
+        </w:rPr>
+      </w:pPr>
+    </w:p>
+    <w:p>
+      <w:pPr>
+        <w:spacing w:line="360" w:lineRule="auto"/>
+        <w:jc w:val="both"/>
+        <w:rPr>
+          <w:rFonts w:ascii="Times New Roman"/>
           <w:sz w:val="24"/>
           <w:szCs w:val="24"/>
         </w:rPr>
@@ -523,16 +528,14 @@
         <w:t>s</w:t>
       </w:r>
       <w:proofErr w:type="spellEnd"/>
-      <w:proofErr w:type="gramStart"/>
-      <w:r>
-        <w:rPr>
-          <w:rFonts w:ascii="Times New Roman"/>
-          <w:sz w:val="24"/>
-          <w:szCs w:val="24"/>
-        </w:rPr>
-        <w:t>) .</w:t>
-      </w:r>
-      <w:proofErr w:type="gramEnd"/>
+      <w:r>
+        <w:rPr>
+          <w:rFonts w:ascii="Times New Roman"/>
+          <w:sz w:val="24"/>
+          <w:szCs w:val="24"/>
+        </w:rPr>
+        <w:t>).</w:t>
+      </w:r>
       <w:r>
         <w:rPr>
           <w:rFonts w:ascii="Times New Roman"/>
@@ -931,247 +934,1010 @@
           <w:sz w:val="24"/>
           <w:szCs w:val="24"/>
         </w:rPr>
+        <w:t>ÍNDICE</w:t>
+      </w:r>
+    </w:p>
+    <w:p>
+      <w:pPr>
+        <w:spacing w:line="360" w:lineRule="auto"/>
+        <w:jc w:val="both"/>
+        <w:rPr>
+          <w:rFonts w:ascii="Times New Roman"/>
+          <w:b/>
+          <w:sz w:val="24"/>
+          <w:szCs w:val="24"/>
+        </w:rPr>
+      </w:pPr>
+    </w:p>
+    <w:p>
+      <w:pPr>
+        <w:spacing w:line="480" w:lineRule="auto"/>
+        <w:jc w:val="both"/>
+        <w:rPr>
+          <w:rFonts w:ascii="Times New Roman"/>
+          <w:sz w:val="24"/>
+          <w:szCs w:val="24"/>
+        </w:rPr>
+      </w:pPr>
+      <w:r>
+        <w:rPr>
+          <w:rFonts w:ascii="Times New Roman"/>
+          <w:sz w:val="24"/>
+          <w:szCs w:val="24"/>
+        </w:rPr>
+        <w:t>Descrição do problema</w:t>
+      </w:r>
+      <w:r>
+        <w:rPr>
+          <w:rFonts w:ascii="Times New Roman"/>
+          <w:sz w:val="24"/>
+          <w:szCs w:val="24"/>
+        </w:rPr>
+        <w:t xml:space="preserve"> -------------------------------------------------------------------------- </w:t>
+      </w:r>
+      <w:r>
+        <w:rPr>
+          <w:rFonts w:ascii="Times New Roman"/>
+          <w:b/>
+          <w:sz w:val="24"/>
+          <w:szCs w:val="24"/>
+        </w:rPr>
+        <w:t>4</w:t>
+      </w:r>
+    </w:p>
+    <w:p>
+      <w:pPr>
+        <w:spacing w:line="480" w:lineRule="auto"/>
+        <w:jc w:val="both"/>
+        <w:rPr>
+          <w:rFonts w:ascii="Times New Roman"/>
+          <w:sz w:val="24"/>
+          <w:szCs w:val="24"/>
+        </w:rPr>
+      </w:pPr>
+      <w:r>
+        <w:rPr>
+          <w:rFonts w:ascii="Times New Roman"/>
+          <w:sz w:val="24"/>
+          <w:szCs w:val="24"/>
+        </w:rPr>
+        <w:t>Requisitos/Restrições</w:t>
+      </w:r>
+      <w:r>
+        <w:rPr>
+          <w:rFonts w:ascii="Times New Roman"/>
+          <w:sz w:val="24"/>
+          <w:szCs w:val="24"/>
+        </w:rPr>
+        <w:t xml:space="preserve"> ---------------------------------------------------------------------------- </w:t>
+      </w:r>
+      <w:r>
+        <w:rPr>
+          <w:rFonts w:ascii="Times New Roman"/>
+          <w:b/>
+          <w:sz w:val="24"/>
+          <w:szCs w:val="24"/>
+        </w:rPr>
+        <w:t>4</w:t>
+      </w:r>
+    </w:p>
+    <w:p>
+      <w:pPr>
+        <w:spacing w:line="480" w:lineRule="auto"/>
+        <w:jc w:val="both"/>
+        <w:rPr>
+          <w:rFonts w:ascii="Times New Roman"/>
+          <w:sz w:val="24"/>
+          <w:szCs w:val="24"/>
+        </w:rPr>
+      </w:pPr>
+      <w:r>
+        <w:rPr>
+          <w:rFonts w:ascii="Times New Roman"/>
+          <w:sz w:val="24"/>
+          <w:szCs w:val="24"/>
+        </w:rPr>
+        <w:t>Dados</w:t>
+      </w:r>
+      <w:r>
+        <w:rPr>
+          <w:rFonts w:ascii="Times New Roman"/>
+          <w:sz w:val="24"/>
+          <w:szCs w:val="24"/>
+        </w:rPr>
+        <w:t xml:space="preserve"> ----------------------------------------------------------------------------------------------</w:t>
+      </w:r>
+      <w:r>
+        <w:rPr>
+          <w:rFonts w:ascii="Times New Roman"/>
+          <w:sz w:val="24"/>
+          <w:szCs w:val="24"/>
+        </w:rPr>
+        <w:t>-</w:t>
+      </w:r>
+      <w:r>
+        <w:rPr>
+          <w:rFonts w:ascii="Times New Roman"/>
+          <w:sz w:val="24"/>
+          <w:szCs w:val="24"/>
+        </w:rPr>
+        <w:t xml:space="preserve"> </w:t>
+      </w:r>
+      <w:r>
+        <w:rPr>
+          <w:rFonts w:ascii="Times New Roman"/>
+          <w:b/>
+          <w:sz w:val="24"/>
+          <w:szCs w:val="24"/>
+        </w:rPr>
+        <w:t>5</w:t>
+      </w:r>
+    </w:p>
+    <w:p>
+      <w:pPr>
+        <w:spacing w:line="480" w:lineRule="auto"/>
+        <w:jc w:val="both"/>
+        <w:rPr>
+          <w:rFonts w:ascii="Times New Roman"/>
+          <w:sz w:val="24"/>
+          <w:szCs w:val="24"/>
+          <w:u w:val="single"/>
+        </w:rPr>
+      </w:pPr>
+      <w:r>
+        <w:rPr>
+          <w:rFonts w:ascii="Times New Roman"/>
+          <w:sz w:val="24"/>
+          <w:szCs w:val="24"/>
+        </w:rPr>
+        <w:t>Diagrama UML</w:t>
+      </w:r>
+      <w:r>
+        <w:rPr>
+          <w:rFonts w:ascii="Times New Roman"/>
+          <w:sz w:val="24"/>
+          <w:szCs w:val="24"/>
+        </w:rPr>
+        <w:t xml:space="preserve"> ----------------------------------------------------------------------------------</w:t>
+      </w:r>
+      <w:r>
+        <w:rPr>
+          <w:rFonts w:ascii="Times New Roman"/>
+          <w:sz w:val="24"/>
+          <w:szCs w:val="24"/>
+        </w:rPr>
+        <w:t>-</w:t>
+      </w:r>
+      <w:r>
+        <w:rPr>
+          <w:rFonts w:ascii="Times New Roman"/>
+          <w:sz w:val="24"/>
+          <w:szCs w:val="24"/>
+        </w:rPr>
+        <w:t xml:space="preserve"> </w:t>
+      </w:r>
+      <w:r>
+        <w:rPr>
+          <w:rFonts w:ascii="Times New Roman"/>
+          <w:b/>
+          <w:sz w:val="24"/>
+          <w:szCs w:val="24"/>
+        </w:rPr>
+        <w:t>5</w:t>
+      </w:r>
+    </w:p>
+    <w:p>
+      <w:pPr>
+        <w:spacing w:line="480" w:lineRule="auto"/>
+        <w:jc w:val="both"/>
+        <w:rPr>
+          <w:rFonts w:ascii="Times New Roman"/>
+          <w:sz w:val="24"/>
+          <w:szCs w:val="24"/>
+          <w:u w:val="single"/>
+        </w:rPr>
+      </w:pPr>
+      <w:r>
+        <w:rPr>
+          <w:rFonts w:ascii="Times New Roman"/>
+          <w:sz w:val="24"/>
+          <w:szCs w:val="24"/>
+        </w:rPr>
+        <w:t>Gestão de Pessoas</w:t>
+      </w:r>
+      <w:r>
+        <w:rPr>
+          <w:rFonts w:ascii="Times New Roman"/>
+          <w:sz w:val="24"/>
+          <w:szCs w:val="24"/>
+        </w:rPr>
+        <w:t xml:space="preserve"> -------------------------------------------------------------------------------- </w:t>
+      </w:r>
+      <w:r>
+        <w:rPr>
+          <w:rFonts w:ascii="Times New Roman"/>
+          <w:b/>
+          <w:sz w:val="24"/>
+          <w:szCs w:val="24"/>
+        </w:rPr>
+        <w:t>6</w:t>
+      </w:r>
+    </w:p>
+    <w:p>
+      <w:pPr>
+        <w:spacing w:line="480" w:lineRule="auto"/>
+        <w:jc w:val="both"/>
+        <w:rPr>
+          <w:rFonts w:ascii="Times New Roman"/>
+          <w:sz w:val="24"/>
+          <w:szCs w:val="24"/>
+          <w:u w:val="single"/>
+        </w:rPr>
+      </w:pPr>
+      <w:r>
+        <w:rPr>
+          <w:rFonts w:ascii="Times New Roman"/>
+          <w:sz w:val="24"/>
+          <w:szCs w:val="24"/>
+        </w:rPr>
+        <w:t>Gestão de Tempo</w:t>
+      </w:r>
+      <w:r>
+        <w:rPr>
+          <w:rFonts w:ascii="Times New Roman"/>
+          <w:sz w:val="24"/>
+          <w:szCs w:val="24"/>
+        </w:rPr>
+        <w:t xml:space="preserve"> --------------------------------------------------------------------------------- </w:t>
+      </w:r>
+      <w:r>
+        <w:rPr>
+          <w:rFonts w:ascii="Times New Roman"/>
+          <w:b/>
+          <w:sz w:val="24"/>
+          <w:szCs w:val="24"/>
+        </w:rPr>
+        <w:t>7</w:t>
+      </w:r>
+    </w:p>
+    <w:p>
+      <w:pPr>
+        <w:spacing w:line="480" w:lineRule="auto"/>
+        <w:jc w:val="both"/>
+        <w:rPr>
+          <w:rFonts w:ascii="Times New Roman"/>
+          <w:sz w:val="24"/>
+          <w:szCs w:val="24"/>
+        </w:rPr>
+      </w:pPr>
+      <w:r>
+        <w:rPr>
+          <w:rFonts w:ascii="Times New Roman"/>
+          <w:sz w:val="24"/>
+          <w:szCs w:val="24"/>
+        </w:rPr>
+        <w:t>Processamento das fases</w:t>
+      </w:r>
+      <w:r>
+        <w:rPr>
+          <w:rFonts w:ascii="Times New Roman"/>
+          <w:sz w:val="24"/>
+          <w:szCs w:val="24"/>
+        </w:rPr>
+        <w:t xml:space="preserve"> ------------------------------------------------------------------------- </w:t>
+      </w:r>
+      <w:r>
+        <w:rPr>
+          <w:rFonts w:ascii="Times New Roman"/>
+          <w:b/>
+          <w:sz w:val="24"/>
+          <w:szCs w:val="24"/>
+        </w:rPr>
+        <w:t>8</w:t>
+      </w:r>
+    </w:p>
+    <w:p>
+      <w:pPr>
+        <w:spacing w:line="480" w:lineRule="auto"/>
+        <w:jc w:val="both"/>
+        <w:rPr>
+          <w:rFonts w:ascii="Times New Roman"/>
+          <w:sz w:val="24"/>
+          <w:szCs w:val="24"/>
+        </w:rPr>
+      </w:pPr>
+      <w:r>
+        <w:rPr>
+          <w:rFonts w:ascii="Times New Roman"/>
+          <w:sz w:val="24"/>
+          <w:szCs w:val="24"/>
+        </w:rPr>
+        <w:t>Sistema de Classificação de Candidatos</w:t>
+      </w:r>
+      <w:r>
+        <w:rPr>
+          <w:rFonts w:ascii="Times New Roman"/>
+          <w:sz w:val="24"/>
+          <w:szCs w:val="24"/>
+        </w:rPr>
+        <w:t xml:space="preserve"> ------------------------------------------------------- </w:t>
+      </w:r>
+      <w:r>
+        <w:rPr>
+          <w:rFonts w:ascii="Times New Roman"/>
+          <w:b/>
+          <w:sz w:val="24"/>
+          <w:szCs w:val="24"/>
+        </w:rPr>
+        <w:t>9</w:t>
+      </w:r>
+    </w:p>
+    <w:p>
+      <w:pPr>
+        <w:spacing w:line="480" w:lineRule="auto"/>
+        <w:jc w:val="both"/>
+        <w:rPr>
+          <w:rFonts w:ascii="Times New Roman"/>
+          <w:sz w:val="24"/>
+          <w:szCs w:val="24"/>
+        </w:rPr>
+      </w:pPr>
+      <w:r>
+        <w:rPr>
+          <w:rFonts w:ascii="Times New Roman"/>
+          <w:sz w:val="24"/>
+          <w:szCs w:val="24"/>
+        </w:rPr>
+        <w:t>Outras Funções Uteis</w:t>
+      </w:r>
+      <w:r>
+        <w:rPr>
+          <w:rFonts w:ascii="Times New Roman"/>
+          <w:sz w:val="24"/>
+          <w:szCs w:val="24"/>
+        </w:rPr>
+        <w:t xml:space="preserve"> ---------------------------------------------------------------------------- </w:t>
+      </w:r>
+      <w:r>
+        <w:rPr>
+          <w:rFonts w:ascii="Times New Roman"/>
+          <w:b/>
+          <w:sz w:val="24"/>
+          <w:szCs w:val="24"/>
+        </w:rPr>
+        <w:t>10</w:t>
+      </w:r>
+    </w:p>
+    <w:p>
+      <w:pPr>
+        <w:spacing w:line="480" w:lineRule="auto"/>
+        <w:jc w:val="both"/>
+        <w:rPr>
+          <w:rFonts w:ascii="Times New Roman"/>
+          <w:sz w:val="24"/>
+          <w:szCs w:val="24"/>
+        </w:rPr>
+      </w:pPr>
+      <w:r>
+        <w:rPr>
+          <w:rFonts w:ascii="Times New Roman"/>
+          <w:sz w:val="24"/>
+          <w:szCs w:val="24"/>
+        </w:rPr>
+        <w:t>Interface</w:t>
+      </w:r>
+      <w:r>
+        <w:rPr>
+          <w:rFonts w:ascii="Times New Roman"/>
+          <w:sz w:val="24"/>
+          <w:szCs w:val="24"/>
+        </w:rPr>
+        <w:t xml:space="preserve"> ------------------------------------------------------------------------------------------- </w:t>
+      </w:r>
+      <w:r>
+        <w:rPr>
+          <w:rFonts w:ascii="Times New Roman"/>
+          <w:b/>
+          <w:sz w:val="24"/>
+          <w:szCs w:val="24"/>
+        </w:rPr>
+        <w:t>11</w:t>
+      </w:r>
+    </w:p>
+    <w:p>
+      <w:pPr>
+        <w:spacing w:line="480" w:lineRule="auto"/>
+        <w:jc w:val="both"/>
+        <w:rPr>
+          <w:rFonts w:ascii="Times New Roman"/>
+          <w:sz w:val="24"/>
+          <w:szCs w:val="24"/>
+        </w:rPr>
+      </w:pPr>
+      <w:r>
+        <w:rPr>
+          <w:rFonts w:ascii="Times New Roman"/>
+          <w:sz w:val="24"/>
+          <w:szCs w:val="24"/>
+        </w:rPr>
+        <w:t>Dificuldades no Desenvolvimento</w:t>
+      </w:r>
+      <w:r>
+        <w:rPr>
+          <w:rFonts w:ascii="Times New Roman"/>
+          <w:sz w:val="24"/>
+          <w:szCs w:val="24"/>
+        </w:rPr>
+        <w:t xml:space="preserve"> ------------------------------------------------------------- </w:t>
+      </w:r>
+      <w:r>
+        <w:rPr>
+          <w:rFonts w:ascii="Times New Roman"/>
+          <w:b/>
+          <w:sz w:val="24"/>
+          <w:szCs w:val="24"/>
+        </w:rPr>
+        <w:t>12</w:t>
+      </w:r>
+    </w:p>
+    <w:p>
+      <w:pPr>
+        <w:spacing w:line="480" w:lineRule="auto"/>
+        <w:jc w:val="both"/>
+        <w:rPr>
+          <w:rFonts w:ascii="Times New Roman"/>
+          <w:sz w:val="24"/>
+          <w:szCs w:val="24"/>
+        </w:rPr>
+      </w:pPr>
+      <w:r>
+        <w:rPr>
+          <w:rFonts w:ascii="Times New Roman"/>
+          <w:sz w:val="24"/>
+          <w:szCs w:val="24"/>
+        </w:rPr>
+        <w:t>Funcionamento do Grupo e Contribuição de cada elemento</w:t>
+      </w:r>
+      <w:r>
+        <w:rPr>
+          <w:rFonts w:ascii="Times New Roman"/>
+          <w:sz w:val="24"/>
+          <w:szCs w:val="24"/>
+        </w:rPr>
+        <w:t xml:space="preserve">-------------------------------- </w:t>
+      </w:r>
+      <w:r>
+        <w:rPr>
+          <w:rFonts w:ascii="Times New Roman"/>
+          <w:b/>
+          <w:sz w:val="24"/>
+          <w:szCs w:val="24"/>
+        </w:rPr>
+        <w:t>13</w:t>
+      </w:r>
+    </w:p>
+    <w:p>
+      <w:pPr>
+        <w:spacing w:line="480" w:lineRule="auto"/>
+        <w:jc w:val="both"/>
+        <w:rPr>
+          <w:rFonts w:ascii="Times New Roman"/>
+          <w:sz w:val="24"/>
+          <w:szCs w:val="24"/>
+        </w:rPr>
+      </w:pPr>
+      <w:r>
+        <w:rPr>
+          <w:rFonts w:ascii="Times New Roman"/>
+          <w:sz w:val="24"/>
+          <w:szCs w:val="24"/>
+        </w:rPr>
+        <w:t>Conclusão</w:t>
+      </w:r>
+      <w:r>
+        <w:rPr>
+          <w:rFonts w:ascii="Times New Roman"/>
+          <w:sz w:val="24"/>
+          <w:szCs w:val="24"/>
+        </w:rPr>
+        <w:t xml:space="preserve"> ----------------------------------------------------------------------------------------- </w:t>
+      </w:r>
+      <w:r>
+        <w:rPr>
+          <w:rFonts w:ascii="Times New Roman"/>
+          <w:b/>
+          <w:sz w:val="24"/>
+          <w:szCs w:val="24"/>
+        </w:rPr>
+        <w:t>14</w:t>
+      </w:r>
+    </w:p>
+    <w:p>
+      <w:pPr>
+        <w:spacing w:line="480" w:lineRule="auto"/>
+        <w:jc w:val="both"/>
+        <w:rPr>
+          <w:rFonts w:ascii="Times New Roman"/>
+          <w:sz w:val="24"/>
+          <w:szCs w:val="24"/>
+        </w:rPr>
+      </w:pPr>
+      <w:r>
+        <w:rPr>
+          <w:rFonts w:ascii="Times New Roman"/>
+          <w:sz w:val="24"/>
+          <w:szCs w:val="24"/>
+        </w:rPr>
+        <w:t>Recursos</w:t>
+      </w:r>
+      <w:r>
+        <w:rPr>
+          <w:rFonts w:ascii="Times New Roman"/>
+          <w:sz w:val="24"/>
+          <w:szCs w:val="24"/>
+        </w:rPr>
+        <w:t xml:space="preserve"> ------------------------------------------------------------------------------------------- </w:t>
+      </w:r>
+      <w:r>
+        <w:rPr>
+          <w:rFonts w:ascii="Times New Roman"/>
+          <w:b/>
+          <w:sz w:val="24"/>
+          <w:szCs w:val="24"/>
+        </w:rPr>
+        <w:t>14</w:t>
+      </w:r>
+    </w:p>
+    <w:p>
+      <w:pPr>
+        <w:spacing w:line="480" w:lineRule="auto"/>
+        <w:jc w:val="both"/>
+        <w:rPr>
+          <w:rFonts w:ascii="Times New Roman"/>
+          <w:sz w:val="24"/>
+          <w:szCs w:val="24"/>
+        </w:rPr>
+      </w:pPr>
+    </w:p>
+    <w:p>
+      <w:pPr>
+        <w:spacing w:line="360" w:lineRule="auto"/>
+        <w:jc w:val="both"/>
+        <w:rPr>
+          <w:rFonts w:ascii="Times New Roman"/>
+          <w:sz w:val="24"/>
+          <w:szCs w:val="24"/>
+        </w:rPr>
+      </w:pPr>
+    </w:p>
+    <w:p>
+      <w:pPr>
+        <w:spacing w:line="360" w:lineRule="auto"/>
+        <w:jc w:val="both"/>
+        <w:rPr>
+          <w:rFonts w:ascii="Times New Roman"/>
+          <w:sz w:val="24"/>
+          <w:szCs w:val="24"/>
+        </w:rPr>
+      </w:pPr>
+    </w:p>
+    <w:p>
+      <w:pPr>
+        <w:spacing w:line="360" w:lineRule="auto"/>
+        <w:jc w:val="both"/>
+        <w:rPr>
+          <w:rFonts w:ascii="Times New Roman"/>
+          <w:b/>
+          <w:sz w:val="24"/>
+          <w:szCs w:val="24"/>
+        </w:rPr>
+      </w:pPr>
+      <w:r>
+        <w:rPr>
+          <w:rFonts w:ascii="Times New Roman"/>
+          <w:b/>
+          <w:sz w:val="24"/>
+          <w:szCs w:val="24"/>
+        </w:rPr>
         <w:lastRenderedPageBreak/>
-        <w:t>ÍNDICE</w:t>
-      </w:r>
-    </w:p>
-    <w:p>
-      <w:pPr>
-        <w:spacing w:line="360" w:lineRule="auto"/>
-        <w:jc w:val="both"/>
-        <w:rPr>
-          <w:rFonts w:ascii="Times New Roman"/>
-          <w:sz w:val="24"/>
-          <w:szCs w:val="24"/>
-        </w:rPr>
-      </w:pPr>
-    </w:p>
-    <w:p>
-      <w:pPr>
-        <w:spacing w:line="360" w:lineRule="auto"/>
-        <w:jc w:val="both"/>
-        <w:rPr>
-          <w:rFonts w:ascii="Times New Roman"/>
-          <w:sz w:val="24"/>
-          <w:szCs w:val="24"/>
-        </w:rPr>
-      </w:pPr>
-    </w:p>
-    <w:p>
-      <w:pPr>
-        <w:spacing w:line="360" w:lineRule="auto"/>
-        <w:jc w:val="both"/>
-        <w:rPr>
-          <w:rFonts w:ascii="Times New Roman"/>
-          <w:sz w:val="24"/>
-          <w:szCs w:val="24"/>
-        </w:rPr>
-      </w:pPr>
-    </w:p>
-    <w:p>
-      <w:pPr>
-        <w:spacing w:line="360" w:lineRule="auto"/>
-        <w:jc w:val="both"/>
-        <w:rPr>
-          <w:rFonts w:ascii="Times New Roman"/>
-          <w:sz w:val="24"/>
-          <w:szCs w:val="24"/>
-        </w:rPr>
-      </w:pPr>
-    </w:p>
-    <w:p>
-      <w:pPr>
-        <w:spacing w:line="360" w:lineRule="auto"/>
-        <w:jc w:val="both"/>
-        <w:rPr>
-          <w:rFonts w:ascii="Times New Roman"/>
-          <w:sz w:val="24"/>
-          <w:szCs w:val="24"/>
-        </w:rPr>
-      </w:pPr>
-    </w:p>
-    <w:p>
-      <w:pPr>
-        <w:spacing w:line="360" w:lineRule="auto"/>
-        <w:jc w:val="both"/>
-        <w:rPr>
-          <w:rFonts w:ascii="Times New Roman"/>
-          <w:sz w:val="24"/>
-          <w:szCs w:val="24"/>
-        </w:rPr>
-      </w:pPr>
-    </w:p>
-    <w:p>
-      <w:pPr>
-        <w:spacing w:line="360" w:lineRule="auto"/>
-        <w:jc w:val="both"/>
-        <w:rPr>
-          <w:rFonts w:ascii="Times New Roman"/>
-          <w:sz w:val="24"/>
-          <w:szCs w:val="24"/>
-        </w:rPr>
-      </w:pPr>
-    </w:p>
-    <w:p>
-      <w:pPr>
-        <w:spacing w:line="360" w:lineRule="auto"/>
-        <w:jc w:val="both"/>
-        <w:rPr>
-          <w:rFonts w:ascii="Times New Roman"/>
-          <w:sz w:val="24"/>
-          <w:szCs w:val="24"/>
-        </w:rPr>
-      </w:pPr>
-    </w:p>
-    <w:p>
-      <w:pPr>
-        <w:spacing w:line="360" w:lineRule="auto"/>
-        <w:jc w:val="both"/>
-        <w:rPr>
-          <w:rFonts w:ascii="Times New Roman"/>
-          <w:sz w:val="24"/>
-          <w:szCs w:val="24"/>
-        </w:rPr>
-      </w:pPr>
-    </w:p>
-    <w:p>
-      <w:pPr>
-        <w:spacing w:line="360" w:lineRule="auto"/>
-        <w:jc w:val="both"/>
-        <w:rPr>
-          <w:rFonts w:ascii="Times New Roman"/>
-          <w:sz w:val="24"/>
-          <w:szCs w:val="24"/>
-        </w:rPr>
-      </w:pPr>
-    </w:p>
-    <w:p>
-      <w:pPr>
-        <w:spacing w:line="360" w:lineRule="auto"/>
-        <w:jc w:val="both"/>
-        <w:rPr>
-          <w:rFonts w:ascii="Times New Roman"/>
-          <w:sz w:val="24"/>
-          <w:szCs w:val="24"/>
-        </w:rPr>
-      </w:pPr>
-    </w:p>
-    <w:p>
-      <w:pPr>
-        <w:spacing w:line="360" w:lineRule="auto"/>
-        <w:jc w:val="both"/>
-        <w:rPr>
-          <w:rFonts w:ascii="Times New Roman"/>
-          <w:sz w:val="24"/>
-          <w:szCs w:val="24"/>
-        </w:rPr>
-      </w:pPr>
-    </w:p>
-    <w:p>
-      <w:pPr>
-        <w:spacing w:line="360" w:lineRule="auto"/>
-        <w:jc w:val="both"/>
-        <w:rPr>
-          <w:rFonts w:ascii="Times New Roman"/>
-          <w:sz w:val="24"/>
-          <w:szCs w:val="24"/>
-        </w:rPr>
-      </w:pPr>
-    </w:p>
-    <w:p>
-      <w:pPr>
-        <w:spacing w:line="360" w:lineRule="auto"/>
-        <w:jc w:val="both"/>
-        <w:rPr>
-          <w:rFonts w:ascii="Times New Roman"/>
-          <w:sz w:val="24"/>
-          <w:szCs w:val="24"/>
-        </w:rPr>
-      </w:pPr>
-    </w:p>
-    <w:p>
-      <w:pPr>
-        <w:spacing w:line="360" w:lineRule="auto"/>
-        <w:jc w:val="both"/>
-        <w:rPr>
-          <w:rFonts w:ascii="Times New Roman"/>
-          <w:sz w:val="24"/>
-          <w:szCs w:val="24"/>
-        </w:rPr>
-      </w:pPr>
-    </w:p>
-    <w:p>
-      <w:pPr>
-        <w:spacing w:line="360" w:lineRule="auto"/>
-        <w:jc w:val="both"/>
-        <w:rPr>
-          <w:rFonts w:ascii="Times New Roman"/>
-          <w:sz w:val="24"/>
-          <w:szCs w:val="24"/>
-        </w:rPr>
-      </w:pPr>
-    </w:p>
-    <w:p>
-      <w:pPr>
-        <w:spacing w:line="360" w:lineRule="auto"/>
-        <w:jc w:val="both"/>
-        <w:rPr>
-          <w:rFonts w:ascii="Times New Roman"/>
-          <w:sz w:val="24"/>
-          <w:szCs w:val="24"/>
-        </w:rPr>
-      </w:pPr>
-    </w:p>
-    <w:p>
-      <w:pPr>
-        <w:spacing w:line="360" w:lineRule="auto"/>
-        <w:jc w:val="both"/>
-        <w:rPr>
-          <w:rFonts w:ascii="Times New Roman"/>
-          <w:sz w:val="24"/>
-          <w:szCs w:val="24"/>
-        </w:rPr>
-      </w:pPr>
-    </w:p>
-    <w:p>
-      <w:pPr>
-        <w:spacing w:line="360" w:lineRule="auto"/>
-        <w:jc w:val="both"/>
-        <w:rPr>
-          <w:rFonts w:ascii="Times New Roman"/>
-          <w:sz w:val="24"/>
-          <w:szCs w:val="24"/>
-        </w:rPr>
-      </w:pPr>
-    </w:p>
-    <w:p>
-      <w:pPr>
-        <w:spacing w:line="360" w:lineRule="auto"/>
-        <w:jc w:val="both"/>
-        <w:rPr>
-          <w:rFonts w:ascii="Times New Roman"/>
-          <w:sz w:val="24"/>
-          <w:szCs w:val="24"/>
-        </w:rPr>
-      </w:pPr>
-    </w:p>
-    <w:p>
-      <w:pPr>
-        <w:spacing w:line="360" w:lineRule="auto"/>
-        <w:jc w:val="both"/>
-        <w:rPr>
-          <w:rFonts w:ascii="Times New Roman"/>
-          <w:sz w:val="24"/>
-          <w:szCs w:val="24"/>
-        </w:rPr>
-      </w:pPr>
-    </w:p>
-    <w:p>
-      <w:pPr>
-        <w:spacing w:line="360" w:lineRule="auto"/>
-        <w:jc w:val="both"/>
-        <w:rPr>
-          <w:rFonts w:ascii="Times New Roman"/>
+        <w:t>DESCRIÇÃO DO PROBLEMA:</w:t>
+      </w:r>
+    </w:p>
+    <w:p>
+      <w:pPr>
+        <w:spacing w:line="360" w:lineRule="auto"/>
+        <w:jc w:val="both"/>
+        <w:rPr>
+          <w:rFonts w:ascii="Times New Roman"/>
+          <w:sz w:val="24"/>
+          <w:szCs w:val="24"/>
+        </w:rPr>
+      </w:pPr>
+      <w:r>
+        <w:rPr>
+          <w:rFonts w:ascii="Times New Roman"/>
+          <w:sz w:val="24"/>
+          <w:szCs w:val="24"/>
+        </w:rPr>
+        <w:t>Uma empresa do ramo televisivo pretende criar um sistema de planeamento de castings.</w:t>
+      </w:r>
+    </w:p>
+    <w:p>
+      <w:pPr>
+        <w:spacing w:line="360" w:lineRule="auto"/>
+        <w:jc w:val="both"/>
+        <w:rPr>
+          <w:rFonts w:ascii="Times New Roman"/>
+          <w:sz w:val="24"/>
+          <w:szCs w:val="24"/>
+        </w:rPr>
+      </w:pPr>
+      <w:r>
+        <w:rPr>
+          <w:rFonts w:ascii="Times New Roman"/>
+          <w:sz w:val="24"/>
+          <w:szCs w:val="24"/>
+        </w:rPr>
+        <w:t>De modo a fazer um casting organizam-se sessões com 3 júris, sendo que cada sessão é baseada numa só arte performativa</w:t>
+      </w:r>
+      <w:r>
+        <w:rPr>
+          <w:rFonts w:ascii="Times New Roman"/>
+          <w:sz w:val="24"/>
+          <w:szCs w:val="24"/>
+        </w:rPr>
+        <w:t xml:space="preserve"> (especialidade)</w:t>
+      </w:r>
+      <w:r>
+        <w:rPr>
+          <w:rFonts w:ascii="Times New Roman"/>
+          <w:sz w:val="24"/>
+          <w:szCs w:val="24"/>
+        </w:rPr>
+        <w:t>, sendo que o jurado responsável se considera especialista nessa área.</w:t>
+      </w:r>
+    </w:p>
+    <w:p>
+      <w:pPr>
+        <w:spacing w:line="360" w:lineRule="auto"/>
+        <w:jc w:val="both"/>
+        <w:rPr>
+          <w:rFonts w:ascii="Times New Roman"/>
+          <w:sz w:val="24"/>
+          <w:szCs w:val="24"/>
+        </w:rPr>
+      </w:pPr>
+      <w:r>
+        <w:rPr>
+          <w:rFonts w:ascii="Times New Roman"/>
+          <w:sz w:val="24"/>
+          <w:szCs w:val="24"/>
+        </w:rPr>
+        <w:t xml:space="preserve">Por sessão são necessárias duas fases sendo que na primeira, a pontuação dos participantes é decidida com igualdade pelos 3 jurados. </w:t>
+      </w:r>
+    </w:p>
+    <w:p>
+      <w:pPr>
+        <w:spacing w:line="360" w:lineRule="auto"/>
+        <w:jc w:val="both"/>
+        <w:rPr>
+          <w:rFonts w:ascii="Times New Roman"/>
+          <w:sz w:val="24"/>
+          <w:szCs w:val="24"/>
+        </w:rPr>
+      </w:pPr>
+      <w:r>
+        <w:rPr>
+          <w:rFonts w:ascii="Times New Roman"/>
+          <w:sz w:val="24"/>
+          <w:szCs w:val="24"/>
+        </w:rPr>
+        <w:t>Já na segunda fase o peso da pontuação do júri responsável da sessão vai valer o dobro</w:t>
+      </w:r>
+      <w:r>
+        <w:rPr>
+          <w:rFonts w:ascii="Times New Roman"/>
+          <w:sz w:val="24"/>
+          <w:szCs w:val="24"/>
+        </w:rPr>
+        <w:t xml:space="preserve"> face os seus colegas, na avaliação dos concorrentes</w:t>
+      </w:r>
+      <w:r>
+        <w:rPr>
+          <w:rFonts w:ascii="Times New Roman"/>
+          <w:sz w:val="24"/>
+          <w:szCs w:val="24"/>
+        </w:rPr>
+        <w:t>. Nesta fase só participam os 5 melhores concorrentes</w:t>
+      </w:r>
+      <w:r>
+        <w:rPr>
+          <w:rFonts w:ascii="Times New Roman"/>
+          <w:sz w:val="24"/>
+          <w:szCs w:val="24"/>
+        </w:rPr>
+        <w:t xml:space="preserve"> da primeira fase</w:t>
+      </w:r>
+      <w:r>
+        <w:rPr>
+          <w:rFonts w:ascii="Times New Roman"/>
+          <w:sz w:val="24"/>
+          <w:szCs w:val="24"/>
+        </w:rPr>
+        <w:t>.</w:t>
+      </w:r>
+    </w:p>
+    <w:p>
+      <w:pPr>
+        <w:spacing w:line="360" w:lineRule="auto"/>
+        <w:jc w:val="both"/>
+        <w:rPr>
+          <w:rFonts w:ascii="Times New Roman"/>
+          <w:sz w:val="24"/>
+          <w:szCs w:val="24"/>
+          <w:u w:val="single"/>
+        </w:rPr>
+      </w:pPr>
+    </w:p>
+    <w:p>
+      <w:pPr>
+        <w:spacing w:line="360" w:lineRule="auto"/>
+        <w:jc w:val="both"/>
+        <w:rPr>
+          <w:rFonts w:ascii="Times New Roman"/>
+          <w:sz w:val="24"/>
+          <w:szCs w:val="24"/>
+          <w:u w:val="single"/>
+        </w:rPr>
+      </w:pPr>
+    </w:p>
+    <w:p>
+      <w:pPr>
+        <w:spacing w:line="360" w:lineRule="auto"/>
+        <w:jc w:val="both"/>
+        <w:rPr>
+          <w:rFonts w:ascii="Times New Roman"/>
+          <w:b/>
+          <w:sz w:val="24"/>
+          <w:szCs w:val="24"/>
+        </w:rPr>
+      </w:pPr>
+      <w:r>
+        <w:rPr>
+          <w:rFonts w:ascii="Times New Roman"/>
+          <w:b/>
+          <w:sz w:val="24"/>
+          <w:szCs w:val="24"/>
+        </w:rPr>
+        <w:t>REQUISITOS/RESTRIÇÕES:</w:t>
+      </w:r>
+    </w:p>
+    <w:p>
+      <w:pPr>
+        <w:pStyle w:val="PargrafodaLista"/>
+        <w:numPr>
+          <w:ilvl w:val="0"/>
+          <w:numId w:val="5"/>
+        </w:numPr>
+        <w:spacing w:line="360" w:lineRule="auto"/>
+        <w:jc w:val="both"/>
+        <w:rPr>
+          <w:rFonts w:ascii="Times New Roman"/>
+          <w:sz w:val="24"/>
+          <w:szCs w:val="24"/>
+        </w:rPr>
+      </w:pPr>
+      <w:r>
+        <w:rPr>
+          <w:rFonts w:ascii="Times New Roman"/>
+          <w:sz w:val="24"/>
+          <w:szCs w:val="24"/>
+        </w:rPr>
+        <w:t>As pontuações variam entre um a dez.</w:t>
+      </w:r>
+    </w:p>
+    <w:p>
+      <w:pPr>
+        <w:pStyle w:val="PargrafodaLista"/>
+        <w:numPr>
+          <w:ilvl w:val="0"/>
+          <w:numId w:val="5"/>
+        </w:numPr>
+        <w:spacing w:line="360" w:lineRule="auto"/>
+        <w:jc w:val="both"/>
+        <w:rPr>
+          <w:rFonts w:ascii="Times New Roman"/>
+          <w:sz w:val="24"/>
+          <w:szCs w:val="24"/>
+        </w:rPr>
+      </w:pPr>
+      <w:r>
+        <w:rPr>
+          <w:rFonts w:ascii="Times New Roman"/>
+          <w:sz w:val="24"/>
+          <w:szCs w:val="24"/>
+        </w:rPr>
+        <w:t xml:space="preserve">O número mínimo de participantes </w:t>
+      </w:r>
+      <w:r>
+        <w:rPr>
+          <w:rFonts w:ascii="Times New Roman"/>
+          <w:sz w:val="24"/>
+          <w:szCs w:val="24"/>
+        </w:rPr>
+        <w:t xml:space="preserve">na primeira </w:t>
+      </w:r>
+      <w:r>
+        <w:rPr>
+          <w:rFonts w:ascii="Times New Roman"/>
+          <w:sz w:val="24"/>
+          <w:szCs w:val="24"/>
+        </w:rPr>
+        <w:t>sessão é seis (de modo a, por questões logísticas, haverem duas fases).</w:t>
+      </w:r>
+    </w:p>
+    <w:p>
+      <w:pPr>
+        <w:pStyle w:val="PargrafodaLista"/>
+        <w:numPr>
+          <w:ilvl w:val="0"/>
+          <w:numId w:val="5"/>
+        </w:numPr>
+        <w:spacing w:line="360" w:lineRule="auto"/>
+        <w:jc w:val="both"/>
+        <w:rPr>
+          <w:rFonts w:ascii="Times New Roman"/>
+          <w:sz w:val="24"/>
+          <w:szCs w:val="24"/>
+        </w:rPr>
+      </w:pPr>
+      <w:r>
+        <w:rPr>
+          <w:rFonts w:ascii="Times New Roman"/>
+          <w:sz w:val="24"/>
+          <w:szCs w:val="24"/>
+        </w:rPr>
+        <w:t>Na segunda fase só podem participar os 5 melhores candidatos da primeira sessão.</w:t>
+      </w:r>
+    </w:p>
+    <w:p>
+      <w:pPr>
+        <w:pStyle w:val="PargrafodaLista"/>
+        <w:numPr>
+          <w:ilvl w:val="0"/>
+          <w:numId w:val="5"/>
+        </w:numPr>
+        <w:spacing w:line="360" w:lineRule="auto"/>
+        <w:jc w:val="both"/>
+        <w:rPr>
+          <w:rFonts w:ascii="Times New Roman"/>
+          <w:sz w:val="24"/>
+          <w:szCs w:val="24"/>
+        </w:rPr>
+      </w:pPr>
+      <w:r>
+        <w:rPr>
+          <w:rFonts w:ascii="Times New Roman"/>
+          <w:sz w:val="24"/>
+          <w:szCs w:val="24"/>
+        </w:rPr>
+        <w:t>Não podem haver sessões d</w:t>
+      </w:r>
+      <w:r>
+        <w:rPr>
+          <w:rFonts w:ascii="Times New Roman"/>
+          <w:sz w:val="24"/>
+          <w:szCs w:val="24"/>
+        </w:rPr>
+        <w:t>a mesma categoria no mesmo dia, devendo variar dia sim dia não.</w:t>
+      </w:r>
+    </w:p>
+    <w:p>
+      <w:pPr>
+        <w:pStyle w:val="PargrafodaLista"/>
+        <w:numPr>
+          <w:ilvl w:val="0"/>
+          <w:numId w:val="5"/>
+        </w:numPr>
+        <w:spacing w:line="360" w:lineRule="auto"/>
+        <w:jc w:val="both"/>
+        <w:rPr>
+          <w:rFonts w:ascii="Times New Roman"/>
+          <w:sz w:val="24"/>
+          <w:szCs w:val="24"/>
+        </w:rPr>
+      </w:pPr>
+      <w:r>
+        <w:rPr>
+          <w:rFonts w:ascii="Times New Roman"/>
+          <w:sz w:val="24"/>
+          <w:szCs w:val="24"/>
+        </w:rPr>
+        <w:t>O tempo por participante na primeira fase são quinze minutos e na segunda fase meia hora.</w:t>
+      </w:r>
+    </w:p>
+    <w:p>
+      <w:pPr>
+        <w:pStyle w:val="PargrafodaLista"/>
+        <w:numPr>
+          <w:ilvl w:val="0"/>
+          <w:numId w:val="5"/>
+        </w:numPr>
+        <w:spacing w:line="360" w:lineRule="auto"/>
+        <w:jc w:val="both"/>
+        <w:rPr>
+          <w:rFonts w:ascii="Times New Roman"/>
+          <w:sz w:val="24"/>
+          <w:szCs w:val="24"/>
+        </w:rPr>
+      </w:pPr>
+      <w:r>
+        <w:rPr>
+          <w:rFonts w:ascii="Times New Roman"/>
+          <w:sz w:val="24"/>
+          <w:szCs w:val="24"/>
+        </w:rPr>
+        <w:t>Uma pessoa não pode alterar a sua especialidade</w:t>
+      </w:r>
+      <w:r>
+        <w:rPr>
+          <w:rFonts w:ascii="Times New Roman"/>
+          <w:sz w:val="24"/>
+          <w:szCs w:val="24"/>
+        </w:rPr>
+        <w:t>, quer seja júri quer seja candidato</w:t>
+      </w:r>
+      <w:r>
+        <w:rPr>
+          <w:rFonts w:ascii="Times New Roman"/>
+          <w:sz w:val="24"/>
+          <w:szCs w:val="24"/>
+        </w:rPr>
+        <w:t>.</w:t>
+      </w:r>
+    </w:p>
+    <w:p>
+      <w:pPr>
+        <w:spacing w:line="360" w:lineRule="auto"/>
+        <w:jc w:val="both"/>
+        <w:rPr>
+          <w:rFonts w:ascii="Times New Roman"/>
+          <w:sz w:val="24"/>
+          <w:szCs w:val="24"/>
+        </w:rPr>
+      </w:pPr>
+    </w:p>
+    <w:p>
+      <w:pPr>
+        <w:spacing w:line="360" w:lineRule="auto"/>
+        <w:jc w:val="both"/>
+        <w:rPr>
+          <w:rFonts w:ascii="Times New Roman"/>
+          <w:b/>
+          <w:sz w:val="24"/>
+          <w:szCs w:val="24"/>
+        </w:rPr>
+      </w:pPr>
+    </w:p>
+    <w:p>
+      <w:pPr>
+        <w:spacing w:line="360" w:lineRule="auto"/>
+        <w:jc w:val="both"/>
+        <w:rPr>
+          <w:rFonts w:ascii="Times New Roman"/>
+          <w:b/>
+          <w:sz w:val="24"/>
+          <w:szCs w:val="24"/>
+        </w:rPr>
+      </w:pPr>
+    </w:p>
+    <w:p>
+      <w:pPr>
+        <w:spacing w:line="360" w:lineRule="auto"/>
+        <w:jc w:val="both"/>
+        <w:rPr>
+          <w:rFonts w:ascii="Times New Roman"/>
+          <w:b/>
           <w:sz w:val="24"/>
           <w:szCs w:val="24"/>
         </w:rPr>
@@ -1196,7 +1962,7 @@
           <w:szCs w:val="24"/>
         </w:rPr>
         <w:lastRenderedPageBreak/>
-        <w:t>DESCRIÇÃO DO PROBLEMA</w:t>
+        <w:t>INFORMAÇÕES</w:t>
       </w:r>
       <w:r>
         <w:rPr>
@@ -1224,46 +1990,123 @@
           <w:sz w:val="24"/>
           <w:szCs w:val="24"/>
         </w:rPr>
-        <w:t>Uma empresa do ramo televisivo pretende criar um sistema de planeamento de castings.</w:t>
-      </w:r>
-    </w:p>
-    <w:p>
-      <w:pPr>
-        <w:spacing w:line="360" w:lineRule="auto"/>
-        <w:jc w:val="both"/>
-        <w:rPr>
-          <w:rFonts w:ascii="Times New Roman"/>
-          <w:sz w:val="24"/>
-          <w:szCs w:val="24"/>
-        </w:rPr>
-      </w:pPr>
-      <w:r>
-        <w:rPr>
-          <w:rFonts w:ascii="Times New Roman"/>
-          <w:sz w:val="24"/>
-          <w:szCs w:val="24"/>
-        </w:rPr>
-        <w:t>De modo a fazer um casting organizam-se sessões com 3 júris, sendo que cada sessão é baseada numa só arte performativa, sendo que o jurado responsável se considera especialista nessa área.</w:t>
-      </w:r>
-    </w:p>
-    <w:p>
-      <w:pPr>
-        <w:spacing w:line="360" w:lineRule="auto"/>
-        <w:jc w:val="both"/>
-        <w:rPr>
-          <w:rFonts w:ascii="Times New Roman"/>
-          <w:sz w:val="24"/>
-          <w:szCs w:val="24"/>
-        </w:rPr>
-      </w:pPr>
-      <w:r>
-        <w:rPr>
-          <w:rFonts w:ascii="Times New Roman"/>
-          <w:sz w:val="24"/>
-          <w:szCs w:val="24"/>
-        </w:rPr>
-        <w:t>Por sessão são necessárias duas fases sendo que na primeira, a pontuação dos participantes é decidida com igualdade pelos 3 jurados. Já na segunda fase o peso da pontuação do júri responsável da sessão vai valer o dobro. Nesta fase só participam os 5 melhores concorrentes.</w:t>
-      </w:r>
+        <w:t>Por participante e por Júri -&gt; id, nome, morada, número de telemóvel, morada, especialidade e participações anteriores.</w:t>
+      </w:r>
+    </w:p>
+    <w:p>
+      <w:pPr>
+        <w:spacing w:line="360" w:lineRule="auto"/>
+        <w:jc w:val="both"/>
+        <w:rPr>
+          <w:rFonts w:ascii="Times New Roman"/>
+          <w:sz w:val="24"/>
+          <w:szCs w:val="24"/>
+        </w:rPr>
+      </w:pPr>
+      <w:r>
+        <w:rPr>
+          <w:rFonts w:ascii="Times New Roman"/>
+          <w:sz w:val="24"/>
+          <w:szCs w:val="24"/>
+        </w:rPr>
+        <w:t>Por sessão -&gt; id, início, fim, especialidade, júri, líder.</w:t>
+      </w:r>
+    </w:p>
+    <w:p>
+      <w:pPr>
+        <w:spacing w:line="360" w:lineRule="auto"/>
+        <w:jc w:val="both"/>
+        <w:rPr>
+          <w:rFonts w:ascii="Times New Roman"/>
+          <w:sz w:val="24"/>
+          <w:szCs w:val="24"/>
+        </w:rPr>
+      </w:pPr>
+    </w:p>
+    <w:p>
+      <w:pPr>
+        <w:spacing w:line="360" w:lineRule="auto"/>
+        <w:jc w:val="both"/>
+        <w:rPr>
+          <w:rFonts w:ascii="Times New Roman"/>
+          <w:b/>
+          <w:sz w:val="24"/>
+          <w:szCs w:val="24"/>
+        </w:rPr>
+      </w:pPr>
+      <w:r>
+        <w:rPr>
+          <w:rFonts w:ascii="Times New Roman"/>
+          <w:b/>
+          <w:sz w:val="24"/>
+          <w:szCs w:val="24"/>
+        </w:rPr>
+        <w:t>DIAGRAMA UML</w:t>
+      </w:r>
+      <w:r>
+        <w:rPr>
+          <w:rFonts w:ascii="Times New Roman"/>
+          <w:b/>
+          <w:sz w:val="24"/>
+          <w:szCs w:val="24"/>
+        </w:rPr>
+        <w:t>:</w:t>
+      </w:r>
+    </w:p>
+    <w:p>
+      <w:pPr>
+        <w:spacing w:line="360" w:lineRule="auto"/>
+        <w:jc w:val="both"/>
+        <w:rPr>
+          <w:rFonts w:ascii="Times New Roman"/>
+          <w:sz w:val="24"/>
+          <w:szCs w:val="24"/>
+        </w:rPr>
+      </w:pPr>
+    </w:p>
+    <w:p>
+      <w:pPr>
+        <w:spacing w:line="360" w:lineRule="auto"/>
+        <w:jc w:val="both"/>
+        <w:rPr>
+          <w:rFonts w:ascii="Times New Roman"/>
+          <w:sz w:val="24"/>
+          <w:szCs w:val="24"/>
+        </w:rPr>
+      </w:pPr>
+    </w:p>
+    <w:p>
+      <w:pPr>
+        <w:spacing w:line="360" w:lineRule="auto"/>
+        <w:jc w:val="both"/>
+        <w:rPr>
+          <w:rFonts w:ascii="Times New Roman"/>
+          <w:sz w:val="24"/>
+          <w:szCs w:val="24"/>
+        </w:rPr>
+      </w:pPr>
+    </w:p>
+    <w:p>
+      <w:pPr>
+        <w:spacing w:line="360" w:lineRule="auto"/>
+        <w:jc w:val="both"/>
+        <w:rPr>
+          <w:rFonts w:ascii="Times New Roman"/>
+          <w:sz w:val="24"/>
+          <w:szCs w:val="24"/>
+        </w:rPr>
+      </w:pPr>
+    </w:p>
+    <w:p>
+      <w:pPr>
+        <w:spacing w:line="360" w:lineRule="auto"/>
+        <w:jc w:val="both"/>
+        <w:rPr>
+          <w:rFonts w:ascii="Times New Roman"/>
+          <w:sz w:val="24"/>
+          <w:szCs w:val="24"/>
+        </w:rPr>
+      </w:pPr>
     </w:p>
     <w:p>
       <w:pPr>
@@ -1288,492 +2131,136 @@
           <w:szCs w:val="24"/>
         </w:rPr>
       </w:pPr>
-      <w:r>
-        <w:rPr>
-          <w:rFonts w:ascii="Times New Roman"/>
-          <w:b/>
-          <w:sz w:val="24"/>
-          <w:szCs w:val="24"/>
-        </w:rPr>
-        <w:t>REQUISITOS/RESTRIÇÕES:</w:t>
-      </w:r>
-    </w:p>
-    <w:p>
-      <w:pPr>
-        <w:spacing w:line="360" w:lineRule="auto"/>
-        <w:jc w:val="both"/>
-        <w:rPr>
-          <w:rFonts w:ascii="Times New Roman"/>
-          <w:sz w:val="24"/>
-          <w:szCs w:val="24"/>
-        </w:rPr>
-      </w:pPr>
-      <w:r>
-        <w:rPr>
-          <w:rFonts w:ascii="Times New Roman"/>
-          <w:sz w:val="24"/>
-          <w:szCs w:val="24"/>
-        </w:rPr>
-        <w:t>As pontuações variam entre um a dez.</w:t>
-      </w:r>
-    </w:p>
-    <w:p>
-      <w:pPr>
-        <w:spacing w:line="360" w:lineRule="auto"/>
-        <w:jc w:val="both"/>
-        <w:rPr>
-          <w:rFonts w:ascii="Times New Roman"/>
-          <w:sz w:val="24"/>
-          <w:szCs w:val="24"/>
-        </w:rPr>
-      </w:pPr>
-      <w:r>
-        <w:rPr>
-          <w:rFonts w:ascii="Times New Roman"/>
-          <w:sz w:val="24"/>
-          <w:szCs w:val="24"/>
-        </w:rPr>
-        <w:t>O número mínimo de participantes por sessão é seis (de modo a, por questões logísticas, haverem duas fases).</w:t>
-      </w:r>
-    </w:p>
-    <w:p>
-      <w:pPr>
-        <w:spacing w:line="360" w:lineRule="auto"/>
-        <w:jc w:val="both"/>
-        <w:rPr>
-          <w:rFonts w:ascii="Times New Roman"/>
-          <w:sz w:val="24"/>
-          <w:szCs w:val="24"/>
-        </w:rPr>
-      </w:pPr>
-      <w:r>
-        <w:rPr>
-          <w:rFonts w:ascii="Times New Roman"/>
-          <w:sz w:val="24"/>
-          <w:szCs w:val="24"/>
-        </w:rPr>
-        <w:t>O tempo por participante na primeira fase são quinze minutos e na segunda fase meia hora.</w:t>
-      </w:r>
-    </w:p>
-    <w:p>
-      <w:pPr>
-        <w:spacing w:line="360" w:lineRule="auto"/>
-        <w:jc w:val="both"/>
-        <w:rPr>
-          <w:rFonts w:ascii="Times New Roman"/>
-          <w:sz w:val="24"/>
-          <w:szCs w:val="24"/>
-        </w:rPr>
-      </w:pPr>
-    </w:p>
-    <w:p>
-      <w:pPr>
-        <w:spacing w:line="360" w:lineRule="auto"/>
-        <w:jc w:val="both"/>
-        <w:rPr>
-          <w:rFonts w:ascii="Times New Roman"/>
-          <w:b/>
-          <w:sz w:val="24"/>
-          <w:szCs w:val="24"/>
-        </w:rPr>
-      </w:pPr>
-      <w:r>
-        <w:rPr>
-          <w:rFonts w:ascii="Times New Roman"/>
-          <w:b/>
-          <w:sz w:val="24"/>
-          <w:szCs w:val="24"/>
-        </w:rPr>
-        <w:t>DADOS:</w:t>
-      </w:r>
-    </w:p>
-    <w:p>
-      <w:pPr>
-        <w:spacing w:line="360" w:lineRule="auto"/>
-        <w:jc w:val="both"/>
-        <w:rPr>
-          <w:rFonts w:ascii="Times New Roman"/>
-          <w:sz w:val="24"/>
-          <w:szCs w:val="24"/>
-        </w:rPr>
-      </w:pPr>
-      <w:r>
-        <w:rPr>
-          <w:rFonts w:ascii="Times New Roman"/>
-          <w:sz w:val="24"/>
-          <w:szCs w:val="24"/>
-        </w:rPr>
-        <w:t>Por participante e por Júri -&gt; id, nome,</w:t>
-      </w:r>
-      <w:r>
-        <w:rPr>
-          <w:rFonts w:ascii="Times New Roman"/>
-          <w:sz w:val="24"/>
-          <w:szCs w:val="24"/>
-        </w:rPr>
-        <w:t xml:space="preserve"> </w:t>
-      </w:r>
-      <w:r>
-        <w:rPr>
-          <w:rFonts w:ascii="Times New Roman"/>
-          <w:sz w:val="24"/>
-          <w:szCs w:val="24"/>
-        </w:rPr>
-        <w:t>morada, número de telemóvel, morada, especialidade e participações anteriores.</w:t>
-      </w:r>
-    </w:p>
-    <w:p>
-      <w:pPr>
-        <w:spacing w:line="360" w:lineRule="auto"/>
-        <w:jc w:val="both"/>
-        <w:rPr>
-          <w:rFonts w:ascii="Times New Roman"/>
-          <w:sz w:val="24"/>
-          <w:szCs w:val="24"/>
-        </w:rPr>
-      </w:pPr>
-      <w:r>
-        <w:rPr>
-          <w:rFonts w:ascii="Times New Roman"/>
-          <w:sz w:val="24"/>
-          <w:szCs w:val="24"/>
-        </w:rPr>
-        <w:t xml:space="preserve">Por sessão -&gt; id, início, fim, especialidade, </w:t>
-      </w:r>
-      <w:r>
-        <w:rPr>
-          <w:rFonts w:ascii="Times New Roman"/>
-          <w:sz w:val="24"/>
-          <w:szCs w:val="24"/>
-        </w:rPr>
-        <w:t>júri</w:t>
-      </w:r>
-      <w:r>
-        <w:rPr>
-          <w:rFonts w:ascii="Times New Roman"/>
-          <w:sz w:val="24"/>
-          <w:szCs w:val="24"/>
-        </w:rPr>
-        <w:t>, líder.</w:t>
-      </w:r>
-    </w:p>
-    <w:p>
-      <w:pPr>
-        <w:spacing w:line="360" w:lineRule="auto"/>
-        <w:jc w:val="both"/>
-        <w:rPr>
-          <w:rFonts w:ascii="Times New Roman"/>
-          <w:sz w:val="24"/>
-          <w:szCs w:val="24"/>
-        </w:rPr>
-      </w:pPr>
-    </w:p>
-    <w:p>
-      <w:pPr>
-        <w:spacing w:line="360" w:lineRule="auto"/>
-        <w:jc w:val="both"/>
-        <w:rPr>
-          <w:rFonts w:ascii="Times New Roman"/>
-          <w:sz w:val="24"/>
-          <w:szCs w:val="24"/>
-        </w:rPr>
-      </w:pPr>
-    </w:p>
-    <w:p>
-      <w:pPr>
-        <w:spacing w:line="360" w:lineRule="auto"/>
-        <w:jc w:val="both"/>
-        <w:rPr>
-          <w:rFonts w:ascii="Times New Roman"/>
-          <w:sz w:val="24"/>
-          <w:szCs w:val="24"/>
-        </w:rPr>
-      </w:pPr>
-    </w:p>
-    <w:p>
-      <w:pPr>
-        <w:spacing w:line="360" w:lineRule="auto"/>
-        <w:jc w:val="both"/>
-        <w:rPr>
-          <w:rFonts w:ascii="Times New Roman"/>
-          <w:sz w:val="24"/>
-          <w:szCs w:val="24"/>
-        </w:rPr>
-      </w:pPr>
-    </w:p>
-    <w:p>
-      <w:pPr>
-        <w:spacing w:line="360" w:lineRule="auto"/>
-        <w:jc w:val="both"/>
-        <w:rPr>
-          <w:rFonts w:ascii="Times New Roman"/>
-          <w:sz w:val="24"/>
-          <w:szCs w:val="24"/>
-        </w:rPr>
-      </w:pPr>
-    </w:p>
-    <w:p>
-      <w:pPr>
-        <w:spacing w:line="360" w:lineRule="auto"/>
-        <w:jc w:val="both"/>
-        <w:rPr>
-          <w:rFonts w:ascii="Times New Roman"/>
-          <w:b/>
-          <w:sz w:val="24"/>
-          <w:szCs w:val="24"/>
-        </w:rPr>
-      </w:pPr>
-      <w:r>
-        <w:rPr>
-          <w:rFonts w:ascii="Times New Roman"/>
-          <w:b/>
-          <w:sz w:val="24"/>
-          <w:szCs w:val="24"/>
-        </w:rPr>
-        <w:lastRenderedPageBreak/>
-        <w:t>DIAGRAMA UML</w:t>
-      </w:r>
-    </w:p>
-    <w:p>
-      <w:pPr>
-        <w:spacing w:line="360" w:lineRule="auto"/>
-        <w:jc w:val="both"/>
-        <w:rPr>
-          <w:rFonts w:ascii="Times New Roman"/>
-          <w:sz w:val="24"/>
-          <w:szCs w:val="24"/>
-        </w:rPr>
-      </w:pPr>
-    </w:p>
-    <w:p>
-      <w:pPr>
-        <w:spacing w:line="360" w:lineRule="auto"/>
-        <w:jc w:val="both"/>
-        <w:rPr>
-          <w:rFonts w:ascii="Times New Roman"/>
-          <w:sz w:val="24"/>
-          <w:szCs w:val="24"/>
-        </w:rPr>
-      </w:pPr>
-    </w:p>
-    <w:p>
-      <w:pPr>
-        <w:spacing w:line="360" w:lineRule="auto"/>
-        <w:jc w:val="both"/>
-        <w:rPr>
-          <w:rFonts w:ascii="Times New Roman"/>
-          <w:sz w:val="24"/>
-          <w:szCs w:val="24"/>
-        </w:rPr>
-      </w:pPr>
-    </w:p>
-    <w:p>
-      <w:pPr>
-        <w:spacing w:line="360" w:lineRule="auto"/>
-        <w:jc w:val="both"/>
-        <w:rPr>
-          <w:rFonts w:ascii="Times New Roman"/>
-          <w:sz w:val="24"/>
-          <w:szCs w:val="24"/>
-        </w:rPr>
-      </w:pPr>
-    </w:p>
-    <w:p>
-      <w:pPr>
-        <w:spacing w:line="360" w:lineRule="auto"/>
-        <w:jc w:val="both"/>
-        <w:rPr>
-          <w:rFonts w:ascii="Times New Roman"/>
-          <w:sz w:val="24"/>
-          <w:szCs w:val="24"/>
-        </w:rPr>
-      </w:pPr>
-    </w:p>
-    <w:p>
-      <w:pPr>
-        <w:spacing w:line="360" w:lineRule="auto"/>
-        <w:jc w:val="both"/>
-        <w:rPr>
-          <w:rFonts w:ascii="Times New Roman"/>
-          <w:sz w:val="24"/>
-          <w:szCs w:val="24"/>
-        </w:rPr>
-      </w:pPr>
-    </w:p>
-    <w:p>
-      <w:pPr>
-        <w:spacing w:line="360" w:lineRule="auto"/>
-        <w:jc w:val="both"/>
-        <w:rPr>
-          <w:rFonts w:ascii="Times New Roman"/>
-          <w:sz w:val="24"/>
-          <w:szCs w:val="24"/>
-        </w:rPr>
-      </w:pPr>
-    </w:p>
-    <w:p>
-      <w:pPr>
-        <w:spacing w:line="360" w:lineRule="auto"/>
-        <w:jc w:val="both"/>
-        <w:rPr>
-          <w:rFonts w:ascii="Times New Roman"/>
-          <w:sz w:val="24"/>
-          <w:szCs w:val="24"/>
-        </w:rPr>
-      </w:pPr>
-    </w:p>
-    <w:p>
-      <w:pPr>
-        <w:spacing w:line="360" w:lineRule="auto"/>
-        <w:jc w:val="both"/>
-        <w:rPr>
-          <w:rFonts w:ascii="Times New Roman"/>
-          <w:sz w:val="24"/>
-          <w:szCs w:val="24"/>
-        </w:rPr>
-      </w:pPr>
-    </w:p>
-    <w:p>
-      <w:pPr>
-        <w:spacing w:line="360" w:lineRule="auto"/>
-        <w:jc w:val="both"/>
-        <w:rPr>
-          <w:rFonts w:ascii="Times New Roman"/>
-          <w:sz w:val="24"/>
-          <w:szCs w:val="24"/>
-        </w:rPr>
-      </w:pPr>
-    </w:p>
-    <w:p>
-      <w:pPr>
-        <w:spacing w:line="360" w:lineRule="auto"/>
-        <w:jc w:val="both"/>
-        <w:rPr>
-          <w:rFonts w:ascii="Times New Roman"/>
-          <w:sz w:val="24"/>
-          <w:szCs w:val="24"/>
-        </w:rPr>
-      </w:pPr>
-    </w:p>
-    <w:p>
-      <w:pPr>
-        <w:spacing w:line="360" w:lineRule="auto"/>
-        <w:jc w:val="both"/>
-        <w:rPr>
-          <w:rFonts w:ascii="Times New Roman"/>
-          <w:sz w:val="24"/>
-          <w:szCs w:val="24"/>
-        </w:rPr>
-      </w:pPr>
-    </w:p>
-    <w:p>
-      <w:pPr>
-        <w:spacing w:line="360" w:lineRule="auto"/>
-        <w:jc w:val="both"/>
-        <w:rPr>
-          <w:rFonts w:ascii="Times New Roman"/>
-          <w:sz w:val="24"/>
-          <w:szCs w:val="24"/>
-        </w:rPr>
-      </w:pPr>
-    </w:p>
-    <w:p>
-      <w:pPr>
-        <w:spacing w:line="360" w:lineRule="auto"/>
-        <w:jc w:val="both"/>
-        <w:rPr>
-          <w:rFonts w:ascii="Times New Roman"/>
-          <w:sz w:val="24"/>
-          <w:szCs w:val="24"/>
-        </w:rPr>
-      </w:pPr>
-    </w:p>
-    <w:p>
-      <w:pPr>
-        <w:spacing w:line="360" w:lineRule="auto"/>
-        <w:jc w:val="both"/>
-        <w:rPr>
-          <w:rFonts w:ascii="Times New Roman"/>
-          <w:sz w:val="24"/>
-          <w:szCs w:val="24"/>
-        </w:rPr>
-      </w:pPr>
-    </w:p>
-    <w:p>
-      <w:pPr>
-        <w:spacing w:line="360" w:lineRule="auto"/>
-        <w:jc w:val="both"/>
-        <w:rPr>
-          <w:rFonts w:ascii="Times New Roman"/>
-          <w:sz w:val="24"/>
-          <w:szCs w:val="24"/>
-        </w:rPr>
-      </w:pPr>
-    </w:p>
-    <w:p>
-      <w:pPr>
-        <w:spacing w:line="360" w:lineRule="auto"/>
-        <w:jc w:val="both"/>
-        <w:rPr>
-          <w:rFonts w:ascii="Times New Roman"/>
-          <w:sz w:val="24"/>
-          <w:szCs w:val="24"/>
-        </w:rPr>
-      </w:pPr>
-    </w:p>
-    <w:p>
-      <w:pPr>
-        <w:spacing w:line="360" w:lineRule="auto"/>
-        <w:jc w:val="both"/>
-        <w:rPr>
-          <w:rFonts w:ascii="Times New Roman"/>
-          <w:sz w:val="24"/>
-          <w:szCs w:val="24"/>
-        </w:rPr>
-      </w:pPr>
-    </w:p>
-    <w:p>
-      <w:pPr>
-        <w:spacing w:line="360" w:lineRule="auto"/>
-        <w:jc w:val="both"/>
-        <w:rPr>
-          <w:rFonts w:ascii="Times New Roman"/>
-          <w:sz w:val="24"/>
-          <w:szCs w:val="24"/>
-        </w:rPr>
-      </w:pPr>
-    </w:p>
-    <w:p>
-      <w:pPr>
-        <w:spacing w:line="360" w:lineRule="auto"/>
-        <w:jc w:val="both"/>
-        <w:rPr>
-          <w:rFonts w:ascii="Times New Roman"/>
-          <w:sz w:val="24"/>
-          <w:szCs w:val="24"/>
-        </w:rPr>
-      </w:pPr>
-    </w:p>
-    <w:p>
-      <w:pPr>
-        <w:spacing w:line="360" w:lineRule="auto"/>
-        <w:jc w:val="both"/>
-        <w:rPr>
-          <w:rFonts w:ascii="Times New Roman"/>
-          <w:sz w:val="24"/>
-          <w:szCs w:val="24"/>
-        </w:rPr>
-      </w:pPr>
-    </w:p>
-    <w:p>
-      <w:pPr>
-        <w:spacing w:line="360" w:lineRule="auto"/>
-        <w:jc w:val="both"/>
-        <w:rPr>
-          <w:rFonts w:ascii="Times New Roman"/>
-          <w:sz w:val="24"/>
-          <w:szCs w:val="24"/>
-          <w:u w:val="single"/>
+    </w:p>
+    <w:p>
+      <w:pPr>
+        <w:spacing w:line="360" w:lineRule="auto"/>
+        <w:jc w:val="both"/>
+        <w:rPr>
+          <w:rFonts w:ascii="Times New Roman"/>
+          <w:b/>
+          <w:sz w:val="24"/>
+          <w:szCs w:val="24"/>
+        </w:rPr>
+      </w:pPr>
+    </w:p>
+    <w:p>
+      <w:pPr>
+        <w:spacing w:line="360" w:lineRule="auto"/>
+        <w:jc w:val="both"/>
+        <w:rPr>
+          <w:rFonts w:ascii="Times New Roman"/>
+          <w:b/>
+          <w:sz w:val="24"/>
+          <w:szCs w:val="24"/>
+        </w:rPr>
+      </w:pPr>
+    </w:p>
+    <w:p>
+      <w:pPr>
+        <w:spacing w:line="360" w:lineRule="auto"/>
+        <w:jc w:val="both"/>
+        <w:rPr>
+          <w:rFonts w:ascii="Times New Roman"/>
+          <w:b/>
+          <w:sz w:val="24"/>
+          <w:szCs w:val="24"/>
+        </w:rPr>
+      </w:pPr>
+    </w:p>
+    <w:p>
+      <w:pPr>
+        <w:spacing w:line="360" w:lineRule="auto"/>
+        <w:jc w:val="both"/>
+        <w:rPr>
+          <w:rFonts w:ascii="Times New Roman"/>
+          <w:b/>
+          <w:sz w:val="24"/>
+          <w:szCs w:val="24"/>
+        </w:rPr>
+      </w:pPr>
+    </w:p>
+    <w:p>
+      <w:pPr>
+        <w:spacing w:line="360" w:lineRule="auto"/>
+        <w:jc w:val="both"/>
+        <w:rPr>
+          <w:rFonts w:ascii="Times New Roman"/>
+          <w:b/>
+          <w:sz w:val="24"/>
+          <w:szCs w:val="24"/>
+        </w:rPr>
+      </w:pPr>
+    </w:p>
+    <w:p>
+      <w:pPr>
+        <w:spacing w:line="360" w:lineRule="auto"/>
+        <w:jc w:val="both"/>
+        <w:rPr>
+          <w:rFonts w:ascii="Times New Roman"/>
+          <w:b/>
+          <w:sz w:val="24"/>
+          <w:szCs w:val="24"/>
+        </w:rPr>
+      </w:pPr>
+    </w:p>
+    <w:p>
+      <w:pPr>
+        <w:spacing w:line="360" w:lineRule="auto"/>
+        <w:jc w:val="both"/>
+        <w:rPr>
+          <w:rFonts w:ascii="Times New Roman"/>
+          <w:b/>
+          <w:sz w:val="24"/>
+          <w:szCs w:val="24"/>
+        </w:rPr>
+      </w:pPr>
+    </w:p>
+    <w:p>
+      <w:pPr>
+        <w:spacing w:line="360" w:lineRule="auto"/>
+        <w:jc w:val="both"/>
+        <w:rPr>
+          <w:rFonts w:ascii="Times New Roman"/>
+          <w:b/>
+          <w:sz w:val="24"/>
+          <w:szCs w:val="24"/>
+        </w:rPr>
+      </w:pPr>
+    </w:p>
+    <w:p>
+      <w:pPr>
+        <w:spacing w:line="360" w:lineRule="auto"/>
+        <w:jc w:val="both"/>
+        <w:rPr>
+          <w:rFonts w:ascii="Times New Roman"/>
+          <w:b/>
+          <w:sz w:val="24"/>
+          <w:szCs w:val="24"/>
+        </w:rPr>
+      </w:pPr>
+    </w:p>
+    <w:p>
+      <w:pPr>
+        <w:spacing w:line="360" w:lineRule="auto"/>
+        <w:jc w:val="both"/>
+        <w:rPr>
+          <w:rFonts w:ascii="Times New Roman"/>
+          <w:b/>
+          <w:sz w:val="24"/>
+          <w:szCs w:val="24"/>
+        </w:rPr>
+      </w:pPr>
+    </w:p>
+    <w:p>
+      <w:pPr>
+        <w:spacing w:line="360" w:lineRule="auto"/>
+        <w:jc w:val="both"/>
+        <w:rPr>
+          <w:rFonts w:ascii="Times New Roman"/>
+          <w:b/>
+          <w:sz w:val="24"/>
+          <w:szCs w:val="24"/>
         </w:rPr>
       </w:pPr>
     </w:p>
@@ -1823,7 +2310,15 @@
           <w:sz w:val="24"/>
           <w:szCs w:val="24"/>
         </w:rPr>
-        <w:t xml:space="preserve">riámos duas classes, </w:t>
+        <w:t>riámos duas classes:</w:t>
+      </w:r>
+      <w:r>
+        <w:rPr>
+          <w:rFonts w:ascii="Times New Roman"/>
+          <w:sz w:val="24"/>
+          <w:szCs w:val="24"/>
+        </w:rPr>
+        <w:t xml:space="preserve"> </w:t>
       </w:r>
       <w:proofErr w:type="spellStart"/>
       <w:r>
@@ -1841,6 +2336,14 @@
           <w:sz w:val="24"/>
           <w:szCs w:val="24"/>
         </w:rPr>
+        <w:t xml:space="preserve"> (Júri)</w:t>
+      </w:r>
+      <w:r>
+        <w:rPr>
+          <w:rFonts w:ascii="Times New Roman"/>
+          <w:sz w:val="24"/>
+          <w:szCs w:val="24"/>
+        </w:rPr>
         <w:t xml:space="preserve"> e </w:t>
       </w:r>
       <w:proofErr w:type="spellStart"/>
@@ -1859,16 +2362,32 @@
           <w:sz w:val="24"/>
           <w:szCs w:val="24"/>
         </w:rPr>
-        <w:t xml:space="preserve"> (subclasses de</w:t>
-      </w:r>
-      <w:r>
-        <w:rPr>
-          <w:rFonts w:ascii="Times New Roman"/>
-          <w:sz w:val="24"/>
-          <w:szCs w:val="24"/>
-        </w:rPr>
         <w:t xml:space="preserve"> </w:t>
       </w:r>
+      <w:r>
+        <w:rPr>
+          <w:rFonts w:ascii="Times New Roman"/>
+          <w:sz w:val="24"/>
+          <w:szCs w:val="24"/>
+        </w:rPr>
+        <w:t xml:space="preserve">(candidato), ambas </w:t>
+      </w:r>
+      <w:r>
+        <w:rPr>
+          <w:rFonts w:ascii="Times New Roman"/>
+          <w:sz w:val="24"/>
+          <w:szCs w:val="24"/>
+        </w:rPr>
+        <w:t>subclasses de</w:t>
+      </w:r>
+      <w:r>
+        <w:rPr>
+          <w:rFonts w:ascii="Times New Roman"/>
+          <w:sz w:val="24"/>
+          <w:szCs w:val="24"/>
+        </w:rPr>
+        <w:t xml:space="preserve"> </w:t>
+      </w:r>
       <w:proofErr w:type="spellStart"/>
       <w:r>
         <w:rPr>
@@ -1885,26 +2404,77 @@
           <w:sz w:val="24"/>
           <w:szCs w:val="24"/>
         </w:rPr>
-        <w:t>).</w:t>
-      </w:r>
-    </w:p>
-    <w:p>
-      <w:pPr>
-        <w:spacing w:line="360" w:lineRule="auto"/>
-        <w:jc w:val="both"/>
-        <w:rPr>
-          <w:rFonts w:ascii="Times New Roman"/>
-          <w:sz w:val="24"/>
-          <w:szCs w:val="24"/>
-        </w:rPr>
-      </w:pPr>
-      <w:r>
-        <w:rPr>
-          <w:rFonts w:ascii="Times New Roman"/>
-          <w:sz w:val="24"/>
-          <w:szCs w:val="24"/>
-        </w:rPr>
-        <w:t xml:space="preserve">De modo a gerenciar os jurados usamos as </w:t>
+        <w:t>.</w:t>
+      </w:r>
+    </w:p>
+    <w:p>
+      <w:pPr>
+        <w:spacing w:line="360" w:lineRule="auto"/>
+        <w:jc w:val="both"/>
+        <w:rPr>
+          <w:rFonts w:ascii="Times New Roman"/>
+          <w:sz w:val="24"/>
+          <w:szCs w:val="24"/>
+        </w:rPr>
+      </w:pPr>
+    </w:p>
+    <w:p>
+      <w:pPr>
+        <w:spacing w:line="360" w:lineRule="auto"/>
+        <w:jc w:val="both"/>
+        <w:rPr>
+          <w:rFonts w:ascii="Times New Roman"/>
+          <w:b/>
+          <w:sz w:val="24"/>
+          <w:szCs w:val="24"/>
+        </w:rPr>
+      </w:pPr>
+      <w:r>
+        <w:rPr>
+          <w:rFonts w:ascii="Times New Roman"/>
+          <w:b/>
+          <w:sz w:val="24"/>
+          <w:szCs w:val="24"/>
+        </w:rPr>
+        <w:t xml:space="preserve">Classe </w:t>
+      </w:r>
+      <w:proofErr w:type="spellStart"/>
+      <w:r>
+        <w:rPr>
+          <w:rFonts w:ascii="Times New Roman"/>
+          <w:b/>
+          <w:sz w:val="24"/>
+          <w:szCs w:val="24"/>
+        </w:rPr>
+        <w:t>Judge</w:t>
+      </w:r>
+      <w:proofErr w:type="spellEnd"/>
+    </w:p>
+    <w:p>
+      <w:pPr>
+        <w:spacing w:line="360" w:lineRule="auto"/>
+        <w:jc w:val="both"/>
+        <w:rPr>
+          <w:rFonts w:ascii="Times New Roman"/>
+          <w:sz w:val="24"/>
+          <w:szCs w:val="24"/>
+        </w:rPr>
+      </w:pPr>
+      <w:r>
+        <w:rPr>
+          <w:rFonts w:ascii="Times New Roman"/>
+          <w:sz w:val="24"/>
+          <w:szCs w:val="24"/>
+        </w:rPr>
+        <w:t xml:space="preserve">De modo a gerenciar os jurados usamos </w:t>
+      </w:r>
+      <w:r>
+        <w:rPr>
+          <w:rFonts w:ascii="Times New Roman"/>
+          <w:sz w:val="24"/>
+          <w:szCs w:val="24"/>
+        </w:rPr>
+        <w:t xml:space="preserve">as funções </w:t>
       </w:r>
       <w:proofErr w:type="spellStart"/>
       <w:proofErr w:type="gramStart"/>
@@ -1952,6 +2522,14 @@
         </w:rPr>
         <w:t xml:space="preserve">(), </w:t>
       </w:r>
+      <w:r>
+        <w:rPr>
+          <w:rFonts w:ascii="Times New Roman"/>
+          <w:sz w:val="24"/>
+          <w:szCs w:val="24"/>
+        </w:rPr>
+        <w:t xml:space="preserve">que adicionam jurados, e </w:t>
+      </w:r>
       <w:proofErr w:type="spellStart"/>
       <w:r>
         <w:rPr>
@@ -1959,7 +2537,7 @@
           <w:sz w:val="24"/>
           <w:szCs w:val="24"/>
         </w:rPr>
-        <w:t>updateJudge</w:t>
+        <w:t>removeJudge</w:t>
       </w:r>
       <w:proofErr w:type="spellEnd"/>
       <w:r>
@@ -1968,97 +2546,34 @@
           <w:sz w:val="24"/>
           <w:szCs w:val="24"/>
         </w:rPr>
-        <w:t xml:space="preserve">(), </w:t>
-      </w:r>
-      <w:proofErr w:type="spellStart"/>
-      <w:r>
-        <w:rPr>
-          <w:rFonts w:ascii="Times New Roman"/>
-          <w:sz w:val="24"/>
-          <w:szCs w:val="24"/>
-        </w:rPr>
-        <w:t>removeJudge</w:t>
-      </w:r>
-      <w:proofErr w:type="spellEnd"/>
-      <w:r>
-        <w:rPr>
-          <w:rFonts w:ascii="Times New Roman"/>
-          <w:sz w:val="24"/>
-          <w:szCs w:val="24"/>
-        </w:rPr>
-        <w:t xml:space="preserve">(), </w:t>
-      </w:r>
-      <w:proofErr w:type="spellStart"/>
-      <w:r>
-        <w:rPr>
-          <w:rFonts w:ascii="Times New Roman"/>
-          <w:sz w:val="24"/>
-          <w:szCs w:val="24"/>
-        </w:rPr>
-        <w:t>readJudgesFile</w:t>
-      </w:r>
-      <w:proofErr w:type="spellEnd"/>
-      <w:r>
-        <w:rPr>
-          <w:rFonts w:ascii="Times New Roman"/>
-          <w:sz w:val="24"/>
-          <w:szCs w:val="24"/>
-        </w:rPr>
-        <w:t xml:space="preserve">() e </w:t>
-      </w:r>
-      <w:proofErr w:type="spellStart"/>
-      <w:r>
-        <w:rPr>
-          <w:rFonts w:ascii="Times New Roman"/>
-          <w:sz w:val="24"/>
-          <w:szCs w:val="24"/>
-        </w:rPr>
-        <w:t>writeJudgesFile</w:t>
-      </w:r>
-      <w:proofErr w:type="spellEnd"/>
-      <w:r>
-        <w:rPr>
-          <w:rFonts w:ascii="Times New Roman"/>
-          <w:sz w:val="24"/>
-          <w:szCs w:val="24"/>
-        </w:rPr>
-        <w:t xml:space="preserve">() que tratam, como o próprio nome indicia, da adição, modificação e remoção de jurados na base de dados, acompanhadas da sua atualização em ficheiros de texto (ou não, consoante a vontade do utilizador!). Nota: </w:t>
-      </w:r>
-      <w:proofErr w:type="spellStart"/>
-      <w:r>
-        <w:rPr>
-          <w:rFonts w:ascii="Times New Roman"/>
-          <w:sz w:val="24"/>
-          <w:szCs w:val="24"/>
-        </w:rPr>
-        <w:t>addNewJudge</w:t>
-      </w:r>
-      <w:proofErr w:type="spellEnd"/>
-      <w:r>
-        <w:rPr>
-          <w:rFonts w:ascii="Times New Roman"/>
-          <w:sz w:val="24"/>
-          <w:szCs w:val="24"/>
-        </w:rPr>
-        <w:t xml:space="preserve">() chama a função </w:t>
-      </w:r>
-      <w:proofErr w:type="spellStart"/>
-      <w:r>
-        <w:rPr>
-          <w:rFonts w:ascii="Times New Roman"/>
-          <w:sz w:val="24"/>
-          <w:szCs w:val="24"/>
-        </w:rPr>
-        <w:t>addJudge</w:t>
-      </w:r>
-      <w:proofErr w:type="spellEnd"/>
-      <w:r>
-        <w:rPr>
-          <w:rFonts w:ascii="Times New Roman"/>
-          <w:sz w:val="24"/>
-          <w:szCs w:val="24"/>
-        </w:rPr>
-        <w:t xml:space="preserve">() após a determinação do id a atribuir a um candidato. A utilização de </w:t>
+        <w:t>()</w:t>
+      </w:r>
+      <w:r>
+        <w:rPr>
+          <w:rFonts w:ascii="Times New Roman"/>
+          <w:sz w:val="24"/>
+          <w:szCs w:val="24"/>
+        </w:rPr>
+        <w:t>, para os remover.</w:t>
+      </w:r>
+    </w:p>
+    <w:p>
+      <w:pPr>
+        <w:spacing w:line="360" w:lineRule="auto"/>
+        <w:jc w:val="both"/>
+        <w:rPr>
+          <w:rFonts w:ascii="Times New Roman"/>
+          <w:sz w:val="24"/>
+          <w:szCs w:val="24"/>
+        </w:rPr>
+      </w:pPr>
+      <w:r>
+        <w:rPr>
+          <w:rFonts w:ascii="Times New Roman"/>
+          <w:sz w:val="24"/>
+          <w:szCs w:val="24"/>
+        </w:rPr>
+        <w:t xml:space="preserve">Além disso criámos também </w:t>
       </w:r>
       <w:proofErr w:type="spellStart"/>
       <w:proofErr w:type="gramStart"/>
@@ -2068,6 +2583,181 @@
           <w:sz w:val="24"/>
           <w:szCs w:val="24"/>
         </w:rPr>
+        <w:t>updateJudge</w:t>
+      </w:r>
+      <w:proofErr w:type="spellEnd"/>
+      <w:r>
+        <w:rPr>
+          <w:rFonts w:ascii="Times New Roman"/>
+          <w:sz w:val="24"/>
+          <w:szCs w:val="24"/>
+        </w:rPr>
+        <w:t>(</w:t>
+      </w:r>
+      <w:proofErr w:type="gramEnd"/>
+      <w:r>
+        <w:rPr>
+          <w:rFonts w:ascii="Times New Roman"/>
+          <w:sz w:val="24"/>
+          <w:szCs w:val="24"/>
+        </w:rPr>
+        <w:t>),</w:t>
+      </w:r>
+      <w:r>
+        <w:rPr>
+          <w:rFonts w:ascii="Times New Roman"/>
+          <w:sz w:val="24"/>
+          <w:szCs w:val="24"/>
+        </w:rPr>
+        <w:t xml:space="preserve"> para que seja possível modificar as caraterísticas dos juízes, e os métodos</w:t>
+      </w:r>
+      <w:r>
+        <w:rPr>
+          <w:rFonts w:ascii="Times New Roman"/>
+          <w:sz w:val="24"/>
+          <w:szCs w:val="24"/>
+        </w:rPr>
+        <w:t xml:space="preserve"> </w:t>
+      </w:r>
+      <w:proofErr w:type="spellStart"/>
+      <w:r>
+        <w:rPr>
+          <w:rFonts w:ascii="Times New Roman"/>
+          <w:sz w:val="24"/>
+          <w:szCs w:val="24"/>
+        </w:rPr>
+        <w:t>readJudgesFile</w:t>
+      </w:r>
+      <w:proofErr w:type="spellEnd"/>
+      <w:r>
+        <w:rPr>
+          <w:rFonts w:ascii="Times New Roman"/>
+          <w:sz w:val="24"/>
+          <w:szCs w:val="24"/>
+        </w:rPr>
+        <w:t xml:space="preserve">() e </w:t>
+      </w:r>
+      <w:proofErr w:type="spellStart"/>
+      <w:r>
+        <w:rPr>
+          <w:rFonts w:ascii="Times New Roman"/>
+          <w:sz w:val="24"/>
+          <w:szCs w:val="24"/>
+        </w:rPr>
+        <w:t>writeJudgesFile</w:t>
+      </w:r>
+      <w:proofErr w:type="spellEnd"/>
+      <w:r>
+        <w:rPr>
+          <w:rFonts w:ascii="Times New Roman"/>
+          <w:sz w:val="24"/>
+          <w:szCs w:val="24"/>
+        </w:rPr>
+        <w:t>() que tr</w:t>
+      </w:r>
+      <w:r>
+        <w:rPr>
+          <w:rFonts w:ascii="Times New Roman"/>
+          <w:sz w:val="24"/>
+          <w:szCs w:val="24"/>
+        </w:rPr>
+        <w:t>atam, como os nomes indic</w:t>
+      </w:r>
+      <w:r>
+        <w:rPr>
+          <w:rFonts w:ascii="Times New Roman"/>
+          <w:sz w:val="24"/>
+          <w:szCs w:val="24"/>
+        </w:rPr>
+        <w:t>a</w:t>
+      </w:r>
+      <w:r>
+        <w:rPr>
+          <w:rFonts w:ascii="Times New Roman"/>
+          <w:sz w:val="24"/>
+          <w:szCs w:val="24"/>
+        </w:rPr>
+        <w:t>m</w:t>
+      </w:r>
+      <w:r>
+        <w:rPr>
+          <w:rFonts w:ascii="Times New Roman"/>
+          <w:sz w:val="24"/>
+          <w:szCs w:val="24"/>
+        </w:rPr>
+        <w:t>, da atualização em ficheiros de texto</w:t>
+      </w:r>
+      <w:r>
+        <w:rPr>
+          <w:rFonts w:ascii="Times New Roman"/>
+          <w:sz w:val="24"/>
+          <w:szCs w:val="24"/>
+        </w:rPr>
+        <w:t xml:space="preserve"> dos ficheiros da base de dados do programa.</w:t>
+      </w:r>
+    </w:p>
+    <w:p>
+      <w:pPr>
+        <w:spacing w:line="360" w:lineRule="auto"/>
+        <w:jc w:val="both"/>
+        <w:rPr>
+          <w:rFonts w:ascii="Times New Roman"/>
+          <w:sz w:val="24"/>
+          <w:szCs w:val="24"/>
+        </w:rPr>
+      </w:pPr>
+      <w:r>
+        <w:rPr>
+          <w:rFonts w:ascii="Times New Roman"/>
+          <w:b/>
+          <w:sz w:val="24"/>
+          <w:szCs w:val="24"/>
+        </w:rPr>
+        <w:t>Nota:</w:t>
+      </w:r>
+      <w:r>
+        <w:rPr>
+          <w:rFonts w:ascii="Times New Roman"/>
+          <w:sz w:val="24"/>
+          <w:szCs w:val="24"/>
+        </w:rPr>
+        <w:t xml:space="preserve"> </w:t>
+      </w:r>
+      <w:proofErr w:type="spellStart"/>
+      <w:proofErr w:type="gramStart"/>
+      <w:r>
+        <w:rPr>
+          <w:rFonts w:ascii="Times New Roman"/>
+          <w:sz w:val="24"/>
+          <w:szCs w:val="24"/>
+        </w:rPr>
+        <w:t>addNewJudge</w:t>
+      </w:r>
+      <w:proofErr w:type="spellEnd"/>
+      <w:r>
+        <w:rPr>
+          <w:rFonts w:ascii="Times New Roman"/>
+          <w:sz w:val="24"/>
+          <w:szCs w:val="24"/>
+        </w:rPr>
+        <w:t>(</w:t>
+      </w:r>
+      <w:proofErr w:type="gramEnd"/>
+      <w:r>
+        <w:rPr>
+          <w:rFonts w:ascii="Times New Roman"/>
+          <w:sz w:val="24"/>
+          <w:szCs w:val="24"/>
+        </w:rPr>
+        <w:t xml:space="preserve">) chama a função </w:t>
+      </w:r>
+      <w:proofErr w:type="spellStart"/>
+      <w:r>
+        <w:rPr>
+          <w:rFonts w:ascii="Times New Roman"/>
+          <w:sz w:val="24"/>
+          <w:szCs w:val="24"/>
+        </w:rPr>
         <w:t>addJudge</w:t>
       </w:r>
       <w:proofErr w:type="spellEnd"/>
@@ -2077,6 +2767,25 @@
           <w:sz w:val="24"/>
           <w:szCs w:val="24"/>
         </w:rPr>
+        <w:t xml:space="preserve">() após a determinação do id a atribuir a um candidato. A utilização de </w:t>
+      </w:r>
+      <w:proofErr w:type="spellStart"/>
+      <w:proofErr w:type="gramStart"/>
+      <w:r>
+        <w:rPr>
+          <w:rFonts w:ascii="Times New Roman"/>
+          <w:sz w:val="24"/>
+          <w:szCs w:val="24"/>
+        </w:rPr>
+        <w:t>addJudge</w:t>
+      </w:r>
+      <w:proofErr w:type="spellEnd"/>
+      <w:r>
+        <w:rPr>
+          <w:rFonts w:ascii="Times New Roman"/>
+          <w:sz w:val="24"/>
+          <w:szCs w:val="24"/>
+        </w:rPr>
         <w:t>(</w:t>
       </w:r>
       <w:proofErr w:type="gramEnd"/>
@@ -2115,6 +2824,85 @@
           <w:rFonts w:ascii="Times New Roman"/>
           <w:sz w:val="24"/>
           <w:szCs w:val="24"/>
+        </w:rPr>
+      </w:pPr>
+    </w:p>
+    <w:p>
+      <w:pPr>
+        <w:spacing w:line="360" w:lineRule="auto"/>
+        <w:jc w:val="both"/>
+        <w:rPr>
+          <w:rFonts w:ascii="Times New Roman"/>
+          <w:b/>
+          <w:sz w:val="24"/>
+          <w:szCs w:val="24"/>
+        </w:rPr>
+      </w:pPr>
+      <w:r>
+        <w:rPr>
+          <w:rFonts w:ascii="Times New Roman"/>
+          <w:b/>
+          <w:sz w:val="24"/>
+          <w:szCs w:val="24"/>
+        </w:rPr>
+        <w:t xml:space="preserve">Classe </w:t>
+      </w:r>
+      <w:proofErr w:type="spellStart"/>
+      <w:r>
+        <w:rPr>
+          <w:rFonts w:ascii="Times New Roman"/>
+          <w:b/>
+          <w:sz w:val="24"/>
+          <w:szCs w:val="24"/>
+        </w:rPr>
+        <w:t>C</w:t>
+      </w:r>
+      <w:r>
+        <w:rPr>
+          <w:rFonts w:ascii="Times New Roman"/>
+          <w:b/>
+          <w:sz w:val="24"/>
+          <w:szCs w:val="24"/>
+        </w:rPr>
+        <w:t>ontestant</w:t>
+      </w:r>
+      <w:proofErr w:type="spellEnd"/>
+    </w:p>
+    <w:p>
+      <w:pPr>
+        <w:spacing w:line="360" w:lineRule="auto"/>
+        <w:jc w:val="both"/>
+        <w:rPr>
+          <w:rFonts w:ascii="Times New Roman"/>
+          <w:sz w:val="24"/>
+          <w:szCs w:val="24"/>
+        </w:rPr>
+      </w:pPr>
+      <w:r>
+        <w:rPr>
+          <w:rFonts w:ascii="Times New Roman"/>
+          <w:sz w:val="24"/>
+          <w:szCs w:val="24"/>
+        </w:rPr>
+        <w:t xml:space="preserve">No processo de gerir os candidatos usamos funções que </w:t>
+      </w:r>
+      <w:r>
+        <w:rPr>
+          <w:rFonts w:ascii="Times New Roman"/>
+          <w:sz w:val="24"/>
+          <w:szCs w:val="24"/>
+        </w:rPr>
+        <w:t>atuam de maneira semelhante, uma vez que quer candidatos quer jurados variam da mesma classe pessoa.</w:t>
+      </w:r>
+    </w:p>
+    <w:p>
+      <w:pPr>
+        <w:spacing w:line="360" w:lineRule="auto"/>
+        <w:jc w:val="both"/>
+        <w:rPr>
+          <w:rFonts w:ascii="Times New Roman"/>
+          <w:sz w:val="24"/>
+          <w:szCs w:val="24"/>
           <w:u w:val="single"/>
         </w:rPr>
       </w:pPr>
@@ -2124,17 +2912,10 @@
           <w:sz w:val="24"/>
           <w:szCs w:val="24"/>
         </w:rPr>
-        <w:t>Para gerenciar os candidatos usamos</w:t>
-      </w:r>
-      <w:r>
-        <w:rPr>
-          <w:rFonts w:ascii="Times New Roman"/>
-          <w:sz w:val="24"/>
-          <w:szCs w:val="24"/>
-        </w:rPr>
-        <w:t xml:space="preserve"> um processo muito idêntico, com as funções </w:t>
+        <w:t xml:space="preserve">Para isso criaram-se as funções correspondentes: </w:t>
       </w:r>
       <w:proofErr w:type="spellStart"/>
+      <w:proofErr w:type="gramStart"/>
       <w:r>
         <w:rPr>
           <w:rFonts w:ascii="Times New Roman"/>
@@ -2150,6 +2931,33 @@
           <w:sz w:val="24"/>
           <w:szCs w:val="24"/>
         </w:rPr>
+        <w:t>(</w:t>
+      </w:r>
+      <w:proofErr w:type="gramEnd"/>
+      <w:r>
+        <w:rPr>
+          <w:rFonts w:ascii="Times New Roman"/>
+          <w:sz w:val="24"/>
+          <w:szCs w:val="24"/>
+        </w:rPr>
+        <w:t xml:space="preserve">), </w:t>
+      </w:r>
+      <w:proofErr w:type="spellStart"/>
+      <w:r>
+        <w:rPr>
+          <w:rFonts w:ascii="Times New Roman"/>
+          <w:sz w:val="24"/>
+          <w:szCs w:val="24"/>
+        </w:rPr>
+        <w:t>addNewContestant</w:t>
+      </w:r>
+      <w:proofErr w:type="spellEnd"/>
+      <w:r>
+        <w:rPr>
+          <w:rFonts w:ascii="Times New Roman"/>
+          <w:sz w:val="24"/>
+          <w:szCs w:val="24"/>
+        </w:rPr>
         <w:t xml:space="preserve">(), </w:t>
       </w:r>
       <w:proofErr w:type="spellStart"/>
@@ -2159,7 +2967,7 @@
           <w:sz w:val="24"/>
           <w:szCs w:val="24"/>
         </w:rPr>
-        <w:t>addNewContestant</w:t>
+        <w:t>updateContestant</w:t>
       </w:r>
       <w:proofErr w:type="spellEnd"/>
       <w:r>
@@ -2177,7 +2985,15 @@
           <w:sz w:val="24"/>
           <w:szCs w:val="24"/>
         </w:rPr>
-        <w:t>updateContestant</w:t>
+        <w:t>readContest</w:t>
+      </w:r>
+      <w:r>
+        <w:rPr>
+          <w:rFonts w:ascii="Times New Roman"/>
+          <w:sz w:val="24"/>
+          <w:szCs w:val="24"/>
+        </w:rPr>
+        <w:t>antsFile</w:t>
       </w:r>
       <w:proofErr w:type="spellEnd"/>
       <w:r>
@@ -2186,7 +3002,7 @@
           <w:sz w:val="24"/>
           <w:szCs w:val="24"/>
         </w:rPr>
-        <w:t xml:space="preserve">(), </w:t>
+        <w:t xml:space="preserve">() e </w:t>
       </w:r>
       <w:proofErr w:type="spellStart"/>
       <w:r>
@@ -2195,7 +3011,7 @@
           <w:sz w:val="24"/>
           <w:szCs w:val="24"/>
         </w:rPr>
-        <w:t>readContestantsFile</w:t>
+        <w:t>writeJudgesFile</w:t>
       </w:r>
       <w:proofErr w:type="spellEnd"/>
       <w:r>
@@ -2204,7 +3020,202 @@
           <w:sz w:val="24"/>
           <w:szCs w:val="24"/>
         </w:rPr>
-        <w:t xml:space="preserve">() e </w:t>
+        <w:t>()</w:t>
+      </w:r>
+      <w:r>
+        <w:rPr>
+          <w:rFonts w:ascii="Times New Roman"/>
+          <w:sz w:val="24"/>
+          <w:szCs w:val="24"/>
+        </w:rPr>
+        <w:t xml:space="preserve"> </w:t>
+      </w:r>
+      <w:r>
+        <w:rPr>
+          <w:rFonts w:ascii="Times New Roman"/>
+          <w:sz w:val="24"/>
+          <w:szCs w:val="24"/>
+        </w:rPr>
+        <w:t>.</w:t>
+      </w:r>
+    </w:p>
+    <w:p>
+      <w:pPr>
+        <w:spacing w:line="360" w:lineRule="auto"/>
+        <w:jc w:val="both"/>
+        <w:rPr>
+          <w:rFonts w:ascii="Times New Roman"/>
+          <w:b/>
+          <w:sz w:val="24"/>
+          <w:szCs w:val="24"/>
+        </w:rPr>
+      </w:pPr>
+    </w:p>
+    <w:p>
+      <w:pPr>
+        <w:spacing w:line="360" w:lineRule="auto"/>
+        <w:jc w:val="both"/>
+        <w:rPr>
+          <w:rFonts w:ascii="Times New Roman"/>
+          <w:b/>
+          <w:sz w:val="24"/>
+          <w:szCs w:val="24"/>
+        </w:rPr>
+      </w:pPr>
+    </w:p>
+    <w:p>
+      <w:pPr>
+        <w:spacing w:line="360" w:lineRule="auto"/>
+        <w:jc w:val="both"/>
+        <w:rPr>
+          <w:rFonts w:ascii="Times New Roman"/>
+          <w:b/>
+          <w:sz w:val="24"/>
+          <w:szCs w:val="24"/>
+        </w:rPr>
+      </w:pPr>
+    </w:p>
+    <w:p>
+      <w:pPr>
+        <w:spacing w:line="360" w:lineRule="auto"/>
+        <w:jc w:val="both"/>
+        <w:rPr>
+          <w:rFonts w:ascii="Times New Roman"/>
+          <w:b/>
+          <w:sz w:val="24"/>
+          <w:szCs w:val="24"/>
+        </w:rPr>
+      </w:pPr>
+    </w:p>
+    <w:p>
+      <w:pPr>
+        <w:spacing w:line="360" w:lineRule="auto"/>
+        <w:jc w:val="both"/>
+        <w:rPr>
+          <w:rFonts w:ascii="Times New Roman"/>
+          <w:b/>
+          <w:sz w:val="24"/>
+          <w:szCs w:val="24"/>
+        </w:rPr>
+      </w:pPr>
+    </w:p>
+    <w:p>
+      <w:pPr>
+        <w:spacing w:line="360" w:lineRule="auto"/>
+        <w:jc w:val="both"/>
+        <w:rPr>
+          <w:rFonts w:ascii="Times New Roman"/>
+          <w:b/>
+          <w:sz w:val="24"/>
+          <w:szCs w:val="24"/>
+        </w:rPr>
+      </w:pPr>
+      <w:r>
+        <w:rPr>
+          <w:rFonts w:ascii="Times New Roman"/>
+          <w:b/>
+          <w:sz w:val="24"/>
+          <w:szCs w:val="24"/>
+        </w:rPr>
+        <w:lastRenderedPageBreak/>
+        <w:t>GESTÃO DE TEMPO</w:t>
+      </w:r>
+    </w:p>
+    <w:p>
+      <w:pPr>
+        <w:spacing w:line="360" w:lineRule="auto"/>
+        <w:jc w:val="both"/>
+        <w:rPr>
+          <w:rFonts w:ascii="Times New Roman"/>
+          <w:sz w:val="24"/>
+          <w:szCs w:val="24"/>
+        </w:rPr>
+      </w:pPr>
+      <w:r>
+        <w:rPr>
+          <w:rFonts w:ascii="Times New Roman"/>
+          <w:sz w:val="24"/>
+          <w:szCs w:val="24"/>
+        </w:rPr>
+        <w:t>O tempo tem sempre grande influência na gestão dos projetos. Para</w:t>
+      </w:r>
+      <w:r>
+        <w:rPr>
+          <w:rFonts w:ascii="Times New Roman"/>
+          <w:sz w:val="24"/>
+          <w:szCs w:val="24"/>
+        </w:rPr>
+        <w:t xml:space="preserve"> isso vamos fragmentar este tema pelo seu uso nas classes:</w:t>
+      </w:r>
+    </w:p>
+    <w:p>
+      <w:pPr>
+        <w:spacing w:line="360" w:lineRule="auto"/>
+        <w:jc w:val="both"/>
+        <w:rPr>
+          <w:rFonts w:ascii="Times New Roman"/>
+          <w:b/>
+          <w:sz w:val="24"/>
+          <w:szCs w:val="24"/>
+        </w:rPr>
+      </w:pPr>
+    </w:p>
+    <w:p>
+      <w:pPr>
+        <w:spacing w:line="360" w:lineRule="auto"/>
+        <w:jc w:val="both"/>
+        <w:rPr>
+          <w:rFonts w:ascii="Times New Roman"/>
+          <w:b/>
+          <w:sz w:val="24"/>
+          <w:szCs w:val="24"/>
+        </w:rPr>
+      </w:pPr>
+      <w:r>
+        <w:rPr>
+          <w:rFonts w:ascii="Times New Roman"/>
+          <w:b/>
+          <w:sz w:val="24"/>
+          <w:szCs w:val="24"/>
+        </w:rPr>
+        <w:t>Classe</w:t>
+      </w:r>
+      <w:r>
+        <w:rPr>
+          <w:rFonts w:ascii="Times New Roman"/>
+          <w:b/>
+          <w:sz w:val="24"/>
+          <w:szCs w:val="24"/>
+        </w:rPr>
+        <w:t xml:space="preserve"> Calendar</w:t>
+      </w:r>
+      <w:r>
+        <w:rPr>
+          <w:rFonts w:ascii="Times New Roman"/>
+          <w:b/>
+          <w:sz w:val="24"/>
+          <w:szCs w:val="24"/>
+        </w:rPr>
+        <w:t>:</w:t>
+      </w:r>
+    </w:p>
+    <w:p>
+      <w:pPr>
+        <w:spacing w:line="360" w:lineRule="auto"/>
+        <w:jc w:val="both"/>
+        <w:rPr>
+          <w:rFonts w:ascii="Times New Roman"/>
+          <w:sz w:val="24"/>
+          <w:szCs w:val="24"/>
+        </w:rPr>
+      </w:pPr>
+      <w:r>
+        <w:rPr>
+          <w:rFonts w:ascii="Times New Roman"/>
+          <w:sz w:val="24"/>
+          <w:szCs w:val="24"/>
+        </w:rPr>
+        <w:t>De modo a haver uma correta manipulação do tempo, no geral, de uma maneira mais básica, foram criados os métodos set (</w:t>
       </w:r>
       <w:proofErr w:type="spellStart"/>
       <w:r>
@@ -2213,7 +3224,7 @@
           <w:sz w:val="24"/>
           <w:szCs w:val="24"/>
         </w:rPr>
-        <w:t>writeJudgesFile</w:t>
+        <w:t>setYear</w:t>
       </w:r>
       <w:proofErr w:type="spellEnd"/>
       <w:r>
@@ -2222,13 +3233,349 @@
           <w:sz w:val="24"/>
           <w:szCs w:val="24"/>
         </w:rPr>
-        <w:t>(), embora</w:t>
-      </w:r>
-      <w:r>
-        <w:rPr>
-          <w:rFonts w:ascii="Times New Roman"/>
-          <w:sz w:val="24"/>
-          <w:szCs w:val="24"/>
+        <w:t xml:space="preserve">, </w:t>
+      </w:r>
+      <w:proofErr w:type="spellStart"/>
+      <w:r>
+        <w:rPr>
+          <w:rFonts w:ascii="Times New Roman"/>
+          <w:sz w:val="24"/>
+          <w:szCs w:val="24"/>
+        </w:rPr>
+        <w:t>setMonth</w:t>
+      </w:r>
+      <w:proofErr w:type="spellEnd"/>
+      <w:r>
+        <w:rPr>
+          <w:rFonts w:ascii="Times New Roman"/>
+          <w:sz w:val="24"/>
+          <w:szCs w:val="24"/>
+        </w:rPr>
+        <w:t xml:space="preserve">, </w:t>
+      </w:r>
+      <w:proofErr w:type="spellStart"/>
+      <w:r>
+        <w:rPr>
+          <w:rFonts w:ascii="Times New Roman"/>
+          <w:sz w:val="24"/>
+          <w:szCs w:val="24"/>
+        </w:rPr>
+        <w:t>setDay</w:t>
+      </w:r>
+      <w:proofErr w:type="spellEnd"/>
+      <w:r>
+        <w:rPr>
+          <w:rFonts w:ascii="Times New Roman"/>
+          <w:sz w:val="24"/>
+          <w:szCs w:val="24"/>
+        </w:rPr>
+        <w:t xml:space="preserve">, </w:t>
+      </w:r>
+      <w:proofErr w:type="spellStart"/>
+      <w:r>
+        <w:rPr>
+          <w:rFonts w:ascii="Times New Roman"/>
+          <w:sz w:val="24"/>
+          <w:szCs w:val="24"/>
+        </w:rPr>
+        <w:t>setHour</w:t>
+      </w:r>
+      <w:proofErr w:type="spellEnd"/>
+      <w:r>
+        <w:rPr>
+          <w:rFonts w:ascii="Times New Roman"/>
+          <w:sz w:val="24"/>
+          <w:szCs w:val="24"/>
+        </w:rPr>
+        <w:t xml:space="preserve">, </w:t>
+      </w:r>
+      <w:proofErr w:type="spellStart"/>
+      <w:r>
+        <w:rPr>
+          <w:rFonts w:ascii="Times New Roman"/>
+          <w:sz w:val="24"/>
+          <w:szCs w:val="24"/>
+        </w:rPr>
+        <w:t>setMinute</w:t>
+      </w:r>
+      <w:proofErr w:type="spellEnd"/>
+      <w:r>
+        <w:rPr>
+          <w:rFonts w:ascii="Times New Roman"/>
+          <w:sz w:val="24"/>
+          <w:szCs w:val="24"/>
+        </w:rPr>
+        <w:t xml:space="preserve">) e </w:t>
+      </w:r>
+      <w:proofErr w:type="spellStart"/>
+      <w:r>
+        <w:rPr>
+          <w:rFonts w:ascii="Times New Roman"/>
+          <w:sz w:val="24"/>
+          <w:szCs w:val="24"/>
+        </w:rPr>
+        <w:t>get</w:t>
+      </w:r>
+      <w:proofErr w:type="spellEnd"/>
+      <w:r>
+        <w:rPr>
+          <w:rFonts w:ascii="Times New Roman"/>
+          <w:sz w:val="24"/>
+          <w:szCs w:val="24"/>
+        </w:rPr>
+        <w:t xml:space="preserve"> (</w:t>
+      </w:r>
+      <w:proofErr w:type="spellStart"/>
+      <w:r>
+        <w:rPr>
+          <w:rFonts w:ascii="Times New Roman"/>
+          <w:sz w:val="24"/>
+          <w:szCs w:val="24"/>
+        </w:rPr>
+        <w:t>getYear</w:t>
+      </w:r>
+      <w:proofErr w:type="spellEnd"/>
+      <w:r>
+        <w:rPr>
+          <w:rFonts w:ascii="Times New Roman"/>
+          <w:sz w:val="24"/>
+          <w:szCs w:val="24"/>
+        </w:rPr>
+        <w:t xml:space="preserve">, </w:t>
+      </w:r>
+      <w:proofErr w:type="spellStart"/>
+      <w:r>
+        <w:rPr>
+          <w:rFonts w:ascii="Times New Roman"/>
+          <w:sz w:val="24"/>
+          <w:szCs w:val="24"/>
+        </w:rPr>
+        <w:t>getMonth</w:t>
+      </w:r>
+      <w:proofErr w:type="spellEnd"/>
+      <w:r>
+        <w:rPr>
+          <w:rFonts w:ascii="Times New Roman"/>
+          <w:sz w:val="24"/>
+          <w:szCs w:val="24"/>
+        </w:rPr>
+        <w:t xml:space="preserve">, </w:t>
+      </w:r>
+      <w:proofErr w:type="spellStart"/>
+      <w:r>
+        <w:rPr>
+          <w:rFonts w:ascii="Times New Roman"/>
+          <w:sz w:val="24"/>
+          <w:szCs w:val="24"/>
+        </w:rPr>
+        <w:t>getDay</w:t>
+      </w:r>
+      <w:proofErr w:type="spellEnd"/>
+      <w:r>
+        <w:rPr>
+          <w:rFonts w:ascii="Times New Roman"/>
+          <w:sz w:val="24"/>
+          <w:szCs w:val="24"/>
+        </w:rPr>
+        <w:t xml:space="preserve">, </w:t>
+      </w:r>
+      <w:proofErr w:type="spellStart"/>
+      <w:r>
+        <w:rPr>
+          <w:rFonts w:ascii="Times New Roman"/>
+          <w:sz w:val="24"/>
+          <w:szCs w:val="24"/>
+        </w:rPr>
+        <w:t>getHour</w:t>
+      </w:r>
+      <w:proofErr w:type="spellEnd"/>
+      <w:r>
+        <w:rPr>
+          <w:rFonts w:ascii="Times New Roman"/>
+          <w:sz w:val="24"/>
+          <w:szCs w:val="24"/>
+        </w:rPr>
+        <w:t xml:space="preserve">, </w:t>
+      </w:r>
+      <w:proofErr w:type="spellStart"/>
+      <w:r>
+        <w:rPr>
+          <w:rFonts w:ascii="Times New Roman"/>
+          <w:sz w:val="24"/>
+          <w:szCs w:val="24"/>
+        </w:rPr>
+        <w:t>getMinute</w:t>
+      </w:r>
+      <w:proofErr w:type="spellEnd"/>
+      <w:r>
+        <w:rPr>
+          <w:rFonts w:ascii="Times New Roman"/>
+          <w:sz w:val="24"/>
+          <w:szCs w:val="24"/>
+        </w:rPr>
+        <w:t>) que basicamente definem e acedem ás variáveis correspondentes.</w:t>
+      </w:r>
+    </w:p>
+    <w:p>
+      <w:pPr>
+        <w:spacing w:line="360" w:lineRule="auto"/>
+        <w:jc w:val="both"/>
+        <w:rPr>
+          <w:rFonts w:ascii="Times New Roman"/>
+          <w:sz w:val="24"/>
+          <w:szCs w:val="24"/>
+        </w:rPr>
+      </w:pPr>
+      <w:r>
+        <w:rPr>
+          <w:rFonts w:ascii="Times New Roman"/>
+          <w:sz w:val="24"/>
+          <w:szCs w:val="24"/>
+        </w:rPr>
+        <w:t xml:space="preserve">Também foi criada nesta classe o método </w:t>
+      </w:r>
+      <w:proofErr w:type="spellStart"/>
+      <w:r>
+        <w:rPr>
+          <w:rFonts w:ascii="Times New Roman"/>
+          <w:sz w:val="24"/>
+          <w:szCs w:val="24"/>
+        </w:rPr>
+        <w:t>isValidDate</w:t>
+      </w:r>
+      <w:proofErr w:type="spellEnd"/>
+      <w:r>
+        <w:rPr>
+          <w:rFonts w:ascii="Times New Roman"/>
+          <w:sz w:val="24"/>
+          <w:szCs w:val="24"/>
+        </w:rPr>
+        <w:t>, que testa se uma data tem os elementos correspondentes devidamente aplicados/válidos.</w:t>
+      </w:r>
+    </w:p>
+    <w:p>
+      <w:pPr>
+        <w:spacing w:line="360" w:lineRule="auto"/>
+        <w:jc w:val="both"/>
+        <w:rPr>
+          <w:rFonts w:ascii="Times New Roman"/>
+          <w:sz w:val="24"/>
+          <w:szCs w:val="24"/>
+        </w:rPr>
+      </w:pPr>
+    </w:p>
+    <w:p>
+      <w:pPr>
+        <w:spacing w:line="360" w:lineRule="auto"/>
+        <w:jc w:val="both"/>
+        <w:rPr>
+          <w:rFonts w:ascii="Times New Roman"/>
+          <w:b/>
+          <w:sz w:val="24"/>
+          <w:szCs w:val="24"/>
+        </w:rPr>
+      </w:pPr>
+      <w:r>
+        <w:rPr>
+          <w:rFonts w:ascii="Times New Roman"/>
+          <w:b/>
+          <w:sz w:val="24"/>
+          <w:szCs w:val="24"/>
+        </w:rPr>
+        <w:t xml:space="preserve">Classe </w:t>
+      </w:r>
+      <w:proofErr w:type="spellStart"/>
+      <w:r>
+        <w:rPr>
+          <w:rFonts w:ascii="Times New Roman"/>
+          <w:b/>
+          <w:sz w:val="24"/>
+          <w:szCs w:val="24"/>
+        </w:rPr>
+        <w:t>Company</w:t>
+      </w:r>
+      <w:proofErr w:type="spellEnd"/>
+      <w:r>
+        <w:rPr>
+          <w:rFonts w:ascii="Times New Roman"/>
+          <w:b/>
+          <w:sz w:val="24"/>
+          <w:szCs w:val="24"/>
+        </w:rPr>
+        <w:t>:</w:t>
+      </w:r>
+    </w:p>
+    <w:p>
+      <w:pPr>
+        <w:autoSpaceDE w:val="0"/>
+        <w:autoSpaceDN w:val="0"/>
+        <w:adjustRightInd w:val="0"/>
+        <w:spacing w:after="0" w:line="360" w:lineRule="auto"/>
+        <w:rPr>
+          <w:rFonts w:ascii="Times New Roman"/>
+          <w:sz w:val="24"/>
+          <w:szCs w:val="19"/>
+        </w:rPr>
+      </w:pPr>
+      <w:r>
+        <w:rPr>
+          <w:rFonts w:ascii="Times New Roman"/>
+          <w:sz w:val="24"/>
+          <w:szCs w:val="19"/>
+        </w:rPr>
+        <w:t>O problema que surge na manipulação das sessões é: como é que existe um agendamento correto das sessões se o número de candidatos varia de sessão em sessão?</w:t>
+      </w:r>
+    </w:p>
+    <w:p>
+      <w:pPr>
+        <w:autoSpaceDE w:val="0"/>
+        <w:autoSpaceDN w:val="0"/>
+        <w:adjustRightInd w:val="0"/>
+        <w:spacing w:after="0" w:line="360" w:lineRule="auto"/>
+        <w:rPr>
+          <w:rFonts w:ascii="Times New Roman"/>
+          <w:sz w:val="24"/>
+          <w:szCs w:val="19"/>
+          <w:u w:val="single"/>
+        </w:rPr>
+      </w:pPr>
+      <w:r>
+        <w:rPr>
+          <w:rFonts w:ascii="Times New Roman"/>
+          <w:sz w:val="24"/>
+          <w:szCs w:val="19"/>
+        </w:rPr>
+        <w:t>Para isso cri</w:t>
+      </w:r>
+      <w:r>
+        <w:rPr>
+          <w:rFonts w:ascii="Times New Roman"/>
+          <w:sz w:val="24"/>
+          <w:szCs w:val="19"/>
+        </w:rPr>
+        <w:t>ou</w:t>
+      </w:r>
+      <w:r>
+        <w:rPr>
+          <w:rFonts w:ascii="Times New Roman"/>
+          <w:sz w:val="24"/>
+          <w:szCs w:val="19"/>
+        </w:rPr>
+        <w:t>-se a</w:t>
+      </w:r>
+      <w:r>
+        <w:rPr>
+          <w:rFonts w:ascii="Times New Roman"/>
+          <w:sz w:val="24"/>
+          <w:szCs w:val="19"/>
+        </w:rPr>
+        <w:t xml:space="preserve"> função</w:t>
+      </w:r>
+      <w:r>
+        <w:rPr>
+          <w:rFonts w:ascii="Times New Roman"/>
+          <w:sz w:val="24"/>
+          <w:szCs w:val="19"/>
         </w:rPr>
         <w:t xml:space="preserve"> </w:t>
       </w:r>
@@ -2237,413 +3584,151 @@
         <w:rPr>
           <w:rFonts w:ascii="Times New Roman"/>
           <w:sz w:val="24"/>
-          <w:szCs w:val="24"/>
-        </w:rPr>
-        <w:t>vhkbjln</w:t>
+          <w:szCs w:val="19"/>
+        </w:rPr>
+        <w:t>getDurationofAudition</w:t>
       </w:r>
       <w:proofErr w:type="spellEnd"/>
-    </w:p>
-    <w:p>
-      <w:pPr>
-        <w:spacing w:line="360" w:lineRule="auto"/>
-        <w:jc w:val="both"/>
-        <w:rPr>
-          <w:rFonts w:ascii="Times New Roman"/>
-          <w:sz w:val="24"/>
-          <w:szCs w:val="24"/>
-          <w:u w:val="single"/>
-        </w:rPr>
-      </w:pPr>
-      <w:r>
-        <w:rPr>
-          <w:rFonts w:ascii="Times New Roman"/>
-          <w:sz w:val="24"/>
-          <w:szCs w:val="24"/>
-        </w:rPr>
-        <w:t xml:space="preserve">Para além de </w:t>
-      </w:r>
-      <w:proofErr w:type="spellStart"/>
-      <w:r>
-        <w:rPr>
-          <w:rFonts w:ascii="Times New Roman"/>
-          <w:sz w:val="24"/>
-          <w:szCs w:val="24"/>
-        </w:rPr>
-        <w:t>befeferfeefe</w:t>
-      </w:r>
-      <w:proofErr w:type="spellEnd"/>
-      <w:r>
-        <w:rPr>
-          <w:rFonts w:ascii="Times New Roman"/>
-          <w:sz w:val="24"/>
-          <w:szCs w:val="24"/>
-        </w:rPr>
-        <w:t xml:space="preserve"> usamos as </w:t>
-      </w:r>
-      <w:proofErr w:type="spellStart"/>
-      <w:r>
-        <w:rPr>
-          <w:rFonts w:ascii="Times New Roman"/>
-          <w:sz w:val="24"/>
-          <w:szCs w:val="24"/>
-        </w:rPr>
-        <w:t>as</w:t>
-      </w:r>
-      <w:proofErr w:type="spellEnd"/>
-      <w:r>
-        <w:rPr>
-          <w:rFonts w:ascii="Times New Roman"/>
-          <w:sz w:val="24"/>
-          <w:szCs w:val="24"/>
-        </w:rPr>
-        <w:t xml:space="preserve"> funções </w:t>
-      </w:r>
-      <w:proofErr w:type="spellStart"/>
-      <w:r>
-        <w:rPr>
-          <w:rFonts w:ascii="Times New Roman"/>
-          <w:sz w:val="24"/>
-          <w:szCs w:val="24"/>
-        </w:rPr>
-        <w:t>xxx</w:t>
-      </w:r>
-      <w:proofErr w:type="spellEnd"/>
-      <w:r>
-        <w:rPr>
-          <w:rFonts w:ascii="Times New Roman"/>
-          <w:sz w:val="24"/>
-          <w:szCs w:val="24"/>
-        </w:rPr>
-        <w:t xml:space="preserve"> e </w:t>
-      </w:r>
-      <w:proofErr w:type="spellStart"/>
-      <w:r>
-        <w:rPr>
-          <w:rFonts w:ascii="Times New Roman"/>
-          <w:sz w:val="24"/>
-          <w:szCs w:val="24"/>
-        </w:rPr>
-        <w:t>xxxxxx</w:t>
-      </w:r>
-      <w:proofErr w:type="spellEnd"/>
-      <w:r>
-        <w:rPr>
-          <w:rFonts w:ascii="Times New Roman"/>
-          <w:sz w:val="24"/>
-          <w:szCs w:val="24"/>
-        </w:rPr>
-        <w:t xml:space="preserve">, com as quais acedemos e alteramos </w:t>
-      </w:r>
-      <w:proofErr w:type="spellStart"/>
-      <w:r>
-        <w:rPr>
-          <w:rFonts w:ascii="Times New Roman"/>
-          <w:sz w:val="24"/>
-          <w:szCs w:val="24"/>
-        </w:rPr>
-        <w:t>brgergerfvgefrvre</w:t>
-      </w:r>
-      <w:proofErr w:type="spellEnd"/>
-      <w:r>
-        <w:rPr>
-          <w:rFonts w:ascii="Times New Roman"/>
-          <w:sz w:val="24"/>
-          <w:szCs w:val="24"/>
-        </w:rPr>
-        <w:t>.</w:t>
-      </w:r>
-    </w:p>
-    <w:p>
-      <w:pPr>
-        <w:spacing w:line="360" w:lineRule="auto"/>
-        <w:jc w:val="both"/>
-        <w:rPr>
-          <w:rFonts w:ascii="Times New Roman"/>
-          <w:b/>
-          <w:sz w:val="24"/>
-          <w:szCs w:val="24"/>
-        </w:rPr>
-      </w:pPr>
-    </w:p>
-    <w:p>
-      <w:pPr>
-        <w:spacing w:line="360" w:lineRule="auto"/>
-        <w:jc w:val="both"/>
-        <w:rPr>
-          <w:rFonts w:ascii="Times New Roman"/>
-          <w:b/>
-          <w:sz w:val="24"/>
-          <w:szCs w:val="24"/>
-        </w:rPr>
-      </w:pPr>
-    </w:p>
-    <w:p>
-      <w:pPr>
-        <w:spacing w:line="360" w:lineRule="auto"/>
-        <w:jc w:val="both"/>
-        <w:rPr>
-          <w:rFonts w:ascii="Times New Roman"/>
-          <w:b/>
-          <w:sz w:val="24"/>
-          <w:szCs w:val="24"/>
-        </w:rPr>
-      </w:pPr>
-    </w:p>
-    <w:p>
-      <w:pPr>
-        <w:spacing w:line="360" w:lineRule="auto"/>
-        <w:jc w:val="both"/>
-        <w:rPr>
-          <w:rFonts w:ascii="Times New Roman"/>
-          <w:b/>
-          <w:sz w:val="24"/>
-          <w:szCs w:val="24"/>
-        </w:rPr>
-      </w:pPr>
-    </w:p>
-    <w:p>
-      <w:pPr>
-        <w:spacing w:line="360" w:lineRule="auto"/>
-        <w:jc w:val="both"/>
-        <w:rPr>
-          <w:rFonts w:ascii="Times New Roman"/>
-          <w:b/>
-          <w:sz w:val="24"/>
-          <w:szCs w:val="24"/>
-        </w:rPr>
-      </w:pPr>
-    </w:p>
-    <w:p>
-      <w:pPr>
-        <w:spacing w:line="360" w:lineRule="auto"/>
-        <w:jc w:val="both"/>
-        <w:rPr>
-          <w:rFonts w:ascii="Times New Roman"/>
-          <w:b/>
-          <w:sz w:val="24"/>
-          <w:szCs w:val="24"/>
-        </w:rPr>
-      </w:pPr>
-    </w:p>
-    <w:p>
-      <w:pPr>
-        <w:spacing w:line="360" w:lineRule="auto"/>
-        <w:jc w:val="both"/>
-        <w:rPr>
-          <w:rFonts w:ascii="Times New Roman"/>
-          <w:b/>
-          <w:sz w:val="24"/>
-          <w:szCs w:val="24"/>
-        </w:rPr>
-      </w:pPr>
-    </w:p>
-    <w:p>
-      <w:pPr>
-        <w:spacing w:line="360" w:lineRule="auto"/>
-        <w:jc w:val="both"/>
-        <w:rPr>
-          <w:rFonts w:ascii="Times New Roman"/>
-          <w:b/>
-          <w:sz w:val="24"/>
-          <w:szCs w:val="24"/>
-        </w:rPr>
-      </w:pPr>
-    </w:p>
-    <w:p>
-      <w:pPr>
-        <w:spacing w:line="360" w:lineRule="auto"/>
-        <w:jc w:val="both"/>
-        <w:rPr>
-          <w:rFonts w:ascii="Times New Roman"/>
-          <w:b/>
-          <w:sz w:val="24"/>
-          <w:szCs w:val="24"/>
-        </w:rPr>
-      </w:pPr>
-    </w:p>
-    <w:p>
-      <w:pPr>
-        <w:spacing w:line="360" w:lineRule="auto"/>
-        <w:jc w:val="both"/>
-        <w:rPr>
-          <w:rFonts w:ascii="Times New Roman"/>
-          <w:b/>
-          <w:sz w:val="24"/>
-          <w:szCs w:val="24"/>
-        </w:rPr>
-      </w:pPr>
-    </w:p>
-    <w:p>
-      <w:pPr>
-        <w:spacing w:line="360" w:lineRule="auto"/>
-        <w:jc w:val="both"/>
-        <w:rPr>
-          <w:rFonts w:ascii="Times New Roman"/>
-          <w:b/>
-          <w:sz w:val="24"/>
-          <w:szCs w:val="24"/>
-        </w:rPr>
-      </w:pPr>
-    </w:p>
-    <w:p>
-      <w:pPr>
-        <w:spacing w:line="360" w:lineRule="auto"/>
-        <w:jc w:val="both"/>
-        <w:rPr>
-          <w:rFonts w:ascii="Times New Roman"/>
-          <w:b/>
-          <w:sz w:val="24"/>
-          <w:szCs w:val="24"/>
-        </w:rPr>
-      </w:pPr>
-    </w:p>
-    <w:p>
-      <w:pPr>
-        <w:spacing w:line="360" w:lineRule="auto"/>
-        <w:jc w:val="both"/>
-        <w:rPr>
-          <w:rFonts w:ascii="Times New Roman"/>
-          <w:b/>
-          <w:sz w:val="24"/>
-          <w:szCs w:val="24"/>
-        </w:rPr>
-      </w:pPr>
-    </w:p>
-    <w:p>
-      <w:pPr>
-        <w:spacing w:line="360" w:lineRule="auto"/>
-        <w:jc w:val="both"/>
-        <w:rPr>
-          <w:rFonts w:ascii="Times New Roman"/>
-          <w:b/>
-          <w:sz w:val="24"/>
-          <w:szCs w:val="24"/>
-        </w:rPr>
-      </w:pPr>
-      <w:r>
-        <w:rPr>
-          <w:rFonts w:ascii="Times New Roman"/>
-          <w:b/>
-          <w:sz w:val="24"/>
-          <w:szCs w:val="24"/>
-        </w:rPr>
-        <w:t>GESTÃO DE TEMPO</w:t>
-      </w:r>
-    </w:p>
-    <w:p>
-      <w:pPr>
-        <w:spacing w:line="360" w:lineRule="auto"/>
-        <w:jc w:val="both"/>
-        <w:rPr>
-          <w:rFonts w:ascii="Times New Roman"/>
-          <w:b/>
-          <w:sz w:val="24"/>
-          <w:szCs w:val="24"/>
-        </w:rPr>
-      </w:pPr>
-    </w:p>
-    <w:p>
-      <w:pPr>
-        <w:spacing w:line="360" w:lineRule="auto"/>
-        <w:jc w:val="both"/>
-        <w:rPr>
-          <w:rFonts w:ascii="Times New Roman"/>
-          <w:b/>
-          <w:sz w:val="24"/>
-          <w:szCs w:val="24"/>
-        </w:rPr>
-      </w:pPr>
-    </w:p>
-    <w:p>
-      <w:pPr>
-        <w:spacing w:line="360" w:lineRule="auto"/>
-        <w:jc w:val="both"/>
-        <w:rPr>
-          <w:rFonts w:ascii="Times New Roman"/>
-          <w:b/>
-          <w:sz w:val="24"/>
-          <w:szCs w:val="24"/>
-        </w:rPr>
-      </w:pPr>
-    </w:p>
-    <w:p>
-      <w:pPr>
-        <w:spacing w:line="360" w:lineRule="auto"/>
-        <w:jc w:val="both"/>
-        <w:rPr>
-          <w:rFonts w:ascii="Times New Roman"/>
-          <w:b/>
-          <w:sz w:val="24"/>
-          <w:szCs w:val="24"/>
-        </w:rPr>
-      </w:pPr>
-    </w:p>
-    <w:p>
-      <w:pPr>
-        <w:spacing w:line="360" w:lineRule="auto"/>
-        <w:jc w:val="both"/>
-        <w:rPr>
-          <w:rFonts w:ascii="Times New Roman"/>
-          <w:b/>
-          <w:sz w:val="24"/>
-          <w:szCs w:val="24"/>
-        </w:rPr>
-      </w:pPr>
-    </w:p>
-    <w:p>
-      <w:pPr>
-        <w:spacing w:line="360" w:lineRule="auto"/>
-        <w:jc w:val="both"/>
-        <w:rPr>
-          <w:rFonts w:ascii="Times New Roman"/>
-          <w:b/>
-          <w:sz w:val="24"/>
-          <w:szCs w:val="24"/>
-        </w:rPr>
-      </w:pPr>
-    </w:p>
-    <w:p>
-      <w:pPr>
-        <w:spacing w:line="360" w:lineRule="auto"/>
-        <w:jc w:val="both"/>
-        <w:rPr>
-          <w:rFonts w:ascii="Times New Roman"/>
-          <w:b/>
-          <w:sz w:val="24"/>
-          <w:szCs w:val="24"/>
-        </w:rPr>
-      </w:pPr>
-    </w:p>
-    <w:p>
-      <w:pPr>
-        <w:spacing w:line="360" w:lineRule="auto"/>
-        <w:jc w:val="both"/>
-        <w:rPr>
-          <w:rFonts w:ascii="Times New Roman"/>
-          <w:b/>
-          <w:sz w:val="24"/>
-          <w:szCs w:val="24"/>
-        </w:rPr>
-      </w:pPr>
-    </w:p>
-    <w:p>
-      <w:pPr>
-        <w:spacing w:line="360" w:lineRule="auto"/>
-        <w:jc w:val="both"/>
-        <w:rPr>
-          <w:rFonts w:ascii="Times New Roman"/>
-          <w:b/>
-          <w:sz w:val="24"/>
-          <w:szCs w:val="24"/>
-        </w:rPr>
-      </w:pPr>
-      <w:r>
-        <w:rPr>
-          <w:rFonts w:ascii="Times New Roman"/>
-          <w:b/>
-          <w:sz w:val="24"/>
-          <w:szCs w:val="24"/>
-        </w:rPr>
+      <w:r>
+        <w:rPr>
+          <w:rFonts w:ascii="Times New Roman"/>
+          <w:sz w:val="24"/>
+          <w:szCs w:val="19"/>
+        </w:rPr>
+        <w:t xml:space="preserve"> que </w:t>
+      </w:r>
+    </w:p>
+    <w:p>
+      <w:pPr>
+        <w:spacing w:line="360" w:lineRule="auto"/>
+        <w:jc w:val="both"/>
+        <w:rPr>
+          <w:rFonts w:ascii="Times New Roman"/>
+          <w:sz w:val="24"/>
+          <w:szCs w:val="24"/>
+        </w:rPr>
+      </w:pPr>
+    </w:p>
+    <w:p>
+      <w:pPr>
+        <w:spacing w:line="360" w:lineRule="auto"/>
+        <w:jc w:val="both"/>
+        <w:rPr>
+          <w:rFonts w:ascii="Times New Roman"/>
+          <w:sz w:val="24"/>
+          <w:szCs w:val="24"/>
+        </w:rPr>
+      </w:pPr>
+    </w:p>
+    <w:p>
+      <w:pPr>
+        <w:spacing w:line="360" w:lineRule="auto"/>
+        <w:jc w:val="both"/>
+        <w:rPr>
+          <w:rFonts w:ascii="Times New Roman"/>
+          <w:b/>
+          <w:sz w:val="24"/>
+          <w:szCs w:val="24"/>
+        </w:rPr>
+      </w:pPr>
+    </w:p>
+    <w:p>
+      <w:pPr>
+        <w:spacing w:line="360" w:lineRule="auto"/>
+        <w:jc w:val="both"/>
+        <w:rPr>
+          <w:rFonts w:ascii="Times New Roman"/>
+          <w:sz w:val="24"/>
+          <w:szCs w:val="24"/>
+        </w:rPr>
+      </w:pPr>
+    </w:p>
+    <w:p>
+      <w:pPr>
+        <w:spacing w:line="360" w:lineRule="auto"/>
+        <w:jc w:val="both"/>
+        <w:rPr>
+          <w:rFonts w:ascii="Times New Roman"/>
+          <w:sz w:val="24"/>
+          <w:szCs w:val="24"/>
+        </w:rPr>
+      </w:pPr>
+    </w:p>
+    <w:p>
+      <w:pPr>
+        <w:spacing w:line="360" w:lineRule="auto"/>
+        <w:jc w:val="both"/>
+        <w:rPr>
+          <w:rFonts w:ascii="Times New Roman"/>
+          <w:sz w:val="24"/>
+          <w:szCs w:val="24"/>
+        </w:rPr>
+      </w:pPr>
+    </w:p>
+    <w:p>
+      <w:pPr>
+        <w:spacing w:line="360" w:lineRule="auto"/>
+        <w:jc w:val="both"/>
+        <w:rPr>
+          <w:rFonts w:ascii="Times New Roman"/>
+          <w:sz w:val="24"/>
+          <w:szCs w:val="24"/>
+        </w:rPr>
+      </w:pPr>
+    </w:p>
+    <w:p>
+      <w:pPr>
+        <w:spacing w:line="360" w:lineRule="auto"/>
+        <w:jc w:val="both"/>
+        <w:rPr>
+          <w:rFonts w:ascii="Times New Roman"/>
+          <w:sz w:val="24"/>
+          <w:szCs w:val="24"/>
+        </w:rPr>
+      </w:pPr>
+    </w:p>
+    <w:p>
+      <w:pPr>
+        <w:spacing w:line="360" w:lineRule="auto"/>
+        <w:jc w:val="both"/>
+        <w:rPr>
+          <w:rFonts w:ascii="Times New Roman"/>
+          <w:sz w:val="24"/>
+          <w:szCs w:val="24"/>
+        </w:rPr>
+      </w:pPr>
+    </w:p>
+    <w:p>
+      <w:pPr>
+        <w:spacing w:line="360" w:lineRule="auto"/>
+        <w:jc w:val="both"/>
+        <w:rPr>
+          <w:rFonts w:ascii="Times New Roman"/>
+          <w:b/>
+          <w:sz w:val="24"/>
+          <w:szCs w:val="24"/>
+        </w:rPr>
+      </w:pPr>
+    </w:p>
+    <w:p>
+      <w:pPr>
+        <w:spacing w:line="360" w:lineRule="auto"/>
+        <w:jc w:val="both"/>
+        <w:rPr>
+          <w:rFonts w:ascii="Times New Roman"/>
+          <w:b/>
+          <w:sz w:val="24"/>
+          <w:szCs w:val="24"/>
+        </w:rPr>
+      </w:pPr>
+      <w:r>
+        <w:rPr>
+          <w:rFonts w:ascii="Times New Roman"/>
+          <w:b/>
+          <w:sz w:val="24"/>
+          <w:szCs w:val="24"/>
+        </w:rPr>
+        <w:lastRenderedPageBreak/>
         <w:t>PROCESSAMENTO DAS FASES</w:t>
       </w:r>
     </w:p>
@@ -2814,13 +3899,122 @@
           <w:szCs w:val="24"/>
         </w:rPr>
       </w:pPr>
-      <w:r>
-        <w:rPr>
-          <w:rFonts w:ascii="Times New Roman"/>
-          <w:b/>
-          <w:sz w:val="24"/>
-          <w:szCs w:val="24"/>
-        </w:rPr>
+    </w:p>
+    <w:p>
+      <w:pPr>
+        <w:spacing w:line="360" w:lineRule="auto"/>
+        <w:jc w:val="both"/>
+        <w:rPr>
+          <w:rFonts w:ascii="Times New Roman"/>
+          <w:b/>
+          <w:sz w:val="24"/>
+          <w:szCs w:val="24"/>
+        </w:rPr>
+      </w:pPr>
+    </w:p>
+    <w:p>
+      <w:pPr>
+        <w:spacing w:line="360" w:lineRule="auto"/>
+        <w:jc w:val="both"/>
+        <w:rPr>
+          <w:rFonts w:ascii="Times New Roman"/>
+          <w:b/>
+          <w:sz w:val="24"/>
+          <w:szCs w:val="24"/>
+        </w:rPr>
+      </w:pPr>
+    </w:p>
+    <w:p>
+      <w:pPr>
+        <w:spacing w:line="360" w:lineRule="auto"/>
+        <w:jc w:val="both"/>
+        <w:rPr>
+          <w:rFonts w:ascii="Times New Roman"/>
+          <w:b/>
+          <w:sz w:val="24"/>
+          <w:szCs w:val="24"/>
+        </w:rPr>
+      </w:pPr>
+    </w:p>
+    <w:p>
+      <w:pPr>
+        <w:spacing w:line="360" w:lineRule="auto"/>
+        <w:jc w:val="both"/>
+        <w:rPr>
+          <w:rFonts w:ascii="Times New Roman"/>
+          <w:b/>
+          <w:sz w:val="24"/>
+          <w:szCs w:val="24"/>
+        </w:rPr>
+      </w:pPr>
+    </w:p>
+    <w:p>
+      <w:pPr>
+        <w:spacing w:line="360" w:lineRule="auto"/>
+        <w:jc w:val="both"/>
+        <w:rPr>
+          <w:rFonts w:ascii="Times New Roman"/>
+          <w:b/>
+          <w:sz w:val="24"/>
+          <w:szCs w:val="24"/>
+        </w:rPr>
+      </w:pPr>
+    </w:p>
+    <w:p>
+      <w:pPr>
+        <w:spacing w:line="360" w:lineRule="auto"/>
+        <w:jc w:val="both"/>
+        <w:rPr>
+          <w:rFonts w:ascii="Times New Roman"/>
+          <w:b/>
+          <w:sz w:val="24"/>
+          <w:szCs w:val="24"/>
+        </w:rPr>
+      </w:pPr>
+    </w:p>
+    <w:p>
+      <w:pPr>
+        <w:spacing w:line="360" w:lineRule="auto"/>
+        <w:jc w:val="both"/>
+        <w:rPr>
+          <w:rFonts w:ascii="Times New Roman"/>
+          <w:b/>
+          <w:sz w:val="24"/>
+          <w:szCs w:val="24"/>
+        </w:rPr>
+      </w:pPr>
+    </w:p>
+    <w:p>
+      <w:pPr>
+        <w:spacing w:line="360" w:lineRule="auto"/>
+        <w:jc w:val="both"/>
+        <w:rPr>
+          <w:rFonts w:ascii="Times New Roman"/>
+          <w:b/>
+          <w:sz w:val="24"/>
+          <w:szCs w:val="24"/>
+        </w:rPr>
+      </w:pPr>
+    </w:p>
+    <w:p>
+      <w:pPr>
+        <w:spacing w:line="360" w:lineRule="auto"/>
+        <w:jc w:val="both"/>
+        <w:rPr>
+          <w:rFonts w:ascii="Times New Roman"/>
+          <w:b/>
+          <w:sz w:val="24"/>
+          <w:szCs w:val="24"/>
+        </w:rPr>
+      </w:pPr>
+      <w:r>
+        <w:rPr>
+          <w:rFonts w:ascii="Times New Roman"/>
+          <w:b/>
+          <w:sz w:val="24"/>
+          <w:szCs w:val="24"/>
+        </w:rPr>
+        <w:lastRenderedPageBreak/>
         <w:t>SISTEMA DE CLASSIFICAÇÃO DOS CANDIDATOS</w:t>
       </w:r>
     </w:p>
@@ -2979,13 +4173,134 @@
           <w:szCs w:val="24"/>
         </w:rPr>
       </w:pPr>
-      <w:r>
-        <w:rPr>
-          <w:rFonts w:ascii="Times New Roman"/>
-          <w:b/>
-          <w:sz w:val="24"/>
-          <w:szCs w:val="24"/>
-        </w:rPr>
+    </w:p>
+    <w:p>
+      <w:pPr>
+        <w:spacing w:line="360" w:lineRule="auto"/>
+        <w:jc w:val="both"/>
+        <w:rPr>
+          <w:rFonts w:ascii="Times New Roman"/>
+          <w:b/>
+          <w:sz w:val="24"/>
+          <w:szCs w:val="24"/>
+        </w:rPr>
+      </w:pPr>
+    </w:p>
+    <w:p>
+      <w:pPr>
+        <w:spacing w:line="360" w:lineRule="auto"/>
+        <w:jc w:val="both"/>
+        <w:rPr>
+          <w:rFonts w:ascii="Times New Roman"/>
+          <w:b/>
+          <w:sz w:val="24"/>
+          <w:szCs w:val="24"/>
+        </w:rPr>
+      </w:pPr>
+    </w:p>
+    <w:p>
+      <w:pPr>
+        <w:spacing w:line="360" w:lineRule="auto"/>
+        <w:jc w:val="both"/>
+        <w:rPr>
+          <w:rFonts w:ascii="Times New Roman"/>
+          <w:b/>
+          <w:sz w:val="24"/>
+          <w:szCs w:val="24"/>
+        </w:rPr>
+      </w:pPr>
+    </w:p>
+    <w:p>
+      <w:pPr>
+        <w:spacing w:line="360" w:lineRule="auto"/>
+        <w:jc w:val="both"/>
+        <w:rPr>
+          <w:rFonts w:ascii="Times New Roman"/>
+          <w:b/>
+          <w:sz w:val="24"/>
+          <w:szCs w:val="24"/>
+        </w:rPr>
+      </w:pPr>
+    </w:p>
+    <w:p>
+      <w:pPr>
+        <w:spacing w:line="360" w:lineRule="auto"/>
+        <w:jc w:val="both"/>
+        <w:rPr>
+          <w:rFonts w:ascii="Times New Roman"/>
+          <w:b/>
+          <w:sz w:val="24"/>
+          <w:szCs w:val="24"/>
+        </w:rPr>
+      </w:pPr>
+    </w:p>
+    <w:p>
+      <w:pPr>
+        <w:spacing w:line="360" w:lineRule="auto"/>
+        <w:jc w:val="both"/>
+        <w:rPr>
+          <w:rFonts w:ascii="Times New Roman"/>
+          <w:b/>
+          <w:sz w:val="24"/>
+          <w:szCs w:val="24"/>
+        </w:rPr>
+      </w:pPr>
+    </w:p>
+    <w:p>
+      <w:pPr>
+        <w:spacing w:line="360" w:lineRule="auto"/>
+        <w:jc w:val="both"/>
+        <w:rPr>
+          <w:rFonts w:ascii="Times New Roman"/>
+          <w:b/>
+          <w:sz w:val="24"/>
+          <w:szCs w:val="24"/>
+        </w:rPr>
+      </w:pPr>
+    </w:p>
+    <w:p>
+      <w:pPr>
+        <w:spacing w:line="360" w:lineRule="auto"/>
+        <w:jc w:val="both"/>
+        <w:rPr>
+          <w:rFonts w:ascii="Times New Roman"/>
+          <w:b/>
+          <w:sz w:val="24"/>
+          <w:szCs w:val="24"/>
+        </w:rPr>
+      </w:pPr>
+    </w:p>
+    <w:p>
+      <w:pPr>
+        <w:spacing w:line="360" w:lineRule="auto"/>
+        <w:jc w:val="both"/>
+        <w:rPr>
+          <w:rFonts w:ascii="Times New Roman"/>
+          <w:b/>
+          <w:sz w:val="24"/>
+          <w:szCs w:val="24"/>
+        </w:rPr>
+      </w:pPr>
+    </w:p>
+    <w:p>
+      <w:pPr>
+        <w:spacing w:line="360" w:lineRule="auto"/>
+        <w:jc w:val="both"/>
+        <w:rPr>
+          <w:rFonts w:ascii="Times New Roman"/>
+          <w:b/>
+          <w:sz w:val="24"/>
+          <w:szCs w:val="24"/>
+        </w:rPr>
+      </w:pPr>
+      <w:r>
+        <w:rPr>
+          <w:rFonts w:ascii="Times New Roman"/>
+          <w:b/>
+          <w:sz w:val="24"/>
+          <w:szCs w:val="24"/>
+        </w:rPr>
+        <w:lastRenderedPageBreak/>
         <w:t>OUTRAS FUNÇÕES UTEIS</w:t>
       </w:r>
     </w:p>
@@ -3000,121 +4315,289 @@
           <w:szCs w:val="24"/>
         </w:rPr>
       </w:pPr>
-    </w:p>
-    <w:p>
-      <w:pPr>
-        <w:spacing w:line="360" w:lineRule="auto"/>
-        <w:jc w:val="both"/>
-        <w:rPr>
-          <w:rFonts w:ascii="Times New Roman"/>
-          <w:b/>
-          <w:sz w:val="24"/>
-          <w:szCs w:val="24"/>
-        </w:rPr>
-      </w:pPr>
-    </w:p>
-    <w:p>
-      <w:pPr>
-        <w:spacing w:line="360" w:lineRule="auto"/>
-        <w:jc w:val="both"/>
-        <w:rPr>
-          <w:rFonts w:ascii="Times New Roman"/>
-          <w:b/>
-          <w:sz w:val="24"/>
-          <w:szCs w:val="24"/>
-        </w:rPr>
-      </w:pPr>
-    </w:p>
-    <w:p>
-      <w:pPr>
-        <w:spacing w:line="360" w:lineRule="auto"/>
-        <w:jc w:val="both"/>
-        <w:rPr>
-          <w:rFonts w:ascii="Times New Roman"/>
-          <w:b/>
-          <w:sz w:val="24"/>
-          <w:szCs w:val="24"/>
-        </w:rPr>
-      </w:pPr>
-    </w:p>
-    <w:p>
-      <w:pPr>
-        <w:spacing w:line="360" w:lineRule="auto"/>
-        <w:jc w:val="both"/>
-        <w:rPr>
-          <w:rFonts w:ascii="Times New Roman"/>
-          <w:b/>
-          <w:sz w:val="24"/>
-          <w:szCs w:val="24"/>
-        </w:rPr>
-      </w:pPr>
-    </w:p>
-    <w:p>
-      <w:pPr>
-        <w:spacing w:line="360" w:lineRule="auto"/>
-        <w:jc w:val="both"/>
-        <w:rPr>
-          <w:rFonts w:ascii="Times New Roman"/>
-          <w:b/>
-          <w:sz w:val="24"/>
-          <w:szCs w:val="24"/>
-        </w:rPr>
-      </w:pPr>
-    </w:p>
-    <w:p>
-      <w:pPr>
-        <w:spacing w:line="360" w:lineRule="auto"/>
-        <w:jc w:val="both"/>
-        <w:rPr>
-          <w:rFonts w:ascii="Times New Roman"/>
-          <w:b/>
-          <w:sz w:val="24"/>
-          <w:szCs w:val="24"/>
-        </w:rPr>
-      </w:pPr>
-    </w:p>
-    <w:p>
-      <w:pPr>
-        <w:spacing w:line="360" w:lineRule="auto"/>
-        <w:jc w:val="both"/>
-        <w:rPr>
-          <w:rFonts w:ascii="Times New Roman"/>
-          <w:b/>
-          <w:sz w:val="24"/>
-          <w:szCs w:val="24"/>
-        </w:rPr>
-      </w:pPr>
-    </w:p>
-    <w:p>
-      <w:pPr>
-        <w:spacing w:line="360" w:lineRule="auto"/>
-        <w:jc w:val="both"/>
-        <w:rPr>
-          <w:rFonts w:ascii="Times New Roman"/>
-          <w:b/>
-          <w:sz w:val="24"/>
-          <w:szCs w:val="24"/>
-        </w:rPr>
-      </w:pPr>
-    </w:p>
-    <w:p>
-      <w:pPr>
-        <w:spacing w:line="360" w:lineRule="auto"/>
-        <w:jc w:val="both"/>
-        <w:rPr>
-          <w:rFonts w:ascii="Times New Roman"/>
-          <w:b/>
-          <w:sz w:val="24"/>
-          <w:szCs w:val="24"/>
-        </w:rPr>
-      </w:pPr>
-      <w:r>
-        <w:rPr>
-          <w:rFonts w:ascii="Times New Roman"/>
-          <w:b/>
-          <w:sz w:val="24"/>
-          <w:szCs w:val="24"/>
-        </w:rPr>
+      <w:r>
+        <w:rPr>
+          <w:rFonts w:ascii="Times New Roman"/>
+          <w:b/>
+          <w:sz w:val="24"/>
+          <w:szCs w:val="24"/>
+        </w:rPr>
+        <w:t xml:space="preserve"> </w:t>
+      </w:r>
+      <w:bookmarkStart w:id="1" w:name="_GoBack"/>
+      <w:bookmarkEnd w:id="1"/>
+    </w:p>
+    <w:p>
+      <w:pPr>
+        <w:spacing w:line="360" w:lineRule="auto"/>
+        <w:jc w:val="both"/>
+        <w:rPr>
+          <w:rFonts w:ascii="Times New Roman"/>
+          <w:b/>
+          <w:sz w:val="24"/>
+          <w:szCs w:val="24"/>
+        </w:rPr>
+      </w:pPr>
+    </w:p>
+    <w:p>
+      <w:pPr>
+        <w:spacing w:line="360" w:lineRule="auto"/>
+        <w:jc w:val="both"/>
+        <w:rPr>
+          <w:rFonts w:ascii="Times New Roman"/>
+          <w:b/>
+          <w:sz w:val="24"/>
+          <w:szCs w:val="24"/>
+        </w:rPr>
+      </w:pPr>
+    </w:p>
+    <w:p>
+      <w:pPr>
+        <w:spacing w:line="360" w:lineRule="auto"/>
+        <w:jc w:val="both"/>
+        <w:rPr>
+          <w:rFonts w:ascii="Times New Roman"/>
+          <w:b/>
+          <w:sz w:val="24"/>
+          <w:szCs w:val="24"/>
+        </w:rPr>
+      </w:pPr>
+    </w:p>
+    <w:p>
+      <w:pPr>
+        <w:spacing w:line="360" w:lineRule="auto"/>
+        <w:jc w:val="both"/>
+        <w:rPr>
+          <w:rFonts w:ascii="Times New Roman"/>
+          <w:b/>
+          <w:sz w:val="24"/>
+          <w:szCs w:val="24"/>
+        </w:rPr>
+      </w:pPr>
+    </w:p>
+    <w:p>
+      <w:pPr>
+        <w:spacing w:line="360" w:lineRule="auto"/>
+        <w:jc w:val="both"/>
+        <w:rPr>
+          <w:rFonts w:ascii="Times New Roman"/>
+          <w:b/>
+          <w:sz w:val="24"/>
+          <w:szCs w:val="24"/>
+        </w:rPr>
+      </w:pPr>
+    </w:p>
+    <w:p>
+      <w:pPr>
+        <w:spacing w:line="360" w:lineRule="auto"/>
+        <w:jc w:val="both"/>
+        <w:rPr>
+          <w:rFonts w:ascii="Times New Roman"/>
+          <w:b/>
+          <w:sz w:val="24"/>
+          <w:szCs w:val="24"/>
+        </w:rPr>
+      </w:pPr>
+    </w:p>
+    <w:p>
+      <w:pPr>
+        <w:spacing w:line="360" w:lineRule="auto"/>
+        <w:jc w:val="both"/>
+        <w:rPr>
+          <w:rFonts w:ascii="Times New Roman"/>
+          <w:b/>
+          <w:sz w:val="24"/>
+          <w:szCs w:val="24"/>
+        </w:rPr>
+      </w:pPr>
+    </w:p>
+    <w:p>
+      <w:pPr>
+        <w:spacing w:line="360" w:lineRule="auto"/>
+        <w:jc w:val="both"/>
+        <w:rPr>
+          <w:rFonts w:ascii="Times New Roman"/>
+          <w:b/>
+          <w:sz w:val="24"/>
+          <w:szCs w:val="24"/>
+        </w:rPr>
+      </w:pPr>
+    </w:p>
+    <w:p>
+      <w:pPr>
+        <w:spacing w:line="360" w:lineRule="auto"/>
+        <w:jc w:val="both"/>
+        <w:rPr>
+          <w:rFonts w:ascii="Times New Roman"/>
+          <w:b/>
+          <w:sz w:val="24"/>
+          <w:szCs w:val="24"/>
+        </w:rPr>
+      </w:pPr>
+    </w:p>
+    <w:p>
+      <w:pPr>
+        <w:spacing w:line="360" w:lineRule="auto"/>
+        <w:jc w:val="both"/>
+        <w:rPr>
+          <w:rFonts w:ascii="Times New Roman"/>
+          <w:b/>
+          <w:sz w:val="24"/>
+          <w:szCs w:val="24"/>
+        </w:rPr>
+      </w:pPr>
+    </w:p>
+    <w:p>
+      <w:pPr>
+        <w:spacing w:line="360" w:lineRule="auto"/>
+        <w:jc w:val="both"/>
+        <w:rPr>
+          <w:rFonts w:ascii="Times New Roman"/>
+          <w:b/>
+          <w:sz w:val="24"/>
+          <w:szCs w:val="24"/>
+        </w:rPr>
+      </w:pPr>
+    </w:p>
+    <w:p>
+      <w:pPr>
+        <w:spacing w:line="360" w:lineRule="auto"/>
+        <w:jc w:val="both"/>
+        <w:rPr>
+          <w:rFonts w:ascii="Times New Roman"/>
+          <w:b/>
+          <w:sz w:val="24"/>
+          <w:szCs w:val="24"/>
+        </w:rPr>
+      </w:pPr>
+    </w:p>
+    <w:p>
+      <w:pPr>
+        <w:spacing w:line="360" w:lineRule="auto"/>
+        <w:jc w:val="both"/>
+        <w:rPr>
+          <w:rFonts w:ascii="Times New Roman"/>
+          <w:b/>
+          <w:sz w:val="24"/>
+          <w:szCs w:val="24"/>
+        </w:rPr>
+      </w:pPr>
+    </w:p>
+    <w:p>
+      <w:pPr>
+        <w:spacing w:line="360" w:lineRule="auto"/>
+        <w:jc w:val="both"/>
+        <w:rPr>
+          <w:rFonts w:ascii="Times New Roman"/>
+          <w:b/>
+          <w:sz w:val="24"/>
+          <w:szCs w:val="24"/>
+        </w:rPr>
+      </w:pPr>
+    </w:p>
+    <w:p>
+      <w:pPr>
+        <w:spacing w:line="360" w:lineRule="auto"/>
+        <w:jc w:val="both"/>
+        <w:rPr>
+          <w:rFonts w:ascii="Times New Roman"/>
+          <w:b/>
+          <w:sz w:val="24"/>
+          <w:szCs w:val="24"/>
+        </w:rPr>
+      </w:pPr>
+    </w:p>
+    <w:p>
+      <w:pPr>
+        <w:spacing w:line="360" w:lineRule="auto"/>
+        <w:jc w:val="both"/>
+        <w:rPr>
+          <w:rFonts w:ascii="Times New Roman"/>
+          <w:b/>
+          <w:sz w:val="24"/>
+          <w:szCs w:val="24"/>
+        </w:rPr>
+      </w:pPr>
+    </w:p>
+    <w:p>
+      <w:pPr>
+        <w:spacing w:line="360" w:lineRule="auto"/>
+        <w:jc w:val="both"/>
+        <w:rPr>
+          <w:rFonts w:ascii="Times New Roman"/>
+          <w:b/>
+          <w:sz w:val="24"/>
+          <w:szCs w:val="24"/>
+        </w:rPr>
+      </w:pPr>
+    </w:p>
+    <w:p>
+      <w:pPr>
+        <w:spacing w:line="360" w:lineRule="auto"/>
+        <w:jc w:val="both"/>
+        <w:rPr>
+          <w:rFonts w:ascii="Times New Roman"/>
+          <w:b/>
+          <w:sz w:val="24"/>
+          <w:szCs w:val="24"/>
+        </w:rPr>
+      </w:pPr>
+    </w:p>
+    <w:p>
+      <w:pPr>
+        <w:spacing w:line="360" w:lineRule="auto"/>
+        <w:jc w:val="both"/>
+        <w:rPr>
+          <w:rFonts w:ascii="Times New Roman"/>
+          <w:b/>
+          <w:sz w:val="24"/>
+          <w:szCs w:val="24"/>
+        </w:rPr>
+      </w:pPr>
+    </w:p>
+    <w:p>
+      <w:pPr>
+        <w:spacing w:line="360" w:lineRule="auto"/>
+        <w:jc w:val="both"/>
+        <w:rPr>
+          <w:rFonts w:ascii="Times New Roman"/>
+          <w:b/>
+          <w:sz w:val="24"/>
+          <w:szCs w:val="24"/>
+        </w:rPr>
+      </w:pPr>
+    </w:p>
+    <w:p>
+      <w:pPr>
+        <w:spacing w:line="360" w:lineRule="auto"/>
+        <w:jc w:val="both"/>
+        <w:rPr>
+          <w:rFonts w:ascii="Times New Roman"/>
+          <w:b/>
+          <w:sz w:val="24"/>
+          <w:szCs w:val="24"/>
+        </w:rPr>
+      </w:pPr>
+    </w:p>
+    <w:p>
+      <w:pPr>
+        <w:spacing w:line="360" w:lineRule="auto"/>
+        <w:jc w:val="both"/>
+        <w:rPr>
+          <w:rFonts w:ascii="Times New Roman"/>
+          <w:b/>
+          <w:sz w:val="24"/>
+          <w:szCs w:val="24"/>
+        </w:rPr>
+      </w:pPr>
+      <w:r>
+        <w:rPr>
+          <w:rFonts w:ascii="Times New Roman"/>
+          <w:b/>
+          <w:sz w:val="24"/>
+          <w:szCs w:val="24"/>
+        </w:rPr>
+        <w:lastRenderedPageBreak/>
         <w:t>INTERFACE</w:t>
       </w:r>
     </w:p>
@@ -3372,6 +4855,8 @@
     </w:p>
     <w:p>
       <w:pPr>
+        <w:spacing w:line="360" w:lineRule="auto"/>
+        <w:jc w:val="both"/>
         <w:rPr>
           <w:rFonts w:ascii="Times New Roman"/>
           <w:b/>
@@ -3391,6 +4876,8 @@
     </w:p>
     <w:p>
       <w:pPr>
+        <w:spacing w:line="360" w:lineRule="auto"/>
+        <w:jc w:val="both"/>
         <w:rPr>
           <w:rFonts w:ascii="Times New Roman"/>
           <w:b/>
@@ -3411,6 +4898,8 @@
     </w:p>
     <w:p>
       <w:pPr>
+        <w:spacing w:line="360" w:lineRule="auto"/>
+        <w:jc w:val="both"/>
         <w:rPr>
           <w:rFonts w:ascii="Times New Roman"/>
           <w:sz w:val="24"/>
@@ -3429,6 +4918,8 @@
     </w:p>
     <w:p>
       <w:pPr>
+        <w:spacing w:line="360" w:lineRule="auto"/>
+        <w:jc w:val="both"/>
         <w:rPr>
           <w:rFonts w:ascii="Times New Roman"/>
           <w:sz w:val="24"/>
@@ -3468,17 +4959,233 @@
           <w:sz w:val="24"/>
           <w:szCs w:val="24"/>
         </w:rPr>
-        <w:t xml:space="preserve"> (Sessão) e todas a operações relacionadas com ela.</w:t>
-      </w:r>
-    </w:p>
-    <w:p>
-      <w:pPr>
-        <w:rPr>
-          <w:rFonts w:ascii="Times New Roman"/>
-          <w:sz w:val="24"/>
-          <w:szCs w:val="24"/>
-        </w:rPr>
-      </w:pPr>
+        <w:t xml:space="preserve"> (Sessão) e todas a operações</w:t>
+      </w:r>
+      <w:r>
+        <w:rPr>
+          <w:rFonts w:ascii="Times New Roman"/>
+          <w:sz w:val="24"/>
+          <w:szCs w:val="24"/>
+        </w:rPr>
+        <w:t xml:space="preserve"> relacionadas com ela, especialmente:</w:t>
+      </w:r>
+    </w:p>
+    <w:p>
+      <w:pPr>
+        <w:pStyle w:val="PargrafodaLista"/>
+        <w:numPr>
+          <w:ilvl w:val="0"/>
+          <w:numId w:val="9"/>
+        </w:numPr>
+        <w:spacing w:line="360" w:lineRule="auto"/>
+        <w:jc w:val="both"/>
+        <w:rPr>
+          <w:rFonts w:ascii="Times New Roman"/>
+          <w:sz w:val="24"/>
+          <w:szCs w:val="24"/>
+        </w:rPr>
+      </w:pPr>
+      <w:r>
+        <w:rPr>
+          <w:rFonts w:ascii="Times New Roman"/>
+          <w:sz w:val="24"/>
+          <w:szCs w:val="24"/>
+        </w:rPr>
+        <w:t xml:space="preserve">O armazenamento de </w:t>
+      </w:r>
+      <w:r>
+        <w:rPr>
+          <w:rFonts w:ascii="Times New Roman"/>
+          <w:sz w:val="24"/>
+          <w:szCs w:val="24"/>
+        </w:rPr>
+        <w:t>ficheiros.</w:t>
+      </w:r>
+      <w:r>
+        <w:rPr>
+          <w:rFonts w:ascii="Times New Roman"/>
+          <w:sz w:val="24"/>
+          <w:szCs w:val="24"/>
+        </w:rPr>
+        <w:t xml:space="preserve"> </w:t>
+      </w:r>
+      <w:r>
+        <w:rPr>
+          <w:rFonts w:ascii="Times New Roman"/>
+          <w:sz w:val="24"/>
+          <w:szCs w:val="24"/>
+        </w:rPr>
+        <w:t>Estas classes, constituídas por uma quantidade grande de atributos, alguns deles de tipos relativamente complexos (como é o caso das estruturas que representavam a Primeira Fase e a Segunda Fase da sessão), que por si só tinham uma representação em ficheiro própria. A leitura e escrita de Sessões foi trabalhosa, mas, julgamos, concluída com sucesso.</w:t>
+      </w:r>
+    </w:p>
+    <w:p>
+      <w:pPr>
+        <w:pStyle w:val="PargrafodaLista"/>
+        <w:spacing w:line="360" w:lineRule="auto"/>
+        <w:jc w:val="both"/>
+        <w:rPr>
+          <w:rFonts w:ascii="Times New Roman"/>
+          <w:sz w:val="24"/>
+          <w:szCs w:val="24"/>
+        </w:rPr>
+      </w:pPr>
+    </w:p>
+    <w:p>
+      <w:pPr>
+        <w:pStyle w:val="PargrafodaLista"/>
+        <w:numPr>
+          <w:ilvl w:val="0"/>
+          <w:numId w:val="9"/>
+        </w:numPr>
+        <w:spacing w:line="360" w:lineRule="auto"/>
+        <w:jc w:val="both"/>
+        <w:rPr>
+          <w:rFonts w:ascii="Times New Roman"/>
+          <w:sz w:val="24"/>
+          <w:szCs w:val="24"/>
+        </w:rPr>
+      </w:pPr>
+      <w:r>
+        <w:rPr>
+          <w:rFonts w:ascii="Times New Roman"/>
+          <w:sz w:val="24"/>
+          <w:szCs w:val="24"/>
+        </w:rPr>
+        <w:t>A</w:t>
+      </w:r>
+      <w:r>
+        <w:rPr>
+          <w:rFonts w:ascii="Times New Roman"/>
+          <w:sz w:val="24"/>
+          <w:szCs w:val="24"/>
+        </w:rPr>
+        <w:t xml:space="preserve"> marcação de sessões, que envolve a verificação de todo um conjunto de critérios, desde um mínimo e máximo de candidatos, de um número exato de jurados, tendo, por nossa opção, o jurado responsável de ser obrigatoriamente da especialidade da sessão, de não haver duas sessões da mesma especialidade por dia, entre outros.</w:t>
+      </w:r>
+    </w:p>
+    <w:p>
+      <w:pPr>
+        <w:pStyle w:val="PargrafodaLista"/>
+        <w:spacing w:line="360" w:lineRule="auto"/>
+        <w:jc w:val="both"/>
+        <w:rPr>
+          <w:rFonts w:ascii="Times New Roman"/>
+          <w:sz w:val="24"/>
+          <w:szCs w:val="24"/>
+        </w:rPr>
+      </w:pPr>
+    </w:p>
+    <w:p>
+      <w:pPr>
+        <w:pStyle w:val="PargrafodaLista"/>
+        <w:numPr>
+          <w:ilvl w:val="0"/>
+          <w:numId w:val="9"/>
+        </w:numPr>
+        <w:spacing w:line="360" w:lineRule="auto"/>
+        <w:jc w:val="both"/>
+        <w:rPr>
+          <w:rFonts w:ascii="Times New Roman"/>
+          <w:sz w:val="24"/>
+          <w:szCs w:val="24"/>
+        </w:rPr>
+      </w:pPr>
+      <w:r>
+        <w:rPr>
+          <w:rFonts w:ascii="Times New Roman"/>
+          <w:sz w:val="24"/>
+          <w:szCs w:val="24"/>
+        </w:rPr>
+        <w:t xml:space="preserve">Por fim, a implementação das classes </w:t>
+      </w:r>
+      <w:proofErr w:type="spellStart"/>
+      <w:r>
+        <w:rPr>
+          <w:rFonts w:ascii="Times New Roman"/>
+          <w:i/>
+          <w:sz w:val="24"/>
+          <w:szCs w:val="24"/>
+        </w:rPr>
+        <w:t>FirstFase</w:t>
+      </w:r>
+      <w:proofErr w:type="spellEnd"/>
+      <w:r>
+        <w:rPr>
+          <w:rFonts w:ascii="Times New Roman"/>
+          <w:sz w:val="24"/>
+          <w:szCs w:val="24"/>
+        </w:rPr>
+        <w:t xml:space="preserve"> e </w:t>
+      </w:r>
+      <w:proofErr w:type="spellStart"/>
+      <w:r>
+        <w:rPr>
+          <w:rFonts w:ascii="Times New Roman"/>
+          <w:i/>
+          <w:sz w:val="24"/>
+          <w:szCs w:val="24"/>
+        </w:rPr>
+        <w:t>SecondFase</w:t>
+      </w:r>
+      <w:proofErr w:type="spellEnd"/>
+      <w:r>
+        <w:rPr>
+          <w:rFonts w:ascii="Times New Roman"/>
+          <w:i/>
+          <w:sz w:val="24"/>
+          <w:szCs w:val="24"/>
+        </w:rPr>
+        <w:t xml:space="preserve"> </w:t>
+      </w:r>
+      <w:r>
+        <w:rPr>
+          <w:rFonts w:ascii="Times New Roman"/>
+          <w:sz w:val="24"/>
+          <w:szCs w:val="24"/>
+        </w:rPr>
+        <w:t>foi desafiante na questão a reflexão sobre como armazenar classificações, e se o deveríamos fazer ou apenas guardar a classificação final obtida pelo jurado responsável na informação da participação de cada Jurado. Por fim concluímos que seria proveitoso pois assim, a qualquer altura, a empresa tem esses dados prontos para analisar, se for o caso.</w:t>
+      </w:r>
+    </w:p>
+    <w:p>
+      <w:pPr>
+        <w:spacing w:line="360" w:lineRule="auto"/>
+        <w:jc w:val="both"/>
+        <w:rPr>
+          <w:rFonts w:ascii="Times New Roman"/>
+          <w:b/>
+          <w:sz w:val="24"/>
+          <w:szCs w:val="24"/>
+        </w:rPr>
+      </w:pPr>
+      <w:r>
+        <w:rPr>
+          <w:rFonts w:ascii="Times New Roman"/>
+          <w:b/>
+          <w:sz w:val="24"/>
+          <w:szCs w:val="24"/>
+        </w:rPr>
+        <w:br w:type="page"/>
+      </w:r>
+    </w:p>
+    <w:p>
+      <w:pPr>
+        <w:spacing w:line="360" w:lineRule="auto"/>
+        <w:jc w:val="both"/>
+        <w:rPr>
+          <w:rFonts w:ascii="Times New Roman"/>
+          <w:sz w:val="24"/>
+          <w:szCs w:val="24"/>
+        </w:rPr>
+      </w:pPr>
+      <w:r>
+        <w:rPr>
+          <w:rFonts w:ascii="Times New Roman"/>
+          <w:b/>
+          <w:sz w:val="24"/>
+          <w:szCs w:val="24"/>
+        </w:rPr>
+        <w:lastRenderedPageBreak/>
+        <w:t>FUNCIONAMENTO DO GRUPO</w:t>
+      </w:r>
       <w:r>
         <w:rPr>
           <w:rFonts w:ascii="Times New Roman"/>
@@ -3486,18 +5193,26 @@
           <w:szCs w:val="24"/>
         </w:rPr>
         <w:tab/>
-        <w:t>Em primeiro lugar, o armazenamento dentro de ficheiros. Estas classes, constituídas por uma quantidade grande de atributos, alguns deles de tipos relativamente complexos (como é o caso das estruturas que representavam a Primeira Fase e a Segunda Fase da sessão), que por si só tinham uma representação em ficheiro própria. A leitura e escrita de Sessões foi trabalhosa, mas, julgamos, concluída com sucesso.</w:t>
-      </w:r>
-    </w:p>
-    <w:p>
-      <w:pPr>
-        <w:rPr>
-          <w:rFonts w:ascii="Times New Roman"/>
-          <w:sz w:val="24"/>
-          <w:szCs w:val="24"/>
-          <w:u w:val="single"/>
-        </w:rPr>
-      </w:pPr>
+      </w:r>
+    </w:p>
+    <w:p>
+      <w:pPr>
+        <w:spacing w:line="360" w:lineRule="auto"/>
+        <w:jc w:val="both"/>
+        <w:rPr>
+          <w:rFonts w:ascii="Times New Roman"/>
+          <w:sz w:val="24"/>
+          <w:szCs w:val="24"/>
+        </w:rPr>
+      </w:pPr>
+      <w:r>
+        <w:rPr>
+          <w:rFonts w:ascii="Times New Roman"/>
+          <w:sz w:val="24"/>
+          <w:szCs w:val="24"/>
+        </w:rPr>
+        <w:t>Antes da realização do código propriamente dito, foram realizadas várias reuniões entre os elementos do grupo em que o funcionamento genérico do programa ficou estruturado, tendo sido analisadas questões desde que classes incluir e sua futura interação, a como organizar os dados em estruturas práticas e fáceis de aceder. Todos os elementos se esforçaram por debater estas questões e chegar a um consenso.</w:t>
+      </w:r>
       <w:r>
         <w:rPr>
           <w:rFonts w:ascii="Times New Roman"/>
@@ -3505,35 +5220,41 @@
           <w:szCs w:val="24"/>
         </w:rPr>
         <w:tab/>
-        <w:t>Por outro lado, a própria marcação de sessões, que envolve a verificação de todo um conjunto de critérios, desde um mínimo e máximo de candidatos, de um número exato de jurados, tendo, por nossa opção, o jurado responsável de ser obrigatoriamente da especialidade da sessão, de não haver duas sessões da mesma especialidade por dia, entre outros.</w:t>
-      </w:r>
-      <w:r>
-        <w:rPr>
-          <w:rFonts w:ascii="Times New Roman"/>
-          <w:sz w:val="24"/>
-          <w:szCs w:val="24"/>
-        </w:rPr>
-        <w:t xml:space="preserve"> Este processo complica-se bastante na criação manual de sessões.</w:t>
-      </w:r>
-      <w:bookmarkStart w:id="1" w:name="_GoBack"/>
-      <w:bookmarkEnd w:id="1"/>
-    </w:p>
-    <w:p>
-      <w:pPr>
-        <w:rPr>
-          <w:rFonts w:ascii="Times New Roman"/>
-          <w:sz w:val="24"/>
-          <w:szCs w:val="24"/>
-        </w:rPr>
-      </w:pPr>
-      <w:r>
-        <w:rPr>
-          <w:rFonts w:ascii="Times New Roman"/>
-          <w:sz w:val="24"/>
-          <w:szCs w:val="24"/>
-        </w:rPr>
-        <w:tab/>
-        <w:t xml:space="preserve">Por fim, a implementação das classes </w:t>
+      </w:r>
+    </w:p>
+    <w:p>
+      <w:pPr>
+        <w:spacing w:line="360" w:lineRule="auto"/>
+        <w:jc w:val="both"/>
+        <w:rPr>
+          <w:rFonts w:ascii="Times New Roman"/>
+          <w:sz w:val="24"/>
+          <w:szCs w:val="24"/>
+        </w:rPr>
+      </w:pPr>
+      <w:r>
+        <w:rPr>
+          <w:rFonts w:ascii="Times New Roman"/>
+          <w:sz w:val="24"/>
+          <w:szCs w:val="24"/>
+        </w:rPr>
+        <w:t>Posteriormente, passando à parte “prática” da realização deste trabalho, os elementos passaram a cont</w:t>
+      </w:r>
+      <w:r>
+        <w:rPr>
+          <w:rFonts w:ascii="Times New Roman"/>
+          <w:sz w:val="24"/>
+          <w:szCs w:val="24"/>
+        </w:rPr>
+        <w:t>ribuir de forma mais individual, unindo o trabalho des</w:t>
+      </w:r>
+      <w:r>
+        <w:rPr>
+          <w:rFonts w:ascii="Times New Roman"/>
+          <w:sz w:val="24"/>
+          <w:szCs w:val="24"/>
+        </w:rPr>
+        <w:t xml:space="preserve">envolvido na plataforma </w:t>
       </w:r>
       <w:proofErr w:type="spellStart"/>
       <w:r>
@@ -3543,7 +5264,7 @@
           <w:sz w:val="24"/>
           <w:szCs w:val="24"/>
         </w:rPr>
-        <w:t>FirstFase</w:t>
+        <w:t>github</w:t>
       </w:r>
       <w:proofErr w:type="spellEnd"/>
       <w:r>
@@ -3552,208 +5273,26 @@
           <w:sz w:val="24"/>
           <w:szCs w:val="24"/>
         </w:rPr>
-        <w:t xml:space="preserve"> e </w:t>
-      </w:r>
-      <w:proofErr w:type="spellStart"/>
-      <w:r>
-        <w:rPr>
-          <w:rFonts w:ascii="Times New Roman"/>
-          <w:i/>
-          <w:sz w:val="24"/>
-          <w:szCs w:val="24"/>
-        </w:rPr>
-        <w:t>SecondFase</w:t>
-      </w:r>
-      <w:proofErr w:type="spellEnd"/>
-      <w:r>
-        <w:rPr>
-          <w:rFonts w:ascii="Times New Roman"/>
-          <w:i/>
-          <w:sz w:val="24"/>
-          <w:szCs w:val="24"/>
-        </w:rPr>
-        <w:t xml:space="preserve"> </w:t>
-      </w:r>
-      <w:r>
-        <w:rPr>
-          <w:rFonts w:ascii="Times New Roman"/>
-          <w:sz w:val="24"/>
-          <w:szCs w:val="24"/>
-        </w:rPr>
-        <w:t>foi desafiante na questão a reflexão sobre como armazenar classificações, e se o deveríamos fazer ou apenas guardar a classificação final obtida pelo jurado responsável na informação da participação de cada Jurado. Por fim concluímos que seria proveitoso pois assim, a qualquer altura, a empresa tem esses dados prontos para analisar, se for o caso.</w:t>
-      </w:r>
-    </w:p>
-    <w:p>
-      <w:pPr>
-        <w:rPr>
-          <w:rFonts w:ascii="Times New Roman"/>
-          <w:b/>
-          <w:sz w:val="24"/>
-          <w:szCs w:val="24"/>
-        </w:rPr>
-      </w:pPr>
-      <w:r>
-        <w:rPr>
-          <w:rFonts w:ascii="Times New Roman"/>
-          <w:b/>
-          <w:sz w:val="24"/>
-          <w:szCs w:val="24"/>
-        </w:rPr>
-        <w:br w:type="page"/>
-      </w:r>
-    </w:p>
-    <w:p>
-      <w:pPr>
-        <w:spacing w:line="360" w:lineRule="auto"/>
-        <w:jc w:val="both"/>
-        <w:rPr>
-          <w:rFonts w:ascii="Times New Roman"/>
-          <w:b/>
-          <w:sz w:val="24"/>
-          <w:szCs w:val="24"/>
-        </w:rPr>
-      </w:pPr>
-      <w:r>
-        <w:rPr>
-          <w:rFonts w:ascii="Times New Roman"/>
-          <w:b/>
-          <w:sz w:val="24"/>
-          <w:szCs w:val="24"/>
-        </w:rPr>
-        <w:lastRenderedPageBreak/>
-        <w:t xml:space="preserve">FUNCIONAMENTO DO GRUPO E </w:t>
-      </w:r>
-      <w:r>
-        <w:rPr>
-          <w:rFonts w:ascii="Times New Roman"/>
-          <w:b/>
-          <w:sz w:val="24"/>
-          <w:szCs w:val="24"/>
-        </w:rPr>
-        <w:t xml:space="preserve">CONTRIBUÍÇÃO DE CADA ELEMENTO </w:t>
-      </w:r>
-    </w:p>
-    <w:p>
-      <w:pPr>
-        <w:spacing w:line="360" w:lineRule="auto"/>
-        <w:jc w:val="both"/>
-        <w:rPr>
-          <w:rFonts w:ascii="Times New Roman"/>
-          <w:sz w:val="24"/>
-          <w:szCs w:val="24"/>
-        </w:rPr>
-      </w:pPr>
-      <w:r>
-        <w:rPr>
-          <w:rFonts w:ascii="Times New Roman"/>
-          <w:sz w:val="24"/>
-          <w:szCs w:val="24"/>
-        </w:rPr>
-        <w:tab/>
-        <w:t>Antes da realização do código propriamente dito, foram realizadas várias reuniões entre os elementos do grupo em que o funcionamento genérico do programa ficou estruturado, tendo sido analisadas questões desde que classes incluir e sua futura interação, a como organizar os dados em estruturas práticas e fáceis de aceder. Todos os elementos se esforçaram por debater estas questões e chegar a um consenso</w:t>
-      </w:r>
-      <w:r>
-        <w:rPr>
-          <w:rFonts w:ascii="Times New Roman"/>
-          <w:sz w:val="24"/>
-          <w:szCs w:val="24"/>
-        </w:rPr>
-        <w:t>, embora o</w:t>
-      </w:r>
-      <w:r>
-        <w:rPr>
-          <w:rFonts w:ascii="Times New Roman"/>
-          <w:sz w:val="24"/>
-          <w:szCs w:val="24"/>
-        </w:rPr>
-        <w:t xml:space="preserve"> </w:t>
-      </w:r>
-      <w:r>
-        <w:rPr>
-          <w:rFonts w:ascii="Times New Roman"/>
-          <w:sz w:val="24"/>
-          <w:szCs w:val="24"/>
-        </w:rPr>
-        <w:t>Bruno Fernandes e a Margarida se tenham destacado na tomada de opções</w:t>
-      </w:r>
-      <w:r>
-        <w:rPr>
-          <w:rFonts w:ascii="Times New Roman"/>
-          <w:sz w:val="24"/>
-          <w:szCs w:val="24"/>
-        </w:rPr>
-        <w:t xml:space="preserve">. </w:t>
-      </w:r>
-      <w:r>
-        <w:rPr>
-          <w:rFonts w:ascii="Times New Roman"/>
-          <w:sz w:val="24"/>
-          <w:szCs w:val="24"/>
-        </w:rPr>
-        <w:t>Ao longo deste processo foi</w:t>
-      </w:r>
-      <w:r>
-        <w:rPr>
-          <w:rFonts w:ascii="Times New Roman"/>
-          <w:sz w:val="24"/>
-          <w:szCs w:val="24"/>
-        </w:rPr>
-        <w:t xml:space="preserve"> construído inicialmente um diagrama UML simplista, apenas para servir de guia à implementação do código, e por forma a garantir um resultado final coerente.</w:t>
-      </w:r>
-    </w:p>
-    <w:p>
-      <w:pPr>
-        <w:spacing w:line="360" w:lineRule="auto"/>
-        <w:jc w:val="both"/>
-        <w:rPr>
-          <w:rFonts w:ascii="Times New Roman"/>
-          <w:sz w:val="24"/>
-          <w:szCs w:val="24"/>
-        </w:rPr>
-      </w:pPr>
-      <w:r>
-        <w:rPr>
-          <w:rFonts w:ascii="Times New Roman"/>
-          <w:sz w:val="24"/>
-          <w:szCs w:val="24"/>
-        </w:rPr>
-        <w:tab/>
-        <w:t>Posteriormente, passando à parte “prática” da realização deste trabalho, os elementos passaram a cont</w:t>
-      </w:r>
-      <w:r>
-        <w:rPr>
-          <w:rFonts w:ascii="Times New Roman"/>
-          <w:sz w:val="24"/>
-          <w:szCs w:val="24"/>
-        </w:rPr>
-        <w:t>ribuir de forma mais individual, unindo o trabalho des</w:t>
-      </w:r>
-      <w:r>
-        <w:rPr>
-          <w:rFonts w:ascii="Times New Roman"/>
-          <w:sz w:val="24"/>
-          <w:szCs w:val="24"/>
-        </w:rPr>
-        <w:t xml:space="preserve">envolvido na plataforma </w:t>
-      </w:r>
-      <w:proofErr w:type="spellStart"/>
-      <w:r>
-        <w:rPr>
-          <w:rFonts w:ascii="Times New Roman"/>
-          <w:i/>
-          <w:sz w:val="24"/>
-          <w:szCs w:val="24"/>
-        </w:rPr>
-        <w:t>github</w:t>
-      </w:r>
-      <w:proofErr w:type="spellEnd"/>
-      <w:r>
-        <w:rPr>
-          <w:rFonts w:ascii="Times New Roman"/>
-          <w:sz w:val="24"/>
-          <w:szCs w:val="24"/>
-        </w:rPr>
-        <w:t xml:space="preserve">, que auxiliou o desenvolvimento independente dos elementos. Repositório: </w:t>
+        <w:t xml:space="preserve">, que auxiliou o desenvolvimento independente dos elementos. </w:t>
+      </w:r>
+    </w:p>
+    <w:p>
+      <w:pPr>
+        <w:spacing w:line="360" w:lineRule="auto"/>
+        <w:jc w:val="both"/>
+        <w:rPr>
+          <w:rFonts w:ascii="Times New Roman"/>
+          <w:sz w:val="24"/>
+          <w:szCs w:val="24"/>
+        </w:rPr>
+      </w:pPr>
+      <w:r>
+        <w:rPr>
+          <w:rFonts w:ascii="Times New Roman"/>
+          <w:sz w:val="24"/>
+          <w:szCs w:val="24"/>
+        </w:rPr>
+        <w:t xml:space="preserve">Repositório: </w:t>
       </w:r>
       <w:hyperlink r:id="rId9" w:history="1">
         <w:r>
@@ -3770,82 +5309,52 @@
     <w:p>
       <w:pPr>
         <w:spacing w:line="360" w:lineRule="auto"/>
-        <w:ind w:firstLine="708"/>
-        <w:jc w:val="both"/>
-        <w:rPr>
-          <w:rFonts w:ascii="Times New Roman"/>
-          <w:sz w:val="24"/>
-          <w:szCs w:val="24"/>
-        </w:rPr>
-      </w:pPr>
-      <w:r>
-        <w:rPr>
-          <w:rFonts w:ascii="Times New Roman"/>
-          <w:sz w:val="24"/>
-          <w:szCs w:val="24"/>
-        </w:rPr>
-        <w:t>De qualquer modo</w:t>
-      </w:r>
-      <w:r>
-        <w:rPr>
-          <w:rFonts w:ascii="Times New Roman"/>
-          <w:sz w:val="24"/>
-          <w:szCs w:val="24"/>
-        </w:rPr>
-        <w:t xml:space="preserve"> </w:t>
-      </w:r>
-      <w:proofErr w:type="gramStart"/>
-      <w:r>
-        <w:rPr>
-          <w:rFonts w:ascii="Times New Roman"/>
-          <w:sz w:val="24"/>
-          <w:szCs w:val="24"/>
-        </w:rPr>
-        <w:t>apresentam-se</w:t>
-      </w:r>
-      <w:proofErr w:type="gramEnd"/>
-      <w:r>
-        <w:rPr>
-          <w:rFonts w:ascii="Times New Roman"/>
-          <w:sz w:val="24"/>
-          <w:szCs w:val="24"/>
-        </w:rPr>
-        <w:t xml:space="preserve"> listas das tarefas executadas por cada elemento do grupo tendo</w:t>
-      </w:r>
-      <w:r>
-        <w:rPr>
-          <w:rFonts w:ascii="Times New Roman"/>
-          <w:sz w:val="24"/>
-          <w:szCs w:val="24"/>
-        </w:rPr>
-        <w:t xml:space="preserve"> em conta o sucesso do projeto.</w:t>
-      </w:r>
-    </w:p>
-    <w:p>
-      <w:pPr>
-        <w:spacing w:line="360" w:lineRule="auto"/>
-        <w:jc w:val="both"/>
-        <w:rPr>
-          <w:rFonts w:ascii="Times New Roman"/>
-          <w:sz w:val="24"/>
-          <w:szCs w:val="24"/>
-        </w:rPr>
-      </w:pPr>
-      <w:r>
-        <w:rPr>
-          <w:rFonts w:ascii="Times New Roman"/>
-          <w:sz w:val="24"/>
-          <w:szCs w:val="24"/>
-        </w:rPr>
-        <w:t>Antero Gandra</w:t>
-      </w:r>
-      <w:r>
-        <w:rPr>
-          <w:rFonts w:ascii="Times New Roman"/>
-          <w:sz w:val="24"/>
-          <w:szCs w:val="24"/>
-        </w:rPr>
-        <w:t xml:space="preserve">: </w:t>
+        <w:jc w:val="both"/>
+        <w:rPr>
+          <w:rFonts w:ascii="Times New Roman"/>
+          <w:sz w:val="24"/>
+          <w:szCs w:val="24"/>
+        </w:rPr>
+      </w:pPr>
+    </w:p>
+    <w:p>
+      <w:pPr>
+        <w:spacing w:line="360" w:lineRule="auto"/>
+        <w:jc w:val="both"/>
+        <w:rPr>
+          <w:rFonts w:ascii="Times New Roman"/>
+          <w:b/>
+          <w:sz w:val="24"/>
+          <w:szCs w:val="24"/>
+        </w:rPr>
+      </w:pPr>
+      <w:r>
+        <w:rPr>
+          <w:rFonts w:ascii="Times New Roman"/>
+          <w:b/>
+          <w:sz w:val="24"/>
+          <w:szCs w:val="24"/>
+        </w:rPr>
+        <w:t xml:space="preserve">CONTRIBUÍÇÃO DE CADA ELEMENTO </w:t>
+      </w:r>
+    </w:p>
+    <w:p>
+      <w:pPr>
+        <w:spacing w:line="360" w:lineRule="auto"/>
+        <w:jc w:val="both"/>
+        <w:rPr>
+          <w:rFonts w:ascii="Times New Roman"/>
+          <w:sz w:val="24"/>
+          <w:szCs w:val="24"/>
+        </w:rPr>
+      </w:pPr>
+      <w:r>
+        <w:rPr>
+          <w:rFonts w:ascii="Times New Roman"/>
+          <w:sz w:val="24"/>
+          <w:szCs w:val="24"/>
+        </w:rPr>
+        <w:t xml:space="preserve">Antero Gandra: </w:t>
       </w:r>
     </w:p>
     <w:p>
@@ -3853,7 +5362,7 @@
         <w:pStyle w:val="PargrafodaLista"/>
         <w:numPr>
           <w:ilvl w:val="0"/>
-          <w:numId w:val="2"/>
+          <w:numId w:val="6"/>
         </w:numPr>
         <w:spacing w:line="360" w:lineRule="auto"/>
         <w:jc w:val="both"/>
@@ -3886,7 +5395,7 @@
         <w:pStyle w:val="PargrafodaLista"/>
         <w:numPr>
           <w:ilvl w:val="0"/>
-          <w:numId w:val="2"/>
+          <w:numId w:val="6"/>
         </w:numPr>
         <w:spacing w:line="360" w:lineRule="auto"/>
         <w:jc w:val="both"/>
@@ -3919,7 +5428,7 @@
         <w:pStyle w:val="PargrafodaLista"/>
         <w:numPr>
           <w:ilvl w:val="0"/>
-          <w:numId w:val="2"/>
+          <w:numId w:val="6"/>
         </w:numPr>
         <w:spacing w:line="360" w:lineRule="auto"/>
         <w:jc w:val="both"/>
@@ -3973,15 +5482,7 @@
           <w:sz w:val="24"/>
           <w:szCs w:val="24"/>
         </w:rPr>
-        <w:t>Bruno Vale Fernandes</w:t>
-      </w:r>
-      <w:r>
-        <w:rPr>
-          <w:rFonts w:ascii="Times New Roman"/>
-          <w:sz w:val="24"/>
-          <w:szCs w:val="24"/>
-        </w:rPr>
-        <w:t>:</w:t>
+        <w:t>Bruno Vale Fernandes:</w:t>
       </w:r>
     </w:p>
     <w:p>
@@ -3989,7 +5490,7 @@
         <w:pStyle w:val="PargrafodaLista"/>
         <w:numPr>
           <w:ilvl w:val="0"/>
-          <w:numId w:val="3"/>
+          <w:numId w:val="7"/>
         </w:numPr>
         <w:spacing w:line="360" w:lineRule="auto"/>
         <w:jc w:val="both"/>
@@ -4029,7 +5530,7 @@
         <w:pStyle w:val="PargrafodaLista"/>
         <w:numPr>
           <w:ilvl w:val="0"/>
-          <w:numId w:val="3"/>
+          <w:numId w:val="7"/>
         </w:numPr>
         <w:spacing w:line="360" w:lineRule="auto"/>
         <w:jc w:val="both"/>
@@ -4064,15 +5565,7 @@
           <w:sz w:val="24"/>
           <w:szCs w:val="24"/>
         </w:rPr>
-        <w:t>Margarida Silva</w:t>
-      </w:r>
-      <w:r>
-        <w:rPr>
-          <w:rFonts w:ascii="Times New Roman"/>
-          <w:sz w:val="24"/>
-          <w:szCs w:val="24"/>
-        </w:rPr>
-        <w:t>:</w:t>
+        <w:t>Margarida Silva:</w:t>
       </w:r>
     </w:p>
     <w:p>
@@ -4080,7 +5573,7 @@
         <w:pStyle w:val="PargrafodaLista"/>
         <w:numPr>
           <w:ilvl w:val="0"/>
-          <w:numId w:val="4"/>
+          <w:numId w:val="8"/>
         </w:numPr>
         <w:spacing w:line="360" w:lineRule="auto"/>
         <w:jc w:val="both"/>
@@ -4179,7 +5672,7 @@
         <w:pStyle w:val="PargrafodaLista"/>
         <w:numPr>
           <w:ilvl w:val="0"/>
-          <w:numId w:val="4"/>
+          <w:numId w:val="8"/>
         </w:numPr>
         <w:spacing w:line="360" w:lineRule="auto"/>
         <w:jc w:val="both"/>
@@ -4195,81 +5688,63 @@
           <w:sz w:val="24"/>
           <w:szCs w:val="24"/>
         </w:rPr>
+        <w:t>Contribuição no preenchimento do corpo do Relatório, nomeadamente n</w:t>
+      </w:r>
+      <w:r>
+        <w:rPr>
+          <w:rFonts w:ascii="Times New Roman"/>
+          <w:sz w:val="24"/>
+          <w:szCs w:val="24"/>
+        </w:rPr>
+        <w:t>a secção da contribuição dos elementos do grupo</w:t>
+      </w:r>
+      <w:r>
+        <w:rPr>
+          <w:rFonts w:ascii="Times New Roman"/>
+          <w:sz w:val="24"/>
+          <w:szCs w:val="24"/>
+        </w:rPr>
+        <w:t xml:space="preserve">, das dificuldades na implementação, </w:t>
+      </w:r>
+    </w:p>
+    <w:p>
+      <w:pPr>
+        <w:spacing w:line="360" w:lineRule="auto"/>
+        <w:jc w:val="both"/>
+        <w:rPr>
+          <w:rFonts w:ascii="Times New Roman"/>
+          <w:sz w:val="24"/>
+          <w:szCs w:val="24"/>
+        </w:rPr>
+      </w:pPr>
+      <w:r>
+        <w:rPr>
+          <w:rFonts w:ascii="Times New Roman"/>
+          <w:sz w:val="24"/>
+          <w:szCs w:val="24"/>
+        </w:rPr>
+        <w:br w:type="page"/>
+      </w:r>
+    </w:p>
+    <w:p>
+      <w:pPr>
+        <w:spacing w:line="360" w:lineRule="auto"/>
+        <w:jc w:val="both"/>
+        <w:rPr>
+          <w:rFonts w:ascii="Times New Roman"/>
+          <w:b/>
+          <w:sz w:val="24"/>
+          <w:szCs w:val="24"/>
+        </w:rPr>
+      </w:pPr>
+      <w:r>
+        <w:rPr>
+          <w:rFonts w:ascii="Times New Roman"/>
+          <w:b/>
+          <w:sz w:val="24"/>
+          <w:szCs w:val="24"/>
+        </w:rPr>
         <w:lastRenderedPageBreak/>
-        <w:t xml:space="preserve">Contribuição no preenchimento </w:t>
-      </w:r>
-      <w:r>
-        <w:rPr>
-          <w:rFonts w:ascii="Times New Roman"/>
-          <w:sz w:val="24"/>
-          <w:szCs w:val="24"/>
-        </w:rPr>
-        <w:t>do corpo do Relatório, nomeadamente n</w:t>
-      </w:r>
-      <w:r>
-        <w:rPr>
-          <w:rFonts w:ascii="Times New Roman"/>
-          <w:sz w:val="24"/>
-          <w:szCs w:val="24"/>
-        </w:rPr>
-        <w:t>a secção da contribuição dos elementos do grupo</w:t>
-      </w:r>
-      <w:r>
-        <w:rPr>
-          <w:rFonts w:ascii="Times New Roman"/>
-          <w:sz w:val="24"/>
-          <w:szCs w:val="24"/>
-        </w:rPr>
-        <w:t xml:space="preserve">, das dificuldades na implementação, </w:t>
-      </w:r>
-    </w:p>
-    <w:p>
-      <w:pPr>
-        <w:rPr>
-          <w:rFonts w:ascii="Times New Roman"/>
-          <w:sz w:val="24"/>
-          <w:szCs w:val="24"/>
-        </w:rPr>
-      </w:pPr>
-      <w:r>
-        <w:rPr>
-          <w:rFonts w:ascii="Times New Roman"/>
-          <w:sz w:val="24"/>
-          <w:szCs w:val="24"/>
-        </w:rPr>
-        <w:br w:type="page"/>
-      </w:r>
-    </w:p>
-    <w:p>
-      <w:pPr>
-        <w:pStyle w:val="PargrafodaLista"/>
-        <w:spacing w:line="360" w:lineRule="auto"/>
-        <w:jc w:val="both"/>
-        <w:rPr>
-          <w:rFonts w:ascii="Times New Roman"/>
-          <w:sz w:val="24"/>
-          <w:szCs w:val="24"/>
-        </w:rPr>
-      </w:pPr>
-    </w:p>
-    <w:p>
-      <w:pPr>
-        <w:spacing w:line="360" w:lineRule="auto"/>
-        <w:jc w:val="both"/>
-        <w:rPr>
-          <w:rFonts w:ascii="Times New Roman"/>
-          <w:b/>
-          <w:sz w:val="24"/>
-          <w:szCs w:val="24"/>
-        </w:rPr>
-      </w:pPr>
-      <w:r>
-        <w:rPr>
-          <w:rFonts w:ascii="Times New Roman"/>
-          <w:b/>
-          <w:sz w:val="24"/>
-          <w:szCs w:val="24"/>
-        </w:rPr>
         <w:t>CONCLUSÃO</w:t>
       </w:r>
     </w:p>
@@ -4289,87 +5764,23 @@
           <w:sz w:val="24"/>
           <w:szCs w:val="24"/>
         </w:rPr>
-        <w:t xml:space="preserve">Com este projeto conseguimos implementar de uma maneira interativa e interessante os conceitos aprendidos em aula. </w:t>
-      </w:r>
-      <w:r>
-        <w:rPr>
-          <w:rFonts w:ascii="Times New Roman"/>
-          <w:sz w:val="24"/>
-          <w:szCs w:val="24"/>
-        </w:rPr>
-        <w:t>Aplicamos vá</w:t>
-      </w:r>
-      <w:r>
-        <w:rPr>
-          <w:rFonts w:ascii="Times New Roman"/>
-          <w:sz w:val="24"/>
-          <w:szCs w:val="24"/>
-        </w:rPr>
-        <w:t xml:space="preserve">rias dos diversos tipos de </w:t>
-      </w:r>
-      <w:r>
-        <w:rPr>
-          <w:rFonts w:ascii="Times New Roman"/>
-          <w:sz w:val="24"/>
-          <w:szCs w:val="24"/>
-        </w:rPr>
-        <w:t>algoritmos</w:t>
-      </w:r>
-      <w:r>
-        <w:rPr>
-          <w:rFonts w:ascii="Times New Roman"/>
-          <w:sz w:val="24"/>
-          <w:szCs w:val="24"/>
-        </w:rPr>
-        <w:t xml:space="preserve"> </w:t>
-      </w:r>
-      <w:r>
-        <w:rPr>
-          <w:rFonts w:ascii="Times New Roman"/>
-          <w:sz w:val="24"/>
-          <w:szCs w:val="24"/>
-        </w:rPr>
-        <w:t>n</w:t>
-      </w:r>
-      <w:r>
-        <w:rPr>
-          <w:rFonts w:ascii="Times New Roman"/>
-          <w:sz w:val="24"/>
-          <w:szCs w:val="24"/>
-        </w:rPr>
-        <w:t xml:space="preserve">a </w:t>
-      </w:r>
-      <w:r>
-        <w:rPr>
-          <w:rFonts w:ascii="Times New Roman"/>
-          <w:sz w:val="24"/>
-          <w:szCs w:val="24"/>
-        </w:rPr>
-        <w:t xml:space="preserve">resolução de </w:t>
-      </w:r>
-      <w:r>
-        <w:rPr>
-          <w:rFonts w:ascii="Times New Roman"/>
-          <w:sz w:val="24"/>
-          <w:szCs w:val="24"/>
-        </w:rPr>
-        <w:t>problem</w:t>
-      </w:r>
-      <w:r>
-        <w:rPr>
-          <w:rFonts w:ascii="Times New Roman"/>
-          <w:sz w:val="24"/>
-          <w:szCs w:val="24"/>
-        </w:rPr>
-        <w:t xml:space="preserve">as mais complexos </w:t>
-      </w:r>
-      <w:r>
-        <w:rPr>
-          <w:rFonts w:ascii="Times New Roman"/>
-          <w:sz w:val="24"/>
-          <w:szCs w:val="24"/>
-        </w:rPr>
-        <w:t xml:space="preserve">e empregamos </w:t>
+        <w:t>Com este projeto conseguimos implementar de uma maneira interativa e interessante os conceitos apr</w:t>
+      </w:r>
+      <w:r>
+        <w:rPr>
+          <w:rFonts w:ascii="Times New Roman"/>
+          <w:sz w:val="24"/>
+          <w:szCs w:val="24"/>
+        </w:rPr>
+        <w:t>endidos em aula. Aplicamos vário</w:t>
+      </w:r>
+      <w:r>
+        <w:rPr>
+          <w:rFonts w:ascii="Times New Roman"/>
+          <w:sz w:val="24"/>
+          <w:szCs w:val="24"/>
+        </w:rPr>
+        <w:t xml:space="preserve">s dos diversos tipos de algoritmos na resolução de problemas mais complexos e empregamos </w:t>
       </w:r>
       <w:r>
         <w:rPr>
@@ -4401,55 +5812,7 @@
           <w:sz w:val="24"/>
           <w:szCs w:val="24"/>
         </w:rPr>
-        <w:t>s nas aulas</w:t>
-      </w:r>
-      <w:r>
-        <w:rPr>
-          <w:rFonts w:ascii="Times New Roman"/>
-          <w:sz w:val="24"/>
-          <w:szCs w:val="24"/>
-        </w:rPr>
-        <w:t xml:space="preserve">. </w:t>
-      </w:r>
-      <w:r>
-        <w:rPr>
-          <w:rFonts w:ascii="Times New Roman"/>
-          <w:sz w:val="24"/>
-          <w:szCs w:val="24"/>
-        </w:rPr>
-        <w:t>Deste modo a</w:t>
-      </w:r>
-      <w:r>
-        <w:rPr>
-          <w:rFonts w:ascii="Times New Roman"/>
-          <w:sz w:val="24"/>
-          <w:szCs w:val="24"/>
-        </w:rPr>
-        <w:t xml:space="preserve">dquirimos </w:t>
-      </w:r>
-      <w:r>
-        <w:rPr>
-          <w:rFonts w:ascii="Times New Roman"/>
-          <w:sz w:val="24"/>
-          <w:szCs w:val="24"/>
-        </w:rPr>
-        <w:t>conhecimentos na área da</w:t>
-      </w:r>
-      <w:r>
-        <w:rPr>
-          <w:rFonts w:ascii="Times New Roman"/>
-          <w:sz w:val="24"/>
-          <w:szCs w:val="24"/>
-        </w:rPr>
-        <w:t xml:space="preserve"> </w:t>
-      </w:r>
-      <w:r>
-        <w:rPr>
-          <w:rFonts w:ascii="Times New Roman"/>
-          <w:sz w:val="24"/>
-          <w:szCs w:val="24"/>
-        </w:rPr>
-        <w:t>eficiência algorítmic</w:t>
+        <w:t>s nas aulas. Deste modo adquirimos conhecimentos na área da eficiência algorítmic</w:t>
       </w:r>
       <w:r>
         <w:rPr>
@@ -4493,6 +5856,54 @@
         </w:rPr>
         <w:t xml:space="preserve"> castings.</w:t>
       </w:r>
+    </w:p>
+    <w:p>
+      <w:pPr>
+        <w:spacing w:line="360" w:lineRule="auto"/>
+        <w:jc w:val="both"/>
+        <w:rPr>
+          <w:rFonts w:ascii="Times New Roman"/>
+          <w:b/>
+          <w:sz w:val="24"/>
+          <w:szCs w:val="24"/>
+        </w:rPr>
+      </w:pPr>
+    </w:p>
+    <w:p>
+      <w:pPr>
+        <w:spacing w:line="360" w:lineRule="auto"/>
+        <w:jc w:val="both"/>
+        <w:rPr>
+          <w:rFonts w:ascii="Times New Roman"/>
+          <w:b/>
+          <w:sz w:val="24"/>
+          <w:szCs w:val="24"/>
+        </w:rPr>
+      </w:pPr>
+    </w:p>
+    <w:p>
+      <w:pPr>
+        <w:spacing w:line="360" w:lineRule="auto"/>
+        <w:jc w:val="both"/>
+        <w:rPr>
+          <w:rFonts w:ascii="Times New Roman"/>
+          <w:b/>
+          <w:sz w:val="24"/>
+          <w:szCs w:val="24"/>
+        </w:rPr>
+      </w:pPr>
+    </w:p>
+    <w:p>
+      <w:pPr>
+        <w:spacing w:line="360" w:lineRule="auto"/>
+        <w:jc w:val="both"/>
+        <w:rPr>
+          <w:rFonts w:ascii="Times New Roman"/>
+          <w:b/>
+          <w:sz w:val="24"/>
+          <w:szCs w:val="24"/>
+        </w:rPr>
+      </w:pPr>
     </w:p>
     <w:p>
       <w:pPr>
@@ -4712,7 +6123,7 @@
             <w:rFonts w:ascii="Times New Roman"/>
             <w:noProof/>
           </w:rPr>
-          <w:t>14</w:t>
+          <w:t>6</w:t>
         </w:r>
         <w:r>
           <w:rPr>
@@ -4839,6 +6250,345 @@
 <file path=word/numbering.xml><?xml version="1.0" encoding="utf-8"?>
 <w:numbering xmlns:wpc="http://schemas.microsoft.com/office/word/2010/wordprocessingCanvas" xmlns:cx="http://schemas.microsoft.com/office/drawing/2014/chartex" xmlns:cx1="http://schemas.microsoft.com/office/drawing/2015/9/8/chartex" xmlns:cx2="http://schemas.microsoft.com/office/drawing/2015/10/21/chartex" xmlns:cx3="http://schemas.microsoft.com/office/drawing/2016/5/9/chartex" xmlns:cx4="http://schemas.microsoft.com/office/drawing/2016/5/10/chartex" xmlns:cx5="http://schemas.microsoft.com/office/drawing/2016/5/11/chartex" xmlns:cx6="http://schemas.microsoft.com/office/drawing/2016/5/12/chartex" xmlns:cx7="http://schemas.microsoft.com/office/drawing/2016/5/13/chartex" xmlns:cx8="http://schemas.microsoft.com/office/drawing/2016/5/14/chartex" xmlns:mc="http://schemas.openxmlformats.org/markup-compatibility/2006" xmlns:aink="http://schemas.microsoft.com/office/drawing/2016/ink" xmlns:am3d="http://schemas.microsoft.com/office/drawing/2017/model3d" xmlns:o="urn:schemas-microsoft-com:office:office" xmlns:r="http://schemas.openxmlformats.org/officeDocument/2006/relationships" xmlns:m="http://schemas.openxmlformats.org/officeDocument/2006/math" xmlns:v="urn:schemas-microsoft-com:vml" xmlns:wp14="http://schemas.microsoft.com/office/word/2010/wordprocessingDrawing" xmlns:wp="http://schemas.openxmlformats.org/drawingml/2006/wordprocessingDrawing" xmlns:w10="urn:schemas-microsoft-com:office:word" xmlns:w="http://schemas.openxmlformats.org/wordprocessingml/2006/main" xmlns:w14="http://schemas.microsoft.com/office/word/2010/wordml" xmlns:w15="http://schemas.microsoft.com/office/word/2012/wordml" xmlns:w16cid="http://schemas.microsoft.com/office/word/2016/wordml/cid" xmlns:w16se="http://schemas.microsoft.com/office/word/2015/wordml/symex" xmlns:wpg="http://schemas.microsoft.com/office/word/2010/wordprocessingGroup" xmlns:wpi="http://schemas.microsoft.com/office/word/2010/wordprocessingInk" xmlns:wne="http://schemas.microsoft.com/office/word/2006/wordml" xmlns:wps="http://schemas.microsoft.com/office/word/2010/wordprocessingShape" mc:Ignorable="w14 w15 w16se w16cid wp14">
   <w:abstractNum w:abstractNumId="0" w15:restartNumberingAfterBreak="0">
+    <w:nsid w:val="09A70CA3"/>
+    <w:multiLevelType w:val="hybridMultilevel"/>
+    <w:tmpl w:val="FEFA8286"/>
+    <w:lvl w:ilvl="0" w:tplc="08160001">
+      <w:start w:val="1"/>
+      <w:numFmt w:val="bullet"/>
+      <w:lvlText w:val=""/>
+      <w:lvlJc w:val="left"/>
+      <w:pPr>
+        <w:ind w:left="720" w:hanging="360"/>
+      </w:pPr>
+      <w:rPr>
+        <w:rFonts w:ascii="Symbol" w:hAnsi="Symbol" w:hint="default"/>
+      </w:rPr>
+    </w:lvl>
+    <w:lvl w:ilvl="1" w:tplc="08160003" w:tentative="1">
+      <w:start w:val="1"/>
+      <w:numFmt w:val="bullet"/>
+      <w:lvlText w:val="o"/>
+      <w:lvlJc w:val="left"/>
+      <w:pPr>
+        <w:ind w:left="1440" w:hanging="360"/>
+      </w:pPr>
+      <w:rPr>
+        <w:rFonts w:ascii="Courier New" w:hAnsi="Courier New" w:cs="Courier New" w:hint="default"/>
+      </w:rPr>
+    </w:lvl>
+    <w:lvl w:ilvl="2" w:tplc="08160005" w:tentative="1">
+      <w:start w:val="1"/>
+      <w:numFmt w:val="bullet"/>
+      <w:lvlText w:val=""/>
+      <w:lvlJc w:val="left"/>
+      <w:pPr>
+        <w:ind w:left="2160" w:hanging="360"/>
+      </w:pPr>
+      <w:rPr>
+        <w:rFonts w:ascii="Wingdings" w:hAnsi="Wingdings" w:hint="default"/>
+      </w:rPr>
+    </w:lvl>
+    <w:lvl w:ilvl="3" w:tplc="08160001" w:tentative="1">
+      <w:start w:val="1"/>
+      <w:numFmt w:val="bullet"/>
+      <w:lvlText w:val=""/>
+      <w:lvlJc w:val="left"/>
+      <w:pPr>
+        <w:ind w:left="2880" w:hanging="360"/>
+      </w:pPr>
+      <w:rPr>
+        <w:rFonts w:ascii="Symbol" w:hAnsi="Symbol" w:hint="default"/>
+      </w:rPr>
+    </w:lvl>
+    <w:lvl w:ilvl="4" w:tplc="08160003" w:tentative="1">
+      <w:start w:val="1"/>
+      <w:numFmt w:val="bullet"/>
+      <w:lvlText w:val="o"/>
+      <w:lvlJc w:val="left"/>
+      <w:pPr>
+        <w:ind w:left="3600" w:hanging="360"/>
+      </w:pPr>
+      <w:rPr>
+        <w:rFonts w:ascii="Courier New" w:hAnsi="Courier New" w:cs="Courier New" w:hint="default"/>
+      </w:rPr>
+    </w:lvl>
+    <w:lvl w:ilvl="5" w:tplc="08160005" w:tentative="1">
+      <w:start w:val="1"/>
+      <w:numFmt w:val="bullet"/>
+      <w:lvlText w:val=""/>
+      <w:lvlJc w:val="left"/>
+      <w:pPr>
+        <w:ind w:left="4320" w:hanging="360"/>
+      </w:pPr>
+      <w:rPr>
+        <w:rFonts w:ascii="Wingdings" w:hAnsi="Wingdings" w:hint="default"/>
+      </w:rPr>
+    </w:lvl>
+    <w:lvl w:ilvl="6" w:tplc="08160001" w:tentative="1">
+      <w:start w:val="1"/>
+      <w:numFmt w:val="bullet"/>
+      <w:lvlText w:val=""/>
+      <w:lvlJc w:val="left"/>
+      <w:pPr>
+        <w:ind w:left="5040" w:hanging="360"/>
+      </w:pPr>
+      <w:rPr>
+        <w:rFonts w:ascii="Symbol" w:hAnsi="Symbol" w:hint="default"/>
+      </w:rPr>
+    </w:lvl>
+    <w:lvl w:ilvl="7" w:tplc="08160003" w:tentative="1">
+      <w:start w:val="1"/>
+      <w:numFmt w:val="bullet"/>
+      <w:lvlText w:val="o"/>
+      <w:lvlJc w:val="left"/>
+      <w:pPr>
+        <w:ind w:left="5760" w:hanging="360"/>
+      </w:pPr>
+      <w:rPr>
+        <w:rFonts w:ascii="Courier New" w:hAnsi="Courier New" w:cs="Courier New" w:hint="default"/>
+      </w:rPr>
+    </w:lvl>
+    <w:lvl w:ilvl="8" w:tplc="08160005" w:tentative="1">
+      <w:start w:val="1"/>
+      <w:numFmt w:val="bullet"/>
+      <w:lvlText w:val=""/>
+      <w:lvlJc w:val="left"/>
+      <w:pPr>
+        <w:ind w:left="6480" w:hanging="360"/>
+      </w:pPr>
+      <w:rPr>
+        <w:rFonts w:ascii="Wingdings" w:hAnsi="Wingdings" w:hint="default"/>
+      </w:rPr>
+    </w:lvl>
+  </w:abstractNum>
+  <w:abstractNum w:abstractNumId="1" w15:restartNumberingAfterBreak="0">
+    <w:nsid w:val="1417650A"/>
+    <w:multiLevelType w:val="hybridMultilevel"/>
+    <w:tmpl w:val="FF842A90"/>
+    <w:lvl w:ilvl="0" w:tplc="08160001">
+      <w:start w:val="1"/>
+      <w:numFmt w:val="bullet"/>
+      <w:lvlText w:val=""/>
+      <w:lvlJc w:val="left"/>
+      <w:pPr>
+        <w:ind w:left="720" w:hanging="360"/>
+      </w:pPr>
+      <w:rPr>
+        <w:rFonts w:ascii="Symbol" w:hAnsi="Symbol" w:hint="default"/>
+      </w:rPr>
+    </w:lvl>
+    <w:lvl w:ilvl="1" w:tplc="08160003" w:tentative="1">
+      <w:start w:val="1"/>
+      <w:numFmt w:val="bullet"/>
+      <w:lvlText w:val="o"/>
+      <w:lvlJc w:val="left"/>
+      <w:pPr>
+        <w:ind w:left="1440" w:hanging="360"/>
+      </w:pPr>
+      <w:rPr>
+        <w:rFonts w:ascii="Courier New" w:hAnsi="Courier New" w:cs="Courier New" w:hint="default"/>
+      </w:rPr>
+    </w:lvl>
+    <w:lvl w:ilvl="2" w:tplc="08160005" w:tentative="1">
+      <w:start w:val="1"/>
+      <w:numFmt w:val="bullet"/>
+      <w:lvlText w:val=""/>
+      <w:lvlJc w:val="left"/>
+      <w:pPr>
+        <w:ind w:left="2160" w:hanging="360"/>
+      </w:pPr>
+      <w:rPr>
+        <w:rFonts w:ascii="Wingdings" w:hAnsi="Wingdings" w:hint="default"/>
+      </w:rPr>
+    </w:lvl>
+    <w:lvl w:ilvl="3" w:tplc="08160001" w:tentative="1">
+      <w:start w:val="1"/>
+      <w:numFmt w:val="bullet"/>
+      <w:lvlText w:val=""/>
+      <w:lvlJc w:val="left"/>
+      <w:pPr>
+        <w:ind w:left="2880" w:hanging="360"/>
+      </w:pPr>
+      <w:rPr>
+        <w:rFonts w:ascii="Symbol" w:hAnsi="Symbol" w:hint="default"/>
+      </w:rPr>
+    </w:lvl>
+    <w:lvl w:ilvl="4" w:tplc="08160003" w:tentative="1">
+      <w:start w:val="1"/>
+      <w:numFmt w:val="bullet"/>
+      <w:lvlText w:val="o"/>
+      <w:lvlJc w:val="left"/>
+      <w:pPr>
+        <w:ind w:left="3600" w:hanging="360"/>
+      </w:pPr>
+      <w:rPr>
+        <w:rFonts w:ascii="Courier New" w:hAnsi="Courier New" w:cs="Courier New" w:hint="default"/>
+      </w:rPr>
+    </w:lvl>
+    <w:lvl w:ilvl="5" w:tplc="08160005" w:tentative="1">
+      <w:start w:val="1"/>
+      <w:numFmt w:val="bullet"/>
+      <w:lvlText w:val=""/>
+      <w:lvlJc w:val="left"/>
+      <w:pPr>
+        <w:ind w:left="4320" w:hanging="360"/>
+      </w:pPr>
+      <w:rPr>
+        <w:rFonts w:ascii="Wingdings" w:hAnsi="Wingdings" w:hint="default"/>
+      </w:rPr>
+    </w:lvl>
+    <w:lvl w:ilvl="6" w:tplc="08160001" w:tentative="1">
+      <w:start w:val="1"/>
+      <w:numFmt w:val="bullet"/>
+      <w:lvlText w:val=""/>
+      <w:lvlJc w:val="left"/>
+      <w:pPr>
+        <w:ind w:left="5040" w:hanging="360"/>
+      </w:pPr>
+      <w:rPr>
+        <w:rFonts w:ascii="Symbol" w:hAnsi="Symbol" w:hint="default"/>
+      </w:rPr>
+    </w:lvl>
+    <w:lvl w:ilvl="7" w:tplc="08160003" w:tentative="1">
+      <w:start w:val="1"/>
+      <w:numFmt w:val="bullet"/>
+      <w:lvlText w:val="o"/>
+      <w:lvlJc w:val="left"/>
+      <w:pPr>
+        <w:ind w:left="5760" w:hanging="360"/>
+      </w:pPr>
+      <w:rPr>
+        <w:rFonts w:ascii="Courier New" w:hAnsi="Courier New" w:cs="Courier New" w:hint="default"/>
+      </w:rPr>
+    </w:lvl>
+    <w:lvl w:ilvl="8" w:tplc="08160005" w:tentative="1">
+      <w:start w:val="1"/>
+      <w:numFmt w:val="bullet"/>
+      <w:lvlText w:val=""/>
+      <w:lvlJc w:val="left"/>
+      <w:pPr>
+        <w:ind w:left="6480" w:hanging="360"/>
+      </w:pPr>
+      <w:rPr>
+        <w:rFonts w:ascii="Wingdings" w:hAnsi="Wingdings" w:hint="default"/>
+      </w:rPr>
+    </w:lvl>
+  </w:abstractNum>
+  <w:abstractNum w:abstractNumId="2" w15:restartNumberingAfterBreak="0">
+    <w:nsid w:val="19EB0CE3"/>
+    <w:multiLevelType w:val="hybridMultilevel"/>
+    <w:tmpl w:val="19D44336"/>
+    <w:lvl w:ilvl="0" w:tplc="08160001">
+      <w:start w:val="1"/>
+      <w:numFmt w:val="bullet"/>
+      <w:lvlText w:val=""/>
+      <w:lvlJc w:val="left"/>
+      <w:pPr>
+        <w:ind w:left="720" w:hanging="360"/>
+      </w:pPr>
+      <w:rPr>
+        <w:rFonts w:ascii="Symbol" w:hAnsi="Symbol" w:hint="default"/>
+      </w:rPr>
+    </w:lvl>
+    <w:lvl w:ilvl="1" w:tplc="08160003" w:tentative="1">
+      <w:start w:val="1"/>
+      <w:numFmt w:val="bullet"/>
+      <w:lvlText w:val="o"/>
+      <w:lvlJc w:val="left"/>
+      <w:pPr>
+        <w:ind w:left="1440" w:hanging="360"/>
+      </w:pPr>
+      <w:rPr>
+        <w:rFonts w:ascii="Courier New" w:hAnsi="Courier New" w:cs="Courier New" w:hint="default"/>
+      </w:rPr>
+    </w:lvl>
+    <w:lvl w:ilvl="2" w:tplc="08160005" w:tentative="1">
+      <w:start w:val="1"/>
+      <w:numFmt w:val="bullet"/>
+      <w:lvlText w:val=""/>
+      <w:lvlJc w:val="left"/>
+      <w:pPr>
+        <w:ind w:left="2160" w:hanging="360"/>
+      </w:pPr>
+      <w:rPr>
+        <w:rFonts w:ascii="Wingdings" w:hAnsi="Wingdings" w:hint="default"/>
+      </w:rPr>
+    </w:lvl>
+    <w:lvl w:ilvl="3" w:tplc="08160001" w:tentative="1">
+      <w:start w:val="1"/>
+      <w:numFmt w:val="bullet"/>
+      <w:lvlText w:val=""/>
+      <w:lvlJc w:val="left"/>
+      <w:pPr>
+        <w:ind w:left="2880" w:hanging="360"/>
+      </w:pPr>
+      <w:rPr>
+        <w:rFonts w:ascii="Symbol" w:hAnsi="Symbol" w:hint="default"/>
+      </w:rPr>
+    </w:lvl>
+    <w:lvl w:ilvl="4" w:tplc="08160003" w:tentative="1">
+      <w:start w:val="1"/>
+      <w:numFmt w:val="bullet"/>
+      <w:lvlText w:val="o"/>
+      <w:lvlJc w:val="left"/>
+      <w:pPr>
+        <w:ind w:left="3600" w:hanging="360"/>
+      </w:pPr>
+      <w:rPr>
+        <w:rFonts w:ascii="Courier New" w:hAnsi="Courier New" w:cs="Courier New" w:hint="default"/>
+      </w:rPr>
+    </w:lvl>
+    <w:lvl w:ilvl="5" w:tplc="08160005" w:tentative="1">
+      <w:start w:val="1"/>
+      <w:numFmt w:val="bullet"/>
+      <w:lvlText w:val=""/>
+      <w:lvlJc w:val="left"/>
+      <w:pPr>
+        <w:ind w:left="4320" w:hanging="360"/>
+      </w:pPr>
+      <w:rPr>
+        <w:rFonts w:ascii="Wingdings" w:hAnsi="Wingdings" w:hint="default"/>
+      </w:rPr>
+    </w:lvl>
+    <w:lvl w:ilvl="6" w:tplc="08160001" w:tentative="1">
+      <w:start w:val="1"/>
+      <w:numFmt w:val="bullet"/>
+      <w:lvlText w:val=""/>
+      <w:lvlJc w:val="left"/>
+      <w:pPr>
+        <w:ind w:left="5040" w:hanging="360"/>
+      </w:pPr>
+      <w:rPr>
+        <w:rFonts w:ascii="Symbol" w:hAnsi="Symbol" w:hint="default"/>
+      </w:rPr>
+    </w:lvl>
+    <w:lvl w:ilvl="7" w:tplc="08160003" w:tentative="1">
+      <w:start w:val="1"/>
+      <w:numFmt w:val="bullet"/>
+      <w:lvlText w:val="o"/>
+      <w:lvlJc w:val="left"/>
+      <w:pPr>
+        <w:ind w:left="5760" w:hanging="360"/>
+      </w:pPr>
+      <w:rPr>
+        <w:rFonts w:ascii="Courier New" w:hAnsi="Courier New" w:cs="Courier New" w:hint="default"/>
+      </w:rPr>
+    </w:lvl>
+    <w:lvl w:ilvl="8" w:tplc="08160005" w:tentative="1">
+      <w:start w:val="1"/>
+      <w:numFmt w:val="bullet"/>
+      <w:lvlText w:val=""/>
+      <w:lvlJc w:val="left"/>
+      <w:pPr>
+        <w:ind w:left="6480" w:hanging="360"/>
+      </w:pPr>
+      <w:rPr>
+        <w:rFonts w:ascii="Wingdings" w:hAnsi="Wingdings" w:hint="default"/>
+      </w:rPr>
+    </w:lvl>
+  </w:abstractNum>
+  <w:abstractNum w:abstractNumId="3" w15:restartNumberingAfterBreak="0">
     <w:nsid w:val="30A442CC"/>
     <w:multiLevelType w:val="hybridMultilevel"/>
     <w:tmpl w:val="84A8C284"/>
@@ -4951,7 +6701,7 @@
       </w:rPr>
     </w:lvl>
   </w:abstractNum>
-  <w:abstractNum w:abstractNumId="1" w15:restartNumberingAfterBreak="0">
+  <w:abstractNum w:abstractNumId="4" w15:restartNumberingAfterBreak="0">
     <w:nsid w:val="4296394B"/>
     <w:multiLevelType w:val="hybridMultilevel"/>
     <w:tmpl w:val="81F6280E"/>
@@ -5064,7 +6814,7 @@
       </w:rPr>
     </w:lvl>
   </w:abstractNum>
-  <w:abstractNum w:abstractNumId="2" w15:restartNumberingAfterBreak="0">
+  <w:abstractNum w:abstractNumId="5" w15:restartNumberingAfterBreak="0">
     <w:nsid w:val="466F5614"/>
     <w:multiLevelType w:val="hybridMultilevel"/>
     <w:tmpl w:val="0046F5EC"/>
@@ -5177,7 +6927,120 @@
       </w:rPr>
     </w:lvl>
   </w:abstractNum>
-  <w:abstractNum w:abstractNumId="3" w15:restartNumberingAfterBreak="0">
+  <w:abstractNum w:abstractNumId="6" w15:restartNumberingAfterBreak="0">
+    <w:nsid w:val="5C903EA1"/>
+    <w:multiLevelType w:val="hybridMultilevel"/>
+    <w:tmpl w:val="B0ECCA78"/>
+    <w:lvl w:ilvl="0" w:tplc="08160001">
+      <w:start w:val="1"/>
+      <w:numFmt w:val="bullet"/>
+      <w:lvlText w:val=""/>
+      <w:lvlJc w:val="left"/>
+      <w:pPr>
+        <w:ind w:left="720" w:hanging="360"/>
+      </w:pPr>
+      <w:rPr>
+        <w:rFonts w:ascii="Symbol" w:hAnsi="Symbol" w:hint="default"/>
+      </w:rPr>
+    </w:lvl>
+    <w:lvl w:ilvl="1" w:tplc="08160003" w:tentative="1">
+      <w:start w:val="1"/>
+      <w:numFmt w:val="bullet"/>
+      <w:lvlText w:val="o"/>
+      <w:lvlJc w:val="left"/>
+      <w:pPr>
+        <w:ind w:left="1440" w:hanging="360"/>
+      </w:pPr>
+      <w:rPr>
+        <w:rFonts w:ascii="Courier New" w:hAnsi="Courier New" w:cs="Courier New" w:hint="default"/>
+      </w:rPr>
+    </w:lvl>
+    <w:lvl w:ilvl="2" w:tplc="08160005" w:tentative="1">
+      <w:start w:val="1"/>
+      <w:numFmt w:val="bullet"/>
+      <w:lvlText w:val=""/>
+      <w:lvlJc w:val="left"/>
+      <w:pPr>
+        <w:ind w:left="2160" w:hanging="360"/>
+      </w:pPr>
+      <w:rPr>
+        <w:rFonts w:ascii="Wingdings" w:hAnsi="Wingdings" w:hint="default"/>
+      </w:rPr>
+    </w:lvl>
+    <w:lvl w:ilvl="3" w:tplc="08160001" w:tentative="1">
+      <w:start w:val="1"/>
+      <w:numFmt w:val="bullet"/>
+      <w:lvlText w:val=""/>
+      <w:lvlJc w:val="left"/>
+      <w:pPr>
+        <w:ind w:left="2880" w:hanging="360"/>
+      </w:pPr>
+      <w:rPr>
+        <w:rFonts w:ascii="Symbol" w:hAnsi="Symbol" w:hint="default"/>
+      </w:rPr>
+    </w:lvl>
+    <w:lvl w:ilvl="4" w:tplc="08160003" w:tentative="1">
+      <w:start w:val="1"/>
+      <w:numFmt w:val="bullet"/>
+      <w:lvlText w:val="o"/>
+      <w:lvlJc w:val="left"/>
+      <w:pPr>
+        <w:ind w:left="3600" w:hanging="360"/>
+      </w:pPr>
+      <w:rPr>
+        <w:rFonts w:ascii="Courier New" w:hAnsi="Courier New" w:cs="Courier New" w:hint="default"/>
+      </w:rPr>
+    </w:lvl>
+    <w:lvl w:ilvl="5" w:tplc="08160005" w:tentative="1">
+      <w:start w:val="1"/>
+      <w:numFmt w:val="bullet"/>
+      <w:lvlText w:val=""/>
+      <w:lvlJc w:val="left"/>
+      <w:pPr>
+        <w:ind w:left="4320" w:hanging="360"/>
+      </w:pPr>
+      <w:rPr>
+        <w:rFonts w:ascii="Wingdings" w:hAnsi="Wingdings" w:hint="default"/>
+      </w:rPr>
+    </w:lvl>
+    <w:lvl w:ilvl="6" w:tplc="08160001" w:tentative="1">
+      <w:start w:val="1"/>
+      <w:numFmt w:val="bullet"/>
+      <w:lvlText w:val=""/>
+      <w:lvlJc w:val="left"/>
+      <w:pPr>
+        <w:ind w:left="5040" w:hanging="360"/>
+      </w:pPr>
+      <w:rPr>
+        <w:rFonts w:ascii="Symbol" w:hAnsi="Symbol" w:hint="default"/>
+      </w:rPr>
+    </w:lvl>
+    <w:lvl w:ilvl="7" w:tplc="08160003" w:tentative="1">
+      <w:start w:val="1"/>
+      <w:numFmt w:val="bullet"/>
+      <w:lvlText w:val="o"/>
+      <w:lvlJc w:val="left"/>
+      <w:pPr>
+        <w:ind w:left="5760" w:hanging="360"/>
+      </w:pPr>
+      <w:rPr>
+        <w:rFonts w:ascii="Courier New" w:hAnsi="Courier New" w:cs="Courier New" w:hint="default"/>
+      </w:rPr>
+    </w:lvl>
+    <w:lvl w:ilvl="8" w:tplc="08160005" w:tentative="1">
+      <w:start w:val="1"/>
+      <w:numFmt w:val="bullet"/>
+      <w:lvlText w:val=""/>
+      <w:lvlJc w:val="left"/>
+      <w:pPr>
+        <w:ind w:left="6480" w:hanging="360"/>
+      </w:pPr>
+      <w:rPr>
+        <w:rFonts w:ascii="Wingdings" w:hAnsi="Wingdings" w:hint="default"/>
+      </w:rPr>
+    </w:lvl>
+  </w:abstractNum>
+  <w:abstractNum w:abstractNumId="7" w15:restartNumberingAfterBreak="0">
     <w:nsid w:val="78E5402F"/>
     <w:multiLevelType w:val="hybridMultilevel"/>
     <w:tmpl w:val="F66C247A"/>
@@ -5290,17 +7153,145 @@
       </w:rPr>
     </w:lvl>
   </w:abstractNum>
+  <w:abstractNum w:abstractNumId="8" w15:restartNumberingAfterBreak="0">
+    <w:nsid w:val="7C244CE7"/>
+    <w:multiLevelType w:val="hybridMultilevel"/>
+    <w:tmpl w:val="ED48A2D0"/>
+    <w:lvl w:ilvl="0" w:tplc="08160001">
+      <w:start w:val="1"/>
+      <w:numFmt w:val="bullet"/>
+      <w:lvlText w:val=""/>
+      <w:lvlJc w:val="left"/>
+      <w:pPr>
+        <w:ind w:left="720" w:hanging="360"/>
+      </w:pPr>
+      <w:rPr>
+        <w:rFonts w:ascii="Symbol" w:hAnsi="Symbol" w:hint="default"/>
+      </w:rPr>
+    </w:lvl>
+    <w:lvl w:ilvl="1" w:tplc="08160003" w:tentative="1">
+      <w:start w:val="1"/>
+      <w:numFmt w:val="bullet"/>
+      <w:lvlText w:val="o"/>
+      <w:lvlJc w:val="left"/>
+      <w:pPr>
+        <w:ind w:left="1440" w:hanging="360"/>
+      </w:pPr>
+      <w:rPr>
+        <w:rFonts w:ascii="Courier New" w:hAnsi="Courier New" w:cs="Courier New" w:hint="default"/>
+      </w:rPr>
+    </w:lvl>
+    <w:lvl w:ilvl="2" w:tplc="08160005" w:tentative="1">
+      <w:start w:val="1"/>
+      <w:numFmt w:val="bullet"/>
+      <w:lvlText w:val=""/>
+      <w:lvlJc w:val="left"/>
+      <w:pPr>
+        <w:ind w:left="2160" w:hanging="360"/>
+      </w:pPr>
+      <w:rPr>
+        <w:rFonts w:ascii="Wingdings" w:hAnsi="Wingdings" w:hint="default"/>
+      </w:rPr>
+    </w:lvl>
+    <w:lvl w:ilvl="3" w:tplc="08160001" w:tentative="1">
+      <w:start w:val="1"/>
+      <w:numFmt w:val="bullet"/>
+      <w:lvlText w:val=""/>
+      <w:lvlJc w:val="left"/>
+      <w:pPr>
+        <w:ind w:left="2880" w:hanging="360"/>
+      </w:pPr>
+      <w:rPr>
+        <w:rFonts w:ascii="Symbol" w:hAnsi="Symbol" w:hint="default"/>
+      </w:rPr>
+    </w:lvl>
+    <w:lvl w:ilvl="4" w:tplc="08160003" w:tentative="1">
+      <w:start w:val="1"/>
+      <w:numFmt w:val="bullet"/>
+      <w:lvlText w:val="o"/>
+      <w:lvlJc w:val="left"/>
+      <w:pPr>
+        <w:ind w:left="3600" w:hanging="360"/>
+      </w:pPr>
+      <w:rPr>
+        <w:rFonts w:ascii="Courier New" w:hAnsi="Courier New" w:cs="Courier New" w:hint="default"/>
+      </w:rPr>
+    </w:lvl>
+    <w:lvl w:ilvl="5" w:tplc="08160005" w:tentative="1">
+      <w:start w:val="1"/>
+      <w:numFmt w:val="bullet"/>
+      <w:lvlText w:val=""/>
+      <w:lvlJc w:val="left"/>
+      <w:pPr>
+        <w:ind w:left="4320" w:hanging="360"/>
+      </w:pPr>
+      <w:rPr>
+        <w:rFonts w:ascii="Wingdings" w:hAnsi="Wingdings" w:hint="default"/>
+      </w:rPr>
+    </w:lvl>
+    <w:lvl w:ilvl="6" w:tplc="08160001" w:tentative="1">
+      <w:start w:val="1"/>
+      <w:numFmt w:val="bullet"/>
+      <w:lvlText w:val=""/>
+      <w:lvlJc w:val="left"/>
+      <w:pPr>
+        <w:ind w:left="5040" w:hanging="360"/>
+      </w:pPr>
+      <w:rPr>
+        <w:rFonts w:ascii="Symbol" w:hAnsi="Symbol" w:hint="default"/>
+      </w:rPr>
+    </w:lvl>
+    <w:lvl w:ilvl="7" w:tplc="08160003" w:tentative="1">
+      <w:start w:val="1"/>
+      <w:numFmt w:val="bullet"/>
+      <w:lvlText w:val="o"/>
+      <w:lvlJc w:val="left"/>
+      <w:pPr>
+        <w:ind w:left="5760" w:hanging="360"/>
+      </w:pPr>
+      <w:rPr>
+        <w:rFonts w:ascii="Courier New" w:hAnsi="Courier New" w:cs="Courier New" w:hint="default"/>
+      </w:rPr>
+    </w:lvl>
+    <w:lvl w:ilvl="8" w:tplc="08160005" w:tentative="1">
+      <w:start w:val="1"/>
+      <w:numFmt w:val="bullet"/>
+      <w:lvlText w:val=""/>
+      <w:lvlJc w:val="left"/>
+      <w:pPr>
+        <w:ind w:left="6480" w:hanging="360"/>
+      </w:pPr>
+      <w:rPr>
+        <w:rFonts w:ascii="Wingdings" w:hAnsi="Wingdings" w:hint="default"/>
+      </w:rPr>
+    </w:lvl>
+  </w:abstractNum>
   <w:num w:numId="1">
+    <w:abstractNumId w:val="5"/>
+  </w:num>
+  <w:num w:numId="2">
+    <w:abstractNumId w:val="3"/>
+  </w:num>
+  <w:num w:numId="3">
+    <w:abstractNumId w:val="4"/>
+  </w:num>
+  <w:num w:numId="4">
+    <w:abstractNumId w:val="7"/>
+  </w:num>
+  <w:num w:numId="5">
+    <w:abstractNumId w:val="6"/>
+  </w:num>
+  <w:num w:numId="6">
+    <w:abstractNumId w:val="1"/>
+  </w:num>
+  <w:num w:numId="7">
     <w:abstractNumId w:val="2"/>
   </w:num>
-  <w:num w:numId="2">
+  <w:num w:numId="8">
+    <w:abstractNumId w:val="8"/>
+  </w:num>
+  <w:num w:numId="9">
     <w:abstractNumId w:val="0"/>
-  </w:num>
-  <w:num w:numId="3">
-    <w:abstractNumId w:val="1"/>
-  </w:num>
-  <w:num w:numId="4">
-    <w:abstractNumId w:val="3"/>
   </w:num>
 </w:numbering>
 </file>
@@ -6111,7 +8102,7 @@
 </file>
 
 <file path=customXml/itemProps1.xml><?xml version="1.0" encoding="utf-8"?>
-<ds:datastoreItem xmlns:ds="http://schemas.openxmlformats.org/officeDocument/2006/customXml" ds:itemID="{19CB73D2-F6D5-440A-9365-A6C4E6130476}">
+<ds:datastoreItem xmlns:ds="http://schemas.openxmlformats.org/officeDocument/2006/customXml" ds:itemID="{22A5CE0A-2F95-4396-A327-903437AF0F77}">
   <ds:schemaRefs>
     <ds:schemaRef ds:uri="http://schemas.openxmlformats.org/officeDocument/2006/bibliography"/>
   </ds:schemaRefs>

--- a/Relatório AEDA.docx
+++ b/Relatório AEDA.docx
@@ -428,6 +428,32 @@
           <w:sz w:val="24"/>
           <w:szCs w:val="24"/>
         </w:rPr>
+        <w:t xml:space="preserve"> (“</w:t>
+      </w:r>
+      <w:proofErr w:type="spellStart"/>
+      <w:r>
+        <w:rPr>
+          <w:rFonts w:ascii="Times New Roman"/>
+          <w:sz w:val="24"/>
+          <w:szCs w:val="24"/>
+        </w:rPr>
+        <w:t>Company</w:t>
+      </w:r>
+      <w:proofErr w:type="spellEnd"/>
+      <w:r>
+        <w:rPr>
+          <w:rFonts w:ascii="Times New Roman"/>
+          <w:sz w:val="24"/>
+          <w:szCs w:val="24"/>
+        </w:rPr>
+        <w:t>”)</w:t>
+      </w:r>
+      <w:r>
+        <w:rPr>
+          <w:rFonts w:ascii="Times New Roman"/>
+          <w:sz w:val="24"/>
+          <w:szCs w:val="24"/>
+        </w:rPr>
         <w:t xml:space="preserve">, </w:t>
       </w:r>
       <w:r>
@@ -436,6 +462,32 @@
           <w:sz w:val="24"/>
           <w:szCs w:val="24"/>
         </w:rPr>
+        <w:t>o gestor da empresa (“</w:t>
+      </w:r>
+      <w:proofErr w:type="spellStart"/>
+      <w:r>
+        <w:rPr>
+          <w:rFonts w:ascii="Times New Roman"/>
+          <w:sz w:val="24"/>
+          <w:szCs w:val="24"/>
+        </w:rPr>
+        <w:t>CompanyMS</w:t>
+      </w:r>
+      <w:proofErr w:type="spellEnd"/>
+      <w:r>
+        <w:rPr>
+          <w:rFonts w:ascii="Times New Roman"/>
+          <w:sz w:val="24"/>
+          <w:szCs w:val="24"/>
+        </w:rPr>
+        <w:t xml:space="preserve">”), </w:t>
+      </w:r>
+      <w:r>
+        <w:rPr>
+          <w:rFonts w:ascii="Times New Roman"/>
+          <w:sz w:val="24"/>
+          <w:szCs w:val="24"/>
+        </w:rPr>
         <w:t>as pessoas</w:t>
       </w:r>
       <w:r>
@@ -553,6 +605,310 @@
           <w:rFonts w:ascii="Times New Roman"/>
           <w:sz w:val="24"/>
           <w:szCs w:val="24"/>
+        </w:rPr>
+      </w:pPr>
+      <w:r>
+        <w:rPr>
+          <w:rFonts w:ascii="Times New Roman"/>
+          <w:sz w:val="24"/>
+          <w:szCs w:val="24"/>
+        </w:rPr>
+        <w:t>Deste modo conseguimos planificar o funcionamento correto da empresa e implementá-lo, de modo a que a experiência do utilizador com o nosso programa seja simples, organizada e o mais eficiente possível.</w:t>
+      </w:r>
+    </w:p>
+    <w:p>
+      <w:pPr>
+        <w:spacing w:line="360" w:lineRule="auto"/>
+        <w:jc w:val="both"/>
+        <w:rPr>
+          <w:rFonts w:ascii="Times New Roman"/>
+          <w:sz w:val="24"/>
+          <w:szCs w:val="24"/>
+        </w:rPr>
+      </w:pPr>
+    </w:p>
+    <w:p>
+      <w:pPr>
+        <w:spacing w:line="360" w:lineRule="auto"/>
+        <w:jc w:val="both"/>
+        <w:rPr>
+          <w:rFonts w:ascii="Times New Roman"/>
+          <w:sz w:val="24"/>
+          <w:szCs w:val="24"/>
+        </w:rPr>
+      </w:pPr>
+    </w:p>
+    <w:p>
+      <w:pPr>
+        <w:spacing w:line="360" w:lineRule="auto"/>
+        <w:jc w:val="both"/>
+        <w:rPr>
+          <w:rFonts w:ascii="Times New Roman"/>
+          <w:sz w:val="24"/>
+          <w:szCs w:val="24"/>
+        </w:rPr>
+      </w:pPr>
+    </w:p>
+    <w:p>
+      <w:pPr>
+        <w:spacing w:line="360" w:lineRule="auto"/>
+        <w:jc w:val="both"/>
+        <w:rPr>
+          <w:rFonts w:ascii="Times New Roman"/>
+          <w:sz w:val="24"/>
+          <w:szCs w:val="24"/>
+        </w:rPr>
+      </w:pPr>
+    </w:p>
+    <w:p>
+      <w:pPr>
+        <w:spacing w:line="360" w:lineRule="auto"/>
+        <w:jc w:val="both"/>
+        <w:rPr>
+          <w:rFonts w:ascii="Times New Roman"/>
+          <w:sz w:val="24"/>
+          <w:szCs w:val="24"/>
+        </w:rPr>
+      </w:pPr>
+    </w:p>
+    <w:p>
+      <w:pPr>
+        <w:spacing w:line="360" w:lineRule="auto"/>
+        <w:jc w:val="both"/>
+        <w:rPr>
+          <w:rFonts w:ascii="Times New Roman"/>
+          <w:sz w:val="24"/>
+          <w:szCs w:val="24"/>
+        </w:rPr>
+      </w:pPr>
+    </w:p>
+    <w:p>
+      <w:pPr>
+        <w:spacing w:line="360" w:lineRule="auto"/>
+        <w:jc w:val="both"/>
+        <w:rPr>
+          <w:rFonts w:ascii="Times New Roman"/>
+          <w:sz w:val="24"/>
+          <w:szCs w:val="24"/>
+        </w:rPr>
+      </w:pPr>
+    </w:p>
+    <w:p>
+      <w:pPr>
+        <w:spacing w:line="360" w:lineRule="auto"/>
+        <w:jc w:val="both"/>
+        <w:rPr>
+          <w:rFonts w:ascii="Times New Roman"/>
+          <w:sz w:val="24"/>
+          <w:szCs w:val="24"/>
+        </w:rPr>
+      </w:pPr>
+    </w:p>
+    <w:p>
+      <w:pPr>
+        <w:spacing w:line="360" w:lineRule="auto"/>
+        <w:jc w:val="both"/>
+        <w:rPr>
+          <w:rFonts w:ascii="Times New Roman"/>
+          <w:sz w:val="24"/>
+          <w:szCs w:val="24"/>
+        </w:rPr>
+      </w:pPr>
+    </w:p>
+    <w:p>
+      <w:pPr>
+        <w:spacing w:line="360" w:lineRule="auto"/>
+        <w:jc w:val="both"/>
+        <w:rPr>
+          <w:rFonts w:ascii="Times New Roman"/>
+          <w:sz w:val="24"/>
+          <w:szCs w:val="24"/>
+        </w:rPr>
+      </w:pPr>
+    </w:p>
+    <w:p>
+      <w:pPr>
+        <w:rPr>
+          <w:rFonts w:ascii="Times New Roman"/>
+          <w:sz w:val="24"/>
+          <w:szCs w:val="24"/>
+        </w:rPr>
+      </w:pPr>
+      <w:r>
+        <w:rPr>
+          <w:rFonts w:ascii="Times New Roman"/>
+          <w:sz w:val="24"/>
+          <w:szCs w:val="24"/>
+        </w:rPr>
+        <w:br w:type="page"/>
+      </w:r>
+    </w:p>
+    <w:p>
+      <w:pPr>
+        <w:spacing w:line="360" w:lineRule="auto"/>
+        <w:jc w:val="both"/>
+        <w:rPr>
+          <w:rFonts w:ascii="Times New Roman"/>
+          <w:b/>
+          <w:sz w:val="24"/>
+          <w:szCs w:val="24"/>
+        </w:rPr>
+      </w:pPr>
+      <w:r>
+        <w:rPr>
+          <w:rFonts w:ascii="Times New Roman"/>
+          <w:b/>
+          <w:sz w:val="24"/>
+          <w:szCs w:val="24"/>
+        </w:rPr>
+        <w:lastRenderedPageBreak/>
+        <w:t>ÍNDICE</w:t>
+      </w:r>
+    </w:p>
+    <w:p>
+      <w:pPr>
+        <w:spacing w:line="360" w:lineRule="auto"/>
+        <w:jc w:val="both"/>
+        <w:rPr>
+          <w:rFonts w:ascii="Times New Roman"/>
+          <w:b/>
+          <w:sz w:val="24"/>
+          <w:szCs w:val="24"/>
+        </w:rPr>
+      </w:pPr>
+    </w:p>
+    <w:p>
+      <w:pPr>
+        <w:spacing w:line="480" w:lineRule="auto"/>
+        <w:jc w:val="both"/>
+        <w:rPr>
+          <w:rFonts w:ascii="Times New Roman"/>
+          <w:sz w:val="24"/>
+          <w:szCs w:val="24"/>
+        </w:rPr>
+      </w:pPr>
+      <w:r>
+        <w:rPr>
+          <w:rFonts w:ascii="Times New Roman"/>
+          <w:sz w:val="24"/>
+          <w:szCs w:val="24"/>
+        </w:rPr>
+        <w:t>Descrição do problema</w:t>
+      </w:r>
+      <w:r>
+        <w:rPr>
+          <w:rFonts w:ascii="Times New Roman"/>
+          <w:sz w:val="24"/>
+          <w:szCs w:val="24"/>
+        </w:rPr>
+        <w:t xml:space="preserve"> -------------------------------------------------------------------------- </w:t>
+      </w:r>
+      <w:r>
+        <w:rPr>
+          <w:rFonts w:ascii="Times New Roman"/>
+          <w:b/>
+          <w:sz w:val="24"/>
+          <w:szCs w:val="24"/>
+        </w:rPr>
+        <w:t>4</w:t>
+      </w:r>
+    </w:p>
+    <w:p>
+      <w:pPr>
+        <w:spacing w:line="480" w:lineRule="auto"/>
+        <w:jc w:val="both"/>
+        <w:rPr>
+          <w:rFonts w:ascii="Times New Roman"/>
+          <w:sz w:val="24"/>
+          <w:szCs w:val="24"/>
+        </w:rPr>
+      </w:pPr>
+      <w:r>
+        <w:rPr>
+          <w:rFonts w:ascii="Times New Roman"/>
+          <w:sz w:val="24"/>
+          <w:szCs w:val="24"/>
+        </w:rPr>
+        <w:t>Requisitos/Restrições</w:t>
+      </w:r>
+      <w:r>
+        <w:rPr>
+          <w:rFonts w:ascii="Times New Roman"/>
+          <w:sz w:val="24"/>
+          <w:szCs w:val="24"/>
+        </w:rPr>
+        <w:t xml:space="preserve"> -----</w:t>
+      </w:r>
+      <w:r>
+        <w:rPr>
+          <w:rFonts w:ascii="Times New Roman"/>
+          <w:sz w:val="24"/>
+          <w:szCs w:val="24"/>
+        </w:rPr>
+        <w:t>----</w:t>
+      </w:r>
+      <w:r>
+        <w:rPr>
+          <w:rFonts w:ascii="Times New Roman"/>
+          <w:sz w:val="24"/>
+          <w:szCs w:val="24"/>
+        </w:rPr>
+        <w:t>----------------------------------------------------------------</w:t>
+      </w:r>
+      <w:r>
+        <w:rPr>
+          <w:rFonts w:ascii="Times New Roman"/>
+          <w:sz w:val="24"/>
+          <w:szCs w:val="24"/>
+        </w:rPr>
+        <w:t>----</w:t>
+      </w:r>
+      <w:r>
+        <w:rPr>
+          <w:rFonts w:ascii="Times New Roman"/>
+          <w:b/>
+          <w:sz w:val="24"/>
+          <w:szCs w:val="24"/>
+        </w:rPr>
+        <w:t>4</w:t>
+      </w:r>
+    </w:p>
+    <w:p>
+      <w:pPr>
+        <w:spacing w:line="480" w:lineRule="auto"/>
+        <w:jc w:val="both"/>
+        <w:rPr>
+          <w:rFonts w:ascii="Times New Roman"/>
+          <w:sz w:val="24"/>
+          <w:szCs w:val="24"/>
+        </w:rPr>
+      </w:pPr>
+      <w:r>
+        <w:rPr>
+          <w:rFonts w:ascii="Times New Roman"/>
+          <w:sz w:val="24"/>
+          <w:szCs w:val="24"/>
+        </w:rPr>
+        <w:t>Lista de casos de utilização-----------------------------------------------------------------------</w:t>
+      </w:r>
+      <w:r>
+        <w:rPr>
+          <w:rFonts w:ascii="Times New Roman"/>
+          <w:b/>
+          <w:sz w:val="24"/>
+          <w:szCs w:val="24"/>
+        </w:rPr>
+        <w:t>5</w:t>
+      </w:r>
+    </w:p>
+    <w:p>
+      <w:pPr>
+        <w:spacing w:line="480" w:lineRule="auto"/>
+        <w:jc w:val="both"/>
+        <w:rPr>
+          <w:rFonts w:ascii="Times New Roman"/>
+          <w:sz w:val="24"/>
+          <w:szCs w:val="24"/>
           <w:u w:val="single"/>
         </w:rPr>
       </w:pPr>
@@ -562,151 +918,24 @@
           <w:sz w:val="24"/>
           <w:szCs w:val="24"/>
         </w:rPr>
-        <w:t xml:space="preserve">A nossa maior </w:t>
-      </w:r>
-      <w:proofErr w:type="spellStart"/>
-      <w:r>
-        <w:rPr>
-          <w:rFonts w:ascii="Times New Roman"/>
-          <w:sz w:val="24"/>
-          <w:szCs w:val="24"/>
-        </w:rPr>
-        <w:t>diﬁculdade</w:t>
-      </w:r>
-      <w:proofErr w:type="spellEnd"/>
-      <w:r>
-        <w:rPr>
-          <w:rFonts w:ascii="Times New Roman"/>
-          <w:sz w:val="24"/>
-          <w:szCs w:val="24"/>
-        </w:rPr>
-        <w:t xml:space="preserve"> foi em saber como implementar </w:t>
-      </w:r>
-      <w:proofErr w:type="spellStart"/>
-      <w:r>
-        <w:rPr>
-          <w:rFonts w:ascii="Times New Roman"/>
-          <w:sz w:val="24"/>
-          <w:szCs w:val="24"/>
-        </w:rPr>
-        <w:t>xxxxxxxxxxxxxx</w:t>
-      </w:r>
-      <w:proofErr w:type="spellEnd"/>
-      <w:r>
-        <w:rPr>
-          <w:rFonts w:ascii="Times New Roman"/>
-          <w:sz w:val="24"/>
-          <w:szCs w:val="24"/>
-        </w:rPr>
-        <w:t xml:space="preserve"> sendo que o que nos deu mais problemas foi </w:t>
-      </w:r>
-      <w:proofErr w:type="spellStart"/>
-      <w:r>
-        <w:rPr>
-          <w:rFonts w:ascii="Times New Roman"/>
-          <w:sz w:val="24"/>
-          <w:szCs w:val="24"/>
-        </w:rPr>
-        <w:t>xxxxxxxxxxxxxxxxxxxxxxx</w:t>
-      </w:r>
-      <w:proofErr w:type="spellEnd"/>
-      <w:r>
-        <w:rPr>
-          <w:rFonts w:ascii="Times New Roman"/>
-          <w:sz w:val="24"/>
-          <w:szCs w:val="24"/>
-        </w:rPr>
-        <w:t>.</w:t>
-      </w:r>
-      <w:r>
-        <w:rPr>
-          <w:rFonts w:ascii="Times New Roman"/>
-          <w:sz w:val="24"/>
-          <w:szCs w:val="24"/>
-        </w:rPr>
-        <w:t xml:space="preserve">  </w:t>
-      </w:r>
-      <w:r>
-        <w:rPr>
-          <w:rFonts w:ascii="Times New Roman"/>
-          <w:sz w:val="24"/>
-          <w:szCs w:val="24"/>
-        </w:rPr>
-        <w:t>Acabamos p</w:t>
-      </w:r>
-      <w:r>
-        <w:rPr>
-          <w:rFonts w:ascii="Times New Roman"/>
-          <w:sz w:val="24"/>
-          <w:szCs w:val="24"/>
-        </w:rPr>
-        <w:t xml:space="preserve">or optar por </w:t>
-      </w:r>
-      <w:proofErr w:type="spellStart"/>
-      <w:r>
-        <w:rPr>
-          <w:rFonts w:ascii="Times New Roman"/>
-          <w:sz w:val="24"/>
-          <w:szCs w:val="24"/>
-        </w:rPr>
-        <w:t>xxxxxxxxxxxxxxxxxxxxxxxxxxxx</w:t>
-      </w:r>
-      <w:proofErr w:type="spellEnd"/>
-      <w:r>
-        <w:rPr>
-          <w:rFonts w:ascii="Times New Roman"/>
-          <w:sz w:val="24"/>
-          <w:szCs w:val="24"/>
-        </w:rPr>
-        <w:t>.</w:t>
-      </w:r>
-    </w:p>
-    <w:p>
-      <w:pPr>
-        <w:spacing w:line="360" w:lineRule="auto"/>
-        <w:jc w:val="both"/>
-        <w:rPr>
-          <w:rFonts w:ascii="Times New Roman"/>
-          <w:sz w:val="24"/>
-          <w:szCs w:val="24"/>
-        </w:rPr>
-      </w:pPr>
-      <w:r>
-        <w:rPr>
-          <w:rFonts w:ascii="Times New Roman"/>
-          <w:sz w:val="24"/>
-          <w:szCs w:val="24"/>
-        </w:rPr>
-        <w:t xml:space="preserve"> Outro grande </w:t>
-      </w:r>
-      <w:proofErr w:type="spellStart"/>
-      <w:r>
-        <w:rPr>
-          <w:rFonts w:ascii="Times New Roman"/>
-          <w:sz w:val="24"/>
-          <w:szCs w:val="24"/>
-        </w:rPr>
-        <w:t>desaﬁo</w:t>
-      </w:r>
-      <w:proofErr w:type="spellEnd"/>
-      <w:r>
-        <w:rPr>
-          <w:rFonts w:ascii="Times New Roman"/>
-          <w:sz w:val="24"/>
-          <w:szCs w:val="24"/>
-        </w:rPr>
-        <w:t xml:space="preserve"> foi </w:t>
-      </w:r>
-      <w:proofErr w:type="spellStart"/>
-      <w:r>
-        <w:rPr>
-          <w:rFonts w:ascii="Times New Roman"/>
-          <w:sz w:val="24"/>
-          <w:szCs w:val="24"/>
-        </w:rPr>
-        <w:t>xxxxxxxxxxxxxxxxxxxxxxxxxxxxx</w:t>
-      </w:r>
-      <w:proofErr w:type="spellEnd"/>
+        <w:t>Diagrama UML</w:t>
+      </w:r>
+      <w:r>
+        <w:rPr>
+          <w:rFonts w:ascii="Times New Roman"/>
+          <w:sz w:val="24"/>
+          <w:szCs w:val="24"/>
+        </w:rPr>
+        <w:t xml:space="preserve"> ----------------------------------------------------------------------------------</w:t>
+      </w:r>
+      <w:r>
+        <w:rPr>
+          <w:rFonts w:ascii="Times New Roman"/>
+          <w:sz w:val="24"/>
+          <w:szCs w:val="24"/>
+        </w:rPr>
+        <w:t>-</w:t>
+      </w:r>
       <w:r>
         <w:rPr>
           <w:rFonts w:ascii="Times New Roman"/>
@@ -718,236 +947,12 @@
       <w:r>
         <w:rPr>
           <w:rFonts w:ascii="Times New Roman"/>
-          <w:sz w:val="24"/>
-          <w:szCs w:val="24"/>
-        </w:rPr>
-        <w:t xml:space="preserve">para </w:t>
-      </w:r>
-      <w:proofErr w:type="spellStart"/>
-      <w:r>
-        <w:rPr>
-          <w:rFonts w:ascii="Times New Roman"/>
-          <w:sz w:val="24"/>
-          <w:szCs w:val="24"/>
-        </w:rPr>
-        <w:t>xxxxxxxxxxxxxxxxxxx</w:t>
-      </w:r>
-      <w:proofErr w:type="spellEnd"/>
-      <w:r>
-        <w:rPr>
-          <w:rFonts w:ascii="Times New Roman"/>
-          <w:sz w:val="24"/>
-          <w:szCs w:val="24"/>
-        </w:rPr>
-        <w:t xml:space="preserve">. </w:t>
-      </w:r>
-      <w:r>
-        <w:rPr>
-          <w:rFonts w:ascii="Times New Roman"/>
-          <w:sz w:val="24"/>
-          <w:szCs w:val="24"/>
-        </w:rPr>
-        <w:t>Perante este problema, a soluçã</w:t>
-      </w:r>
-      <w:r>
-        <w:rPr>
-          <w:rFonts w:ascii="Times New Roman"/>
-          <w:sz w:val="24"/>
-          <w:szCs w:val="24"/>
-        </w:rPr>
-        <w:t xml:space="preserve">o passou por </w:t>
-      </w:r>
-      <w:proofErr w:type="spellStart"/>
-      <w:r>
-        <w:rPr>
-          <w:rFonts w:ascii="Times New Roman"/>
-          <w:sz w:val="24"/>
-          <w:szCs w:val="24"/>
-        </w:rPr>
-        <w:t>xxxxxxxxxxxxxxxxxxxxxxxxxxx</w:t>
-      </w:r>
-      <w:proofErr w:type="spellEnd"/>
-      <w:r>
-        <w:rPr>
-          <w:rFonts w:ascii="Times New Roman"/>
-          <w:sz w:val="24"/>
-          <w:szCs w:val="24"/>
-        </w:rPr>
-        <w:t xml:space="preserve">. </w:t>
-      </w:r>
-    </w:p>
-    <w:p>
-      <w:pPr>
-        <w:spacing w:line="360" w:lineRule="auto"/>
-        <w:jc w:val="both"/>
-        <w:rPr>
-          <w:rFonts w:ascii="Times New Roman"/>
-          <w:sz w:val="24"/>
-          <w:szCs w:val="24"/>
-        </w:rPr>
-      </w:pPr>
-      <w:r>
-        <w:rPr>
-          <w:rFonts w:ascii="Times New Roman"/>
-          <w:sz w:val="24"/>
-          <w:szCs w:val="24"/>
-        </w:rPr>
-        <w:t>Deste modo conseguimos planificar o funcionamento correto da empresa e implementá-lo, de modo a que a experiência do utilizador com o nosso programa seja simples, organizada e o mais eficiente possível.</w:t>
-      </w:r>
-    </w:p>
-    <w:p>
-      <w:pPr>
-        <w:spacing w:line="360" w:lineRule="auto"/>
-        <w:jc w:val="both"/>
-        <w:rPr>
-          <w:rFonts w:ascii="Times New Roman"/>
-          <w:sz w:val="24"/>
-          <w:szCs w:val="24"/>
-        </w:rPr>
-      </w:pPr>
-    </w:p>
-    <w:p>
-      <w:pPr>
-        <w:spacing w:line="360" w:lineRule="auto"/>
-        <w:jc w:val="both"/>
-        <w:rPr>
-          <w:rFonts w:ascii="Times New Roman"/>
-          <w:sz w:val="24"/>
-          <w:szCs w:val="24"/>
-        </w:rPr>
-      </w:pPr>
-    </w:p>
-    <w:p>
-      <w:pPr>
-        <w:spacing w:line="360" w:lineRule="auto"/>
-        <w:jc w:val="both"/>
-        <w:rPr>
-          <w:rFonts w:ascii="Times New Roman"/>
-          <w:sz w:val="24"/>
-          <w:szCs w:val="24"/>
-        </w:rPr>
-      </w:pPr>
-    </w:p>
-    <w:p>
-      <w:pPr>
-        <w:spacing w:line="360" w:lineRule="auto"/>
-        <w:jc w:val="both"/>
-        <w:rPr>
-          <w:rFonts w:ascii="Times New Roman"/>
-          <w:sz w:val="24"/>
-          <w:szCs w:val="24"/>
-        </w:rPr>
-      </w:pPr>
-    </w:p>
-    <w:p>
-      <w:pPr>
-        <w:spacing w:line="360" w:lineRule="auto"/>
-        <w:jc w:val="both"/>
-        <w:rPr>
-          <w:rFonts w:ascii="Times New Roman"/>
-          <w:sz w:val="24"/>
-          <w:szCs w:val="24"/>
-        </w:rPr>
-      </w:pPr>
-    </w:p>
-    <w:p>
-      <w:pPr>
-        <w:spacing w:line="360" w:lineRule="auto"/>
-        <w:jc w:val="both"/>
-        <w:rPr>
-          <w:rFonts w:ascii="Times New Roman"/>
-          <w:sz w:val="24"/>
-          <w:szCs w:val="24"/>
-        </w:rPr>
-      </w:pPr>
-    </w:p>
-    <w:p>
-      <w:pPr>
-        <w:spacing w:line="360" w:lineRule="auto"/>
-        <w:jc w:val="both"/>
-        <w:rPr>
-          <w:rFonts w:ascii="Times New Roman"/>
-          <w:sz w:val="24"/>
-          <w:szCs w:val="24"/>
-        </w:rPr>
-      </w:pPr>
-    </w:p>
-    <w:p>
-      <w:pPr>
-        <w:spacing w:line="360" w:lineRule="auto"/>
-        <w:jc w:val="both"/>
-        <w:rPr>
-          <w:rFonts w:ascii="Times New Roman"/>
-          <w:sz w:val="24"/>
-          <w:szCs w:val="24"/>
-        </w:rPr>
-      </w:pPr>
-    </w:p>
-    <w:p>
-      <w:pPr>
-        <w:spacing w:line="360" w:lineRule="auto"/>
-        <w:jc w:val="both"/>
-        <w:rPr>
-          <w:rFonts w:ascii="Times New Roman"/>
-          <w:sz w:val="24"/>
-          <w:szCs w:val="24"/>
-        </w:rPr>
-      </w:pPr>
-    </w:p>
-    <w:p>
-      <w:pPr>
-        <w:spacing w:line="360" w:lineRule="auto"/>
-        <w:jc w:val="both"/>
-        <w:rPr>
-          <w:rFonts w:ascii="Times New Roman"/>
-          <w:sz w:val="24"/>
-          <w:szCs w:val="24"/>
-        </w:rPr>
-      </w:pPr>
-    </w:p>
-    <w:p>
-      <w:pPr>
-        <w:spacing w:line="360" w:lineRule="auto"/>
-        <w:jc w:val="both"/>
-        <w:rPr>
-          <w:rFonts w:ascii="Times New Roman"/>
-          <w:sz w:val="24"/>
-          <w:szCs w:val="24"/>
-        </w:rPr>
-      </w:pPr>
-    </w:p>
-    <w:p>
-      <w:pPr>
-        <w:spacing w:line="360" w:lineRule="auto"/>
-        <w:jc w:val="both"/>
-        <w:rPr>
-          <w:rFonts w:ascii="Times New Roman"/>
-          <w:b/>
-          <w:sz w:val="24"/>
-          <w:szCs w:val="24"/>
-        </w:rPr>
-      </w:pPr>
-      <w:r>
-        <w:rPr>
-          <w:rFonts w:ascii="Times New Roman"/>
-          <w:b/>
-          <w:sz w:val="24"/>
-          <w:szCs w:val="24"/>
-        </w:rPr>
-        <w:t>ÍNDICE</w:t>
-      </w:r>
-    </w:p>
-    <w:p>
-      <w:pPr>
-        <w:spacing w:line="360" w:lineRule="auto"/>
-        <w:jc w:val="both"/>
-        <w:rPr>
-          <w:rFonts w:ascii="Times New Roman"/>
-          <w:b/>
-          <w:sz w:val="24"/>
-          <w:szCs w:val="24"/>
-        </w:rPr>
-      </w:pPr>
+          <w:b/>
+          <w:sz w:val="24"/>
+          <w:szCs w:val="24"/>
+        </w:rPr>
+        <w:t>7</w:t>
+      </w:r>
     </w:p>
     <w:p>
       <w:pPr>
@@ -957,23 +962,358 @@
           <w:rFonts w:ascii="Times New Roman"/>
           <w:sz w:val="24"/>
           <w:szCs w:val="24"/>
-        </w:rPr>
-      </w:pPr>
-      <w:r>
-        <w:rPr>
-          <w:rFonts w:ascii="Times New Roman"/>
-          <w:sz w:val="24"/>
-          <w:szCs w:val="24"/>
-        </w:rPr>
-        <w:t>Descrição do problema</w:t>
-      </w:r>
-      <w:r>
-        <w:rPr>
-          <w:rFonts w:ascii="Times New Roman"/>
-          <w:sz w:val="24"/>
-          <w:szCs w:val="24"/>
-        </w:rPr>
-        <w:t xml:space="preserve"> -------------------------------------------------------------------------- </w:t>
+          <w:u w:val="single"/>
+        </w:rPr>
+      </w:pPr>
+      <w:r>
+        <w:rPr>
+          <w:rFonts w:ascii="Times New Roman"/>
+          <w:sz w:val="24"/>
+          <w:szCs w:val="24"/>
+        </w:rPr>
+        <w:t>Gestão de Pessoas</w:t>
+      </w:r>
+      <w:r>
+        <w:rPr>
+          <w:rFonts w:ascii="Times New Roman"/>
+          <w:sz w:val="24"/>
+          <w:szCs w:val="24"/>
+        </w:rPr>
+        <w:t xml:space="preserve"> -------------------------------------------------------------------------------- </w:t>
+      </w:r>
+      <w:r>
+        <w:rPr>
+          <w:rFonts w:ascii="Times New Roman"/>
+          <w:b/>
+          <w:sz w:val="24"/>
+          <w:szCs w:val="24"/>
+        </w:rPr>
+        <w:t>8</w:t>
+      </w:r>
+    </w:p>
+    <w:p>
+      <w:pPr>
+        <w:spacing w:line="480" w:lineRule="auto"/>
+        <w:jc w:val="both"/>
+        <w:rPr>
+          <w:rFonts w:ascii="Times New Roman"/>
+          <w:sz w:val="24"/>
+          <w:szCs w:val="24"/>
+          <w:u w:val="single"/>
+        </w:rPr>
+      </w:pPr>
+      <w:r>
+        <w:rPr>
+          <w:rFonts w:ascii="Times New Roman"/>
+          <w:sz w:val="24"/>
+          <w:szCs w:val="24"/>
+        </w:rPr>
+        <w:t>Gestão de Tempo</w:t>
+      </w:r>
+      <w:r>
+        <w:rPr>
+          <w:rFonts w:ascii="Times New Roman"/>
+          <w:sz w:val="24"/>
+          <w:szCs w:val="24"/>
+        </w:rPr>
+        <w:t xml:space="preserve"> --------------------------------------------------------------------------------- </w:t>
+      </w:r>
+      <w:r>
+        <w:rPr>
+          <w:rFonts w:ascii="Times New Roman"/>
+          <w:b/>
+          <w:sz w:val="24"/>
+          <w:szCs w:val="24"/>
+        </w:rPr>
+        <w:t>9</w:t>
+      </w:r>
+    </w:p>
+    <w:p>
+      <w:pPr>
+        <w:spacing w:line="480" w:lineRule="auto"/>
+        <w:jc w:val="both"/>
+        <w:rPr>
+          <w:rFonts w:ascii="Times New Roman"/>
+          <w:sz w:val="24"/>
+          <w:szCs w:val="24"/>
+        </w:rPr>
+      </w:pPr>
+      <w:r>
+        <w:rPr>
+          <w:rFonts w:ascii="Times New Roman"/>
+          <w:sz w:val="24"/>
+          <w:szCs w:val="24"/>
+        </w:rPr>
+        <w:t>Processamento das fases</w:t>
+      </w:r>
+      <w:r>
+        <w:rPr>
+          <w:rFonts w:ascii="Times New Roman"/>
+          <w:sz w:val="24"/>
+          <w:szCs w:val="24"/>
+        </w:rPr>
+        <w:t xml:space="preserve"> -------------------------------------------------------------------------</w:t>
+      </w:r>
+      <w:r>
+        <w:rPr>
+          <w:rFonts w:ascii="Times New Roman"/>
+          <w:sz w:val="24"/>
+          <w:szCs w:val="24"/>
+        </w:rPr>
+        <w:t>10</w:t>
+      </w:r>
+    </w:p>
+    <w:p>
+      <w:pPr>
+        <w:spacing w:line="480" w:lineRule="auto"/>
+        <w:jc w:val="both"/>
+        <w:rPr>
+          <w:rFonts w:ascii="Times New Roman"/>
+          <w:sz w:val="24"/>
+          <w:szCs w:val="24"/>
+        </w:rPr>
+      </w:pPr>
+      <w:r>
+        <w:rPr>
+          <w:rFonts w:ascii="Times New Roman"/>
+          <w:sz w:val="24"/>
+          <w:szCs w:val="24"/>
+        </w:rPr>
+        <w:t>Sistema de Classificação de Candidatos</w:t>
+      </w:r>
+      <w:r>
+        <w:rPr>
+          <w:rFonts w:ascii="Times New Roman"/>
+          <w:sz w:val="24"/>
+          <w:szCs w:val="24"/>
+        </w:rPr>
+        <w:t xml:space="preserve"> -------------------------------------------------------</w:t>
+      </w:r>
+      <w:r>
+        <w:rPr>
+          <w:rFonts w:ascii="Times New Roman"/>
+          <w:sz w:val="24"/>
+          <w:szCs w:val="24"/>
+        </w:rPr>
+        <w:t>10</w:t>
+      </w:r>
+    </w:p>
+    <w:p>
+      <w:pPr>
+        <w:spacing w:line="480" w:lineRule="auto"/>
+        <w:jc w:val="both"/>
+        <w:rPr>
+          <w:rFonts w:ascii="Times New Roman"/>
+          <w:sz w:val="24"/>
+          <w:szCs w:val="24"/>
+        </w:rPr>
+      </w:pPr>
+      <w:r>
+        <w:rPr>
+          <w:rFonts w:ascii="Times New Roman"/>
+          <w:sz w:val="24"/>
+          <w:szCs w:val="24"/>
+        </w:rPr>
+        <w:t>Outras Funções Uteis</w:t>
+      </w:r>
+      <w:r>
+        <w:rPr>
+          <w:rFonts w:ascii="Times New Roman"/>
+          <w:sz w:val="24"/>
+          <w:szCs w:val="24"/>
+        </w:rPr>
+        <w:t xml:space="preserve"> ---------------------------------------------------------------------------- </w:t>
+      </w:r>
+      <w:r>
+        <w:rPr>
+          <w:rFonts w:ascii="Times New Roman"/>
+          <w:b/>
+          <w:sz w:val="24"/>
+          <w:szCs w:val="24"/>
+        </w:rPr>
+        <w:t>1</w:t>
+      </w:r>
+      <w:r>
+        <w:rPr>
+          <w:rFonts w:ascii="Times New Roman"/>
+          <w:b/>
+          <w:sz w:val="24"/>
+          <w:szCs w:val="24"/>
+        </w:rPr>
+        <w:t>0</w:t>
+      </w:r>
+    </w:p>
+    <w:p>
+      <w:pPr>
+        <w:spacing w:line="480" w:lineRule="auto"/>
+        <w:jc w:val="both"/>
+        <w:rPr>
+          <w:rFonts w:ascii="Times New Roman"/>
+          <w:b/>
+          <w:sz w:val="24"/>
+          <w:szCs w:val="24"/>
+        </w:rPr>
+      </w:pPr>
+      <w:r>
+        <w:rPr>
+          <w:rFonts w:ascii="Times New Roman"/>
+          <w:sz w:val="24"/>
+          <w:szCs w:val="24"/>
+        </w:rPr>
+        <w:t>Interface</w:t>
+      </w:r>
+      <w:r>
+        <w:rPr>
+          <w:rFonts w:ascii="Times New Roman"/>
+          <w:sz w:val="24"/>
+          <w:szCs w:val="24"/>
+        </w:rPr>
+        <w:t xml:space="preserve"> ------------------------------------------------------------------------------------------- </w:t>
+      </w:r>
+      <w:r>
+        <w:rPr>
+          <w:rFonts w:ascii="Times New Roman"/>
+          <w:b/>
+          <w:sz w:val="24"/>
+          <w:szCs w:val="24"/>
+        </w:rPr>
+        <w:t>1</w:t>
+      </w:r>
+      <w:r>
+        <w:rPr>
+          <w:rFonts w:ascii="Times New Roman"/>
+          <w:b/>
+          <w:sz w:val="24"/>
+          <w:szCs w:val="24"/>
+        </w:rPr>
+        <w:t>0</w:t>
+      </w:r>
+    </w:p>
+    <w:p>
+      <w:pPr>
+        <w:spacing w:line="480" w:lineRule="auto"/>
+        <w:jc w:val="both"/>
+        <w:rPr>
+          <w:rFonts w:ascii="Times New Roman"/>
+          <w:sz w:val="24"/>
+          <w:szCs w:val="24"/>
+        </w:rPr>
+      </w:pPr>
+      <w:r>
+        <w:rPr>
+          <w:rFonts w:ascii="Times New Roman"/>
+          <w:sz w:val="24"/>
+          <w:szCs w:val="24"/>
+        </w:rPr>
+        <w:t>Dificuldades no Desenvolvimento</w:t>
+      </w:r>
+      <w:r>
+        <w:rPr>
+          <w:rFonts w:ascii="Times New Roman"/>
+          <w:sz w:val="24"/>
+          <w:szCs w:val="24"/>
+        </w:rPr>
+        <w:t xml:space="preserve"> ------------------------------------------------------------- </w:t>
+      </w:r>
+      <w:r>
+        <w:rPr>
+          <w:rFonts w:ascii="Times New Roman"/>
+          <w:b/>
+          <w:sz w:val="24"/>
+          <w:szCs w:val="24"/>
+        </w:rPr>
+        <w:t>1</w:t>
+      </w:r>
+      <w:r>
+        <w:rPr>
+          <w:rFonts w:ascii="Times New Roman"/>
+          <w:b/>
+          <w:sz w:val="24"/>
+          <w:szCs w:val="24"/>
+        </w:rPr>
+        <w:t>1</w:t>
+      </w:r>
+    </w:p>
+    <w:p>
+      <w:pPr>
+        <w:spacing w:line="480" w:lineRule="auto"/>
+        <w:jc w:val="both"/>
+        <w:rPr>
+          <w:rFonts w:ascii="Times New Roman"/>
+          <w:sz w:val="24"/>
+          <w:szCs w:val="24"/>
+        </w:rPr>
+      </w:pPr>
+      <w:r>
+        <w:rPr>
+          <w:rFonts w:ascii="Times New Roman"/>
+          <w:sz w:val="24"/>
+          <w:szCs w:val="24"/>
+        </w:rPr>
+        <w:t>Funcionamento do Grupo e Contribuição de cada elemento</w:t>
+      </w:r>
+      <w:r>
+        <w:rPr>
+          <w:rFonts w:ascii="Times New Roman"/>
+          <w:sz w:val="24"/>
+          <w:szCs w:val="24"/>
+        </w:rPr>
+        <w:t xml:space="preserve">-------------------------------- </w:t>
+      </w:r>
+      <w:r>
+        <w:rPr>
+          <w:rFonts w:ascii="Times New Roman"/>
+          <w:b/>
+          <w:sz w:val="24"/>
+          <w:szCs w:val="24"/>
+        </w:rPr>
+        <w:t>1</w:t>
+      </w:r>
+      <w:r>
+        <w:rPr>
+          <w:rFonts w:ascii="Times New Roman"/>
+          <w:b/>
+          <w:sz w:val="24"/>
+          <w:szCs w:val="24"/>
+        </w:rPr>
+        <w:t>2</w:t>
+      </w:r>
+    </w:p>
+    <w:p>
+      <w:pPr>
+        <w:spacing w:line="480" w:lineRule="auto"/>
+        <w:jc w:val="both"/>
+        <w:rPr>
+          <w:rFonts w:ascii="Times New Roman"/>
+          <w:sz w:val="24"/>
+          <w:szCs w:val="24"/>
+          <w:u w:val="single"/>
+        </w:rPr>
+      </w:pPr>
+      <w:r>
+        <w:rPr>
+          <w:rFonts w:ascii="Times New Roman"/>
+          <w:sz w:val="24"/>
+          <w:szCs w:val="24"/>
+        </w:rPr>
+        <w:t>Conclusão</w:t>
+      </w:r>
+      <w:r>
+        <w:rPr>
+          <w:rFonts w:ascii="Times New Roman"/>
+          <w:sz w:val="24"/>
+          <w:szCs w:val="24"/>
+        </w:rPr>
+        <w:t xml:space="preserve"> ----------------------------------------------------------------------------------------- </w:t>
+      </w:r>
+      <w:r>
+        <w:rPr>
+          <w:rFonts w:ascii="Times New Roman"/>
+          <w:b/>
+          <w:sz w:val="24"/>
+          <w:szCs w:val="24"/>
+        </w:rPr>
+        <w:t>1</w:t>
       </w:r>
       <w:r>
         <w:rPr>
@@ -984,6 +1324,8 @@
         </w:rPr>
         <w:t>4</w:t>
       </w:r>
+      <w:bookmarkStart w:id="1" w:name="_GoBack"/>
+      <w:bookmarkEnd w:id="1"/>
     </w:p>
     <w:p>
       <w:pPr>
@@ -1001,24 +1343,24 @@
           <w:sz w:val="24"/>
           <w:szCs w:val="24"/>
         </w:rPr>
-        <w:t>Requisitos/Restrições</w:t>
-      </w:r>
-      <w:r>
-        <w:rPr>
-          <w:rFonts w:ascii="Times New Roman"/>
-          <w:sz w:val="24"/>
-          <w:szCs w:val="24"/>
-        </w:rPr>
-        <w:t xml:space="preserve"> ---------------------------------------------------------------------------- </w:t>
-      </w:r>
-      <w:r>
-        <w:rPr>
-          <w:rFonts w:ascii="Times New Roman"/>
-          <w:b/>
-          <w:sz w:val="24"/>
-          <w:szCs w:val="24"/>
-        </w:rPr>
-        <w:t>4</w:t>
+        <w:t>Recursos</w:t>
+      </w:r>
+      <w:r>
+        <w:rPr>
+          <w:rFonts w:ascii="Times New Roman"/>
+          <w:sz w:val="24"/>
+          <w:szCs w:val="24"/>
+        </w:rPr>
+        <w:t xml:space="preserve"> ------------------------------------------------------------------------------------------- </w:t>
+      </w:r>
+      <w:r>
+        <w:rPr>
+          <w:rFonts w:ascii="Times New Roman"/>
+          <w:b/>
+          <w:sz w:val="24"/>
+          <w:szCs w:val="24"/>
+        </w:rPr>
+        <w:t>14</w:t>
       </w:r>
     </w:p>
     <w:p>
@@ -1031,495 +1373,47 @@
           <w:szCs w:val="24"/>
         </w:rPr>
       </w:pPr>
-      <w:r>
-        <w:rPr>
-          <w:rFonts w:ascii="Times New Roman"/>
-          <w:sz w:val="24"/>
-          <w:szCs w:val="24"/>
-        </w:rPr>
-        <w:t>Dados</w:t>
-      </w:r>
-      <w:r>
-        <w:rPr>
-          <w:rFonts w:ascii="Times New Roman"/>
-          <w:sz w:val="24"/>
-          <w:szCs w:val="24"/>
-        </w:rPr>
-        <w:t xml:space="preserve"> ----------------------------------------------------------------------------------------------</w:t>
-      </w:r>
-      <w:r>
-        <w:rPr>
-          <w:rFonts w:ascii="Times New Roman"/>
-          <w:sz w:val="24"/>
-          <w:szCs w:val="24"/>
-        </w:rPr>
-        <w:t>-</w:t>
-      </w:r>
-      <w:r>
-        <w:rPr>
-          <w:rFonts w:ascii="Times New Roman"/>
-          <w:sz w:val="24"/>
-          <w:szCs w:val="24"/>
-        </w:rPr>
-        <w:t xml:space="preserve"> </w:t>
-      </w:r>
-      <w:r>
-        <w:rPr>
-          <w:rFonts w:ascii="Times New Roman"/>
-          <w:b/>
-          <w:sz w:val="24"/>
-          <w:szCs w:val="24"/>
-        </w:rPr>
-        <w:t>5</w:t>
-      </w:r>
-    </w:p>
-    <w:p>
-      <w:pPr>
-        <w:spacing w:line="480" w:lineRule="auto"/>
-        <w:jc w:val="both"/>
-        <w:rPr>
-          <w:rFonts w:ascii="Times New Roman"/>
-          <w:sz w:val="24"/>
-          <w:szCs w:val="24"/>
-          <w:u w:val="single"/>
-        </w:rPr>
-      </w:pPr>
-      <w:r>
-        <w:rPr>
-          <w:rFonts w:ascii="Times New Roman"/>
-          <w:sz w:val="24"/>
-          <w:szCs w:val="24"/>
-        </w:rPr>
-        <w:t>Diagrama UML</w:t>
-      </w:r>
-      <w:r>
-        <w:rPr>
-          <w:rFonts w:ascii="Times New Roman"/>
-          <w:sz w:val="24"/>
-          <w:szCs w:val="24"/>
-        </w:rPr>
-        <w:t xml:space="preserve"> ----------------------------------------------------------------------------------</w:t>
-      </w:r>
-      <w:r>
-        <w:rPr>
-          <w:rFonts w:ascii="Times New Roman"/>
-          <w:sz w:val="24"/>
-          <w:szCs w:val="24"/>
-        </w:rPr>
-        <w:t>-</w:t>
-      </w:r>
-      <w:r>
-        <w:rPr>
-          <w:rFonts w:ascii="Times New Roman"/>
-          <w:sz w:val="24"/>
-          <w:szCs w:val="24"/>
-        </w:rPr>
-        <w:t xml:space="preserve"> </w:t>
-      </w:r>
-      <w:r>
-        <w:rPr>
-          <w:rFonts w:ascii="Times New Roman"/>
-          <w:b/>
-          <w:sz w:val="24"/>
-          <w:szCs w:val="24"/>
-        </w:rPr>
-        <w:t>5</w:t>
-      </w:r>
-    </w:p>
-    <w:p>
-      <w:pPr>
-        <w:spacing w:line="480" w:lineRule="auto"/>
-        <w:jc w:val="both"/>
-        <w:rPr>
-          <w:rFonts w:ascii="Times New Roman"/>
-          <w:sz w:val="24"/>
-          <w:szCs w:val="24"/>
-          <w:u w:val="single"/>
-        </w:rPr>
-      </w:pPr>
-      <w:r>
-        <w:rPr>
-          <w:rFonts w:ascii="Times New Roman"/>
-          <w:sz w:val="24"/>
-          <w:szCs w:val="24"/>
-        </w:rPr>
-        <w:t>Gestão de Pessoas</w:t>
-      </w:r>
-      <w:r>
-        <w:rPr>
-          <w:rFonts w:ascii="Times New Roman"/>
-          <w:sz w:val="24"/>
-          <w:szCs w:val="24"/>
-        </w:rPr>
-        <w:t xml:space="preserve"> -------------------------------------------------------------------------------- </w:t>
-      </w:r>
-      <w:r>
-        <w:rPr>
-          <w:rFonts w:ascii="Times New Roman"/>
-          <w:b/>
-          <w:sz w:val="24"/>
-          <w:szCs w:val="24"/>
-        </w:rPr>
-        <w:t>6</w:t>
-      </w:r>
-    </w:p>
-    <w:p>
-      <w:pPr>
-        <w:spacing w:line="480" w:lineRule="auto"/>
-        <w:jc w:val="both"/>
-        <w:rPr>
-          <w:rFonts w:ascii="Times New Roman"/>
-          <w:sz w:val="24"/>
-          <w:szCs w:val="24"/>
-          <w:u w:val="single"/>
-        </w:rPr>
-      </w:pPr>
-      <w:r>
-        <w:rPr>
-          <w:rFonts w:ascii="Times New Roman"/>
-          <w:sz w:val="24"/>
-          <w:szCs w:val="24"/>
-        </w:rPr>
-        <w:t>Gestão de Tempo</w:t>
-      </w:r>
-      <w:r>
-        <w:rPr>
-          <w:rFonts w:ascii="Times New Roman"/>
-          <w:sz w:val="24"/>
-          <w:szCs w:val="24"/>
-        </w:rPr>
-        <w:t xml:space="preserve"> --------------------------------------------------------------------------------- </w:t>
-      </w:r>
-      <w:r>
-        <w:rPr>
-          <w:rFonts w:ascii="Times New Roman"/>
-          <w:b/>
-          <w:sz w:val="24"/>
-          <w:szCs w:val="24"/>
-        </w:rPr>
-        <w:t>7</w:t>
-      </w:r>
-    </w:p>
-    <w:p>
-      <w:pPr>
-        <w:spacing w:line="480" w:lineRule="auto"/>
-        <w:jc w:val="both"/>
-        <w:rPr>
-          <w:rFonts w:ascii="Times New Roman"/>
-          <w:sz w:val="24"/>
-          <w:szCs w:val="24"/>
-        </w:rPr>
-      </w:pPr>
-      <w:r>
-        <w:rPr>
-          <w:rFonts w:ascii="Times New Roman"/>
-          <w:sz w:val="24"/>
-          <w:szCs w:val="24"/>
-        </w:rPr>
-        <w:t>Processamento das fases</w:t>
-      </w:r>
-      <w:r>
-        <w:rPr>
-          <w:rFonts w:ascii="Times New Roman"/>
-          <w:sz w:val="24"/>
-          <w:szCs w:val="24"/>
-        </w:rPr>
-        <w:t xml:space="preserve"> ------------------------------------------------------------------------- </w:t>
-      </w:r>
-      <w:r>
-        <w:rPr>
-          <w:rFonts w:ascii="Times New Roman"/>
-          <w:b/>
-          <w:sz w:val="24"/>
-          <w:szCs w:val="24"/>
-        </w:rPr>
-        <w:t>8</w:t>
-      </w:r>
-    </w:p>
-    <w:p>
-      <w:pPr>
-        <w:spacing w:line="480" w:lineRule="auto"/>
-        <w:jc w:val="both"/>
-        <w:rPr>
-          <w:rFonts w:ascii="Times New Roman"/>
-          <w:sz w:val="24"/>
-          <w:szCs w:val="24"/>
-        </w:rPr>
-      </w:pPr>
-      <w:r>
-        <w:rPr>
-          <w:rFonts w:ascii="Times New Roman"/>
-          <w:sz w:val="24"/>
-          <w:szCs w:val="24"/>
-        </w:rPr>
-        <w:t>Sistema de Classificação de Candidatos</w:t>
-      </w:r>
-      <w:r>
-        <w:rPr>
-          <w:rFonts w:ascii="Times New Roman"/>
-          <w:sz w:val="24"/>
-          <w:szCs w:val="24"/>
-        </w:rPr>
-        <w:t xml:space="preserve"> ------------------------------------------------------- </w:t>
-      </w:r>
-      <w:r>
-        <w:rPr>
-          <w:rFonts w:ascii="Times New Roman"/>
-          <w:b/>
-          <w:sz w:val="24"/>
-          <w:szCs w:val="24"/>
-        </w:rPr>
-        <w:t>9</w:t>
-      </w:r>
-    </w:p>
-    <w:p>
-      <w:pPr>
-        <w:spacing w:line="480" w:lineRule="auto"/>
-        <w:jc w:val="both"/>
-        <w:rPr>
-          <w:rFonts w:ascii="Times New Roman"/>
-          <w:sz w:val="24"/>
-          <w:szCs w:val="24"/>
-        </w:rPr>
-      </w:pPr>
-      <w:r>
-        <w:rPr>
-          <w:rFonts w:ascii="Times New Roman"/>
-          <w:sz w:val="24"/>
-          <w:szCs w:val="24"/>
-        </w:rPr>
-        <w:t>Outras Funções Uteis</w:t>
-      </w:r>
-      <w:r>
-        <w:rPr>
-          <w:rFonts w:ascii="Times New Roman"/>
-          <w:sz w:val="24"/>
-          <w:szCs w:val="24"/>
-        </w:rPr>
-        <w:t xml:space="preserve"> ---------------------------------------------------------------------------- </w:t>
-      </w:r>
-      <w:r>
-        <w:rPr>
-          <w:rFonts w:ascii="Times New Roman"/>
-          <w:b/>
-          <w:sz w:val="24"/>
-          <w:szCs w:val="24"/>
-        </w:rPr>
-        <w:t>10</w:t>
-      </w:r>
-    </w:p>
-    <w:p>
-      <w:pPr>
-        <w:spacing w:line="480" w:lineRule="auto"/>
-        <w:jc w:val="both"/>
-        <w:rPr>
-          <w:rFonts w:ascii="Times New Roman"/>
-          <w:sz w:val="24"/>
-          <w:szCs w:val="24"/>
-        </w:rPr>
-      </w:pPr>
-      <w:r>
-        <w:rPr>
-          <w:rFonts w:ascii="Times New Roman"/>
-          <w:sz w:val="24"/>
-          <w:szCs w:val="24"/>
-        </w:rPr>
-        <w:t>Interface</w:t>
-      </w:r>
-      <w:r>
-        <w:rPr>
-          <w:rFonts w:ascii="Times New Roman"/>
-          <w:sz w:val="24"/>
-          <w:szCs w:val="24"/>
-        </w:rPr>
-        <w:t xml:space="preserve"> ------------------------------------------------------------------------------------------- </w:t>
-      </w:r>
-      <w:r>
-        <w:rPr>
-          <w:rFonts w:ascii="Times New Roman"/>
-          <w:b/>
-          <w:sz w:val="24"/>
-          <w:szCs w:val="24"/>
-        </w:rPr>
-        <w:t>11</w:t>
-      </w:r>
-    </w:p>
-    <w:p>
-      <w:pPr>
-        <w:spacing w:line="480" w:lineRule="auto"/>
-        <w:jc w:val="both"/>
-        <w:rPr>
-          <w:rFonts w:ascii="Times New Roman"/>
-          <w:sz w:val="24"/>
-          <w:szCs w:val="24"/>
-        </w:rPr>
-      </w:pPr>
-      <w:r>
-        <w:rPr>
-          <w:rFonts w:ascii="Times New Roman"/>
-          <w:sz w:val="24"/>
-          <w:szCs w:val="24"/>
-        </w:rPr>
-        <w:t>Dificuldades no Desenvolvimento</w:t>
-      </w:r>
-      <w:r>
-        <w:rPr>
-          <w:rFonts w:ascii="Times New Roman"/>
-          <w:sz w:val="24"/>
-          <w:szCs w:val="24"/>
-        </w:rPr>
-        <w:t xml:space="preserve"> ------------------------------------------------------------- </w:t>
-      </w:r>
-      <w:r>
-        <w:rPr>
-          <w:rFonts w:ascii="Times New Roman"/>
-          <w:b/>
-          <w:sz w:val="24"/>
-          <w:szCs w:val="24"/>
-        </w:rPr>
-        <w:t>12</w:t>
-      </w:r>
-    </w:p>
-    <w:p>
-      <w:pPr>
-        <w:spacing w:line="480" w:lineRule="auto"/>
-        <w:jc w:val="both"/>
-        <w:rPr>
-          <w:rFonts w:ascii="Times New Roman"/>
-          <w:sz w:val="24"/>
-          <w:szCs w:val="24"/>
-        </w:rPr>
-      </w:pPr>
-      <w:r>
-        <w:rPr>
-          <w:rFonts w:ascii="Times New Roman"/>
-          <w:sz w:val="24"/>
-          <w:szCs w:val="24"/>
-        </w:rPr>
-        <w:t>Funcionamento do Grupo e Contribuição de cada elemento</w:t>
-      </w:r>
-      <w:r>
-        <w:rPr>
-          <w:rFonts w:ascii="Times New Roman"/>
-          <w:sz w:val="24"/>
-          <w:szCs w:val="24"/>
-        </w:rPr>
-        <w:t xml:space="preserve">-------------------------------- </w:t>
-      </w:r>
-      <w:r>
-        <w:rPr>
-          <w:rFonts w:ascii="Times New Roman"/>
-          <w:b/>
-          <w:sz w:val="24"/>
-          <w:szCs w:val="24"/>
-        </w:rPr>
-        <w:t>13</w:t>
-      </w:r>
-    </w:p>
-    <w:p>
-      <w:pPr>
-        <w:spacing w:line="480" w:lineRule="auto"/>
-        <w:jc w:val="both"/>
-        <w:rPr>
-          <w:rFonts w:ascii="Times New Roman"/>
-          <w:sz w:val="24"/>
-          <w:szCs w:val="24"/>
-        </w:rPr>
-      </w:pPr>
-      <w:r>
-        <w:rPr>
-          <w:rFonts w:ascii="Times New Roman"/>
-          <w:sz w:val="24"/>
-          <w:szCs w:val="24"/>
-        </w:rPr>
-        <w:t>Conclusão</w:t>
-      </w:r>
-      <w:r>
-        <w:rPr>
-          <w:rFonts w:ascii="Times New Roman"/>
-          <w:sz w:val="24"/>
-          <w:szCs w:val="24"/>
-        </w:rPr>
-        <w:t xml:space="preserve"> ----------------------------------------------------------------------------------------- </w:t>
-      </w:r>
-      <w:r>
-        <w:rPr>
-          <w:rFonts w:ascii="Times New Roman"/>
-          <w:b/>
-          <w:sz w:val="24"/>
-          <w:szCs w:val="24"/>
-        </w:rPr>
-        <w:t>14</w:t>
-      </w:r>
-    </w:p>
-    <w:p>
-      <w:pPr>
-        <w:spacing w:line="480" w:lineRule="auto"/>
-        <w:jc w:val="both"/>
-        <w:rPr>
-          <w:rFonts w:ascii="Times New Roman"/>
-          <w:sz w:val="24"/>
-          <w:szCs w:val="24"/>
-        </w:rPr>
-      </w:pPr>
-      <w:r>
-        <w:rPr>
-          <w:rFonts w:ascii="Times New Roman"/>
-          <w:sz w:val="24"/>
-          <w:szCs w:val="24"/>
-        </w:rPr>
-        <w:t>Recursos</w:t>
-      </w:r>
-      <w:r>
-        <w:rPr>
-          <w:rFonts w:ascii="Times New Roman"/>
-          <w:sz w:val="24"/>
-          <w:szCs w:val="24"/>
-        </w:rPr>
-        <w:t xml:space="preserve"> ------------------------------------------------------------------------------------------- </w:t>
-      </w:r>
-      <w:r>
-        <w:rPr>
-          <w:rFonts w:ascii="Times New Roman"/>
-          <w:b/>
-          <w:sz w:val="24"/>
-          <w:szCs w:val="24"/>
-        </w:rPr>
-        <w:t>14</w:t>
-      </w:r>
-    </w:p>
-    <w:p>
-      <w:pPr>
-        <w:spacing w:line="480" w:lineRule="auto"/>
-        <w:jc w:val="both"/>
-        <w:rPr>
-          <w:rFonts w:ascii="Times New Roman"/>
-          <w:sz w:val="24"/>
-          <w:szCs w:val="24"/>
-        </w:rPr>
-      </w:pPr>
-    </w:p>
-    <w:p>
-      <w:pPr>
-        <w:spacing w:line="360" w:lineRule="auto"/>
-        <w:jc w:val="both"/>
-        <w:rPr>
-          <w:rFonts w:ascii="Times New Roman"/>
-          <w:sz w:val="24"/>
-          <w:szCs w:val="24"/>
-        </w:rPr>
-      </w:pPr>
-    </w:p>
-    <w:p>
-      <w:pPr>
-        <w:spacing w:line="360" w:lineRule="auto"/>
-        <w:jc w:val="both"/>
-        <w:rPr>
-          <w:rFonts w:ascii="Times New Roman"/>
-          <w:sz w:val="24"/>
-          <w:szCs w:val="24"/>
-        </w:rPr>
-      </w:pPr>
+    </w:p>
+    <w:p>
+      <w:pPr>
+        <w:spacing w:line="360" w:lineRule="auto"/>
+        <w:jc w:val="both"/>
+        <w:rPr>
+          <w:rFonts w:ascii="Times New Roman"/>
+          <w:sz w:val="24"/>
+          <w:szCs w:val="24"/>
+        </w:rPr>
+      </w:pPr>
+    </w:p>
+    <w:p>
+      <w:pPr>
+        <w:spacing w:line="360" w:lineRule="auto"/>
+        <w:jc w:val="both"/>
+        <w:rPr>
+          <w:rFonts w:ascii="Times New Roman"/>
+          <w:sz w:val="24"/>
+          <w:szCs w:val="24"/>
+        </w:rPr>
+      </w:pPr>
+    </w:p>
+    <w:p>
+      <w:pPr>
+        <w:rPr>
+          <w:rFonts w:ascii="Times New Roman"/>
+          <w:b/>
+          <w:sz w:val="24"/>
+          <w:szCs w:val="24"/>
+        </w:rPr>
+      </w:pPr>
+      <w:r>
+        <w:rPr>
+          <w:rFonts w:ascii="Times New Roman"/>
+          <w:b/>
+          <w:sz w:val="24"/>
+          <w:szCs w:val="24"/>
+        </w:rPr>
+        <w:br w:type="page"/>
+      </w:r>
     </w:p>
     <w:p>
       <w:pPr>
@@ -1594,7 +1488,15 @@
           <w:sz w:val="24"/>
           <w:szCs w:val="24"/>
         </w:rPr>
-        <w:t>, sendo que o jurado responsável se considera especialista nessa área.</w:t>
+        <w:t>.</w:t>
+      </w:r>
+      <w:r>
+        <w:rPr>
+          <w:rFonts w:ascii="Times New Roman"/>
+          <w:sz w:val="24"/>
+          <w:szCs w:val="24"/>
+        </w:rPr>
+        <w:t xml:space="preserve"> </w:t>
       </w:r>
     </w:p>
     <w:p>
@@ -1933,20 +1835,35 @@
     </w:p>
     <w:p>
       <w:pPr>
-        <w:spacing w:line="360" w:lineRule="auto"/>
-        <w:jc w:val="both"/>
-        <w:rPr>
-          <w:rFonts w:ascii="Times New Roman"/>
-          <w:b/>
-          <w:sz w:val="24"/>
-          <w:szCs w:val="24"/>
-        </w:rPr>
-      </w:pPr>
-    </w:p>
-    <w:p>
-      <w:pPr>
-        <w:spacing w:line="360" w:lineRule="auto"/>
-        <w:jc w:val="both"/>
+        <w:rPr>
+          <w:rFonts w:ascii="Times New Roman"/>
+          <w:b/>
+          <w:sz w:val="24"/>
+          <w:szCs w:val="24"/>
+        </w:rPr>
+      </w:pPr>
+    </w:p>
+    <w:p>
+      <w:pPr>
+        <w:rPr>
+          <w:rFonts w:ascii="Times New Roman"/>
+          <w:b/>
+          <w:sz w:val="24"/>
+          <w:szCs w:val="24"/>
+        </w:rPr>
+      </w:pPr>
+      <w:r>
+        <w:rPr>
+          <w:rFonts w:ascii="Times New Roman"/>
+          <w:b/>
+          <w:sz w:val="24"/>
+          <w:szCs w:val="24"/>
+        </w:rPr>
+        <w:br w:type="page"/>
+      </w:r>
+    </w:p>
+    <w:p>
+      <w:pPr>
         <w:rPr>
           <w:rFonts w:ascii="Times New Roman"/>
           <w:b/>
@@ -1962,7 +1879,809 @@
           <w:szCs w:val="24"/>
         </w:rPr>
         <w:lastRenderedPageBreak/>
-        <w:t>INFORMAÇÕES</w:t>
+        <w:t>LISTA DE CASOS DE UTILIZAÇÃO</w:t>
+      </w:r>
+    </w:p>
+    <w:p>
+      <w:pPr>
+        <w:rPr>
+          <w:rFonts w:ascii="Times New Roman"/>
+          <w:b/>
+          <w:sz w:val="24"/>
+          <w:szCs w:val="24"/>
+        </w:rPr>
+      </w:pPr>
+    </w:p>
+    <w:p>
+      <w:pPr>
+        <w:rPr>
+          <w:rFonts w:ascii="Times New Roman"/>
+          <w:sz w:val="24"/>
+          <w:szCs w:val="24"/>
+        </w:rPr>
+      </w:pPr>
+      <w:r>
+        <w:rPr>
+          <w:rFonts w:ascii="Times New Roman"/>
+          <w:sz w:val="24"/>
+          <w:szCs w:val="24"/>
+        </w:rPr>
+        <w:t>Desenvolvemos uma aplicação onde é possível:</w:t>
+      </w:r>
+    </w:p>
+    <w:p>
+      <w:pPr>
+        <w:rPr>
+          <w:rFonts w:ascii="Times New Roman"/>
+          <w:sz w:val="24"/>
+          <w:szCs w:val="24"/>
+        </w:rPr>
+      </w:pPr>
+      <w:r>
+        <w:rPr>
+          <w:rFonts w:ascii="Times New Roman"/>
+          <w:sz w:val="24"/>
+          <w:szCs w:val="24"/>
+        </w:rPr>
+        <w:t xml:space="preserve">- Adicionar candidaturas (de </w:t>
+      </w:r>
+      <w:r>
+        <w:rPr>
+          <w:rFonts w:ascii="Times New Roman"/>
+          <w:sz w:val="24"/>
+          <w:szCs w:val="24"/>
+        </w:rPr>
+        <w:t>candidatos</w:t>
+      </w:r>
+      <w:r>
+        <w:rPr>
+          <w:rFonts w:ascii="Times New Roman"/>
+          <w:sz w:val="24"/>
+          <w:szCs w:val="24"/>
+        </w:rPr>
+        <w:t xml:space="preserve"> já existentes ou novos)</w:t>
+      </w:r>
+      <w:r>
+        <w:rPr>
+          <w:rFonts w:ascii="Times New Roman"/>
+          <w:sz w:val="24"/>
+          <w:szCs w:val="24"/>
+        </w:rPr>
+        <w:t>;</w:t>
+      </w:r>
+    </w:p>
+    <w:p>
+      <w:pPr>
+        <w:rPr>
+          <w:rFonts w:ascii="Times New Roman"/>
+          <w:sz w:val="24"/>
+          <w:szCs w:val="24"/>
+        </w:rPr>
+      </w:pPr>
+      <w:r>
+        <w:rPr>
+          <w:rFonts w:ascii="Times New Roman"/>
+          <w:sz w:val="24"/>
+          <w:szCs w:val="24"/>
+        </w:rPr>
+        <w:t xml:space="preserve">- </w:t>
+      </w:r>
+      <w:r>
+        <w:rPr>
+          <w:rFonts w:ascii="Times New Roman"/>
+          <w:sz w:val="24"/>
+          <w:szCs w:val="24"/>
+        </w:rPr>
+        <w:t>Modificar um candidato;</w:t>
+      </w:r>
+    </w:p>
+    <w:p>
+      <w:pPr>
+        <w:rPr>
+          <w:rFonts w:ascii="Times New Roman"/>
+          <w:sz w:val="24"/>
+          <w:szCs w:val="24"/>
+        </w:rPr>
+      </w:pPr>
+      <w:r>
+        <w:rPr>
+          <w:rFonts w:ascii="Times New Roman"/>
+          <w:sz w:val="24"/>
+          <w:szCs w:val="24"/>
+        </w:rPr>
+        <w:t>- Eliminar um candidato;</w:t>
+      </w:r>
+    </w:p>
+    <w:p>
+      <w:pPr>
+        <w:rPr>
+          <w:rFonts w:ascii="Times New Roman"/>
+          <w:sz w:val="24"/>
+          <w:szCs w:val="24"/>
+        </w:rPr>
+      </w:pPr>
+      <w:r>
+        <w:rPr>
+          <w:rFonts w:ascii="Times New Roman"/>
+          <w:sz w:val="24"/>
+          <w:szCs w:val="24"/>
+        </w:rPr>
+        <w:t>- Eliminar as candidaturas de um candidato;</w:t>
+      </w:r>
+    </w:p>
+    <w:p>
+      <w:pPr>
+        <w:rPr>
+          <w:rFonts w:ascii="Times New Roman"/>
+          <w:sz w:val="24"/>
+          <w:szCs w:val="24"/>
+        </w:rPr>
+      </w:pPr>
+      <w:r>
+        <w:rPr>
+          <w:rFonts w:ascii="Times New Roman"/>
+          <w:sz w:val="24"/>
+          <w:szCs w:val="24"/>
+        </w:rPr>
+        <w:t>- Ver listagens parciais de candidatos ordenados por Id, ou a listagem total;</w:t>
+      </w:r>
+    </w:p>
+    <w:p>
+      <w:pPr>
+        <w:rPr>
+          <w:rFonts w:ascii="Times New Roman"/>
+          <w:sz w:val="24"/>
+          <w:szCs w:val="24"/>
+        </w:rPr>
+      </w:pPr>
+      <w:r>
+        <w:rPr>
+          <w:rFonts w:ascii="Times New Roman"/>
+          <w:sz w:val="24"/>
+          <w:szCs w:val="24"/>
+        </w:rPr>
+        <w:t>- Ver a lista de candidatos ordenados por nome;</w:t>
+      </w:r>
+    </w:p>
+    <w:p>
+      <w:pPr>
+        <w:rPr>
+          <w:rFonts w:ascii="Times New Roman"/>
+          <w:sz w:val="24"/>
+          <w:szCs w:val="24"/>
+        </w:rPr>
+      </w:pPr>
+      <w:r>
+        <w:rPr>
+          <w:rFonts w:ascii="Times New Roman"/>
+          <w:sz w:val="24"/>
+          <w:szCs w:val="24"/>
+        </w:rPr>
+        <w:t>- Ver os candidatos de uma especialidade;</w:t>
+      </w:r>
+    </w:p>
+    <w:p>
+      <w:pPr>
+        <w:rPr>
+          <w:rFonts w:ascii="Times New Roman"/>
+          <w:sz w:val="24"/>
+          <w:szCs w:val="24"/>
+        </w:rPr>
+      </w:pPr>
+      <w:r>
+        <w:rPr>
+          <w:rFonts w:ascii="Times New Roman"/>
+          <w:sz w:val="24"/>
+          <w:szCs w:val="24"/>
+        </w:rPr>
+        <w:t>- Ver a lista de candidaturas;</w:t>
+      </w:r>
+    </w:p>
+    <w:p>
+      <w:pPr>
+        <w:rPr>
+          <w:rFonts w:ascii="Times New Roman"/>
+          <w:sz w:val="24"/>
+          <w:szCs w:val="24"/>
+        </w:rPr>
+      </w:pPr>
+      <w:r>
+        <w:rPr>
+          <w:rFonts w:ascii="Times New Roman"/>
+          <w:sz w:val="24"/>
+          <w:szCs w:val="24"/>
+        </w:rPr>
+        <w:t>- Procurar um candidato por id;</w:t>
+      </w:r>
+    </w:p>
+    <w:p>
+      <w:pPr>
+        <w:rPr>
+          <w:rFonts w:ascii="Times New Roman"/>
+          <w:sz w:val="24"/>
+          <w:szCs w:val="24"/>
+        </w:rPr>
+      </w:pPr>
+      <w:r>
+        <w:rPr>
+          <w:rFonts w:ascii="Times New Roman"/>
+          <w:sz w:val="24"/>
+          <w:szCs w:val="24"/>
+        </w:rPr>
+        <w:t>- Adicionar (empregar) um jurado;</w:t>
+      </w:r>
+    </w:p>
+    <w:p>
+      <w:pPr>
+        <w:rPr>
+          <w:rFonts w:ascii="Times New Roman"/>
+          <w:sz w:val="24"/>
+          <w:szCs w:val="24"/>
+        </w:rPr>
+      </w:pPr>
+      <w:r>
+        <w:rPr>
+          <w:rFonts w:ascii="Times New Roman"/>
+          <w:sz w:val="24"/>
+          <w:szCs w:val="24"/>
+        </w:rPr>
+        <w:t>- Modificar um jurado;</w:t>
+      </w:r>
+    </w:p>
+    <w:p>
+      <w:pPr>
+        <w:rPr>
+          <w:rFonts w:ascii="Times New Roman"/>
+          <w:sz w:val="24"/>
+          <w:szCs w:val="24"/>
+        </w:rPr>
+      </w:pPr>
+      <w:r>
+        <w:rPr>
+          <w:rFonts w:ascii="Times New Roman"/>
+          <w:sz w:val="24"/>
+          <w:szCs w:val="24"/>
+        </w:rPr>
+        <w:t>- Ver listagens parciais de jurados ordenados por Id, ou a listagem total;</w:t>
+      </w:r>
+    </w:p>
+    <w:p>
+      <w:pPr>
+        <w:rPr>
+          <w:rFonts w:ascii="Times New Roman"/>
+          <w:sz w:val="24"/>
+          <w:szCs w:val="24"/>
+        </w:rPr>
+      </w:pPr>
+      <w:r>
+        <w:rPr>
+          <w:rFonts w:ascii="Times New Roman"/>
+          <w:sz w:val="24"/>
+          <w:szCs w:val="24"/>
+        </w:rPr>
+        <w:t>- Ver os júris ordenados por nome;</w:t>
+      </w:r>
+    </w:p>
+    <w:p>
+      <w:pPr>
+        <w:rPr>
+          <w:rFonts w:ascii="Times New Roman"/>
+          <w:sz w:val="24"/>
+          <w:szCs w:val="24"/>
+        </w:rPr>
+      </w:pPr>
+      <w:r>
+        <w:rPr>
+          <w:rFonts w:ascii="Times New Roman"/>
+          <w:sz w:val="24"/>
+          <w:szCs w:val="24"/>
+        </w:rPr>
+        <w:t>- Ver os jurados de uma especialidade;</w:t>
+      </w:r>
+    </w:p>
+    <w:p>
+      <w:pPr>
+        <w:rPr>
+          <w:rFonts w:ascii="Times New Roman"/>
+          <w:sz w:val="24"/>
+          <w:szCs w:val="24"/>
+        </w:rPr>
+      </w:pPr>
+      <w:r>
+        <w:rPr>
+          <w:rFonts w:ascii="Times New Roman"/>
+          <w:sz w:val="24"/>
+          <w:szCs w:val="24"/>
+        </w:rPr>
+        <w:t>- Procurar um jurado por id;</w:t>
+      </w:r>
+    </w:p>
+    <w:p>
+      <w:pPr>
+        <w:rPr>
+          <w:rFonts w:ascii="Times New Roman"/>
+          <w:sz w:val="24"/>
+          <w:szCs w:val="24"/>
+        </w:rPr>
+      </w:pPr>
+      <w:r>
+        <w:rPr>
+          <w:rFonts w:ascii="Times New Roman"/>
+          <w:sz w:val="24"/>
+          <w:szCs w:val="24"/>
+        </w:rPr>
+        <w:t>- Sincronizar todas a informações com a base de dados (lendo e escrevendo em ficheiros);</w:t>
+      </w:r>
+    </w:p>
+    <w:p>
+      <w:pPr>
+        <w:rPr>
+          <w:rFonts w:ascii="Times New Roman"/>
+          <w:sz w:val="24"/>
+          <w:szCs w:val="24"/>
+        </w:rPr>
+      </w:pPr>
+      <w:r>
+        <w:rPr>
+          <w:rFonts w:ascii="Times New Roman"/>
+          <w:sz w:val="24"/>
+          <w:szCs w:val="24"/>
+        </w:rPr>
+        <w:t>- Marcar uma audição de uma especialidade (automaticamente);</w:t>
+      </w:r>
+    </w:p>
+    <w:p>
+      <w:pPr>
+        <w:rPr>
+          <w:rFonts w:ascii="Times New Roman"/>
+          <w:sz w:val="24"/>
+          <w:szCs w:val="24"/>
+        </w:rPr>
+      </w:pPr>
+      <w:r>
+        <w:rPr>
+          <w:rFonts w:ascii="Times New Roman"/>
+          <w:sz w:val="24"/>
+          <w:szCs w:val="24"/>
+        </w:rPr>
+        <w:t>- Marcar, dadas as candidaturas existentes, o máximo de audições de uma especialidade;</w:t>
+      </w:r>
+    </w:p>
+    <w:p>
+      <w:pPr>
+        <w:rPr>
+          <w:rFonts w:ascii="Times New Roman"/>
+          <w:sz w:val="24"/>
+          <w:szCs w:val="24"/>
+        </w:rPr>
+      </w:pPr>
+      <w:r>
+        <w:rPr>
+          <w:rFonts w:ascii="Times New Roman"/>
+          <w:sz w:val="24"/>
+          <w:szCs w:val="24"/>
+        </w:rPr>
+        <w:t>- Marcar, dadas as candidaturas existentes, o máximo de audições de todas as especialidades;</w:t>
+      </w:r>
+    </w:p>
+    <w:p>
+      <w:pPr>
+        <w:rPr>
+          <w:rFonts w:ascii="Times New Roman"/>
+          <w:sz w:val="24"/>
+          <w:szCs w:val="24"/>
+        </w:rPr>
+      </w:pPr>
+      <w:r>
+        <w:rPr>
+          <w:rFonts w:ascii="Times New Roman"/>
+          <w:sz w:val="24"/>
+          <w:szCs w:val="24"/>
+        </w:rPr>
+        <w:t>-Apagar uma audição;</w:t>
+      </w:r>
+    </w:p>
+    <w:p>
+      <w:pPr>
+        <w:rPr>
+          <w:rFonts w:ascii="Times New Roman"/>
+          <w:sz w:val="24"/>
+          <w:szCs w:val="24"/>
+        </w:rPr>
+      </w:pPr>
+      <w:r>
+        <w:rPr>
+          <w:rFonts w:ascii="Times New Roman"/>
+          <w:sz w:val="24"/>
+          <w:szCs w:val="24"/>
+        </w:rPr>
+        <w:t>-Avaliar uma audição (automaticamente);</w:t>
+      </w:r>
+    </w:p>
+    <w:p>
+      <w:pPr>
+        <w:rPr>
+          <w:rFonts w:ascii="Times New Roman"/>
+          <w:sz w:val="24"/>
+          <w:szCs w:val="24"/>
+        </w:rPr>
+      </w:pPr>
+      <w:r>
+        <w:rPr>
+          <w:rFonts w:ascii="Times New Roman"/>
+          <w:sz w:val="24"/>
+          <w:szCs w:val="24"/>
+        </w:rPr>
+        <w:t>-Avaliar todas as audições</w:t>
+      </w:r>
+    </w:p>
+    <w:p>
+      <w:pPr>
+        <w:rPr>
+          <w:rFonts w:ascii="Times New Roman"/>
+          <w:sz w:val="24"/>
+          <w:szCs w:val="24"/>
+        </w:rPr>
+      </w:pPr>
+      <w:r>
+        <w:rPr>
+          <w:rFonts w:ascii="Times New Roman"/>
+          <w:sz w:val="24"/>
+          <w:szCs w:val="24"/>
+        </w:rPr>
+        <w:t>-Ver todas as audições</w:t>
+      </w:r>
+    </w:p>
+    <w:p>
+      <w:pPr>
+        <w:rPr>
+          <w:rFonts w:ascii="Times New Roman"/>
+          <w:sz w:val="24"/>
+          <w:szCs w:val="24"/>
+        </w:rPr>
+      </w:pPr>
+      <w:r>
+        <w:rPr>
+          <w:rFonts w:ascii="Times New Roman"/>
+          <w:sz w:val="24"/>
+          <w:szCs w:val="24"/>
+        </w:rPr>
+        <w:t>Tal como se vê nas seguintes imagens:</w:t>
+      </w:r>
+    </w:p>
+    <w:p>
+      <w:pPr>
+        <w:rPr>
+          <w:rFonts w:ascii="Times New Roman"/>
+          <w:sz w:val="24"/>
+          <w:szCs w:val="24"/>
+        </w:rPr>
+      </w:pPr>
+      <w:r>
+        <w:rPr>
+          <w:rFonts w:ascii="Times New Roman"/>
+          <w:sz w:val="24"/>
+          <w:szCs w:val="24"/>
+        </w:rPr>
+        <w:br w:type="page"/>
+      </w:r>
+      <w:r>
+        <w:rPr>
+          <w:rFonts w:ascii="Times New Roman"/>
+          <w:noProof/>
+          <w:sz w:val="24"/>
+          <w:szCs w:val="24"/>
+        </w:rPr>
+        <w:lastRenderedPageBreak/>
+        <w:drawing>
+          <wp:inline distT="0" distB="0" distL="0" distR="0">
+            <wp:extent cx="5400040" cy="1022985"/>
+            <wp:effectExtent l="0" t="0" r="0" b="5715"/>
+            <wp:docPr id="4" name="Imagem 4"/>
+            <wp:cNvGraphicFramePr>
+              <a:graphicFrameLocks xmlns:a="http://schemas.openxmlformats.org/drawingml/2006/main" noChangeAspect="1"/>
+            </wp:cNvGraphicFramePr>
+            <a:graphic xmlns:a="http://schemas.openxmlformats.org/drawingml/2006/main">
+              <a:graphicData uri="http://schemas.openxmlformats.org/drawingml/2006/picture">
+                <pic:pic xmlns:pic="http://schemas.openxmlformats.org/drawingml/2006/picture">
+                  <pic:nvPicPr>
+                    <pic:cNvPr id="4" name="1.PNG"/>
+                    <pic:cNvPicPr/>
+                  </pic:nvPicPr>
+                  <pic:blipFill>
+                    <a:blip r:embed="rId9">
+                      <a:extLst>
+                        <a:ext uri="{28A0092B-C50C-407E-A947-70E740481C1C}">
+                          <a14:useLocalDpi xmlns:a14="http://schemas.microsoft.com/office/drawing/2010/main" val="0"/>
+                        </a:ext>
+                      </a:extLst>
+                    </a:blip>
+                    <a:stretch>
+                      <a:fillRect/>
+                    </a:stretch>
+                  </pic:blipFill>
+                  <pic:spPr>
+                    <a:xfrm>
+                      <a:off x="0" y="0"/>
+                      <a:ext cx="5400040" cy="1022985"/>
+                    </a:xfrm>
+                    <a:prstGeom prst="rect">
+                      <a:avLst/>
+                    </a:prstGeom>
+                  </pic:spPr>
+                </pic:pic>
+              </a:graphicData>
+            </a:graphic>
+          </wp:inline>
+        </w:drawing>
+      </w:r>
+    </w:p>
+    <w:p>
+      <w:pPr>
+        <w:rPr>
+          <w:rFonts w:ascii="Times New Roman"/>
+          <w:sz w:val="24"/>
+          <w:szCs w:val="24"/>
+        </w:rPr>
+      </w:pPr>
+      <w:r>
+        <w:rPr>
+          <w:rFonts w:ascii="Times New Roman"/>
+          <w:noProof/>
+          <w:sz w:val="24"/>
+          <w:szCs w:val="24"/>
+        </w:rPr>
+        <w:drawing>
+          <wp:inline distT="0" distB="0" distL="0" distR="0">
+            <wp:extent cx="5400040" cy="1525270"/>
+            <wp:effectExtent l="0" t="0" r="0" b="0"/>
+            <wp:docPr id="5" name="Imagem 5"/>
+            <wp:cNvGraphicFramePr>
+              <a:graphicFrameLocks xmlns:a="http://schemas.openxmlformats.org/drawingml/2006/main" noChangeAspect="1"/>
+            </wp:cNvGraphicFramePr>
+            <a:graphic xmlns:a="http://schemas.openxmlformats.org/drawingml/2006/main">
+              <a:graphicData uri="http://schemas.openxmlformats.org/drawingml/2006/picture">
+                <pic:pic xmlns:pic="http://schemas.openxmlformats.org/drawingml/2006/picture">
+                  <pic:nvPicPr>
+                    <pic:cNvPr id="5" name="2.PNG"/>
+                    <pic:cNvPicPr/>
+                  </pic:nvPicPr>
+                  <pic:blipFill>
+                    <a:blip r:embed="rId10">
+                      <a:extLst>
+                        <a:ext uri="{28A0092B-C50C-407E-A947-70E740481C1C}">
+                          <a14:useLocalDpi xmlns:a14="http://schemas.microsoft.com/office/drawing/2010/main" val="0"/>
+                        </a:ext>
+                      </a:extLst>
+                    </a:blip>
+                    <a:stretch>
+                      <a:fillRect/>
+                    </a:stretch>
+                  </pic:blipFill>
+                  <pic:spPr>
+                    <a:xfrm>
+                      <a:off x="0" y="0"/>
+                      <a:ext cx="5400040" cy="1525270"/>
+                    </a:xfrm>
+                    <a:prstGeom prst="rect">
+                      <a:avLst/>
+                    </a:prstGeom>
+                  </pic:spPr>
+                </pic:pic>
+              </a:graphicData>
+            </a:graphic>
+          </wp:inline>
+        </w:drawing>
+      </w:r>
+    </w:p>
+    <w:p>
+      <w:pPr>
+        <w:rPr>
+          <w:rFonts w:ascii="Times New Roman"/>
+          <w:sz w:val="24"/>
+          <w:szCs w:val="24"/>
+        </w:rPr>
+      </w:pPr>
+      <w:r>
+        <w:rPr>
+          <w:rFonts w:ascii="Times New Roman"/>
+          <w:noProof/>
+          <w:sz w:val="24"/>
+          <w:szCs w:val="24"/>
+        </w:rPr>
+        <w:drawing>
+          <wp:inline distT="0" distB="0" distL="0" distR="0">
+            <wp:extent cx="5400040" cy="1577975"/>
+            <wp:effectExtent l="0" t="0" r="0" b="3175"/>
+            <wp:docPr id="6" name="Imagem 6"/>
+            <wp:cNvGraphicFramePr>
+              <a:graphicFrameLocks xmlns:a="http://schemas.openxmlformats.org/drawingml/2006/main" noChangeAspect="1"/>
+            </wp:cNvGraphicFramePr>
+            <a:graphic xmlns:a="http://schemas.openxmlformats.org/drawingml/2006/main">
+              <a:graphicData uri="http://schemas.openxmlformats.org/drawingml/2006/picture">
+                <pic:pic xmlns:pic="http://schemas.openxmlformats.org/drawingml/2006/picture">
+                  <pic:nvPicPr>
+                    <pic:cNvPr id="6" name="3.PNG"/>
+                    <pic:cNvPicPr/>
+                  </pic:nvPicPr>
+                  <pic:blipFill>
+                    <a:blip r:embed="rId11">
+                      <a:extLst>
+                        <a:ext uri="{28A0092B-C50C-407E-A947-70E740481C1C}">
+                          <a14:useLocalDpi xmlns:a14="http://schemas.microsoft.com/office/drawing/2010/main" val="0"/>
+                        </a:ext>
+                      </a:extLst>
+                    </a:blip>
+                    <a:stretch>
+                      <a:fillRect/>
+                    </a:stretch>
+                  </pic:blipFill>
+                  <pic:spPr>
+                    <a:xfrm>
+                      <a:off x="0" y="0"/>
+                      <a:ext cx="5400040" cy="1577975"/>
+                    </a:xfrm>
+                    <a:prstGeom prst="rect">
+                      <a:avLst/>
+                    </a:prstGeom>
+                  </pic:spPr>
+                </pic:pic>
+              </a:graphicData>
+            </a:graphic>
+          </wp:inline>
+        </w:drawing>
+      </w:r>
+    </w:p>
+    <w:p>
+      <w:pPr>
+        <w:rPr>
+          <w:rFonts w:ascii="Times New Roman"/>
+          <w:sz w:val="24"/>
+          <w:szCs w:val="24"/>
+        </w:rPr>
+      </w:pPr>
+      <w:r>
+        <w:rPr>
+          <w:rFonts w:ascii="Times New Roman"/>
+          <w:noProof/>
+          <w:sz w:val="24"/>
+          <w:szCs w:val="24"/>
+        </w:rPr>
+        <w:drawing>
+          <wp:inline distT="0" distB="0" distL="0" distR="0">
+            <wp:extent cx="5400040" cy="1565275"/>
+            <wp:effectExtent l="0" t="0" r="0" b="0"/>
+            <wp:docPr id="7" name="Imagem 7"/>
+            <wp:cNvGraphicFramePr>
+              <a:graphicFrameLocks xmlns:a="http://schemas.openxmlformats.org/drawingml/2006/main" noChangeAspect="1"/>
+            </wp:cNvGraphicFramePr>
+            <a:graphic xmlns:a="http://schemas.openxmlformats.org/drawingml/2006/main">
+              <a:graphicData uri="http://schemas.openxmlformats.org/drawingml/2006/picture">
+                <pic:pic xmlns:pic="http://schemas.openxmlformats.org/drawingml/2006/picture">
+                  <pic:nvPicPr>
+                    <pic:cNvPr id="7" name="4.PNG"/>
+                    <pic:cNvPicPr/>
+                  </pic:nvPicPr>
+                  <pic:blipFill>
+                    <a:blip r:embed="rId12">
+                      <a:extLst>
+                        <a:ext uri="{28A0092B-C50C-407E-A947-70E740481C1C}">
+                          <a14:useLocalDpi xmlns:a14="http://schemas.microsoft.com/office/drawing/2010/main" val="0"/>
+                        </a:ext>
+                      </a:extLst>
+                    </a:blip>
+                    <a:stretch>
+                      <a:fillRect/>
+                    </a:stretch>
+                  </pic:blipFill>
+                  <pic:spPr>
+                    <a:xfrm>
+                      <a:off x="0" y="0"/>
+                      <a:ext cx="5400040" cy="1565275"/>
+                    </a:xfrm>
+                    <a:prstGeom prst="rect">
+                      <a:avLst/>
+                    </a:prstGeom>
+                  </pic:spPr>
+                </pic:pic>
+              </a:graphicData>
+            </a:graphic>
+          </wp:inline>
+        </w:drawing>
+      </w:r>
+    </w:p>
+    <w:p>
+      <w:pPr>
+        <w:rPr>
+          <w:rFonts w:ascii="Times New Roman"/>
+          <w:sz w:val="24"/>
+          <w:szCs w:val="24"/>
+        </w:rPr>
+      </w:pPr>
+      <w:r>
+        <w:rPr>
+          <w:rFonts w:ascii="Times New Roman"/>
+          <w:noProof/>
+          <w:sz w:val="24"/>
+          <w:szCs w:val="24"/>
+        </w:rPr>
+        <w:drawing>
+          <wp:inline distT="0" distB="0" distL="0" distR="0">
+            <wp:extent cx="5400040" cy="447040"/>
+            <wp:effectExtent l="0" t="0" r="0" b="0"/>
+            <wp:docPr id="8" name="Imagem 8"/>
+            <wp:cNvGraphicFramePr>
+              <a:graphicFrameLocks xmlns:a="http://schemas.openxmlformats.org/drawingml/2006/main" noChangeAspect="1"/>
+            </wp:cNvGraphicFramePr>
+            <a:graphic xmlns:a="http://schemas.openxmlformats.org/drawingml/2006/main">
+              <a:graphicData uri="http://schemas.openxmlformats.org/drawingml/2006/picture">
+                <pic:pic xmlns:pic="http://schemas.openxmlformats.org/drawingml/2006/picture">
+                  <pic:nvPicPr>
+                    <pic:cNvPr id="8" name="5.PNG"/>
+                    <pic:cNvPicPr/>
+                  </pic:nvPicPr>
+                  <pic:blipFill>
+                    <a:blip r:embed="rId13">
+                      <a:extLst>
+                        <a:ext uri="{28A0092B-C50C-407E-A947-70E740481C1C}">
+                          <a14:useLocalDpi xmlns:a14="http://schemas.microsoft.com/office/drawing/2010/main" val="0"/>
+                        </a:ext>
+                      </a:extLst>
+                    </a:blip>
+                    <a:stretch>
+                      <a:fillRect/>
+                    </a:stretch>
+                  </pic:blipFill>
+                  <pic:spPr>
+                    <a:xfrm>
+                      <a:off x="0" y="0"/>
+                      <a:ext cx="5400040" cy="447040"/>
+                    </a:xfrm>
+                    <a:prstGeom prst="rect">
+                      <a:avLst/>
+                    </a:prstGeom>
+                  </pic:spPr>
+                </pic:pic>
+              </a:graphicData>
+            </a:graphic>
+          </wp:inline>
+        </w:drawing>
+      </w:r>
+      <w:r>
+        <w:rPr>
+          <w:rFonts w:ascii="Times New Roman"/>
+          <w:sz w:val="24"/>
+          <w:szCs w:val="24"/>
+        </w:rPr>
+        <w:br w:type="page"/>
+      </w:r>
+    </w:p>
+    <w:p>
+      <w:pPr>
+        <w:rPr>
+          <w:rFonts w:ascii="Times New Roman"/>
+          <w:sz w:val="24"/>
+          <w:szCs w:val="24"/>
+        </w:rPr>
+      </w:pPr>
+    </w:p>
+    <w:p>
+      <w:pPr>
+        <w:rPr>
+          <w:rFonts w:ascii="Times New Roman"/>
+          <w:b/>
+          <w:sz w:val="24"/>
+          <w:szCs w:val="24"/>
+        </w:rPr>
+      </w:pPr>
+      <w:r>
+        <w:rPr>
+          <w:rFonts w:ascii="Times New Roman"/>
+          <w:b/>
+          <w:sz w:val="24"/>
+          <w:szCs w:val="24"/>
+        </w:rPr>
+        <w:t>DIAGRAMA UML</w:t>
       </w:r>
       <w:r>
         <w:rPr>
@@ -1984,118 +2703,133 @@
           <w:szCs w:val="24"/>
         </w:rPr>
       </w:pPr>
-      <w:r>
-        <w:rPr>
-          <w:rFonts w:ascii="Times New Roman"/>
-          <w:sz w:val="24"/>
-          <w:szCs w:val="24"/>
-        </w:rPr>
-        <w:t>Por participante e por Júri -&gt; id, nome, morada, número de telemóvel, morada, especialidade e participações anteriores.</w:t>
-      </w:r>
-    </w:p>
-    <w:p>
-      <w:pPr>
-        <w:spacing w:line="360" w:lineRule="auto"/>
-        <w:jc w:val="both"/>
-        <w:rPr>
-          <w:rFonts w:ascii="Times New Roman"/>
-          <w:sz w:val="24"/>
-          <w:szCs w:val="24"/>
-        </w:rPr>
-      </w:pPr>
-      <w:r>
-        <w:rPr>
-          <w:rFonts w:ascii="Times New Roman"/>
-          <w:sz w:val="24"/>
-          <w:szCs w:val="24"/>
-        </w:rPr>
-        <w:t>Por sessão -&gt; id, início, fim, especialidade, júri, líder.</w:t>
-      </w:r>
-    </w:p>
-    <w:p>
-      <w:pPr>
-        <w:spacing w:line="360" w:lineRule="auto"/>
-        <w:jc w:val="both"/>
-        <w:rPr>
-          <w:rFonts w:ascii="Times New Roman"/>
-          <w:sz w:val="24"/>
-          <w:szCs w:val="24"/>
-        </w:rPr>
-      </w:pPr>
-    </w:p>
-    <w:p>
-      <w:pPr>
-        <w:spacing w:line="360" w:lineRule="auto"/>
-        <w:jc w:val="both"/>
-        <w:rPr>
-          <w:rFonts w:ascii="Times New Roman"/>
-          <w:b/>
-          <w:sz w:val="24"/>
-          <w:szCs w:val="24"/>
-        </w:rPr>
-      </w:pPr>
-      <w:r>
-        <w:rPr>
-          <w:rFonts w:ascii="Times New Roman"/>
-          <w:b/>
-          <w:sz w:val="24"/>
-          <w:szCs w:val="24"/>
-        </w:rPr>
-        <w:t>DIAGRAMA UML</w:t>
-      </w:r>
-      <w:r>
-        <w:rPr>
-          <w:rFonts w:ascii="Times New Roman"/>
-          <w:b/>
-          <w:sz w:val="24"/>
-          <w:szCs w:val="24"/>
-        </w:rPr>
-        <w:t>:</w:t>
-      </w:r>
-    </w:p>
-    <w:p>
-      <w:pPr>
-        <w:spacing w:line="360" w:lineRule="auto"/>
-        <w:jc w:val="both"/>
-        <w:rPr>
-          <w:rFonts w:ascii="Times New Roman"/>
-          <w:sz w:val="24"/>
-          <w:szCs w:val="24"/>
-        </w:rPr>
-      </w:pPr>
-    </w:p>
-    <w:p>
-      <w:pPr>
-        <w:spacing w:line="360" w:lineRule="auto"/>
-        <w:jc w:val="both"/>
-        <w:rPr>
-          <w:rFonts w:ascii="Times New Roman"/>
-          <w:sz w:val="24"/>
-          <w:szCs w:val="24"/>
-        </w:rPr>
-      </w:pPr>
-    </w:p>
-    <w:p>
-      <w:pPr>
-        <w:spacing w:line="360" w:lineRule="auto"/>
-        <w:jc w:val="both"/>
-        <w:rPr>
-          <w:rFonts w:ascii="Times New Roman"/>
-          <w:sz w:val="24"/>
-          <w:szCs w:val="24"/>
-        </w:rPr>
-      </w:pPr>
-    </w:p>
-    <w:p>
-      <w:pPr>
-        <w:spacing w:line="360" w:lineRule="auto"/>
-        <w:jc w:val="both"/>
-        <w:rPr>
-          <w:rFonts w:ascii="Times New Roman"/>
-          <w:sz w:val="24"/>
-          <w:szCs w:val="24"/>
-        </w:rPr>
-      </w:pPr>
+    </w:p>
+    <w:p>
+      <w:pPr>
+        <w:spacing w:line="360" w:lineRule="auto"/>
+        <w:jc w:val="both"/>
+        <w:rPr>
+          <w:rFonts w:ascii="Times New Roman"/>
+          <w:sz w:val="24"/>
+          <w:szCs w:val="24"/>
+        </w:rPr>
+      </w:pPr>
+      <w:r>
+        <w:rPr>
+          <w:rFonts w:ascii="Times New Roman"/>
+          <w:noProof/>
+          <w:sz w:val="24"/>
+          <w:szCs w:val="24"/>
+        </w:rPr>
+        <w:drawing>
+          <wp:inline distT="0" distB="0" distL="0" distR="0">
+            <wp:extent cx="5400040" cy="2475865"/>
+            <wp:effectExtent l="0" t="0" r="0" b="635"/>
+            <wp:docPr id="3" name="Imagem 3"/>
+            <wp:cNvGraphicFramePr>
+              <a:graphicFrameLocks xmlns:a="http://schemas.openxmlformats.org/drawingml/2006/main" noChangeAspect="1"/>
+            </wp:cNvGraphicFramePr>
+            <a:graphic xmlns:a="http://schemas.openxmlformats.org/drawingml/2006/main">
+              <a:graphicData uri="http://schemas.openxmlformats.org/drawingml/2006/picture">
+                <pic:pic xmlns:pic="http://schemas.openxmlformats.org/drawingml/2006/picture">
+                  <pic:nvPicPr>
+                    <pic:cNvPr id="3" name="class diagram.png"/>
+                    <pic:cNvPicPr/>
+                  </pic:nvPicPr>
+                  <pic:blipFill>
+                    <a:blip r:embed="rId14" cstate="print">
+                      <a:extLst>
+                        <a:ext uri="{28A0092B-C50C-407E-A947-70E740481C1C}">
+                          <a14:useLocalDpi xmlns:a14="http://schemas.microsoft.com/office/drawing/2010/main" val="0"/>
+                        </a:ext>
+                      </a:extLst>
+                    </a:blip>
+                    <a:stretch>
+                      <a:fillRect/>
+                    </a:stretch>
+                  </pic:blipFill>
+                  <pic:spPr>
+                    <a:xfrm>
+                      <a:off x="0" y="0"/>
+                      <a:ext cx="5400040" cy="2475865"/>
+                    </a:xfrm>
+                    <a:prstGeom prst="rect">
+                      <a:avLst/>
+                    </a:prstGeom>
+                  </pic:spPr>
+                </pic:pic>
+              </a:graphicData>
+            </a:graphic>
+          </wp:inline>
+        </w:drawing>
+      </w:r>
+    </w:p>
+    <w:p>
+      <w:pPr>
+        <w:spacing w:line="360" w:lineRule="auto"/>
+        <w:jc w:val="both"/>
+        <w:rPr>
+          <w:rFonts w:ascii="Times New Roman"/>
+          <w:sz w:val="24"/>
+          <w:szCs w:val="24"/>
+        </w:rPr>
+      </w:pPr>
+    </w:p>
+    <w:p>
+      <w:pPr>
+        <w:spacing w:line="360" w:lineRule="auto"/>
+        <w:jc w:val="both"/>
+        <w:rPr>
+          <w:rFonts w:ascii="Times New Roman"/>
+          <w:sz w:val="24"/>
+          <w:szCs w:val="24"/>
+        </w:rPr>
+      </w:pPr>
+      <w:r>
+        <w:rPr>
+          <w:rFonts w:ascii="Times New Roman"/>
+          <w:sz w:val="24"/>
+          <w:szCs w:val="24"/>
+        </w:rPr>
+        <w:t>Este é o diagrama que, julgamos, melhor ilustra a nossa implementação.</w:t>
+      </w:r>
+    </w:p>
+    <w:p>
+      <w:pPr>
+        <w:spacing w:line="360" w:lineRule="auto"/>
+        <w:jc w:val="both"/>
+        <w:rPr>
+          <w:rFonts w:ascii="Times New Roman"/>
+          <w:sz w:val="24"/>
+          <w:szCs w:val="24"/>
+        </w:rPr>
+      </w:pPr>
+      <w:r>
+        <w:rPr>
+          <w:rFonts w:ascii="Times New Roman"/>
+          <w:sz w:val="24"/>
+          <w:szCs w:val="24"/>
+        </w:rPr>
+        <w:t>Visto que as ligações não estão muito percetíveis, o ficheiro .</w:t>
+      </w:r>
+      <w:proofErr w:type="spellStart"/>
+      <w:r>
+        <w:rPr>
+          <w:rFonts w:ascii="Times New Roman"/>
+          <w:sz w:val="24"/>
+          <w:szCs w:val="24"/>
+        </w:rPr>
+        <w:t>png</w:t>
+      </w:r>
+      <w:proofErr w:type="spellEnd"/>
+      <w:r>
+        <w:rPr>
+          <w:rFonts w:ascii="Times New Roman"/>
+          <w:sz w:val="24"/>
+          <w:szCs w:val="24"/>
+        </w:rPr>
+        <w:t xml:space="preserve"> segue em anexo na pasta que foi entregue na submissão. </w:t>
+      </w:r>
     </w:p>
     <w:p>
       <w:pPr>
@@ -2117,54 +2851,6 @@
           <w:sz w:val="24"/>
           <w:szCs w:val="24"/>
           <w:u w:val="single"/>
-        </w:rPr>
-      </w:pPr>
-    </w:p>
-    <w:p>
-      <w:pPr>
-        <w:spacing w:line="360" w:lineRule="auto"/>
-        <w:jc w:val="both"/>
-        <w:rPr>
-          <w:rFonts w:ascii="Times New Roman"/>
-          <w:b/>
-          <w:sz w:val="24"/>
-          <w:szCs w:val="24"/>
-        </w:rPr>
-      </w:pPr>
-    </w:p>
-    <w:p>
-      <w:pPr>
-        <w:spacing w:line="360" w:lineRule="auto"/>
-        <w:jc w:val="both"/>
-        <w:rPr>
-          <w:rFonts w:ascii="Times New Roman"/>
-          <w:b/>
-          <w:sz w:val="24"/>
-          <w:szCs w:val="24"/>
-        </w:rPr>
-      </w:pPr>
-    </w:p>
-    <w:p>
-      <w:pPr>
-        <w:spacing w:line="360" w:lineRule="auto"/>
-        <w:jc w:val="both"/>
-        <w:rPr>
-          <w:rFonts w:ascii="Times New Roman"/>
-          <w:b/>
-          <w:sz w:val="24"/>
-          <w:szCs w:val="24"/>
-        </w:rPr>
-      </w:pPr>
-    </w:p>
-    <w:p>
-      <w:pPr>
-        <w:spacing w:line="360" w:lineRule="auto"/>
-        <w:jc w:val="both"/>
-        <w:rPr>
-          <w:rFonts w:ascii="Times New Roman"/>
-          <w:b/>
-          <w:sz w:val="24"/>
-          <w:szCs w:val="24"/>
         </w:rPr>
       </w:pPr>
     </w:p>
@@ -3045,79 +3731,131 @@
         <w:jc w:val="both"/>
         <w:rPr>
           <w:rFonts w:ascii="Times New Roman"/>
-          <w:b/>
-          <w:sz w:val="24"/>
-          <w:szCs w:val="24"/>
-        </w:rPr>
-      </w:pPr>
-    </w:p>
-    <w:p>
-      <w:pPr>
-        <w:spacing w:line="360" w:lineRule="auto"/>
-        <w:jc w:val="both"/>
-        <w:rPr>
-          <w:rFonts w:ascii="Times New Roman"/>
-          <w:b/>
-          <w:sz w:val="24"/>
-          <w:szCs w:val="24"/>
-        </w:rPr>
-      </w:pPr>
-    </w:p>
-    <w:p>
-      <w:pPr>
-        <w:spacing w:line="360" w:lineRule="auto"/>
-        <w:jc w:val="both"/>
-        <w:rPr>
-          <w:rFonts w:ascii="Times New Roman"/>
-          <w:b/>
-          <w:sz w:val="24"/>
-          <w:szCs w:val="24"/>
-        </w:rPr>
-      </w:pPr>
-    </w:p>
-    <w:p>
-      <w:pPr>
-        <w:spacing w:line="360" w:lineRule="auto"/>
-        <w:jc w:val="both"/>
-        <w:rPr>
-          <w:rFonts w:ascii="Times New Roman"/>
-          <w:b/>
-          <w:sz w:val="24"/>
-          <w:szCs w:val="24"/>
-        </w:rPr>
-      </w:pPr>
-    </w:p>
-    <w:p>
-      <w:pPr>
-        <w:spacing w:line="360" w:lineRule="auto"/>
-        <w:jc w:val="both"/>
-        <w:rPr>
-          <w:rFonts w:ascii="Times New Roman"/>
-          <w:b/>
-          <w:sz w:val="24"/>
-          <w:szCs w:val="24"/>
-        </w:rPr>
-      </w:pPr>
-    </w:p>
-    <w:p>
-      <w:pPr>
-        <w:spacing w:line="360" w:lineRule="auto"/>
-        <w:jc w:val="both"/>
-        <w:rPr>
-          <w:rFonts w:ascii="Times New Roman"/>
-          <w:b/>
-          <w:sz w:val="24"/>
-          <w:szCs w:val="24"/>
-        </w:rPr>
-      </w:pPr>
-      <w:r>
-        <w:rPr>
-          <w:rFonts w:ascii="Times New Roman"/>
-          <w:b/>
-          <w:sz w:val="24"/>
-          <w:szCs w:val="24"/>
-        </w:rPr>
-        <w:lastRenderedPageBreak/>
+          <w:sz w:val="24"/>
+          <w:szCs w:val="24"/>
+        </w:rPr>
+      </w:pPr>
+      <w:r>
+        <w:rPr>
+          <w:rFonts w:ascii="Times New Roman"/>
+          <w:sz w:val="24"/>
+          <w:szCs w:val="24"/>
+        </w:rPr>
+        <w:t xml:space="preserve">Com a adição de </w:t>
+      </w:r>
+      <w:proofErr w:type="spellStart"/>
+      <w:r>
+        <w:rPr>
+          <w:rFonts w:ascii="Times New Roman"/>
+          <w:sz w:val="24"/>
+          <w:szCs w:val="24"/>
+        </w:rPr>
+        <w:t>contestants</w:t>
+      </w:r>
+      <w:proofErr w:type="spellEnd"/>
+      <w:r>
+        <w:rPr>
+          <w:rFonts w:ascii="Times New Roman"/>
+          <w:sz w:val="24"/>
+          <w:szCs w:val="24"/>
+        </w:rPr>
+        <w:t xml:space="preserve">, é normalmente adicionar candidaturas. Para isso usam-se as funções </w:t>
+      </w:r>
+      <w:proofErr w:type="spellStart"/>
+      <w:proofErr w:type="gramStart"/>
+      <w:r>
+        <w:rPr>
+          <w:rFonts w:ascii="Times New Roman"/>
+          <w:sz w:val="24"/>
+          <w:szCs w:val="24"/>
+        </w:rPr>
+        <w:t>addAplication</w:t>
+      </w:r>
+      <w:proofErr w:type="spellEnd"/>
+      <w:r>
+        <w:rPr>
+          <w:rFonts w:ascii="Times New Roman"/>
+          <w:sz w:val="24"/>
+          <w:szCs w:val="24"/>
+        </w:rPr>
+        <w:t>(</w:t>
+      </w:r>
+      <w:proofErr w:type="gramEnd"/>
+      <w:r>
+        <w:rPr>
+          <w:rFonts w:ascii="Times New Roman"/>
+          <w:sz w:val="24"/>
+          <w:szCs w:val="24"/>
+        </w:rPr>
+        <w:t>).</w:t>
+      </w:r>
+    </w:p>
+    <w:p>
+      <w:pPr>
+        <w:spacing w:line="360" w:lineRule="auto"/>
+        <w:jc w:val="both"/>
+        <w:rPr>
+          <w:rFonts w:ascii="Times New Roman"/>
+          <w:b/>
+          <w:sz w:val="24"/>
+          <w:szCs w:val="24"/>
+        </w:rPr>
+      </w:pPr>
+    </w:p>
+    <w:p>
+      <w:pPr>
+        <w:spacing w:line="360" w:lineRule="auto"/>
+        <w:jc w:val="both"/>
+        <w:rPr>
+          <w:rFonts w:ascii="Times New Roman"/>
+          <w:b/>
+          <w:sz w:val="24"/>
+          <w:szCs w:val="24"/>
+        </w:rPr>
+      </w:pPr>
+    </w:p>
+    <w:p>
+      <w:pPr>
+        <w:spacing w:line="360" w:lineRule="auto"/>
+        <w:jc w:val="both"/>
+        <w:rPr>
+          <w:rFonts w:ascii="Times New Roman"/>
+          <w:b/>
+          <w:sz w:val="24"/>
+          <w:szCs w:val="24"/>
+        </w:rPr>
+      </w:pPr>
+    </w:p>
+    <w:p>
+      <w:pPr>
+        <w:spacing w:line="360" w:lineRule="auto"/>
+        <w:jc w:val="both"/>
+        <w:rPr>
+          <w:rFonts w:ascii="Times New Roman"/>
+          <w:b/>
+          <w:sz w:val="24"/>
+          <w:szCs w:val="24"/>
+        </w:rPr>
+      </w:pPr>
+    </w:p>
+    <w:p>
+      <w:pPr>
+        <w:spacing w:line="360" w:lineRule="auto"/>
+        <w:jc w:val="both"/>
+        <w:rPr>
+          <w:rFonts w:ascii="Times New Roman"/>
+          <w:b/>
+          <w:sz w:val="24"/>
+          <w:szCs w:val="24"/>
+        </w:rPr>
+      </w:pPr>
+      <w:r>
+        <w:rPr>
+          <w:rFonts w:ascii="Times New Roman"/>
+          <w:b/>
+          <w:sz w:val="24"/>
+          <w:szCs w:val="24"/>
+        </w:rPr>
         <w:t>GESTÃO DE TEMPO</w:t>
       </w:r>
     </w:p>
@@ -3580,6 +4318,7 @@
         <w:t xml:space="preserve"> </w:t>
       </w:r>
       <w:proofErr w:type="spellStart"/>
+      <w:proofErr w:type="gramStart"/>
       <w:r>
         <w:rPr>
           <w:rFonts w:ascii="Times New Roman"/>
@@ -3595,116 +4334,118 @@
           <w:sz w:val="24"/>
           <w:szCs w:val="19"/>
         </w:rPr>
-        <w:t xml:space="preserve"> que </w:t>
-      </w:r>
-    </w:p>
-    <w:p>
-      <w:pPr>
-        <w:spacing w:line="360" w:lineRule="auto"/>
-        <w:jc w:val="both"/>
-        <w:rPr>
-          <w:rFonts w:ascii="Times New Roman"/>
-          <w:sz w:val="24"/>
-          <w:szCs w:val="24"/>
-        </w:rPr>
-      </w:pPr>
-    </w:p>
-    <w:p>
-      <w:pPr>
-        <w:spacing w:line="360" w:lineRule="auto"/>
-        <w:jc w:val="both"/>
-        <w:rPr>
-          <w:rFonts w:ascii="Times New Roman"/>
-          <w:sz w:val="24"/>
-          <w:szCs w:val="24"/>
-        </w:rPr>
-      </w:pPr>
-    </w:p>
-    <w:p>
-      <w:pPr>
-        <w:spacing w:line="360" w:lineRule="auto"/>
-        <w:jc w:val="both"/>
-        <w:rPr>
-          <w:rFonts w:ascii="Times New Roman"/>
-          <w:b/>
-          <w:sz w:val="24"/>
-          <w:szCs w:val="24"/>
-        </w:rPr>
-      </w:pPr>
-    </w:p>
-    <w:p>
-      <w:pPr>
-        <w:spacing w:line="360" w:lineRule="auto"/>
-        <w:jc w:val="both"/>
-        <w:rPr>
-          <w:rFonts w:ascii="Times New Roman"/>
-          <w:sz w:val="24"/>
-          <w:szCs w:val="24"/>
-        </w:rPr>
-      </w:pPr>
-    </w:p>
-    <w:p>
-      <w:pPr>
-        <w:spacing w:line="360" w:lineRule="auto"/>
-        <w:jc w:val="both"/>
-        <w:rPr>
-          <w:rFonts w:ascii="Times New Roman"/>
-          <w:sz w:val="24"/>
-          <w:szCs w:val="24"/>
-        </w:rPr>
-      </w:pPr>
-    </w:p>
-    <w:p>
-      <w:pPr>
-        <w:spacing w:line="360" w:lineRule="auto"/>
-        <w:jc w:val="both"/>
-        <w:rPr>
-          <w:rFonts w:ascii="Times New Roman"/>
-          <w:sz w:val="24"/>
-          <w:szCs w:val="24"/>
-        </w:rPr>
-      </w:pPr>
-    </w:p>
-    <w:p>
-      <w:pPr>
-        <w:spacing w:line="360" w:lineRule="auto"/>
-        <w:jc w:val="both"/>
-        <w:rPr>
-          <w:rFonts w:ascii="Times New Roman"/>
-          <w:sz w:val="24"/>
-          <w:szCs w:val="24"/>
-        </w:rPr>
-      </w:pPr>
-    </w:p>
-    <w:p>
-      <w:pPr>
-        <w:spacing w:line="360" w:lineRule="auto"/>
-        <w:jc w:val="both"/>
-        <w:rPr>
-          <w:rFonts w:ascii="Times New Roman"/>
-          <w:sz w:val="24"/>
-          <w:szCs w:val="24"/>
-        </w:rPr>
-      </w:pPr>
-    </w:p>
-    <w:p>
-      <w:pPr>
-        <w:spacing w:line="360" w:lineRule="auto"/>
-        <w:jc w:val="both"/>
-        <w:rPr>
-          <w:rFonts w:ascii="Times New Roman"/>
-          <w:sz w:val="24"/>
-          <w:szCs w:val="24"/>
-        </w:rPr>
-      </w:pPr>
-    </w:p>
-    <w:p>
-      <w:pPr>
-        <w:spacing w:line="360" w:lineRule="auto"/>
-        <w:jc w:val="both"/>
-        <w:rPr>
-          <w:rFonts w:ascii="Times New Roman"/>
-          <w:b/>
+        <w:t>(</w:t>
+      </w:r>
+      <w:proofErr w:type="gramEnd"/>
+      <w:r>
+        <w:rPr>
+          <w:rFonts w:ascii="Times New Roman"/>
+          <w:sz w:val="24"/>
+          <w:szCs w:val="19"/>
+        </w:rPr>
+        <w:t xml:space="preserve">) </w:t>
+      </w:r>
+      <w:r>
+        <w:rPr>
+          <w:rFonts w:ascii="Times New Roman"/>
+          <w:sz w:val="24"/>
+          <w:szCs w:val="19"/>
+        </w:rPr>
+        <w:t xml:space="preserve">que </w:t>
+      </w:r>
+      <w:r>
+        <w:rPr>
+          <w:rFonts w:ascii="Times New Roman"/>
+          <w:sz w:val="24"/>
+          <w:szCs w:val="19"/>
+        </w:rPr>
+        <w:t>calcula a duração necessária para uma sessão que tem n candidatos (sendo n passado como argumento).</w:t>
+      </w:r>
+    </w:p>
+    <w:p>
+      <w:pPr>
+        <w:spacing w:line="360" w:lineRule="auto"/>
+        <w:jc w:val="both"/>
+        <w:rPr>
+          <w:rFonts w:ascii="Times New Roman"/>
+          <w:sz w:val="24"/>
+          <w:szCs w:val="24"/>
+        </w:rPr>
+      </w:pPr>
+    </w:p>
+    <w:p>
+      <w:pPr>
+        <w:spacing w:line="360" w:lineRule="auto"/>
+        <w:jc w:val="both"/>
+        <w:rPr>
+          <w:rFonts w:ascii="Times New Roman"/>
+          <w:sz w:val="24"/>
+          <w:szCs w:val="24"/>
+        </w:rPr>
+      </w:pPr>
+    </w:p>
+    <w:p>
+      <w:pPr>
+        <w:spacing w:line="360" w:lineRule="auto"/>
+        <w:jc w:val="both"/>
+        <w:rPr>
+          <w:rFonts w:ascii="Times New Roman"/>
+          <w:b/>
+          <w:sz w:val="24"/>
+          <w:szCs w:val="24"/>
+        </w:rPr>
+      </w:pPr>
+    </w:p>
+    <w:p>
+      <w:pPr>
+        <w:spacing w:line="360" w:lineRule="auto"/>
+        <w:jc w:val="both"/>
+        <w:rPr>
+          <w:rFonts w:ascii="Times New Roman"/>
+          <w:sz w:val="24"/>
+          <w:szCs w:val="24"/>
+        </w:rPr>
+      </w:pPr>
+    </w:p>
+    <w:p>
+      <w:pPr>
+        <w:spacing w:line="360" w:lineRule="auto"/>
+        <w:jc w:val="both"/>
+        <w:rPr>
+          <w:rFonts w:ascii="Times New Roman"/>
+          <w:sz w:val="24"/>
+          <w:szCs w:val="24"/>
+        </w:rPr>
+      </w:pPr>
+    </w:p>
+    <w:p>
+      <w:pPr>
+        <w:spacing w:line="360" w:lineRule="auto"/>
+        <w:jc w:val="both"/>
+        <w:rPr>
+          <w:rFonts w:ascii="Times New Roman"/>
+          <w:sz w:val="24"/>
+          <w:szCs w:val="24"/>
+        </w:rPr>
+      </w:pPr>
+    </w:p>
+    <w:p>
+      <w:pPr>
+        <w:spacing w:line="360" w:lineRule="auto"/>
+        <w:jc w:val="both"/>
+        <w:rPr>
+          <w:rFonts w:ascii="Times New Roman"/>
+          <w:sz w:val="24"/>
+          <w:szCs w:val="24"/>
+        </w:rPr>
+      </w:pPr>
+    </w:p>
+    <w:p>
+      <w:pPr>
+        <w:spacing w:line="360" w:lineRule="auto"/>
+        <w:jc w:val="both"/>
+        <w:rPr>
+          <w:rFonts w:ascii="Times New Roman"/>
           <w:sz w:val="24"/>
           <w:szCs w:val="24"/>
         </w:rPr>
@@ -3738,283 +4479,85 @@
         <w:jc w:val="both"/>
         <w:rPr>
           <w:rFonts w:ascii="Times New Roman"/>
-          <w:b/>
-          <w:sz w:val="24"/>
-          <w:szCs w:val="24"/>
-        </w:rPr>
-      </w:pPr>
-    </w:p>
-    <w:p>
-      <w:pPr>
-        <w:spacing w:line="360" w:lineRule="auto"/>
-        <w:jc w:val="both"/>
-        <w:rPr>
-          <w:rFonts w:ascii="Times New Roman"/>
-          <w:b/>
-          <w:sz w:val="24"/>
-          <w:szCs w:val="24"/>
-        </w:rPr>
-      </w:pPr>
-    </w:p>
-    <w:p>
-      <w:pPr>
-        <w:spacing w:line="360" w:lineRule="auto"/>
-        <w:jc w:val="both"/>
-        <w:rPr>
-          <w:rFonts w:ascii="Times New Roman"/>
-          <w:b/>
-          <w:sz w:val="24"/>
-          <w:szCs w:val="24"/>
-        </w:rPr>
-      </w:pPr>
-    </w:p>
-    <w:p>
-      <w:pPr>
-        <w:spacing w:line="360" w:lineRule="auto"/>
-        <w:jc w:val="both"/>
-        <w:rPr>
-          <w:rFonts w:ascii="Times New Roman"/>
-          <w:b/>
-          <w:sz w:val="24"/>
-          <w:szCs w:val="24"/>
-        </w:rPr>
-      </w:pPr>
-    </w:p>
-    <w:p>
-      <w:pPr>
-        <w:spacing w:line="360" w:lineRule="auto"/>
-        <w:jc w:val="both"/>
-        <w:rPr>
-          <w:rFonts w:ascii="Times New Roman"/>
-          <w:b/>
-          <w:sz w:val="24"/>
-          <w:szCs w:val="24"/>
-        </w:rPr>
-      </w:pPr>
-    </w:p>
-    <w:p>
-      <w:pPr>
-        <w:spacing w:line="360" w:lineRule="auto"/>
-        <w:jc w:val="both"/>
-        <w:rPr>
-          <w:rFonts w:ascii="Times New Roman"/>
-          <w:b/>
-          <w:sz w:val="24"/>
-          <w:szCs w:val="24"/>
-        </w:rPr>
-      </w:pPr>
-    </w:p>
-    <w:p>
-      <w:pPr>
-        <w:spacing w:line="360" w:lineRule="auto"/>
-        <w:jc w:val="both"/>
-        <w:rPr>
-          <w:rFonts w:ascii="Times New Roman"/>
-          <w:b/>
-          <w:sz w:val="24"/>
-          <w:szCs w:val="24"/>
-        </w:rPr>
-      </w:pPr>
-    </w:p>
-    <w:p>
-      <w:pPr>
-        <w:spacing w:line="360" w:lineRule="auto"/>
-        <w:jc w:val="both"/>
-        <w:rPr>
-          <w:rFonts w:ascii="Times New Roman"/>
-          <w:b/>
-          <w:sz w:val="24"/>
-          <w:szCs w:val="24"/>
-        </w:rPr>
-      </w:pPr>
-    </w:p>
-    <w:p>
-      <w:pPr>
-        <w:spacing w:line="360" w:lineRule="auto"/>
-        <w:jc w:val="both"/>
-        <w:rPr>
-          <w:rFonts w:ascii="Times New Roman"/>
-          <w:b/>
-          <w:sz w:val="24"/>
-          <w:szCs w:val="24"/>
-        </w:rPr>
-      </w:pPr>
-    </w:p>
-    <w:p>
-      <w:pPr>
-        <w:spacing w:line="360" w:lineRule="auto"/>
-        <w:jc w:val="both"/>
-        <w:rPr>
-          <w:rFonts w:ascii="Times New Roman"/>
-          <w:b/>
-          <w:sz w:val="24"/>
-          <w:szCs w:val="24"/>
-        </w:rPr>
-      </w:pPr>
-    </w:p>
-    <w:p>
-      <w:pPr>
-        <w:spacing w:line="360" w:lineRule="auto"/>
-        <w:jc w:val="both"/>
-        <w:rPr>
-          <w:rFonts w:ascii="Times New Roman"/>
-          <w:b/>
-          <w:sz w:val="24"/>
-          <w:szCs w:val="24"/>
-        </w:rPr>
-      </w:pPr>
-    </w:p>
-    <w:p>
-      <w:pPr>
-        <w:spacing w:line="360" w:lineRule="auto"/>
-        <w:jc w:val="both"/>
-        <w:rPr>
-          <w:rFonts w:ascii="Times New Roman"/>
-          <w:b/>
-          <w:sz w:val="24"/>
-          <w:szCs w:val="24"/>
-        </w:rPr>
-      </w:pPr>
-    </w:p>
-    <w:p>
-      <w:pPr>
-        <w:spacing w:line="360" w:lineRule="auto"/>
-        <w:jc w:val="both"/>
-        <w:rPr>
-          <w:rFonts w:ascii="Times New Roman"/>
-          <w:b/>
-          <w:sz w:val="24"/>
-          <w:szCs w:val="24"/>
-        </w:rPr>
-      </w:pPr>
-    </w:p>
-    <w:p>
-      <w:pPr>
-        <w:spacing w:line="360" w:lineRule="auto"/>
-        <w:jc w:val="both"/>
-        <w:rPr>
-          <w:rFonts w:ascii="Times New Roman"/>
-          <w:b/>
-          <w:sz w:val="24"/>
-          <w:szCs w:val="24"/>
-        </w:rPr>
-      </w:pPr>
-    </w:p>
-    <w:p>
-      <w:pPr>
-        <w:spacing w:line="360" w:lineRule="auto"/>
-        <w:jc w:val="both"/>
-        <w:rPr>
-          <w:rFonts w:ascii="Times New Roman"/>
-          <w:b/>
-          <w:sz w:val="24"/>
-          <w:szCs w:val="24"/>
-        </w:rPr>
-      </w:pPr>
-    </w:p>
-    <w:p>
-      <w:pPr>
-        <w:spacing w:line="360" w:lineRule="auto"/>
-        <w:jc w:val="both"/>
-        <w:rPr>
-          <w:rFonts w:ascii="Times New Roman"/>
-          <w:b/>
-          <w:sz w:val="24"/>
-          <w:szCs w:val="24"/>
-        </w:rPr>
-      </w:pPr>
-    </w:p>
-    <w:p>
-      <w:pPr>
-        <w:spacing w:line="360" w:lineRule="auto"/>
-        <w:jc w:val="both"/>
-        <w:rPr>
-          <w:rFonts w:ascii="Times New Roman"/>
-          <w:b/>
-          <w:sz w:val="24"/>
-          <w:szCs w:val="24"/>
-        </w:rPr>
-      </w:pPr>
-    </w:p>
-    <w:p>
-      <w:pPr>
-        <w:spacing w:line="360" w:lineRule="auto"/>
-        <w:jc w:val="both"/>
-        <w:rPr>
-          <w:rFonts w:ascii="Times New Roman"/>
-          <w:b/>
-          <w:sz w:val="24"/>
-          <w:szCs w:val="24"/>
-        </w:rPr>
-      </w:pPr>
-    </w:p>
-    <w:p>
-      <w:pPr>
-        <w:spacing w:line="360" w:lineRule="auto"/>
-        <w:jc w:val="both"/>
-        <w:rPr>
-          <w:rFonts w:ascii="Times New Roman"/>
-          <w:b/>
-          <w:sz w:val="24"/>
-          <w:szCs w:val="24"/>
-        </w:rPr>
-      </w:pPr>
-    </w:p>
-    <w:p>
-      <w:pPr>
-        <w:spacing w:line="360" w:lineRule="auto"/>
-        <w:jc w:val="both"/>
-        <w:rPr>
-          <w:rFonts w:ascii="Times New Roman"/>
-          <w:b/>
-          <w:sz w:val="24"/>
-          <w:szCs w:val="24"/>
-        </w:rPr>
-      </w:pPr>
-    </w:p>
-    <w:p>
-      <w:pPr>
-        <w:spacing w:line="360" w:lineRule="auto"/>
-        <w:jc w:val="both"/>
-        <w:rPr>
-          <w:rFonts w:ascii="Times New Roman"/>
-          <w:b/>
-          <w:sz w:val="24"/>
-          <w:szCs w:val="24"/>
-        </w:rPr>
-      </w:pPr>
-    </w:p>
-    <w:p>
-      <w:pPr>
-        <w:spacing w:line="360" w:lineRule="auto"/>
-        <w:jc w:val="both"/>
-        <w:rPr>
-          <w:rFonts w:ascii="Times New Roman"/>
-          <w:b/>
-          <w:sz w:val="24"/>
-          <w:szCs w:val="24"/>
-        </w:rPr>
-      </w:pPr>
-    </w:p>
-    <w:p>
-      <w:pPr>
-        <w:spacing w:line="360" w:lineRule="auto"/>
-        <w:jc w:val="both"/>
-        <w:rPr>
-          <w:rFonts w:ascii="Times New Roman"/>
-          <w:b/>
-          <w:sz w:val="24"/>
-          <w:szCs w:val="24"/>
-        </w:rPr>
-      </w:pPr>
-      <w:r>
-        <w:rPr>
-          <w:rFonts w:ascii="Times New Roman"/>
-          <w:b/>
-          <w:sz w:val="24"/>
-          <w:szCs w:val="24"/>
-        </w:rPr>
-        <w:lastRenderedPageBreak/>
+          <w:sz w:val="24"/>
+          <w:szCs w:val="24"/>
+        </w:rPr>
+      </w:pPr>
+      <w:r>
+        <w:rPr>
+          <w:rFonts w:ascii="Times New Roman"/>
+          <w:sz w:val="24"/>
+          <w:szCs w:val="24"/>
+        </w:rPr>
+        <w:t xml:space="preserve">Uma audição começa por inicializar a sua primeira Fase com os </w:t>
+      </w:r>
+      <w:proofErr w:type="spellStart"/>
+      <w:r>
+        <w:rPr>
+          <w:rFonts w:ascii="Times New Roman"/>
+          <w:sz w:val="24"/>
+          <w:szCs w:val="24"/>
+        </w:rPr>
+        <w:t>contestants</w:t>
+      </w:r>
+      <w:proofErr w:type="spellEnd"/>
+      <w:r>
+        <w:rPr>
+          <w:rFonts w:ascii="Times New Roman"/>
+          <w:sz w:val="24"/>
+          <w:szCs w:val="24"/>
+        </w:rPr>
+        <w:t xml:space="preserve"> que estão inscritos. Só com o posterior processo de avaliação é que a segunda fase vê os seus </w:t>
+      </w:r>
+      <w:proofErr w:type="spellStart"/>
+      <w:r>
+        <w:rPr>
+          <w:rFonts w:ascii="Times New Roman"/>
+          <w:sz w:val="24"/>
+          <w:szCs w:val="24"/>
+        </w:rPr>
+        <w:t>contestants</w:t>
+      </w:r>
+      <w:proofErr w:type="spellEnd"/>
+      <w:r>
+        <w:rPr>
+          <w:rFonts w:ascii="Times New Roman"/>
+          <w:sz w:val="24"/>
+          <w:szCs w:val="24"/>
+        </w:rPr>
+        <w:t xml:space="preserve"> inicializados. No final da primeira fase, todas os participantes que não passaram têm o seu vetor de participações aumentado, indicando que na sessão em questão ficaram na posição “0”. No final da segunda fase, o mesmo é feito, sendo que a posição varia de 1 a 5, neste caso.</w:t>
+      </w:r>
+    </w:p>
+    <w:p>
+      <w:pPr>
+        <w:spacing w:line="360" w:lineRule="auto"/>
+        <w:jc w:val="both"/>
+        <w:rPr>
+          <w:rFonts w:ascii="Times New Roman"/>
+          <w:b/>
+          <w:sz w:val="24"/>
+          <w:szCs w:val="24"/>
+        </w:rPr>
+      </w:pPr>
+    </w:p>
+    <w:p>
+      <w:pPr>
+        <w:spacing w:line="360" w:lineRule="auto"/>
+        <w:jc w:val="both"/>
+        <w:rPr>
+          <w:rFonts w:ascii="Times New Roman"/>
+          <w:b/>
+          <w:sz w:val="24"/>
+          <w:szCs w:val="24"/>
+        </w:rPr>
+      </w:pPr>
+      <w:r>
+        <w:rPr>
+          <w:rFonts w:ascii="Times New Roman"/>
+          <w:b/>
+          <w:sz w:val="24"/>
+          <w:szCs w:val="24"/>
+        </w:rPr>
         <w:t>SISTEMA DE CLASSIFICAÇÃO DOS CANDIDATOS</w:t>
       </w:r>
     </w:p>
@@ -4024,283 +4567,104 @@
         <w:jc w:val="both"/>
         <w:rPr>
           <w:rFonts w:ascii="Times New Roman"/>
-          <w:b/>
-          <w:sz w:val="24"/>
-          <w:szCs w:val="24"/>
-        </w:rPr>
-      </w:pPr>
-    </w:p>
-    <w:p>
-      <w:pPr>
-        <w:spacing w:line="360" w:lineRule="auto"/>
-        <w:jc w:val="both"/>
-        <w:rPr>
-          <w:rFonts w:ascii="Times New Roman"/>
-          <w:b/>
-          <w:sz w:val="24"/>
-          <w:szCs w:val="24"/>
-        </w:rPr>
-      </w:pPr>
-    </w:p>
-    <w:p>
-      <w:pPr>
-        <w:spacing w:line="360" w:lineRule="auto"/>
-        <w:jc w:val="both"/>
-        <w:rPr>
-          <w:rFonts w:ascii="Times New Roman"/>
-          <w:b/>
-          <w:sz w:val="24"/>
-          <w:szCs w:val="24"/>
-        </w:rPr>
-      </w:pPr>
-    </w:p>
-    <w:p>
-      <w:pPr>
-        <w:spacing w:line="360" w:lineRule="auto"/>
-        <w:jc w:val="both"/>
-        <w:rPr>
-          <w:rFonts w:ascii="Times New Roman"/>
-          <w:b/>
-          <w:sz w:val="24"/>
-          <w:szCs w:val="24"/>
-        </w:rPr>
-      </w:pPr>
-    </w:p>
-    <w:p>
-      <w:pPr>
-        <w:spacing w:line="360" w:lineRule="auto"/>
-        <w:jc w:val="both"/>
-        <w:rPr>
-          <w:rFonts w:ascii="Times New Roman"/>
-          <w:b/>
-          <w:sz w:val="24"/>
-          <w:szCs w:val="24"/>
-        </w:rPr>
-      </w:pPr>
-    </w:p>
-    <w:p>
-      <w:pPr>
-        <w:spacing w:line="360" w:lineRule="auto"/>
-        <w:jc w:val="both"/>
-        <w:rPr>
-          <w:rFonts w:ascii="Times New Roman"/>
-          <w:b/>
-          <w:sz w:val="24"/>
-          <w:szCs w:val="24"/>
-        </w:rPr>
-      </w:pPr>
-    </w:p>
-    <w:p>
-      <w:pPr>
-        <w:spacing w:line="360" w:lineRule="auto"/>
-        <w:jc w:val="both"/>
-        <w:rPr>
-          <w:rFonts w:ascii="Times New Roman"/>
-          <w:b/>
-          <w:sz w:val="24"/>
-          <w:szCs w:val="24"/>
-        </w:rPr>
-      </w:pPr>
-    </w:p>
-    <w:p>
-      <w:pPr>
-        <w:spacing w:line="360" w:lineRule="auto"/>
-        <w:jc w:val="both"/>
-        <w:rPr>
-          <w:rFonts w:ascii="Times New Roman"/>
-          <w:b/>
-          <w:sz w:val="24"/>
-          <w:szCs w:val="24"/>
-        </w:rPr>
-      </w:pPr>
-    </w:p>
-    <w:p>
-      <w:pPr>
-        <w:spacing w:line="360" w:lineRule="auto"/>
-        <w:jc w:val="both"/>
-        <w:rPr>
-          <w:rFonts w:ascii="Times New Roman"/>
-          <w:b/>
-          <w:sz w:val="24"/>
-          <w:szCs w:val="24"/>
-        </w:rPr>
-      </w:pPr>
-    </w:p>
-    <w:p>
-      <w:pPr>
-        <w:spacing w:line="360" w:lineRule="auto"/>
-        <w:jc w:val="both"/>
-        <w:rPr>
-          <w:rFonts w:ascii="Times New Roman"/>
-          <w:b/>
-          <w:sz w:val="24"/>
-          <w:szCs w:val="24"/>
-        </w:rPr>
-      </w:pPr>
-    </w:p>
-    <w:p>
-      <w:pPr>
-        <w:spacing w:line="360" w:lineRule="auto"/>
-        <w:jc w:val="both"/>
-        <w:rPr>
-          <w:rFonts w:ascii="Times New Roman"/>
-          <w:b/>
-          <w:sz w:val="24"/>
-          <w:szCs w:val="24"/>
-        </w:rPr>
-      </w:pPr>
-    </w:p>
-    <w:p>
-      <w:pPr>
-        <w:spacing w:line="360" w:lineRule="auto"/>
-        <w:jc w:val="both"/>
-        <w:rPr>
-          <w:rFonts w:ascii="Times New Roman"/>
-          <w:b/>
-          <w:sz w:val="24"/>
-          <w:szCs w:val="24"/>
-        </w:rPr>
-      </w:pPr>
-    </w:p>
-    <w:p>
-      <w:pPr>
-        <w:spacing w:line="360" w:lineRule="auto"/>
-        <w:jc w:val="both"/>
-        <w:rPr>
-          <w:rFonts w:ascii="Times New Roman"/>
-          <w:b/>
-          <w:sz w:val="24"/>
-          <w:szCs w:val="24"/>
-        </w:rPr>
-      </w:pPr>
-    </w:p>
-    <w:p>
-      <w:pPr>
-        <w:spacing w:line="360" w:lineRule="auto"/>
-        <w:jc w:val="both"/>
-        <w:rPr>
-          <w:rFonts w:ascii="Times New Roman"/>
-          <w:b/>
-          <w:sz w:val="24"/>
-          <w:szCs w:val="24"/>
-        </w:rPr>
-      </w:pPr>
-    </w:p>
-    <w:p>
-      <w:pPr>
-        <w:spacing w:line="360" w:lineRule="auto"/>
-        <w:jc w:val="both"/>
-        <w:rPr>
-          <w:rFonts w:ascii="Times New Roman"/>
-          <w:b/>
-          <w:sz w:val="24"/>
-          <w:szCs w:val="24"/>
-        </w:rPr>
-      </w:pPr>
-    </w:p>
-    <w:p>
-      <w:pPr>
-        <w:spacing w:line="360" w:lineRule="auto"/>
-        <w:jc w:val="both"/>
-        <w:rPr>
-          <w:rFonts w:ascii="Times New Roman"/>
-          <w:b/>
-          <w:sz w:val="24"/>
-          <w:szCs w:val="24"/>
-        </w:rPr>
-      </w:pPr>
-    </w:p>
-    <w:p>
-      <w:pPr>
-        <w:spacing w:line="360" w:lineRule="auto"/>
-        <w:jc w:val="both"/>
-        <w:rPr>
-          <w:rFonts w:ascii="Times New Roman"/>
-          <w:b/>
-          <w:sz w:val="24"/>
-          <w:szCs w:val="24"/>
-        </w:rPr>
-      </w:pPr>
-    </w:p>
-    <w:p>
-      <w:pPr>
-        <w:spacing w:line="360" w:lineRule="auto"/>
-        <w:jc w:val="both"/>
-        <w:rPr>
-          <w:rFonts w:ascii="Times New Roman"/>
-          <w:b/>
-          <w:sz w:val="24"/>
-          <w:szCs w:val="24"/>
-        </w:rPr>
-      </w:pPr>
-    </w:p>
-    <w:p>
-      <w:pPr>
-        <w:spacing w:line="360" w:lineRule="auto"/>
-        <w:jc w:val="both"/>
-        <w:rPr>
-          <w:rFonts w:ascii="Times New Roman"/>
-          <w:b/>
-          <w:sz w:val="24"/>
-          <w:szCs w:val="24"/>
-        </w:rPr>
-      </w:pPr>
-    </w:p>
-    <w:p>
-      <w:pPr>
-        <w:spacing w:line="360" w:lineRule="auto"/>
-        <w:jc w:val="both"/>
-        <w:rPr>
-          <w:rFonts w:ascii="Times New Roman"/>
-          <w:b/>
-          <w:sz w:val="24"/>
-          <w:szCs w:val="24"/>
-        </w:rPr>
-      </w:pPr>
-    </w:p>
-    <w:p>
-      <w:pPr>
-        <w:spacing w:line="360" w:lineRule="auto"/>
-        <w:jc w:val="both"/>
-        <w:rPr>
-          <w:rFonts w:ascii="Times New Roman"/>
-          <w:b/>
-          <w:sz w:val="24"/>
-          <w:szCs w:val="24"/>
-        </w:rPr>
-      </w:pPr>
-    </w:p>
-    <w:p>
-      <w:pPr>
-        <w:spacing w:line="360" w:lineRule="auto"/>
-        <w:jc w:val="both"/>
-        <w:rPr>
-          <w:rFonts w:ascii="Times New Roman"/>
-          <w:b/>
-          <w:sz w:val="24"/>
-          <w:szCs w:val="24"/>
-        </w:rPr>
-      </w:pPr>
-    </w:p>
-    <w:p>
-      <w:pPr>
-        <w:spacing w:line="360" w:lineRule="auto"/>
-        <w:jc w:val="both"/>
-        <w:rPr>
-          <w:rFonts w:ascii="Times New Roman"/>
-          <w:b/>
-          <w:sz w:val="24"/>
-          <w:szCs w:val="24"/>
-        </w:rPr>
-      </w:pPr>
-      <w:r>
-        <w:rPr>
-          <w:rFonts w:ascii="Times New Roman"/>
-          <w:b/>
-          <w:sz w:val="24"/>
-          <w:szCs w:val="24"/>
-        </w:rPr>
-        <w:lastRenderedPageBreak/>
+          <w:sz w:val="24"/>
+          <w:szCs w:val="24"/>
+        </w:rPr>
+      </w:pPr>
+      <w:r>
+        <w:rPr>
+          <w:rFonts w:ascii="Times New Roman"/>
+          <w:sz w:val="24"/>
+          <w:szCs w:val="24"/>
+        </w:rPr>
+        <w:t>Optámos por gerar classificações aleatórias aquando da avaliação das sessões.</w:t>
+      </w:r>
+    </w:p>
+    <w:p>
+      <w:pPr>
+        <w:spacing w:line="360" w:lineRule="auto"/>
+        <w:jc w:val="both"/>
+        <w:rPr>
+          <w:rFonts w:ascii="Times New Roman"/>
+          <w:sz w:val="24"/>
+          <w:szCs w:val="24"/>
+        </w:rPr>
+      </w:pPr>
+      <w:r>
+        <w:rPr>
+          <w:rFonts w:ascii="Times New Roman"/>
+          <w:sz w:val="24"/>
+          <w:szCs w:val="24"/>
+        </w:rPr>
+        <w:t xml:space="preserve">Guardamos a classificações finais como </w:t>
+      </w:r>
+      <w:proofErr w:type="spellStart"/>
+      <w:r>
+        <w:rPr>
+          <w:rFonts w:ascii="Times New Roman"/>
+          <w:sz w:val="24"/>
+          <w:szCs w:val="24"/>
+        </w:rPr>
+        <w:t>doubles</w:t>
+      </w:r>
+      <w:proofErr w:type="spellEnd"/>
+      <w:r>
+        <w:rPr>
+          <w:rFonts w:ascii="Times New Roman"/>
+          <w:sz w:val="24"/>
+          <w:szCs w:val="24"/>
+        </w:rPr>
+        <w:t xml:space="preserve">, embora as participações dos </w:t>
+      </w:r>
+      <w:proofErr w:type="spellStart"/>
+      <w:r>
+        <w:rPr>
+          <w:rFonts w:ascii="Times New Roman"/>
+          <w:sz w:val="24"/>
+          <w:szCs w:val="24"/>
+        </w:rPr>
+        <w:t>Contestants</w:t>
+      </w:r>
+      <w:proofErr w:type="spellEnd"/>
+      <w:r>
+        <w:rPr>
+          <w:rFonts w:ascii="Times New Roman"/>
+          <w:sz w:val="24"/>
+          <w:szCs w:val="24"/>
+        </w:rPr>
+        <w:t xml:space="preserve"> depois só tenham o id da sessão, a classificação do jurado principal, e a posição em que ficaram. Se não conseguiram chegar à segunda fase, assumimos que o participante ficou no lugar “0”.</w:t>
+      </w:r>
+    </w:p>
+    <w:p>
+      <w:pPr>
+        <w:spacing w:line="360" w:lineRule="auto"/>
+        <w:jc w:val="both"/>
+        <w:rPr>
+          <w:rFonts w:ascii="Times New Roman"/>
+          <w:b/>
+          <w:sz w:val="24"/>
+          <w:szCs w:val="24"/>
+        </w:rPr>
+      </w:pPr>
+    </w:p>
+    <w:p>
+      <w:pPr>
+        <w:spacing w:line="360" w:lineRule="auto"/>
+        <w:jc w:val="both"/>
+        <w:rPr>
+          <w:rFonts w:ascii="Times New Roman"/>
+          <w:b/>
+          <w:sz w:val="24"/>
+          <w:szCs w:val="24"/>
+        </w:rPr>
+      </w:pPr>
+      <w:r>
+        <w:rPr>
+          <w:rFonts w:ascii="Times New Roman"/>
+          <w:b/>
+          <w:sz w:val="24"/>
+          <w:szCs w:val="24"/>
+        </w:rPr>
         <w:t>OUTRAS FUNÇÕES UTEIS</w:t>
       </w:r>
     </w:p>
@@ -4310,7 +4674,6 @@
         <w:jc w:val="both"/>
         <w:rPr>
           <w:rFonts w:ascii="Times New Roman"/>
-          <w:b/>
           <w:sz w:val="24"/>
           <w:szCs w:val="24"/>
         </w:rPr>
@@ -4324,280 +4687,45 @@
         </w:rPr>
         <w:t xml:space="preserve"> </w:t>
       </w:r>
-      <w:bookmarkStart w:id="1" w:name="_GoBack"/>
-      <w:bookmarkEnd w:id="1"/>
-    </w:p>
-    <w:p>
-      <w:pPr>
-        <w:spacing w:line="360" w:lineRule="auto"/>
-        <w:jc w:val="both"/>
-        <w:rPr>
-          <w:rFonts w:ascii="Times New Roman"/>
-          <w:b/>
-          <w:sz w:val="24"/>
-          <w:szCs w:val="24"/>
-        </w:rPr>
-      </w:pPr>
-    </w:p>
-    <w:p>
-      <w:pPr>
-        <w:spacing w:line="360" w:lineRule="auto"/>
-        <w:jc w:val="both"/>
-        <w:rPr>
-          <w:rFonts w:ascii="Times New Roman"/>
-          <w:b/>
-          <w:sz w:val="24"/>
-          <w:szCs w:val="24"/>
-        </w:rPr>
-      </w:pPr>
-    </w:p>
-    <w:p>
-      <w:pPr>
-        <w:spacing w:line="360" w:lineRule="auto"/>
-        <w:jc w:val="both"/>
-        <w:rPr>
-          <w:rFonts w:ascii="Times New Roman"/>
-          <w:b/>
-          <w:sz w:val="24"/>
-          <w:szCs w:val="24"/>
-        </w:rPr>
-      </w:pPr>
-    </w:p>
-    <w:p>
-      <w:pPr>
-        <w:spacing w:line="360" w:lineRule="auto"/>
-        <w:jc w:val="both"/>
-        <w:rPr>
-          <w:rFonts w:ascii="Times New Roman"/>
-          <w:b/>
-          <w:sz w:val="24"/>
-          <w:szCs w:val="24"/>
-        </w:rPr>
-      </w:pPr>
-    </w:p>
-    <w:p>
-      <w:pPr>
-        <w:spacing w:line="360" w:lineRule="auto"/>
-        <w:jc w:val="both"/>
-        <w:rPr>
-          <w:rFonts w:ascii="Times New Roman"/>
-          <w:b/>
-          <w:sz w:val="24"/>
-          <w:szCs w:val="24"/>
-        </w:rPr>
-      </w:pPr>
-    </w:p>
-    <w:p>
-      <w:pPr>
-        <w:spacing w:line="360" w:lineRule="auto"/>
-        <w:jc w:val="both"/>
-        <w:rPr>
-          <w:rFonts w:ascii="Times New Roman"/>
-          <w:b/>
-          <w:sz w:val="24"/>
-          <w:szCs w:val="24"/>
-        </w:rPr>
-      </w:pPr>
-    </w:p>
-    <w:p>
-      <w:pPr>
-        <w:spacing w:line="360" w:lineRule="auto"/>
-        <w:jc w:val="both"/>
-        <w:rPr>
-          <w:rFonts w:ascii="Times New Roman"/>
-          <w:b/>
-          <w:sz w:val="24"/>
-          <w:szCs w:val="24"/>
-        </w:rPr>
-      </w:pPr>
-    </w:p>
-    <w:p>
-      <w:pPr>
-        <w:spacing w:line="360" w:lineRule="auto"/>
-        <w:jc w:val="both"/>
-        <w:rPr>
-          <w:rFonts w:ascii="Times New Roman"/>
-          <w:b/>
-          <w:sz w:val="24"/>
-          <w:szCs w:val="24"/>
-        </w:rPr>
-      </w:pPr>
-    </w:p>
-    <w:p>
-      <w:pPr>
-        <w:spacing w:line="360" w:lineRule="auto"/>
-        <w:jc w:val="both"/>
-        <w:rPr>
-          <w:rFonts w:ascii="Times New Roman"/>
-          <w:b/>
-          <w:sz w:val="24"/>
-          <w:szCs w:val="24"/>
-        </w:rPr>
-      </w:pPr>
-    </w:p>
-    <w:p>
-      <w:pPr>
-        <w:spacing w:line="360" w:lineRule="auto"/>
-        <w:jc w:val="both"/>
-        <w:rPr>
-          <w:rFonts w:ascii="Times New Roman"/>
-          <w:b/>
-          <w:sz w:val="24"/>
-          <w:szCs w:val="24"/>
-        </w:rPr>
-      </w:pPr>
-    </w:p>
-    <w:p>
-      <w:pPr>
-        <w:spacing w:line="360" w:lineRule="auto"/>
-        <w:jc w:val="both"/>
-        <w:rPr>
-          <w:rFonts w:ascii="Times New Roman"/>
-          <w:b/>
-          <w:sz w:val="24"/>
-          <w:szCs w:val="24"/>
-        </w:rPr>
-      </w:pPr>
-    </w:p>
-    <w:p>
-      <w:pPr>
-        <w:spacing w:line="360" w:lineRule="auto"/>
-        <w:jc w:val="both"/>
-        <w:rPr>
-          <w:rFonts w:ascii="Times New Roman"/>
-          <w:b/>
-          <w:sz w:val="24"/>
-          <w:szCs w:val="24"/>
-        </w:rPr>
-      </w:pPr>
-    </w:p>
-    <w:p>
-      <w:pPr>
-        <w:spacing w:line="360" w:lineRule="auto"/>
-        <w:jc w:val="both"/>
-        <w:rPr>
-          <w:rFonts w:ascii="Times New Roman"/>
-          <w:b/>
-          <w:sz w:val="24"/>
-          <w:szCs w:val="24"/>
-        </w:rPr>
-      </w:pPr>
-    </w:p>
-    <w:p>
-      <w:pPr>
-        <w:spacing w:line="360" w:lineRule="auto"/>
-        <w:jc w:val="both"/>
-        <w:rPr>
-          <w:rFonts w:ascii="Times New Roman"/>
-          <w:b/>
-          <w:sz w:val="24"/>
-          <w:szCs w:val="24"/>
-        </w:rPr>
-      </w:pPr>
-    </w:p>
-    <w:p>
-      <w:pPr>
-        <w:spacing w:line="360" w:lineRule="auto"/>
-        <w:jc w:val="both"/>
-        <w:rPr>
-          <w:rFonts w:ascii="Times New Roman"/>
-          <w:b/>
-          <w:sz w:val="24"/>
-          <w:szCs w:val="24"/>
-        </w:rPr>
-      </w:pPr>
-    </w:p>
-    <w:p>
-      <w:pPr>
-        <w:spacing w:line="360" w:lineRule="auto"/>
-        <w:jc w:val="both"/>
-        <w:rPr>
-          <w:rFonts w:ascii="Times New Roman"/>
-          <w:b/>
-          <w:sz w:val="24"/>
-          <w:szCs w:val="24"/>
-        </w:rPr>
-      </w:pPr>
-    </w:p>
-    <w:p>
-      <w:pPr>
-        <w:spacing w:line="360" w:lineRule="auto"/>
-        <w:jc w:val="both"/>
-        <w:rPr>
-          <w:rFonts w:ascii="Times New Roman"/>
-          <w:b/>
-          <w:sz w:val="24"/>
-          <w:szCs w:val="24"/>
-        </w:rPr>
-      </w:pPr>
-    </w:p>
-    <w:p>
-      <w:pPr>
-        <w:spacing w:line="360" w:lineRule="auto"/>
-        <w:jc w:val="both"/>
-        <w:rPr>
-          <w:rFonts w:ascii="Times New Roman"/>
-          <w:b/>
-          <w:sz w:val="24"/>
-          <w:szCs w:val="24"/>
-        </w:rPr>
-      </w:pPr>
-    </w:p>
-    <w:p>
-      <w:pPr>
-        <w:spacing w:line="360" w:lineRule="auto"/>
-        <w:jc w:val="both"/>
-        <w:rPr>
-          <w:rFonts w:ascii="Times New Roman"/>
-          <w:b/>
-          <w:sz w:val="24"/>
-          <w:szCs w:val="24"/>
-        </w:rPr>
-      </w:pPr>
-    </w:p>
-    <w:p>
-      <w:pPr>
-        <w:spacing w:line="360" w:lineRule="auto"/>
-        <w:jc w:val="both"/>
-        <w:rPr>
-          <w:rFonts w:ascii="Times New Roman"/>
-          <w:b/>
-          <w:sz w:val="24"/>
-          <w:szCs w:val="24"/>
-        </w:rPr>
-      </w:pPr>
-    </w:p>
-    <w:p>
-      <w:pPr>
-        <w:spacing w:line="360" w:lineRule="auto"/>
-        <w:jc w:val="both"/>
-        <w:rPr>
-          <w:rFonts w:ascii="Times New Roman"/>
-          <w:b/>
-          <w:sz w:val="24"/>
-          <w:szCs w:val="24"/>
-        </w:rPr>
-      </w:pPr>
-    </w:p>
-    <w:p>
-      <w:pPr>
-        <w:spacing w:line="360" w:lineRule="auto"/>
-        <w:jc w:val="both"/>
-        <w:rPr>
-          <w:rFonts w:ascii="Times New Roman"/>
-          <w:b/>
-          <w:sz w:val="24"/>
-          <w:szCs w:val="24"/>
-        </w:rPr>
-      </w:pPr>
-      <w:r>
-        <w:rPr>
-          <w:rFonts w:ascii="Times New Roman"/>
-          <w:b/>
-          <w:sz w:val="24"/>
-          <w:szCs w:val="24"/>
-        </w:rPr>
-        <w:lastRenderedPageBreak/>
+      <w:r>
+        <w:rPr>
+          <w:rFonts w:ascii="Times New Roman"/>
+          <w:sz w:val="24"/>
+          <w:szCs w:val="24"/>
+        </w:rPr>
+        <w:t>Na remoção de audições foi uma preocupação nossa que todas as participações dos jurados e candidatos envolvidos fossem retiradas. Como se nada tivesse acontecido.</w:t>
+      </w:r>
+    </w:p>
+    <w:p>
+      <w:pPr>
+        <w:spacing w:line="360" w:lineRule="auto"/>
+        <w:jc w:val="both"/>
+        <w:rPr>
+          <w:rFonts w:ascii="Times New Roman"/>
+          <w:b/>
+          <w:sz w:val="24"/>
+          <w:szCs w:val="24"/>
+        </w:rPr>
+      </w:pPr>
+    </w:p>
+    <w:p>
+      <w:pPr>
+        <w:spacing w:line="360" w:lineRule="auto"/>
+        <w:jc w:val="both"/>
+        <w:rPr>
+          <w:rFonts w:ascii="Times New Roman"/>
+          <w:b/>
+          <w:sz w:val="24"/>
+          <w:szCs w:val="24"/>
+        </w:rPr>
+      </w:pPr>
+      <w:r>
+        <w:rPr>
+          <w:rFonts w:ascii="Times New Roman"/>
+          <w:b/>
+          <w:sz w:val="24"/>
+          <w:szCs w:val="24"/>
+        </w:rPr>
         <w:t>INTERFACE</w:t>
       </w:r>
     </w:p>
@@ -4607,256 +4735,91 @@
         <w:jc w:val="both"/>
         <w:rPr>
           <w:rFonts w:ascii="Times New Roman"/>
-          <w:b/>
-          <w:sz w:val="24"/>
-          <w:szCs w:val="24"/>
-        </w:rPr>
-      </w:pPr>
-    </w:p>
-    <w:p>
-      <w:pPr>
-        <w:spacing w:line="360" w:lineRule="auto"/>
-        <w:jc w:val="both"/>
-        <w:rPr>
-          <w:rFonts w:ascii="Times New Roman"/>
-          <w:b/>
-          <w:sz w:val="24"/>
-          <w:szCs w:val="24"/>
-        </w:rPr>
-      </w:pPr>
-    </w:p>
-    <w:p>
-      <w:pPr>
-        <w:spacing w:line="360" w:lineRule="auto"/>
-        <w:jc w:val="both"/>
-        <w:rPr>
-          <w:rFonts w:ascii="Times New Roman"/>
-          <w:b/>
-          <w:sz w:val="24"/>
-          <w:szCs w:val="24"/>
-        </w:rPr>
-      </w:pPr>
-    </w:p>
-    <w:p>
-      <w:pPr>
-        <w:spacing w:line="360" w:lineRule="auto"/>
-        <w:jc w:val="both"/>
-        <w:rPr>
-          <w:rFonts w:ascii="Times New Roman"/>
-          <w:b/>
-          <w:sz w:val="24"/>
-          <w:szCs w:val="24"/>
-        </w:rPr>
-      </w:pPr>
-    </w:p>
-    <w:p>
-      <w:pPr>
-        <w:spacing w:line="360" w:lineRule="auto"/>
-        <w:jc w:val="both"/>
-        <w:rPr>
-          <w:rFonts w:ascii="Times New Roman"/>
-          <w:b/>
-          <w:sz w:val="24"/>
-          <w:szCs w:val="24"/>
-        </w:rPr>
-      </w:pPr>
-    </w:p>
-    <w:p>
-      <w:pPr>
-        <w:spacing w:line="360" w:lineRule="auto"/>
-        <w:jc w:val="both"/>
-        <w:rPr>
-          <w:rFonts w:ascii="Times New Roman"/>
-          <w:b/>
-          <w:sz w:val="24"/>
-          <w:szCs w:val="24"/>
-        </w:rPr>
-      </w:pPr>
-    </w:p>
-    <w:p>
-      <w:pPr>
-        <w:spacing w:line="360" w:lineRule="auto"/>
-        <w:jc w:val="both"/>
-        <w:rPr>
-          <w:rFonts w:ascii="Times New Roman"/>
-          <w:b/>
-          <w:sz w:val="24"/>
-          <w:szCs w:val="24"/>
-        </w:rPr>
-      </w:pPr>
-    </w:p>
-    <w:p>
-      <w:pPr>
-        <w:spacing w:line="360" w:lineRule="auto"/>
-        <w:jc w:val="both"/>
-        <w:rPr>
-          <w:rFonts w:ascii="Times New Roman"/>
-          <w:b/>
-          <w:sz w:val="24"/>
-          <w:szCs w:val="24"/>
-        </w:rPr>
-      </w:pPr>
-    </w:p>
-    <w:p>
-      <w:pPr>
-        <w:spacing w:line="360" w:lineRule="auto"/>
-        <w:jc w:val="both"/>
-        <w:rPr>
-          <w:rFonts w:ascii="Times New Roman"/>
-          <w:b/>
-          <w:sz w:val="24"/>
-          <w:szCs w:val="24"/>
-        </w:rPr>
-      </w:pPr>
-    </w:p>
-    <w:p>
-      <w:pPr>
-        <w:spacing w:line="360" w:lineRule="auto"/>
-        <w:jc w:val="both"/>
-        <w:rPr>
-          <w:rFonts w:ascii="Times New Roman"/>
-          <w:b/>
-          <w:sz w:val="24"/>
-          <w:szCs w:val="24"/>
-        </w:rPr>
-      </w:pPr>
-    </w:p>
-    <w:p>
-      <w:pPr>
-        <w:spacing w:line="360" w:lineRule="auto"/>
-        <w:jc w:val="both"/>
-        <w:rPr>
-          <w:rFonts w:ascii="Times New Roman"/>
-          <w:b/>
-          <w:sz w:val="24"/>
-          <w:szCs w:val="24"/>
-        </w:rPr>
-      </w:pPr>
-    </w:p>
-    <w:p>
-      <w:pPr>
-        <w:spacing w:line="360" w:lineRule="auto"/>
-        <w:jc w:val="both"/>
-        <w:rPr>
-          <w:rFonts w:ascii="Times New Roman"/>
-          <w:b/>
-          <w:sz w:val="24"/>
-          <w:szCs w:val="24"/>
-        </w:rPr>
-      </w:pPr>
-    </w:p>
-    <w:p>
-      <w:pPr>
-        <w:spacing w:line="360" w:lineRule="auto"/>
-        <w:jc w:val="both"/>
-        <w:rPr>
-          <w:rFonts w:ascii="Times New Roman"/>
-          <w:b/>
-          <w:sz w:val="24"/>
-          <w:szCs w:val="24"/>
-        </w:rPr>
-      </w:pPr>
-    </w:p>
-    <w:p>
-      <w:pPr>
-        <w:spacing w:line="360" w:lineRule="auto"/>
-        <w:jc w:val="both"/>
-        <w:rPr>
-          <w:rFonts w:ascii="Times New Roman"/>
-          <w:b/>
-          <w:sz w:val="24"/>
-          <w:szCs w:val="24"/>
-        </w:rPr>
-      </w:pPr>
-    </w:p>
-    <w:p>
-      <w:pPr>
-        <w:spacing w:line="360" w:lineRule="auto"/>
-        <w:jc w:val="both"/>
-        <w:rPr>
-          <w:rFonts w:ascii="Times New Roman"/>
-          <w:b/>
-          <w:sz w:val="24"/>
-          <w:szCs w:val="24"/>
-        </w:rPr>
-      </w:pPr>
-    </w:p>
-    <w:p>
-      <w:pPr>
-        <w:spacing w:line="360" w:lineRule="auto"/>
-        <w:jc w:val="both"/>
-        <w:rPr>
-          <w:rFonts w:ascii="Times New Roman"/>
-          <w:b/>
-          <w:sz w:val="24"/>
-          <w:szCs w:val="24"/>
-        </w:rPr>
-      </w:pPr>
-    </w:p>
-    <w:p>
-      <w:pPr>
-        <w:spacing w:line="360" w:lineRule="auto"/>
-        <w:jc w:val="both"/>
-        <w:rPr>
-          <w:rFonts w:ascii="Times New Roman"/>
-          <w:b/>
-          <w:sz w:val="24"/>
-          <w:szCs w:val="24"/>
-        </w:rPr>
-      </w:pPr>
-    </w:p>
-    <w:p>
-      <w:pPr>
-        <w:spacing w:line="360" w:lineRule="auto"/>
-        <w:jc w:val="both"/>
-        <w:rPr>
-          <w:rFonts w:ascii="Times New Roman"/>
-          <w:b/>
-          <w:sz w:val="24"/>
-          <w:szCs w:val="24"/>
-        </w:rPr>
-      </w:pPr>
-    </w:p>
-    <w:p>
-      <w:pPr>
-        <w:spacing w:line="360" w:lineRule="auto"/>
-        <w:jc w:val="both"/>
-        <w:rPr>
-          <w:rFonts w:ascii="Times New Roman"/>
-          <w:b/>
-          <w:sz w:val="24"/>
-          <w:szCs w:val="24"/>
-        </w:rPr>
-      </w:pPr>
-    </w:p>
-    <w:p>
-      <w:pPr>
-        <w:spacing w:line="360" w:lineRule="auto"/>
-        <w:jc w:val="both"/>
-        <w:rPr>
-          <w:rFonts w:ascii="Times New Roman"/>
-          <w:b/>
-          <w:sz w:val="24"/>
-          <w:szCs w:val="24"/>
-        </w:rPr>
-      </w:pPr>
-    </w:p>
-    <w:p>
-      <w:pPr>
-        <w:spacing w:line="360" w:lineRule="auto"/>
-        <w:jc w:val="both"/>
-        <w:rPr>
-          <w:rFonts w:ascii="Times New Roman"/>
-          <w:b/>
-          <w:sz w:val="24"/>
-          <w:szCs w:val="24"/>
-        </w:rPr>
-      </w:pPr>
-    </w:p>
-    <w:p>
-      <w:pPr>
-        <w:spacing w:line="360" w:lineRule="auto"/>
-        <w:jc w:val="both"/>
+          <w:sz w:val="24"/>
+          <w:szCs w:val="24"/>
+        </w:rPr>
+      </w:pPr>
+      <w:r>
+        <w:rPr>
+          <w:rFonts w:ascii="Times New Roman"/>
+          <w:sz w:val="24"/>
+          <w:szCs w:val="24"/>
+        </w:rPr>
+        <w:t xml:space="preserve">O utilizador pode “saltar” de menu em menu, ora selecionando o próximo </w:t>
+      </w:r>
+      <w:r>
+        <w:rPr>
+          <w:rFonts w:ascii="Times New Roman"/>
+          <w:sz w:val="24"/>
+          <w:szCs w:val="24"/>
+        </w:rPr>
+        <w:t xml:space="preserve">ora escrevendo “^Z” (que pode ser feito com </w:t>
+      </w:r>
+      <w:proofErr w:type="spellStart"/>
+      <w:r>
+        <w:rPr>
+          <w:rFonts w:ascii="Times New Roman"/>
+          <w:sz w:val="24"/>
+          <w:szCs w:val="24"/>
+        </w:rPr>
+        <w:t>cntrl+Z</w:t>
+      </w:r>
+      <w:proofErr w:type="spellEnd"/>
+      <w:r>
+        <w:rPr>
+          <w:rFonts w:ascii="Times New Roman"/>
+          <w:sz w:val="24"/>
+          <w:szCs w:val="24"/>
+        </w:rPr>
+        <w:t>) para voltar ao menu anterior. Em qualquer altura o utilizador pode escrever ^Z, mesmo quando aquilo que lhe é solicitado inserir (</w:t>
+      </w:r>
+      <w:proofErr w:type="spellStart"/>
+      <w:proofErr w:type="gramStart"/>
+      <w:r>
+        <w:rPr>
+          <w:rFonts w:ascii="Times New Roman"/>
+          <w:sz w:val="24"/>
+          <w:szCs w:val="24"/>
+        </w:rPr>
+        <w:t>Ex:nome</w:t>
+      </w:r>
+      <w:proofErr w:type="spellEnd"/>
+      <w:proofErr w:type="gramEnd"/>
+      <w:r>
+        <w:rPr>
+          <w:rFonts w:ascii="Times New Roman"/>
+          <w:sz w:val="24"/>
+          <w:szCs w:val="24"/>
+        </w:rPr>
+        <w:t>) não é isso.</w:t>
+      </w:r>
+    </w:p>
+    <w:p>
+      <w:pPr>
+        <w:spacing w:line="360" w:lineRule="auto"/>
+        <w:jc w:val="both"/>
+        <w:rPr>
+          <w:rFonts w:ascii="Times New Roman"/>
+          <w:b/>
+          <w:sz w:val="24"/>
+          <w:szCs w:val="24"/>
+        </w:rPr>
+      </w:pPr>
+    </w:p>
+    <w:p>
+      <w:pPr>
+        <w:spacing w:line="360" w:lineRule="auto"/>
+        <w:jc w:val="both"/>
+        <w:rPr>
+          <w:rFonts w:ascii="Times New Roman"/>
+          <w:b/>
+          <w:sz w:val="24"/>
+          <w:szCs w:val="24"/>
+        </w:rPr>
+      </w:pPr>
+    </w:p>
+    <w:p>
+      <w:pPr>
         <w:rPr>
           <w:rFonts w:ascii="Times New Roman"/>
           <w:b/>
@@ -5294,7 +5257,7 @@
         </w:rPr>
         <w:t xml:space="preserve">Repositório: </w:t>
       </w:r>
-      <w:hyperlink r:id="rId9" w:history="1">
+      <w:hyperlink r:id="rId15" w:history="1">
         <w:r>
           <w:rPr>
             <w:rStyle w:val="Hiperligao"/>
@@ -5551,6 +5514,40 @@
     </w:p>
     <w:p>
       <w:pPr>
+        <w:pStyle w:val="PargrafodaLista"/>
+        <w:numPr>
+          <w:ilvl w:val="0"/>
+          <w:numId w:val="7"/>
+        </w:numPr>
+        <w:spacing w:line="360" w:lineRule="auto"/>
+        <w:jc w:val="both"/>
+        <w:rPr>
+          <w:rFonts w:ascii="Times New Roman"/>
+          <w:sz w:val="24"/>
+          <w:szCs w:val="24"/>
+        </w:rPr>
+      </w:pPr>
+      <w:r>
+        <w:rPr>
+          <w:rFonts w:ascii="Times New Roman"/>
+          <w:sz w:val="24"/>
+          <w:szCs w:val="24"/>
+        </w:rPr>
+        <w:t xml:space="preserve">Documentação </w:t>
+      </w:r>
+      <w:proofErr w:type="spellStart"/>
+      <w:r>
+        <w:rPr>
+          <w:rFonts w:ascii="Times New Roman"/>
+          <w:sz w:val="24"/>
+          <w:szCs w:val="24"/>
+        </w:rPr>
+        <w:t>Doxygen</w:t>
+      </w:r>
+      <w:proofErr w:type="spellEnd"/>
+    </w:p>
+    <w:p>
+      <w:pPr>
         <w:spacing w:line="360" w:lineRule="auto"/>
         <w:jc w:val="both"/>
         <w:rPr>
@@ -5706,6 +5703,39 @@
         </w:rPr>
         <w:t xml:space="preserve">, das dificuldades na implementação, </w:t>
       </w:r>
+      <w:r>
+        <w:rPr>
+          <w:rFonts w:ascii="Times New Roman"/>
+          <w:sz w:val="24"/>
+          <w:szCs w:val="24"/>
+        </w:rPr>
+        <w:lastRenderedPageBreak/>
+        <w:t>interface, gestão de pessoas, lista de casos de utilização, processamento de fases, sistema de avaliação dos candidatos e outras funções úteis.</w:t>
+      </w:r>
+    </w:p>
+    <w:p>
+      <w:pPr>
+        <w:pStyle w:val="PargrafodaLista"/>
+        <w:numPr>
+          <w:ilvl w:val="0"/>
+          <w:numId w:val="8"/>
+        </w:numPr>
+        <w:spacing w:line="360" w:lineRule="auto"/>
+        <w:jc w:val="both"/>
+        <w:rPr>
+          <w:rFonts w:ascii="Times New Roman"/>
+          <w:sz w:val="24"/>
+          <w:szCs w:val="24"/>
+        </w:rPr>
+      </w:pPr>
+      <w:r>
+        <w:rPr>
+          <w:rFonts w:ascii="Times New Roman"/>
+          <w:sz w:val="24"/>
+          <w:szCs w:val="24"/>
+        </w:rPr>
+        <w:t>Diagrama UML</w:t>
+      </w:r>
     </w:p>
     <w:p>
       <w:pPr>
@@ -6041,8 +6071,8 @@
       </w:pPr>
     </w:p>
     <w:sectPr>
-      <w:headerReference w:type="default" r:id="rId10"/>
-      <w:footerReference w:type="default" r:id="rId11"/>
+      <w:headerReference w:type="default" r:id="rId16"/>
+      <w:footerReference w:type="default" r:id="rId17"/>
       <w:pgSz w:w="11906" w:h="16838"/>
       <w:pgMar w:top="1701" w:right="1701" w:bottom="1701" w:left="1701" w:header="708" w:footer="708" w:gutter="0"/>
       <w:cols w:space="708"/>
@@ -6123,7 +6153,7 @@
             <w:rFonts w:ascii="Times New Roman"/>
             <w:noProof/>
           </w:rPr>
-          <w:t>6</w:t>
+          <w:t>12</w:t>
         </w:r>
         <w:r>
           <w:rPr>
@@ -6589,6 +6619,119 @@
     </w:lvl>
   </w:abstractNum>
   <w:abstractNum w:abstractNumId="3" w15:restartNumberingAfterBreak="0">
+    <w:nsid w:val="25223AEF"/>
+    <w:multiLevelType w:val="hybridMultilevel"/>
+    <w:tmpl w:val="3364E52A"/>
+    <w:lvl w:ilvl="0" w:tplc="4754C27E">
+      <w:start w:val="1"/>
+      <w:numFmt w:val="bullet"/>
+      <w:lvlText w:val=""/>
+      <w:lvlJc w:val="left"/>
+      <w:pPr>
+        <w:ind w:left="3600" w:hanging="360"/>
+      </w:pPr>
+      <w:rPr>
+        <w:rFonts w:ascii="Wingdings" w:hAnsi="Wingdings" w:hint="default"/>
+      </w:rPr>
+    </w:lvl>
+    <w:lvl w:ilvl="1" w:tplc="08160003" w:tentative="1">
+      <w:start w:val="1"/>
+      <w:numFmt w:val="bullet"/>
+      <w:lvlText w:val="o"/>
+      <w:lvlJc w:val="left"/>
+      <w:pPr>
+        <w:ind w:left="4320" w:hanging="360"/>
+      </w:pPr>
+      <w:rPr>
+        <w:rFonts w:ascii="Courier New" w:hAnsi="Courier New" w:cs="Courier New" w:hint="default"/>
+      </w:rPr>
+    </w:lvl>
+    <w:lvl w:ilvl="2" w:tplc="08160005" w:tentative="1">
+      <w:start w:val="1"/>
+      <w:numFmt w:val="bullet"/>
+      <w:lvlText w:val=""/>
+      <w:lvlJc w:val="left"/>
+      <w:pPr>
+        <w:ind w:left="5040" w:hanging="360"/>
+      </w:pPr>
+      <w:rPr>
+        <w:rFonts w:ascii="Wingdings" w:hAnsi="Wingdings" w:hint="default"/>
+      </w:rPr>
+    </w:lvl>
+    <w:lvl w:ilvl="3" w:tplc="08160001" w:tentative="1">
+      <w:start w:val="1"/>
+      <w:numFmt w:val="bullet"/>
+      <w:lvlText w:val=""/>
+      <w:lvlJc w:val="left"/>
+      <w:pPr>
+        <w:ind w:left="5760" w:hanging="360"/>
+      </w:pPr>
+      <w:rPr>
+        <w:rFonts w:ascii="Symbol" w:hAnsi="Symbol" w:hint="default"/>
+      </w:rPr>
+    </w:lvl>
+    <w:lvl w:ilvl="4" w:tplc="08160003" w:tentative="1">
+      <w:start w:val="1"/>
+      <w:numFmt w:val="bullet"/>
+      <w:lvlText w:val="o"/>
+      <w:lvlJc w:val="left"/>
+      <w:pPr>
+        <w:ind w:left="6480" w:hanging="360"/>
+      </w:pPr>
+      <w:rPr>
+        <w:rFonts w:ascii="Courier New" w:hAnsi="Courier New" w:cs="Courier New" w:hint="default"/>
+      </w:rPr>
+    </w:lvl>
+    <w:lvl w:ilvl="5" w:tplc="08160005" w:tentative="1">
+      <w:start w:val="1"/>
+      <w:numFmt w:val="bullet"/>
+      <w:lvlText w:val=""/>
+      <w:lvlJc w:val="left"/>
+      <w:pPr>
+        <w:ind w:left="7200" w:hanging="360"/>
+      </w:pPr>
+      <w:rPr>
+        <w:rFonts w:ascii="Wingdings" w:hAnsi="Wingdings" w:hint="default"/>
+      </w:rPr>
+    </w:lvl>
+    <w:lvl w:ilvl="6" w:tplc="08160001" w:tentative="1">
+      <w:start w:val="1"/>
+      <w:numFmt w:val="bullet"/>
+      <w:lvlText w:val=""/>
+      <w:lvlJc w:val="left"/>
+      <w:pPr>
+        <w:ind w:left="7920" w:hanging="360"/>
+      </w:pPr>
+      <w:rPr>
+        <w:rFonts w:ascii="Symbol" w:hAnsi="Symbol" w:hint="default"/>
+      </w:rPr>
+    </w:lvl>
+    <w:lvl w:ilvl="7" w:tplc="08160003" w:tentative="1">
+      <w:start w:val="1"/>
+      <w:numFmt w:val="bullet"/>
+      <w:lvlText w:val="o"/>
+      <w:lvlJc w:val="left"/>
+      <w:pPr>
+        <w:ind w:left="8640" w:hanging="360"/>
+      </w:pPr>
+      <w:rPr>
+        <w:rFonts w:ascii="Courier New" w:hAnsi="Courier New" w:cs="Courier New" w:hint="default"/>
+      </w:rPr>
+    </w:lvl>
+    <w:lvl w:ilvl="8" w:tplc="08160005" w:tentative="1">
+      <w:start w:val="1"/>
+      <w:numFmt w:val="bullet"/>
+      <w:lvlText w:val=""/>
+      <w:lvlJc w:val="left"/>
+      <w:pPr>
+        <w:ind w:left="9360" w:hanging="360"/>
+      </w:pPr>
+      <w:rPr>
+        <w:rFonts w:ascii="Wingdings" w:hAnsi="Wingdings" w:hint="default"/>
+      </w:rPr>
+    </w:lvl>
+  </w:abstractNum>
+  <w:abstractNum w:abstractNumId="4" w15:restartNumberingAfterBreak="0">
     <w:nsid w:val="30A442CC"/>
     <w:multiLevelType w:val="hybridMultilevel"/>
     <w:tmpl w:val="84A8C284"/>
@@ -6701,7 +6844,7 @@
       </w:rPr>
     </w:lvl>
   </w:abstractNum>
-  <w:abstractNum w:abstractNumId="4" w15:restartNumberingAfterBreak="0">
+  <w:abstractNum w:abstractNumId="5" w15:restartNumberingAfterBreak="0">
     <w:nsid w:val="4296394B"/>
     <w:multiLevelType w:val="hybridMultilevel"/>
     <w:tmpl w:val="81F6280E"/>
@@ -6814,7 +6957,7 @@
       </w:rPr>
     </w:lvl>
   </w:abstractNum>
-  <w:abstractNum w:abstractNumId="5" w15:restartNumberingAfterBreak="0">
+  <w:abstractNum w:abstractNumId="6" w15:restartNumberingAfterBreak="0">
     <w:nsid w:val="466F5614"/>
     <w:multiLevelType w:val="hybridMultilevel"/>
     <w:tmpl w:val="0046F5EC"/>
@@ -6927,7 +7070,120 @@
       </w:rPr>
     </w:lvl>
   </w:abstractNum>
-  <w:abstractNum w:abstractNumId="6" w15:restartNumberingAfterBreak="0">
+  <w:abstractNum w:abstractNumId="7" w15:restartNumberingAfterBreak="0">
+    <w:nsid w:val="4F0F49E0"/>
+    <w:multiLevelType w:val="hybridMultilevel"/>
+    <w:tmpl w:val="445A8066"/>
+    <w:lvl w:ilvl="0" w:tplc="629C5E12">
+      <w:numFmt w:val="bullet"/>
+      <w:lvlText w:val=""/>
+      <w:lvlJc w:val="left"/>
+      <w:pPr>
+        <w:ind w:left="1070" w:hanging="360"/>
+      </w:pPr>
+      <w:rPr>
+        <w:rFonts w:ascii="Wingdings" w:eastAsia="Times New Roman" w:hAnsi="Wingdings" w:cs="Times New Roman" w:hint="default"/>
+        <w:b/>
+      </w:rPr>
+    </w:lvl>
+    <w:lvl w:ilvl="1" w:tplc="08160003" w:tentative="1">
+      <w:start w:val="1"/>
+      <w:numFmt w:val="bullet"/>
+      <w:lvlText w:val="o"/>
+      <w:lvlJc w:val="left"/>
+      <w:pPr>
+        <w:ind w:left="1790" w:hanging="360"/>
+      </w:pPr>
+      <w:rPr>
+        <w:rFonts w:ascii="Courier New" w:hAnsi="Courier New" w:cs="Courier New" w:hint="default"/>
+      </w:rPr>
+    </w:lvl>
+    <w:lvl w:ilvl="2" w:tplc="08160005" w:tentative="1">
+      <w:start w:val="1"/>
+      <w:numFmt w:val="bullet"/>
+      <w:lvlText w:val=""/>
+      <w:lvlJc w:val="left"/>
+      <w:pPr>
+        <w:ind w:left="2510" w:hanging="360"/>
+      </w:pPr>
+      <w:rPr>
+        <w:rFonts w:ascii="Wingdings" w:hAnsi="Wingdings" w:hint="default"/>
+      </w:rPr>
+    </w:lvl>
+    <w:lvl w:ilvl="3" w:tplc="08160001" w:tentative="1">
+      <w:start w:val="1"/>
+      <w:numFmt w:val="bullet"/>
+      <w:lvlText w:val=""/>
+      <w:lvlJc w:val="left"/>
+      <w:pPr>
+        <w:ind w:left="3230" w:hanging="360"/>
+      </w:pPr>
+      <w:rPr>
+        <w:rFonts w:ascii="Symbol" w:hAnsi="Symbol" w:hint="default"/>
+      </w:rPr>
+    </w:lvl>
+    <w:lvl w:ilvl="4" w:tplc="08160003" w:tentative="1">
+      <w:start w:val="1"/>
+      <w:numFmt w:val="bullet"/>
+      <w:lvlText w:val="o"/>
+      <w:lvlJc w:val="left"/>
+      <w:pPr>
+        <w:ind w:left="3950" w:hanging="360"/>
+      </w:pPr>
+      <w:rPr>
+        <w:rFonts w:ascii="Courier New" w:hAnsi="Courier New" w:cs="Courier New" w:hint="default"/>
+      </w:rPr>
+    </w:lvl>
+    <w:lvl w:ilvl="5" w:tplc="08160005" w:tentative="1">
+      <w:start w:val="1"/>
+      <w:numFmt w:val="bullet"/>
+      <w:lvlText w:val=""/>
+      <w:lvlJc w:val="left"/>
+      <w:pPr>
+        <w:ind w:left="4670" w:hanging="360"/>
+      </w:pPr>
+      <w:rPr>
+        <w:rFonts w:ascii="Wingdings" w:hAnsi="Wingdings" w:hint="default"/>
+      </w:rPr>
+    </w:lvl>
+    <w:lvl w:ilvl="6" w:tplc="08160001" w:tentative="1">
+      <w:start w:val="1"/>
+      <w:numFmt w:val="bullet"/>
+      <w:lvlText w:val=""/>
+      <w:lvlJc w:val="left"/>
+      <w:pPr>
+        <w:ind w:left="5390" w:hanging="360"/>
+      </w:pPr>
+      <w:rPr>
+        <w:rFonts w:ascii="Symbol" w:hAnsi="Symbol" w:hint="default"/>
+      </w:rPr>
+    </w:lvl>
+    <w:lvl w:ilvl="7" w:tplc="08160003" w:tentative="1">
+      <w:start w:val="1"/>
+      <w:numFmt w:val="bullet"/>
+      <w:lvlText w:val="o"/>
+      <w:lvlJc w:val="left"/>
+      <w:pPr>
+        <w:ind w:left="6110" w:hanging="360"/>
+      </w:pPr>
+      <w:rPr>
+        <w:rFonts w:ascii="Courier New" w:hAnsi="Courier New" w:cs="Courier New" w:hint="default"/>
+      </w:rPr>
+    </w:lvl>
+    <w:lvl w:ilvl="8" w:tplc="08160005" w:tentative="1">
+      <w:start w:val="1"/>
+      <w:numFmt w:val="bullet"/>
+      <w:lvlText w:val=""/>
+      <w:lvlJc w:val="left"/>
+      <w:pPr>
+        <w:ind w:left="6830" w:hanging="360"/>
+      </w:pPr>
+      <w:rPr>
+        <w:rFonts w:ascii="Wingdings" w:hAnsi="Wingdings" w:hint="default"/>
+      </w:rPr>
+    </w:lvl>
+  </w:abstractNum>
+  <w:abstractNum w:abstractNumId="8" w15:restartNumberingAfterBreak="0">
     <w:nsid w:val="5C903EA1"/>
     <w:multiLevelType w:val="hybridMultilevel"/>
     <w:tmpl w:val="B0ECCA78"/>
@@ -7040,7 +7296,120 @@
       </w:rPr>
     </w:lvl>
   </w:abstractNum>
-  <w:abstractNum w:abstractNumId="7" w15:restartNumberingAfterBreak="0">
+  <w:abstractNum w:abstractNumId="9" w15:restartNumberingAfterBreak="0">
+    <w:nsid w:val="61C16E0B"/>
+    <w:multiLevelType w:val="hybridMultilevel"/>
+    <w:tmpl w:val="F8847DDC"/>
+    <w:lvl w:ilvl="0" w:tplc="08160001">
+      <w:start w:val="1"/>
+      <w:numFmt w:val="bullet"/>
+      <w:lvlText w:val=""/>
+      <w:lvlJc w:val="left"/>
+      <w:pPr>
+        <w:ind w:left="3600" w:hanging="360"/>
+      </w:pPr>
+      <w:rPr>
+        <w:rFonts w:ascii="Symbol" w:hAnsi="Symbol" w:hint="default"/>
+      </w:rPr>
+    </w:lvl>
+    <w:lvl w:ilvl="1" w:tplc="08160003" w:tentative="1">
+      <w:start w:val="1"/>
+      <w:numFmt w:val="bullet"/>
+      <w:lvlText w:val="o"/>
+      <w:lvlJc w:val="left"/>
+      <w:pPr>
+        <w:ind w:left="4320" w:hanging="360"/>
+      </w:pPr>
+      <w:rPr>
+        <w:rFonts w:ascii="Courier New" w:hAnsi="Courier New" w:cs="Courier New" w:hint="default"/>
+      </w:rPr>
+    </w:lvl>
+    <w:lvl w:ilvl="2" w:tplc="08160005" w:tentative="1">
+      <w:start w:val="1"/>
+      <w:numFmt w:val="bullet"/>
+      <w:lvlText w:val=""/>
+      <w:lvlJc w:val="left"/>
+      <w:pPr>
+        <w:ind w:left="5040" w:hanging="360"/>
+      </w:pPr>
+      <w:rPr>
+        <w:rFonts w:ascii="Wingdings" w:hAnsi="Wingdings" w:hint="default"/>
+      </w:rPr>
+    </w:lvl>
+    <w:lvl w:ilvl="3" w:tplc="08160001" w:tentative="1">
+      <w:start w:val="1"/>
+      <w:numFmt w:val="bullet"/>
+      <w:lvlText w:val=""/>
+      <w:lvlJc w:val="left"/>
+      <w:pPr>
+        <w:ind w:left="5760" w:hanging="360"/>
+      </w:pPr>
+      <w:rPr>
+        <w:rFonts w:ascii="Symbol" w:hAnsi="Symbol" w:hint="default"/>
+      </w:rPr>
+    </w:lvl>
+    <w:lvl w:ilvl="4" w:tplc="08160003" w:tentative="1">
+      <w:start w:val="1"/>
+      <w:numFmt w:val="bullet"/>
+      <w:lvlText w:val="o"/>
+      <w:lvlJc w:val="left"/>
+      <w:pPr>
+        <w:ind w:left="6480" w:hanging="360"/>
+      </w:pPr>
+      <w:rPr>
+        <w:rFonts w:ascii="Courier New" w:hAnsi="Courier New" w:cs="Courier New" w:hint="default"/>
+      </w:rPr>
+    </w:lvl>
+    <w:lvl w:ilvl="5" w:tplc="08160005" w:tentative="1">
+      <w:start w:val="1"/>
+      <w:numFmt w:val="bullet"/>
+      <w:lvlText w:val=""/>
+      <w:lvlJc w:val="left"/>
+      <w:pPr>
+        <w:ind w:left="7200" w:hanging="360"/>
+      </w:pPr>
+      <w:rPr>
+        <w:rFonts w:ascii="Wingdings" w:hAnsi="Wingdings" w:hint="default"/>
+      </w:rPr>
+    </w:lvl>
+    <w:lvl w:ilvl="6" w:tplc="08160001" w:tentative="1">
+      <w:start w:val="1"/>
+      <w:numFmt w:val="bullet"/>
+      <w:lvlText w:val=""/>
+      <w:lvlJc w:val="left"/>
+      <w:pPr>
+        <w:ind w:left="7920" w:hanging="360"/>
+      </w:pPr>
+      <w:rPr>
+        <w:rFonts w:ascii="Symbol" w:hAnsi="Symbol" w:hint="default"/>
+      </w:rPr>
+    </w:lvl>
+    <w:lvl w:ilvl="7" w:tplc="08160003" w:tentative="1">
+      <w:start w:val="1"/>
+      <w:numFmt w:val="bullet"/>
+      <w:lvlText w:val="o"/>
+      <w:lvlJc w:val="left"/>
+      <w:pPr>
+        <w:ind w:left="8640" w:hanging="360"/>
+      </w:pPr>
+      <w:rPr>
+        <w:rFonts w:ascii="Courier New" w:hAnsi="Courier New" w:cs="Courier New" w:hint="default"/>
+      </w:rPr>
+    </w:lvl>
+    <w:lvl w:ilvl="8" w:tplc="08160005" w:tentative="1">
+      <w:start w:val="1"/>
+      <w:numFmt w:val="bullet"/>
+      <w:lvlText w:val=""/>
+      <w:lvlJc w:val="left"/>
+      <w:pPr>
+        <w:ind w:left="9360" w:hanging="360"/>
+      </w:pPr>
+      <w:rPr>
+        <w:rFonts w:ascii="Wingdings" w:hAnsi="Wingdings" w:hint="default"/>
+      </w:rPr>
+    </w:lvl>
+  </w:abstractNum>
+  <w:abstractNum w:abstractNumId="10" w15:restartNumberingAfterBreak="0">
     <w:nsid w:val="78E5402F"/>
     <w:multiLevelType w:val="hybridMultilevel"/>
     <w:tmpl w:val="F66C247A"/>
@@ -7153,7 +7522,7 @@
       </w:rPr>
     </w:lvl>
   </w:abstractNum>
-  <w:abstractNum w:abstractNumId="8" w15:restartNumberingAfterBreak="0">
+  <w:abstractNum w:abstractNumId="11" w15:restartNumberingAfterBreak="0">
     <w:nsid w:val="7C244CE7"/>
     <w:multiLevelType w:val="hybridMultilevel"/>
     <w:tmpl w:val="ED48A2D0"/>
@@ -7267,19 +7636,19 @@
     </w:lvl>
   </w:abstractNum>
   <w:num w:numId="1">
+    <w:abstractNumId w:val="6"/>
+  </w:num>
+  <w:num w:numId="2">
+    <w:abstractNumId w:val="4"/>
+  </w:num>
+  <w:num w:numId="3">
     <w:abstractNumId w:val="5"/>
   </w:num>
-  <w:num w:numId="2">
-    <w:abstractNumId w:val="3"/>
-  </w:num>
-  <w:num w:numId="3">
-    <w:abstractNumId w:val="4"/>
-  </w:num>
   <w:num w:numId="4">
-    <w:abstractNumId w:val="7"/>
+    <w:abstractNumId w:val="10"/>
   </w:num>
   <w:num w:numId="5">
-    <w:abstractNumId w:val="6"/>
+    <w:abstractNumId w:val="8"/>
   </w:num>
   <w:num w:numId="6">
     <w:abstractNumId w:val="1"/>
@@ -7288,10 +7657,19 @@
     <w:abstractNumId w:val="2"/>
   </w:num>
   <w:num w:numId="8">
-    <w:abstractNumId w:val="8"/>
+    <w:abstractNumId w:val="11"/>
   </w:num>
   <w:num w:numId="9">
     <w:abstractNumId w:val="0"/>
+  </w:num>
+  <w:num w:numId="10">
+    <w:abstractNumId w:val="9"/>
+  </w:num>
+  <w:num w:numId="11">
+    <w:abstractNumId w:val="3"/>
+  </w:num>
+  <w:num w:numId="12">
+    <w:abstractNumId w:val="7"/>
   </w:num>
 </w:numbering>
 </file>
@@ -8102,7 +8480,7 @@
 </file>
 
 <file path=customXml/itemProps1.xml><?xml version="1.0" encoding="utf-8"?>
-<ds:datastoreItem xmlns:ds="http://schemas.openxmlformats.org/officeDocument/2006/customXml" ds:itemID="{22A5CE0A-2F95-4396-A327-903437AF0F77}">
+<ds:datastoreItem xmlns:ds="http://schemas.openxmlformats.org/officeDocument/2006/customXml" ds:itemID="{C9AAF4A9-12ED-4F61-AFCE-F0035D27A6A7}">
   <ds:schemaRefs>
     <ds:schemaRef ds:uri="http://schemas.openxmlformats.org/officeDocument/2006/bibliography"/>
   </ds:schemaRefs>
